--- a/vspl_website.docx
+++ b/vspl_website.docx
@@ -24,8 +24,6 @@
         </w:rPr>
         <w:t>INDEX:</w:t>
       </w:r>
-      <w:bookmarkStart w:id="1" w:name="_GoBack"/>
-      <w:bookmarkEnd w:id="1"/>
     </w:p>
     <w:p>
       <w:pPr>
@@ -129,8 +127,19 @@
           <w:szCs w:val="28"/>
           <w:u w:val="single"/>
         </w:rPr>
-        <w:t>Volumes handled</w:t>
-      </w:r>
+        <w:t>&gt;&gt;</w:t>
+      </w:r>
+      <w:hyperlink w:anchor="_To_update_Volumes" w:history="1">
+        <w:r>
+          <w:rPr>
+            <w:rStyle w:val="Hyperlink"/>
+            <w:b/>
+            <w:sz w:val="28"/>
+            <w:szCs w:val="28"/>
+          </w:rPr>
+          <w:t>Volumes handled</w:t>
+        </w:r>
+      </w:hyperlink>
     </w:p>
     <w:p>
       <w:pPr>
@@ -254,53 +263,17 @@
         </w:rPr>
         <w:t>&gt;&gt;</w:t>
       </w:r>
-      <w:proofErr w:type="spellStart"/>
-      <w:r>
-        <w:rPr>
-          <w:b/>
-          <w:sz w:val="28"/>
-          <w:szCs w:val="28"/>
-          <w:u w:val="single"/>
-        </w:rPr>
-        <w:fldChar w:fldCharType="begin"/>
-      </w:r>
-      <w:r>
-        <w:rPr>
-          <w:b/>
-          <w:sz w:val="28"/>
-          <w:szCs w:val="28"/>
-          <w:u w:val="single"/>
-        </w:rPr>
-        <w:instrText xml:space="preserve"> HYPERLINK  \l "_To_update_‘Tendors’" </w:instrText>
-      </w:r>
-      <w:r>
-        <w:rPr>
-          <w:b/>
-          <w:sz w:val="28"/>
-          <w:szCs w:val="28"/>
-          <w:u w:val="single"/>
-        </w:rPr>
-        <w:fldChar w:fldCharType="separate"/>
-      </w:r>
-      <w:r>
-        <w:rPr>
-          <w:rStyle w:val="Hyperlink"/>
-          <w:b/>
-          <w:sz w:val="28"/>
-          <w:szCs w:val="28"/>
-        </w:rPr>
-        <w:t>Tendors</w:t>
-      </w:r>
-      <w:proofErr w:type="spellEnd"/>
-      <w:r>
-        <w:rPr>
-          <w:b/>
-          <w:sz w:val="28"/>
-          <w:szCs w:val="28"/>
-          <w:u w:val="single"/>
-        </w:rPr>
-        <w:fldChar w:fldCharType="end"/>
-      </w:r>
+      <w:hyperlink w:anchor="_To_update_‘Tendors’" w:history="1">
+        <w:r>
+          <w:rPr>
+            <w:rStyle w:val="Hyperlink"/>
+            <w:b/>
+            <w:sz w:val="28"/>
+            <w:szCs w:val="28"/>
+          </w:rPr>
+          <w:t>Tendors</w:t>
+        </w:r>
+      </w:hyperlink>
     </w:p>
     <w:p>
       <w:pPr>
@@ -391,8 +364,8 @@
       <w:pPr>
         <w:pStyle w:val="Heading1"/>
       </w:pPr>
-      <w:bookmarkStart w:id="2" w:name="_To_update_the"/>
-      <w:bookmarkEnd w:id="2"/>
+      <w:bookmarkStart w:id="1" w:name="_To_update_the"/>
+      <w:bookmarkEnd w:id="1"/>
       <w:r>
         <w:lastRenderedPageBreak/>
         <w:t>To u</w:t>
@@ -427,28 +400,16 @@
         <w:pStyle w:val="ListParagraph"/>
         <w:ind w:firstLine="720"/>
       </w:pPr>
-      <w:proofErr w:type="spellStart"/>
-      <w:proofErr w:type="gramStart"/>
-      <w:r>
-        <w:t>vspl</w:t>
-      </w:r>
-      <w:proofErr w:type="spellEnd"/>
-      <w:proofErr w:type="gramEnd"/>
-      <w:r>
-        <w:t xml:space="preserve"> &gt;&gt; video &gt;&gt; vizag_seaport.mp4</w:t>
-      </w:r>
-    </w:p>
-    <w:p>
-      <w:pPr>
-        <w:pStyle w:val="ListParagraph"/>
-      </w:pPr>
-      <w:proofErr w:type="gramStart"/>
-      <w:r>
-        <w:t>and</w:t>
-      </w:r>
-      <w:proofErr w:type="gramEnd"/>
-      <w:r>
-        <w:t xml:space="preserve"> replace</w:t>
+      <w:r>
+        <w:t>vspl &gt;&gt; video &gt;&gt; vizag_seaport.mp4</w:t>
+      </w:r>
+    </w:p>
+    <w:p>
+      <w:pPr>
+        <w:pStyle w:val="ListParagraph"/>
+      </w:pPr>
+      <w:r>
+        <w:t>and replace</w:t>
       </w:r>
       <w:r>
         <w:t xml:space="preserve"> the existing video by saving the new one with the same name</w:t>
@@ -470,21 +431,8 @@
       <w:pPr>
         <w:pStyle w:val="ListParagraph"/>
       </w:pPr>
-      <w:proofErr w:type="spellStart"/>
-      <w:r>
-        <w:t>Inorder</w:t>
-      </w:r>
-      <w:proofErr w:type="spellEnd"/>
-      <w:r>
-        <w:t xml:space="preserve"> to change the video </w:t>
-      </w:r>
-      <w:proofErr w:type="gramStart"/>
-      <w:r>
-        <w:t>format(</w:t>
-      </w:r>
-      <w:proofErr w:type="gramEnd"/>
-      <w:r>
-        <w:t>if uploaded a new video other than mp4 format),please do follow the navigation</w:t>
+      <w:r>
+        <w:t>Inorder to change the video format(if uploaded a new video other than mp4 format),please do follow the navigation</w:t>
       </w:r>
       <w:r>
         <w:t>s</w:t>
@@ -496,24 +444,7 @@
       </w:pPr>
       <w:r>
         <w:tab/>
-      </w:r>
-      <w:proofErr w:type="spellStart"/>
-      <w:proofErr w:type="gramStart"/>
-      <w:r>
-        <w:t>vspl</w:t>
-      </w:r>
-      <w:proofErr w:type="spellEnd"/>
-      <w:proofErr w:type="gramEnd"/>
-      <w:r>
-        <w:t xml:space="preserve"> &gt;&gt;</w:t>
-      </w:r>
-      <w:proofErr w:type="spellStart"/>
-      <w:r>
-        <w:t>navbar</w:t>
-      </w:r>
-      <w:proofErr w:type="spellEnd"/>
-      <w:r>
-        <w:t>(a  “.html”  extension file which has to be opened with some text editor)</w:t>
+        <w:t>vspl &gt;&gt;navbar(a  “.html”  extension file which has to be opened with some text editor)</w:t>
       </w:r>
     </w:p>
     <w:p>
@@ -550,14 +481,12 @@
       <w:r>
         <w:t>’ and ‘</w:t>
       </w:r>
-      <w:proofErr w:type="spellStart"/>
       <w:r>
         <w:rPr>
           <w:b/>
         </w:rPr>
         <w:t>src</w:t>
       </w:r>
-      <w:proofErr w:type="spellEnd"/>
       <w:r>
         <w:t>’ attributes of “</w:t>
       </w:r>
@@ -568,11 +497,7 @@
         <w:t>source</w:t>
       </w:r>
       <w:r>
-        <w:t xml:space="preserve">” tag. </w:t>
-      </w:r>
-      <w:proofErr w:type="gramStart"/>
-      <w:r>
-        <w:t xml:space="preserve">( </w:t>
+        <w:t xml:space="preserve">” tag. ( </w:t>
       </w:r>
       <w:r>
         <w:rPr>
@@ -580,17 +505,8 @@
         </w:rPr>
         <w:t>Note</w:t>
       </w:r>
-      <w:proofErr w:type="gramEnd"/>
-      <w:r>
-        <w:t>: In “</w:t>
-      </w:r>
-      <w:proofErr w:type="spellStart"/>
-      <w:r>
-        <w:t>src</w:t>
-      </w:r>
-      <w:proofErr w:type="spellEnd"/>
-      <w:r>
-        <w:t>” , video specifies the folder name where we uploaded the video)</w:t>
+      <w:r>
+        <w:t>: In “src” , video specifies the folder name where we uploaded the video)</w:t>
       </w:r>
       <w:r>
         <w:t>.</w:t>
@@ -613,7 +529,7 @@
         <mc:AlternateContent>
           <mc:Choice Requires="wpg">
             <w:drawing>
-              <wp:anchor distT="0" distB="0" distL="114300" distR="114300" simplePos="0" relativeHeight="251656192" behindDoc="0" locked="0" layoutInCell="1" allowOverlap="1" wp14:anchorId="5F09C976" wp14:editId="1582AE27">
+              <wp:anchor distT="0" distB="0" distL="114300" distR="114300" simplePos="0" relativeHeight="251655168" behindDoc="0" locked="0" layoutInCell="1" allowOverlap="1" wp14:anchorId="45BAC43F" wp14:editId="2907713E">
                 <wp:simplePos x="0" y="0"/>
                 <wp:positionH relativeFrom="column">
                   <wp:posOffset>1604596</wp:posOffset>
@@ -760,7 +676,7 @@
           </mc:Choice>
           <mc:Fallback>
             <w:pict>
-              <v:group id="Group 51" o:spid="_x0000_s1026" style="position:absolute;margin-left:126.35pt;margin-top:6.95pt;width:333.1pt;height:137.1pt;z-index:251656192" coordsize="42302,17411" o:gfxdata="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">
+              <v:group id="Group 51" o:spid="_x0000_s1026" style="position:absolute;margin-left:126.35pt;margin-top:6.95pt;width:333.1pt;height:137.1pt;z-index:251655168" coordsize="42302,17411" o:gfxdata="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">
                 <v:rect id="Rectangle 3" o:spid="_x0000_s1027" style="position:absolute;top:13100;width:42302;height:4311;visibility:visible;mso-wrap-style:square;v-text-anchor:middle" o:gfxdata="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" filled="f" strokecolor="#f90" strokeweight="2.25pt"/>
                 <v:oval id="Oval 4" o:spid="_x0000_s1028" style="position:absolute;left:2901;width:6246;height:2704;visibility:visible;mso-wrap-style:square;v-text-anchor:middle" o:gfxdata="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" filled="f" strokecolor="#ffc000" strokeweight="2pt"/>
                 <v:shapetype id="_x0000_t32" coordsize="21600,21600" o:spt="32" o:oned="t" path="m,l21600,21600e" filled="f">
@@ -780,7 +696,7 @@
           <w:noProof/>
         </w:rPr>
         <w:drawing>
-          <wp:inline distT="0" distB="0" distL="0" distR="0" wp14:anchorId="515FD26D" wp14:editId="64188BA4">
+          <wp:inline distT="0" distB="0" distL="0" distR="0" wp14:anchorId="1D900E86" wp14:editId="3A89EA98">
             <wp:extent cx="5943600" cy="3341370"/>
             <wp:effectExtent l="0" t="0" r="0" b="0"/>
             <wp:docPr id="1" name="Picture 1"/>
@@ -851,8 +767,8 @@
       <w:pPr>
         <w:pStyle w:val="Heading1"/>
       </w:pPr>
-      <w:bookmarkStart w:id="3" w:name="_To_add_photos"/>
-      <w:bookmarkEnd w:id="3"/>
+      <w:bookmarkStart w:id="2" w:name="_To_add_photos"/>
+      <w:bookmarkEnd w:id="2"/>
       <w:r>
         <w:lastRenderedPageBreak/>
         <w:t>To add photos in “P</w:t>
@@ -870,23 +786,7 @@
         <w:pStyle w:val="ListParagraph"/>
       </w:pPr>
       <w:r>
-        <w:t>The photos that are currently being displayed in home page are available in the folder named “KAARTHIK PHOTOS” of “</w:t>
-      </w:r>
-      <w:proofErr w:type="spellStart"/>
-      <w:r>
-        <w:t>vspl</w:t>
-      </w:r>
-      <w:proofErr w:type="spellEnd"/>
-      <w:r>
-        <w:t xml:space="preserve"> </w:t>
-      </w:r>
-      <w:proofErr w:type="spellStart"/>
-      <w:r>
-        <w:t>pics</w:t>
-      </w:r>
-      <w:proofErr w:type="spellEnd"/>
-      <w:r>
-        <w:t>” folder.</w:t>
+        <w:t>The photos that are currently being displayed in home page are available in the folder named “KAARTHIK PHOTOS” of “vspl pics” folder.</w:t>
       </w:r>
     </w:p>
     <w:p>
@@ -895,32 +795,7 @@
       </w:pPr>
       <w:r>
         <w:tab/>
-      </w:r>
-      <w:proofErr w:type="spellStart"/>
-      <w:proofErr w:type="gramStart"/>
-      <w:r>
-        <w:t>vspl</w:t>
-      </w:r>
-      <w:proofErr w:type="spellEnd"/>
-      <w:proofErr w:type="gramEnd"/>
-      <w:r>
-        <w:t xml:space="preserve"> &gt;&gt; </w:t>
-      </w:r>
-      <w:proofErr w:type="spellStart"/>
-      <w:r>
-        <w:t>vspl</w:t>
-      </w:r>
-      <w:proofErr w:type="spellEnd"/>
-      <w:r>
-        <w:t xml:space="preserve"> </w:t>
-      </w:r>
-      <w:proofErr w:type="spellStart"/>
-      <w:r>
-        <w:t>pics</w:t>
-      </w:r>
-      <w:proofErr w:type="spellEnd"/>
-      <w:r>
-        <w:t xml:space="preserve"> &gt;&gt; KAARTHIK PHOTOS</w:t>
+        <w:t>vspl &gt;&gt; vspl pics &gt;&gt; KAARTHIK PHOTOS</w:t>
       </w:r>
       <w:r>
         <w:t>.</w:t>
@@ -935,13 +810,8 @@
       <w:pPr>
         <w:pStyle w:val="ListParagraph"/>
       </w:pPr>
-      <w:proofErr w:type="spellStart"/>
-      <w:r>
-        <w:t>Inorder</w:t>
-      </w:r>
-      <w:proofErr w:type="spellEnd"/>
-      <w:r>
-        <w:t xml:space="preserve"> to add new photos or replace the photos,</w:t>
+      <w:r>
+        <w:t>Inorder to add new photos or replace the photos,</w:t>
       </w:r>
       <w:r>
         <w:t xml:space="preserve"> </w:t>
@@ -981,15 +851,8 @@
       <w:r>
         <w:tab/>
       </w:r>
-      <w:proofErr w:type="spellStart"/>
-      <w:proofErr w:type="gramStart"/>
-      <w:r>
-        <w:t>vspl</w:t>
-      </w:r>
-      <w:proofErr w:type="spellEnd"/>
-      <w:proofErr w:type="gramEnd"/>
-      <w:r>
-        <w:t xml:space="preserve"> &gt;&gt; homepage(a “.html”  extension file which has to be opened with some text-editor).</w:t>
+      <w:r>
+        <w:t>vspl &gt;&gt; homepage(a “.html”  extension file which has to be opened with some text-editor).</w:t>
       </w:r>
     </w:p>
     <w:p>
@@ -1038,14 +901,12 @@
       <w:r>
         <w:t>screenshot and change the ‘</w:t>
       </w:r>
-      <w:proofErr w:type="spellStart"/>
       <w:r>
         <w:rPr>
           <w:b/>
         </w:rPr>
         <w:t>src</w:t>
       </w:r>
-      <w:proofErr w:type="spellEnd"/>
       <w:r>
         <w:t>’</w:t>
       </w:r>
@@ -1055,14 +916,12 @@
       <w:r>
         <w:t xml:space="preserve"> of “</w:t>
       </w:r>
-      <w:proofErr w:type="spellStart"/>
       <w:r>
         <w:rPr>
           <w:b/>
         </w:rPr>
         <w:t>img</w:t>
       </w:r>
-      <w:proofErr w:type="spellEnd"/>
       <w:r>
         <w:t>”</w:t>
       </w:r>
@@ -1086,7 +945,7 @@
         <mc:AlternateContent>
           <mc:Choice Requires="wps">
             <w:drawing>
-              <wp:anchor distT="0" distB="0" distL="114300" distR="114300" simplePos="0" relativeHeight="251666432" behindDoc="0" locked="0" layoutInCell="1" allowOverlap="1" wp14:anchorId="1CB20FF0" wp14:editId="761A193D">
+              <wp:anchor distT="0" distB="0" distL="114300" distR="114300" simplePos="0" relativeHeight="251665408" behindDoc="0" locked="0" layoutInCell="1" allowOverlap="1" wp14:anchorId="57F9A0BC" wp14:editId="1E982C22">
                 <wp:simplePos x="0" y="0"/>
                 <wp:positionH relativeFrom="column">
                   <wp:posOffset>3140765</wp:posOffset>
@@ -1147,7 +1006,7 @@
           </mc:Choice>
           <mc:Fallback>
             <w:pict>
-              <v:shape id="Straight Arrow Connector 15" o:spid="_x0000_s1026" type="#_x0000_t32" style="position:absolute;margin-left:247.3pt;margin-top:122.8pt;width:20.3pt;height:11.5pt;z-index:251666432;visibility:visible;mso-wrap-style:square;mso-width-percent:0;mso-height-percent:0;mso-wrap-distance-left:9pt;mso-wrap-distance-top:0;mso-wrap-distance-right:9pt;mso-wrap-distance-bottom:0;mso-position-horizontal:absolute;mso-position-horizontal-relative:text;mso-position-vertical:absolute;mso-position-vertical-relative:text;mso-width-percent:0;mso-height-percent:0;mso-width-relative:margin;mso-height-relative:margin" o:gfxdata="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" strokecolor="red" strokeweight="2.25pt">
+              <v:shape id="Straight Arrow Connector 15" o:spid="_x0000_s1026" type="#_x0000_t32" style="position:absolute;margin-left:247.3pt;margin-top:122.8pt;width:20.3pt;height:11.5pt;z-index:251665408;visibility:visible;mso-wrap-style:square;mso-width-percent:0;mso-height-percent:0;mso-wrap-distance-left:9pt;mso-wrap-distance-top:0;mso-wrap-distance-right:9pt;mso-wrap-distance-bottom:0;mso-position-horizontal:absolute;mso-position-horizontal-relative:text;mso-position-vertical:absolute;mso-position-vertical-relative:text;mso-width-percent:0;mso-height-percent:0;mso-width-relative:margin;mso-height-relative:margin" o:gfxdata="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" strokecolor="red" strokeweight="2.25pt">
                 <v:stroke endarrow="open"/>
               </v:shape>
             </w:pict>
@@ -1162,7 +1021,7 @@
         <mc:AlternateContent>
           <mc:Choice Requires="wps">
             <w:drawing>
-              <wp:anchor distT="0" distB="0" distL="114300" distR="114300" simplePos="0" relativeHeight="251660288" behindDoc="0" locked="0" layoutInCell="1" allowOverlap="1" wp14:anchorId="62473C0F" wp14:editId="61D7F1E0">
+              <wp:anchor distT="0" distB="0" distL="114300" distR="114300" simplePos="0" relativeHeight="251659264" behindDoc="0" locked="0" layoutInCell="1" allowOverlap="1" wp14:anchorId="4EE1D40A" wp14:editId="48906C9B">
                 <wp:simplePos x="0" y="0"/>
                 <wp:positionH relativeFrom="column">
                   <wp:posOffset>1419860</wp:posOffset>
@@ -1227,7 +1086,7 @@
           </mc:Choice>
           <mc:Fallback>
             <w:pict>
-              <v:oval id="Oval 9" o:spid="_x0000_s1026" style="position:absolute;margin-left:111.8pt;margin-top:9.1pt;width:59.05pt;height:21.25pt;z-index:251660288;visibility:visible;mso-wrap-style:square;mso-width-percent:0;mso-wrap-distance-left:9pt;mso-wrap-distance-top:0;mso-wrap-distance-right:9pt;mso-wrap-distance-bottom:0;mso-position-horizontal:absolute;mso-position-horizontal-relative:text;mso-position-vertical:absolute;mso-position-vertical-relative:text;mso-width-percent:0;mso-width-relative:margin;v-text-anchor:middle" o:gfxdata="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" filled="f" strokecolor="#ffc000" strokeweight="2pt"/>
+              <v:oval id="Oval 9" o:spid="_x0000_s1026" style="position:absolute;margin-left:111.8pt;margin-top:9.1pt;width:59.05pt;height:21.25pt;z-index:251659264;visibility:visible;mso-wrap-style:square;mso-width-percent:0;mso-wrap-distance-left:9pt;mso-wrap-distance-top:0;mso-wrap-distance-right:9pt;mso-wrap-distance-bottom:0;mso-position-horizontal:absolute;mso-position-horizontal-relative:text;mso-position-vertical:absolute;mso-position-vertical-relative:text;mso-width-percent:0;mso-width-relative:margin;v-text-anchor:middle" o:gfxdata="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" filled="f" strokecolor="#ffc000" strokeweight="2pt"/>
             </w:pict>
           </mc:Fallback>
         </mc:AlternateContent>
@@ -1240,7 +1099,7 @@
         <mc:AlternateContent>
           <mc:Choice Requires="wps">
             <w:drawing>
-              <wp:anchor distT="0" distB="0" distL="114300" distR="114300" simplePos="0" relativeHeight="251658240" behindDoc="0" locked="0" layoutInCell="1" allowOverlap="1" wp14:anchorId="346703D4" wp14:editId="6F0AB39B">
+              <wp:anchor distT="0" distB="0" distL="114300" distR="114300" simplePos="0" relativeHeight="251657216" behindDoc="0" locked="0" layoutInCell="1" allowOverlap="1" wp14:anchorId="67A36281" wp14:editId="0206D3CC">
                 <wp:simplePos x="0" y="0"/>
                 <wp:positionH relativeFrom="column">
                   <wp:posOffset>1359408</wp:posOffset>
@@ -1306,7 +1165,7 @@
           </mc:Choice>
           <mc:Fallback>
             <w:pict>
-              <v:rect id="Rectangle 8" o:spid="_x0000_s1026" style="position:absolute;margin-left:107.05pt;margin-top:93.1pt;width:348.5pt;height:88.8pt;z-index:251658240;visibility:visible;mso-wrap-style:square;mso-width-percent:0;mso-height-percent:0;mso-wrap-distance-left:9pt;mso-wrap-distance-top:0;mso-wrap-distance-right:9pt;mso-wrap-distance-bottom:0;mso-position-horizontal:absolute;mso-position-horizontal-relative:text;mso-position-vertical:absolute;mso-position-vertical-relative:text;mso-width-percent:0;mso-height-percent:0;mso-width-relative:margin;mso-height-relative:margin;v-text-anchor:middle" o:gfxdata="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" filled="f" strokecolor="#f90" strokeweight="2.25pt"/>
+              <v:rect id="Rectangle 8" o:spid="_x0000_s1026" style="position:absolute;margin-left:107.05pt;margin-top:93.1pt;width:348.5pt;height:88.8pt;z-index:251657216;visibility:visible;mso-wrap-style:square;mso-width-percent:0;mso-height-percent:0;mso-wrap-distance-left:9pt;mso-wrap-distance-top:0;mso-wrap-distance-right:9pt;mso-wrap-distance-bottom:0;mso-position-horizontal:absolute;mso-position-horizontal-relative:text;mso-position-vertical:absolute;mso-position-vertical-relative:text;mso-width-percent:0;mso-height-percent:0;mso-width-relative:margin;mso-height-relative:margin;v-text-anchor:middle" o:gfxdata="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" filled="f" strokecolor="#f90" strokeweight="2.25pt"/>
             </w:pict>
           </mc:Fallback>
         </mc:AlternateContent>
@@ -1316,7 +1175,7 @@
           <w:noProof/>
         </w:rPr>
         <w:drawing>
-          <wp:inline distT="0" distB="0" distL="0" distR="0" wp14:anchorId="0899281D" wp14:editId="76A49C1A">
+          <wp:inline distT="0" distB="0" distL="0" distR="0" wp14:anchorId="5AF7DFEC" wp14:editId="72563E05">
             <wp:extent cx="5943600" cy="3341370"/>
             <wp:effectExtent l="0" t="0" r="0" b="0"/>
             <wp:docPr id="7" name="Picture 7"/>
@@ -1408,50 +1267,28 @@
         <w:rPr>
           <w:b/>
         </w:rPr>
+        <w:t>‘src’</w:t>
+      </w:r>
+      <w:r>
+        <w:rPr>
+          <w:b/>
+        </w:rPr>
+        <w:t xml:space="preserve"> </w:t>
+      </w:r>
+      <w:r>
+        <w:t xml:space="preserve">of </w:t>
+      </w:r>
+      <w:r>
+        <w:rPr>
+          <w:b/>
+        </w:rPr>
         <w:t>‘</w:t>
       </w:r>
-      <w:proofErr w:type="spellStart"/>
       <w:r>
         <w:rPr>
           <w:b/>
         </w:rPr>
-        <w:t>src</w:t>
-      </w:r>
-      <w:proofErr w:type="spellEnd"/>
-      <w:r>
-        <w:rPr>
-          <w:b/>
-        </w:rPr>
-        <w:t>’</w:t>
-      </w:r>
-      <w:r>
-        <w:rPr>
-          <w:b/>
-        </w:rPr>
-        <w:t xml:space="preserve"> </w:t>
-      </w:r>
-      <w:r>
-        <w:t xml:space="preserve">of </w:t>
-      </w:r>
-      <w:r>
-        <w:rPr>
-          <w:b/>
-        </w:rPr>
-        <w:t>‘</w:t>
-      </w:r>
-      <w:proofErr w:type="spellStart"/>
-      <w:r>
-        <w:rPr>
-          <w:b/>
-        </w:rPr>
-        <w:t>img</w:t>
-      </w:r>
-      <w:proofErr w:type="spellEnd"/>
-      <w:r>
-        <w:rPr>
-          <w:b/>
-        </w:rPr>
-        <w:t>’</w:t>
+        <w:t>img’</w:t>
       </w:r>
       <w:r>
         <w:t xml:space="preserve"> tag</w:t>
@@ -1476,7 +1313,7 @@
         <mc:AlternateContent>
           <mc:Choice Requires="wpg">
             <w:drawing>
-              <wp:anchor distT="0" distB="0" distL="114300" distR="114300" simplePos="0" relativeHeight="251668480" behindDoc="0" locked="0" layoutInCell="1" allowOverlap="1" wp14:anchorId="24057ACC" wp14:editId="0144A693">
+              <wp:anchor distT="0" distB="0" distL="114300" distR="114300" simplePos="0" relativeHeight="251667456" behindDoc="0" locked="0" layoutInCell="1" allowOverlap="1" wp14:anchorId="71963C20" wp14:editId="2B8D90A3">
                 <wp:simplePos x="0" y="0"/>
                 <wp:positionH relativeFrom="column">
                   <wp:posOffset>1015512</wp:posOffset>
@@ -1582,7 +1419,7 @@
           </mc:Choice>
           <mc:Fallback>
             <w:pict>
-              <v:group id="Group 50" o:spid="_x0000_s1026" style="position:absolute;margin-left:79.95pt;margin-top:133.6pt;width:373.35pt;height:38.9pt;z-index:251668480" coordsize="47418,4940" o:gfxdata="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">
+              <v:group id="Group 50" o:spid="_x0000_s1026" style="position:absolute;margin-left:79.95pt;margin-top:133.6pt;width:373.35pt;height:38.9pt;z-index:251667456" coordsize="47418,4940" o:gfxdata="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">
                 <v:rect id="Rectangle 13" o:spid="_x0000_s1027" style="position:absolute;left:3165;top:1934;width:44253;height:3006;visibility:visible;mso-wrap-style:square;v-text-anchor:middle" o:gfxdata="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" filled="f" strokecolor="#f90" strokeweight="2.25pt"/>
                 <v:shape id="Straight Arrow Connector 17" o:spid="_x0000_s1028" type="#_x0000_t32" style="position:absolute;width:3200;height:1968;visibility:visible;mso-wrap-style:square" o:connectortype="straight" o:gfxdata="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" strokecolor="red" strokeweight="2.25pt">
                   <v:stroke endarrow="open"/>
@@ -1600,7 +1437,7 @@
         <mc:AlternateContent>
           <mc:Choice Requires="wps">
             <w:drawing>
-              <wp:anchor distT="0" distB="0" distL="114300" distR="114300" simplePos="0" relativeHeight="251664384" behindDoc="0" locked="0" layoutInCell="1" allowOverlap="1" wp14:anchorId="41B70D4D" wp14:editId="268609C8">
+              <wp:anchor distT="0" distB="0" distL="114300" distR="114300" simplePos="0" relativeHeight="251663360" behindDoc="0" locked="0" layoutInCell="1" allowOverlap="1" wp14:anchorId="70F27E2D" wp14:editId="21DF70B2">
                 <wp:simplePos x="0" y="0"/>
                 <wp:positionH relativeFrom="column">
                   <wp:posOffset>1453515</wp:posOffset>
@@ -1665,7 +1502,7 @@
           </mc:Choice>
           <mc:Fallback>
             <w:pict>
-              <v:oval id="Oval 14" o:spid="_x0000_s1026" style="position:absolute;margin-left:114.45pt;margin-top:7.1pt;width:56.35pt;height:21.25pt;z-index:251664384;visibility:visible;mso-wrap-style:square;mso-width-percent:0;mso-wrap-distance-left:9pt;mso-wrap-distance-top:0;mso-wrap-distance-right:9pt;mso-wrap-distance-bottom:0;mso-position-horizontal:absolute;mso-position-horizontal-relative:text;mso-position-vertical:absolute;mso-position-vertical-relative:text;mso-width-percent:0;mso-width-relative:margin;v-text-anchor:middle" o:gfxdata="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" filled="f" strokecolor="#ffc000" strokeweight="2pt"/>
+              <v:oval id="Oval 14" o:spid="_x0000_s1026" style="position:absolute;margin-left:114.45pt;margin-top:7.1pt;width:56.35pt;height:21.25pt;z-index:251663360;visibility:visible;mso-wrap-style:square;mso-width-percent:0;mso-wrap-distance-left:9pt;mso-wrap-distance-top:0;mso-wrap-distance-right:9pt;mso-wrap-distance-bottom:0;mso-position-horizontal:absolute;mso-position-horizontal-relative:text;mso-position-vertical:absolute;mso-position-vertical-relative:text;mso-width-percent:0;mso-width-relative:margin;v-text-anchor:middle" o:gfxdata="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" filled="f" strokecolor="#ffc000" strokeweight="2pt"/>
             </w:pict>
           </mc:Fallback>
         </mc:AlternateContent>
@@ -1675,7 +1512,7 @@
           <w:noProof/>
         </w:rPr>
         <w:drawing>
-          <wp:inline distT="0" distB="0" distL="0" distR="0" wp14:anchorId="7F32158B" wp14:editId="3F71782C">
+          <wp:inline distT="0" distB="0" distL="0" distR="0" wp14:anchorId="13F32952" wp14:editId="7284DB4B">
             <wp:extent cx="5943600" cy="3341370"/>
             <wp:effectExtent l="0" t="0" r="0" b="0"/>
             <wp:docPr id="12" name="Picture 12"/>
@@ -1764,7 +1601,7 @@
         <mc:AlternateContent>
           <mc:Choice Requires="wps">
             <w:drawing>
-              <wp:anchor distT="0" distB="0" distL="114300" distR="114300" simplePos="0" relativeHeight="251674624" behindDoc="0" locked="0" layoutInCell="1" allowOverlap="1" wp14:anchorId="7F1C016E" wp14:editId="706FC3CE">
+              <wp:anchor distT="0" distB="0" distL="114300" distR="114300" simplePos="0" relativeHeight="251673600" behindDoc="0" locked="0" layoutInCell="1" allowOverlap="1" wp14:anchorId="6DDDC866" wp14:editId="705DF081">
                 <wp:simplePos x="0" y="0"/>
                 <wp:positionH relativeFrom="column">
                   <wp:posOffset>1418590</wp:posOffset>
@@ -1829,7 +1666,7 @@
           </mc:Choice>
           <mc:Fallback>
             <w:pict>
-              <v:oval id="Oval 21" o:spid="_x0000_s1026" style="position:absolute;margin-left:111.7pt;margin-top:7.8pt;width:56.3pt;height:21.25pt;z-index:251674624;visibility:visible;mso-wrap-style:square;mso-width-percent:0;mso-wrap-distance-left:9pt;mso-wrap-distance-top:0;mso-wrap-distance-right:9pt;mso-wrap-distance-bottom:0;mso-position-horizontal:absolute;mso-position-horizontal-relative:text;mso-position-vertical:absolute;mso-position-vertical-relative:text;mso-width-percent:0;mso-width-relative:margin;v-text-anchor:middle" o:gfxdata="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" filled="f" strokecolor="#ffc000" strokeweight="2pt"/>
+              <v:oval id="Oval 21" o:spid="_x0000_s1026" style="position:absolute;margin-left:111.7pt;margin-top:7.8pt;width:56.3pt;height:21.25pt;z-index:251673600;visibility:visible;mso-wrap-style:square;mso-width-percent:0;mso-wrap-distance-left:9pt;mso-wrap-distance-top:0;mso-wrap-distance-right:9pt;mso-wrap-distance-bottom:0;mso-position-horizontal:absolute;mso-position-horizontal-relative:text;mso-position-vertical:absolute;mso-position-vertical-relative:text;mso-width-percent:0;mso-width-relative:margin;v-text-anchor:middle" o:gfxdata="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" filled="f" strokecolor="#ffc000" strokeweight="2pt"/>
             </w:pict>
           </mc:Fallback>
         </mc:AlternateContent>
@@ -1842,7 +1679,7 @@
         <mc:AlternateContent>
           <mc:Choice Requires="wps">
             <w:drawing>
-              <wp:anchor distT="0" distB="0" distL="114300" distR="114300" simplePos="0" relativeHeight="251672576" behindDoc="0" locked="0" layoutInCell="1" allowOverlap="1" wp14:anchorId="0AB7B6F1" wp14:editId="44F1EDD4">
+              <wp:anchor distT="0" distB="0" distL="114300" distR="114300" simplePos="0" relativeHeight="251671552" behindDoc="0" locked="0" layoutInCell="1" allowOverlap="1" wp14:anchorId="5EE08404" wp14:editId="663570BB">
                 <wp:simplePos x="0" y="0"/>
                 <wp:positionH relativeFrom="column">
                   <wp:posOffset>2854351</wp:posOffset>
@@ -1903,7 +1740,7 @@
           </mc:Choice>
           <mc:Fallback>
             <w:pict>
-              <v:shape id="Straight Arrow Connector 20" o:spid="_x0000_s1026" type="#_x0000_t32" style="position:absolute;margin-left:224.75pt;margin-top:84.9pt;width:18.7pt;height:16.05pt;flip:x;z-index:251672576;visibility:visible;mso-wrap-style:square;mso-width-percent:0;mso-height-percent:0;mso-wrap-distance-left:9pt;mso-wrap-distance-top:0;mso-wrap-distance-right:9pt;mso-wrap-distance-bottom:0;mso-position-horizontal:absolute;mso-position-horizontal-relative:text;mso-position-vertical:absolute;mso-position-vertical-relative:text;mso-width-percent:0;mso-height-percent:0;mso-width-relative:margin;mso-height-relative:margin" o:gfxdata="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" strokecolor="red" strokeweight="2.25pt">
+              <v:shape id="Straight Arrow Connector 20" o:spid="_x0000_s1026" type="#_x0000_t32" style="position:absolute;margin-left:224.75pt;margin-top:84.9pt;width:18.7pt;height:16.05pt;flip:x;z-index:251671552;visibility:visible;mso-wrap-style:square;mso-width-percent:0;mso-height-percent:0;mso-wrap-distance-left:9pt;mso-wrap-distance-top:0;mso-wrap-distance-right:9pt;mso-wrap-distance-bottom:0;mso-position-horizontal:absolute;mso-position-horizontal-relative:text;mso-position-vertical:absolute;mso-position-vertical-relative:text;mso-width-percent:0;mso-height-percent:0;mso-width-relative:margin;mso-height-relative:margin" o:gfxdata="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" strokecolor="red" strokeweight="2.25pt">
                 <v:stroke endarrow="open"/>
               </v:shape>
             </w:pict>
@@ -1918,7 +1755,7 @@
         <mc:AlternateContent>
           <mc:Choice Requires="wps">
             <w:drawing>
-              <wp:anchor distT="0" distB="0" distL="114300" distR="114300" simplePos="0" relativeHeight="251670528" behindDoc="0" locked="0" layoutInCell="1" allowOverlap="1" wp14:anchorId="103DB34A" wp14:editId="2A13C61F">
+              <wp:anchor distT="0" distB="0" distL="114300" distR="114300" simplePos="0" relativeHeight="251669504" behindDoc="0" locked="0" layoutInCell="1" allowOverlap="1" wp14:anchorId="2B32A9A0" wp14:editId="51A223FC">
                 <wp:simplePos x="0" y="0"/>
                 <wp:positionH relativeFrom="column">
                   <wp:posOffset>1500751</wp:posOffset>
@@ -1984,7 +1821,7 @@
           </mc:Choice>
           <mc:Fallback>
             <w:pict>
-              <v:rect id="Rectangle 19" o:spid="_x0000_s1026" style="position:absolute;margin-left:118.15pt;margin-top:100.75pt;width:121.3pt;height:13.05pt;z-index:251670528;visibility:visible;mso-wrap-style:square;mso-width-percent:0;mso-height-percent:0;mso-wrap-distance-left:9pt;mso-wrap-distance-top:0;mso-wrap-distance-right:9pt;mso-wrap-distance-bottom:0;mso-position-horizontal:absolute;mso-position-horizontal-relative:text;mso-position-vertical:absolute;mso-position-vertical-relative:text;mso-width-percent:0;mso-height-percent:0;mso-width-relative:margin;mso-height-relative:margin;v-text-anchor:middle" o:gfxdata="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" filled="f" strokecolor="#f90" strokeweight="2.25pt"/>
+              <v:rect id="Rectangle 19" o:spid="_x0000_s1026" style="position:absolute;margin-left:118.15pt;margin-top:100.75pt;width:121.3pt;height:13.05pt;z-index:251669504;visibility:visible;mso-wrap-style:square;mso-width-percent:0;mso-height-percent:0;mso-wrap-distance-left:9pt;mso-wrap-distance-top:0;mso-wrap-distance-right:9pt;mso-wrap-distance-bottom:0;mso-position-horizontal:absolute;mso-position-horizontal-relative:text;mso-position-vertical:absolute;mso-position-vertical-relative:text;mso-width-percent:0;mso-height-percent:0;mso-width-relative:margin;mso-height-relative:margin;v-text-anchor:middle" o:gfxdata="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" filled="f" strokecolor="#f90" strokeweight="2.25pt"/>
             </w:pict>
           </mc:Fallback>
         </mc:AlternateContent>
@@ -1994,7 +1831,7 @@
           <w:noProof/>
         </w:rPr>
         <w:drawing>
-          <wp:inline distT="0" distB="0" distL="0" distR="0" wp14:anchorId="53A45B7E" wp14:editId="6356CE82">
+          <wp:inline distT="0" distB="0" distL="0" distR="0" wp14:anchorId="544B519D" wp14:editId="6886D06B">
             <wp:extent cx="5943600" cy="3341370"/>
             <wp:effectExtent l="0" t="0" r="0" b="0"/>
             <wp:docPr id="18" name="Picture 18"/>
@@ -2055,52 +1892,48 @@
         <w:pStyle w:val="Heading1"/>
         <w:jc w:val="both"/>
       </w:pPr>
-      <w:bookmarkStart w:id="4" w:name="_To_upload_‘Operating"/>
+      <w:bookmarkStart w:id="3" w:name="_To_upload_‘Operating"/>
+      <w:bookmarkStart w:id="4" w:name="_To_update_Volumes"/>
+      <w:bookmarkEnd w:id="3"/>
       <w:bookmarkEnd w:id="4"/>
       <w:r>
         <w:lastRenderedPageBreak/>
         <w:t xml:space="preserve">To </w:t>
       </w:r>
       <w:r>
-        <w:t>upload</w:t>
-      </w:r>
-      <w:r>
-        <w:t xml:space="preserve"> </w:t>
-      </w:r>
-      <w:r>
-        <w:t>‘</w:t>
-      </w:r>
-      <w:r>
-        <w:t>Operating P</w:t>
-      </w:r>
-      <w:r>
-        <w:t>rocedures</w:t>
+        <w:t>update ‘Volumes h</w:t>
+      </w:r>
+      <w:r>
+        <w:t>andled</w:t>
       </w:r>
       <w:r>
         <w:t>’</w:t>
       </w:r>
       <w:r>
-        <w:t xml:space="preserve"> </w:t>
-      </w:r>
-      <w:proofErr w:type="spellStart"/>
-      <w:r>
-        <w:t>pdf</w:t>
-      </w:r>
-      <w:proofErr w:type="spellEnd"/>
-      <w:r>
-        <w:t xml:space="preserve"> in</w:t>
-      </w:r>
-      <w:r>
-        <w:t xml:space="preserve"> INFRASTRUCTURE: </w:t>
-      </w:r>
-    </w:p>
-    <w:p/>
-    <w:p>
-      <w:pPr>
-        <w:pStyle w:val="ListParagraph"/>
-      </w:pPr>
-      <w:r>
-        <w:t xml:space="preserve">Follow the navigation,   </w:t>
+        <w:t xml:space="preserve"> data in COMPANY:</w:t>
+      </w:r>
+    </w:p>
+    <w:p>
+      <w:pPr>
+        <w:pStyle w:val="ListParagraph"/>
+      </w:pPr>
+      <w:r>
+        <w:t>The photo that is</w:t>
+      </w:r>
+      <w:r>
+        <w:t xml:space="preserve"> currently being displayed </w:t>
+      </w:r>
+      <w:r>
+        <w:t xml:space="preserve">is </w:t>
+      </w:r>
+      <w:r>
+        <w:t xml:space="preserve">available in the folder named </w:t>
+      </w:r>
+      <w:r>
+        <w:t>“video”</w:t>
+      </w:r>
+      <w:r>
+        <w:t>.</w:t>
       </w:r>
     </w:p>
     <w:p>
@@ -2109,251 +1942,35 @@
       </w:pPr>
       <w:r>
         <w:tab/>
-      </w:r>
-      <w:proofErr w:type="spellStart"/>
-      <w:proofErr w:type="gramStart"/>
-      <w:r>
-        <w:t>vspl</w:t>
-      </w:r>
-      <w:proofErr w:type="spellEnd"/>
-      <w:proofErr w:type="gramEnd"/>
-      <w:r>
-        <w:t xml:space="preserve"> &gt;&gt; docs &gt;&gt; </w:t>
-      </w:r>
-      <w:r>
-        <w:t>VSPL-operating procedures</w:t>
-      </w:r>
-      <w:r>
-        <w:t>.pdf</w:t>
-      </w:r>
-    </w:p>
-    <w:p>
-      <w:pPr>
-        <w:pStyle w:val="ListParagraph"/>
-      </w:pPr>
-      <w:proofErr w:type="gramStart"/>
-      <w:r>
-        <w:t>and</w:t>
-      </w:r>
-      <w:proofErr w:type="gramEnd"/>
-      <w:r>
-        <w:t xml:space="preserve"> replace the existing </w:t>
-      </w:r>
-      <w:proofErr w:type="spellStart"/>
-      <w:r>
-        <w:t>pdf</w:t>
-      </w:r>
-      <w:proofErr w:type="spellEnd"/>
-      <w:r>
-        <w:t xml:space="preserve"> by saving the new one with the same name.</w:t>
-      </w:r>
-    </w:p>
-    <w:p>
-      <w:pPr>
-        <w:pStyle w:val="ListParagraph"/>
-      </w:pPr>
-    </w:p>
-    <w:p>
-      <w:pPr>
-        <w:pStyle w:val="ListParagraph"/>
-      </w:pPr>
-    </w:p>
-    <w:p>
-      <w:pPr>
-        <w:pStyle w:val="ListParagraph"/>
-      </w:pPr>
-    </w:p>
-    <w:p>
-      <w:pPr>
-        <w:pStyle w:val="ListParagraph"/>
-      </w:pPr>
-    </w:p>
-    <w:p>
-      <w:pPr>
-        <w:pStyle w:val="ListParagraph"/>
-      </w:pPr>
-    </w:p>
-    <w:p>
-      <w:pPr>
-        <w:pStyle w:val="ListParagraph"/>
-      </w:pPr>
-    </w:p>
-    <w:p>
-      <w:pPr>
-        <w:pStyle w:val="ListParagraph"/>
-      </w:pPr>
-    </w:p>
-    <w:p>
-      <w:pPr>
-        <w:pStyle w:val="ListParagraph"/>
-      </w:pPr>
-    </w:p>
-    <w:p>
-      <w:pPr>
-        <w:pStyle w:val="ListParagraph"/>
-      </w:pPr>
-    </w:p>
-    <w:p>
-      <w:pPr>
-        <w:pStyle w:val="ListParagraph"/>
-      </w:pPr>
-    </w:p>
-    <w:p>
-      <w:pPr>
-        <w:pStyle w:val="ListParagraph"/>
-      </w:pPr>
-    </w:p>
-    <w:p>
-      <w:pPr>
-        <w:pStyle w:val="ListParagraph"/>
-      </w:pPr>
-    </w:p>
-    <w:p>
-      <w:pPr>
-        <w:pStyle w:val="ListParagraph"/>
-      </w:pPr>
-    </w:p>
-    <w:p>
-      <w:pPr>
-        <w:pStyle w:val="ListParagraph"/>
-      </w:pPr>
-    </w:p>
-    <w:p>
-      <w:pPr>
-        <w:pStyle w:val="ListParagraph"/>
-      </w:pPr>
-    </w:p>
-    <w:p>
-      <w:pPr>
-        <w:pStyle w:val="ListParagraph"/>
-      </w:pPr>
-    </w:p>
-    <w:p>
-      <w:pPr>
-        <w:pStyle w:val="ListParagraph"/>
-      </w:pPr>
-    </w:p>
-    <w:p>
-      <w:pPr>
-        <w:pStyle w:val="ListParagraph"/>
-      </w:pPr>
-    </w:p>
-    <w:p>
-      <w:pPr>
-        <w:pStyle w:val="ListParagraph"/>
-      </w:pPr>
-    </w:p>
-    <w:p>
-      <w:pPr>
-        <w:pStyle w:val="ListParagraph"/>
-      </w:pPr>
-    </w:p>
-    <w:p>
-      <w:pPr>
-        <w:pStyle w:val="ListParagraph"/>
-      </w:pPr>
-    </w:p>
-    <w:p>
-      <w:pPr>
-        <w:pStyle w:val="ListParagraph"/>
-      </w:pPr>
-    </w:p>
-    <w:p>
-      <w:pPr>
-        <w:pStyle w:val="ListParagraph"/>
-      </w:pPr>
-    </w:p>
-    <w:p>
-      <w:pPr>
-        <w:pStyle w:val="ListParagraph"/>
-      </w:pPr>
-    </w:p>
-    <w:p>
-      <w:pPr>
-        <w:pStyle w:val="ListParagraph"/>
-      </w:pPr>
-    </w:p>
-    <w:p>
-      <w:pPr>
-        <w:pStyle w:val="ListParagraph"/>
-      </w:pPr>
-    </w:p>
-    <w:p>
-      <w:pPr>
-        <w:pStyle w:val="ListParagraph"/>
-      </w:pPr>
-    </w:p>
-    <w:p>
-      <w:pPr>
-        <w:pStyle w:val="ListParagraph"/>
-      </w:pPr>
-    </w:p>
-    <w:p>
-      <w:pPr>
-        <w:pStyle w:val="ListParagraph"/>
-      </w:pPr>
-    </w:p>
-    <w:p>
-      <w:pPr>
-        <w:pStyle w:val="ListParagraph"/>
-      </w:pPr>
-    </w:p>
-    <w:p>
-      <w:pPr>
-        <w:pStyle w:val="ListParagraph"/>
-      </w:pPr>
-    </w:p>
-    <w:p>
-      <w:pPr>
-        <w:pStyle w:val="ListParagraph"/>
-      </w:pPr>
-    </w:p>
-    <w:p>
-      <w:pPr>
-        <w:pStyle w:val="ListParagraph"/>
-      </w:pPr>
-    </w:p>
-    <w:p>
-      <w:pPr>
-        <w:pStyle w:val="ListParagraph"/>
-      </w:pPr>
-    </w:p>
-    <w:p>
-      <w:pPr>
-        <w:pStyle w:val="ListParagraph"/>
-      </w:pPr>
-    </w:p>
-    <w:p>
-      <w:pPr>
-        <w:pStyle w:val="ListParagraph"/>
-      </w:pPr>
-    </w:p>
-    <w:p>
-      <w:pPr>
-        <w:pStyle w:val="Heading1"/>
-      </w:pPr>
-      <w:bookmarkStart w:id="5" w:name="_To_update_‘Current"/>
-      <w:bookmarkEnd w:id="5"/>
-      <w:r>
-        <w:lastRenderedPageBreak/>
-        <w:t>To update ‘Current Vessels’ data in BERTH POSITION:</w:t>
-      </w:r>
-    </w:p>
-    <w:p/>
-    <w:p>
-      <w:pPr>
-        <w:pStyle w:val="ListParagraph"/>
-      </w:pPr>
-      <w:proofErr w:type="spellStart"/>
-      <w:r>
-        <w:t>Inorder</w:t>
-      </w:r>
-      <w:proofErr w:type="spellEnd"/>
-      <w:r>
-        <w:t xml:space="preserve"> to edit Current Vessels data</w:t>
-      </w:r>
-      <w:r>
-        <w:t>,</w:t>
+        <w:t xml:space="preserve">vspl &gt;&gt; </w:t>
+      </w:r>
+      <w:r>
+        <w:t>video</w:t>
+      </w:r>
+      <w:r>
+        <w:t xml:space="preserve"> &gt;&gt;</w:t>
+      </w:r>
+      <w:r>
+        <w:t>volumes_handled.png</w:t>
+      </w:r>
+      <w:r>
+        <w:t>.</w:t>
+      </w:r>
+    </w:p>
+    <w:p>
+      <w:pPr>
+        <w:pStyle w:val="ListParagraph"/>
+      </w:pPr>
+    </w:p>
+    <w:p>
+      <w:pPr>
+        <w:pStyle w:val="ListParagraph"/>
+      </w:pPr>
+      <w:r>
+        <w:t>Inorder to add new photo and replace the exsting photo</w:t>
+      </w:r>
+      <w:r>
+        <w:t>, do follow these steps,</w:t>
       </w:r>
     </w:p>
     <w:p>
@@ -2365,6 +1982,1026 @@
         </w:numPr>
       </w:pPr>
       <w:r>
+        <w:t xml:space="preserve">Open </w:t>
+      </w:r>
+      <w:r>
+        <w:t>vspl_company</w:t>
+      </w:r>
+      <w:r>
+        <w:t>.html</w:t>
+      </w:r>
+    </w:p>
+    <w:p>
+      <w:pPr>
+        <w:pStyle w:val="ListParagraph"/>
+      </w:pPr>
+      <w:r>
+        <w:tab/>
+      </w:r>
+      <w:r>
+        <w:tab/>
+      </w:r>
+      <w:r>
+        <w:tab/>
+        <w:t xml:space="preserve">vspl &gt;&gt; </w:t>
+      </w:r>
+      <w:r>
+        <w:t>vspl_company</w:t>
+      </w:r>
+      <w:r>
+        <w:t>(a “.html”  extension file which has to be opened with some text-editor).</w:t>
+      </w:r>
+    </w:p>
+    <w:p>
+      <w:pPr>
+        <w:pStyle w:val="ListParagraph"/>
+        <w:numPr>
+          <w:ilvl w:val="0"/>
+          <w:numId w:val="3"/>
+        </w:numPr>
+      </w:pPr>
+      <w:r>
+        <w:t xml:space="preserve">To </w:t>
+      </w:r>
+      <w:r>
+        <w:rPr>
+          <w:b/>
+        </w:rPr>
+        <w:t>add new photo in place of existing one</w:t>
+      </w:r>
+      <w:r>
+        <w:rPr>
+          <w:b/>
+        </w:rPr>
+        <w:t xml:space="preserve"> </w:t>
+      </w:r>
+    </w:p>
+    <w:p>
+      <w:pPr>
+        <w:pStyle w:val="ListParagraph"/>
+      </w:pPr>
+      <w:r>
+        <w:tab/>
+      </w:r>
+      <w:r>
+        <w:tab/>
+      </w:r>
+      <w:r>
+        <w:tab/>
+        <w:t>Find the highlighted area in the below screenshot and change the ‘</w:t>
+      </w:r>
+      <w:r>
+        <w:rPr>
+          <w:b/>
+        </w:rPr>
+        <w:t>src</w:t>
+      </w:r>
+      <w:r>
+        <w:t>’ attribute of “</w:t>
+      </w:r>
+      <w:r>
+        <w:rPr>
+          <w:b/>
+        </w:rPr>
+        <w:t>img</w:t>
+      </w:r>
+      <w:r>
+        <w:t>” tag.</w:t>
+      </w:r>
+      <w:r>
+        <w:rPr>
+          <w:noProof/>
+          <w:color w:val="FFFF00"/>
+        </w:rPr>
+        <w:t xml:space="preserve"> </w:t>
+      </w:r>
+    </w:p>
+    <w:p>
+      <w:r>
+        <w:rPr>
+          <w:noProof/>
+          <w:color w:val="FFFF00"/>
+        </w:rPr>
+        <mc:AlternateContent>
+          <mc:Choice Requires="wpg">
+            <w:drawing>
+              <wp:anchor distT="0" distB="0" distL="114300" distR="114300" simplePos="0" relativeHeight="251712512" behindDoc="0" locked="0" layoutInCell="1" allowOverlap="1">
+                <wp:simplePos x="0" y="0"/>
+                <wp:positionH relativeFrom="column">
+                  <wp:posOffset>1804502</wp:posOffset>
+                </wp:positionH>
+                <wp:positionV relativeFrom="paragraph">
+                  <wp:posOffset>2065068</wp:posOffset>
+                </wp:positionV>
+                <wp:extent cx="2255444" cy="368961"/>
+                <wp:effectExtent l="19050" t="19050" r="12065" b="12065"/>
+                <wp:wrapNone/>
+                <wp:docPr id="22" name="Group 22"/>
+                <wp:cNvGraphicFramePr/>
+                <a:graphic xmlns:a="http://schemas.openxmlformats.org/drawingml/2006/main">
+                  <a:graphicData uri="http://schemas.microsoft.com/office/word/2010/wordprocessingGroup">
+                    <wpg:wgp>
+                      <wpg:cNvGrpSpPr/>
+                      <wpg:grpSpPr>
+                        <a:xfrm>
+                          <a:off x="0" y="0"/>
+                          <a:ext cx="2255444" cy="368961"/>
+                          <a:chOff x="0" y="0"/>
+                          <a:chExt cx="2255444" cy="368961"/>
+                        </a:xfrm>
+                      </wpg:grpSpPr>
+                      <wps:wsp>
+                        <wps:cNvPr id="10" name="Rectangle 10"/>
+                        <wps:cNvSpPr/>
+                        <wps:spPr>
+                          <a:xfrm>
+                            <a:off x="321869" y="241402"/>
+                            <a:ext cx="1933575" cy="127559"/>
+                          </a:xfrm>
+                          <a:prstGeom prst="rect">
+                            <a:avLst/>
+                          </a:prstGeom>
+                          <a:noFill/>
+                          <a:ln w="28575">
+                            <a:solidFill>
+                              <a:srgbClr val="FF9900"/>
+                            </a:solidFill>
+                          </a:ln>
+                        </wps:spPr>
+                        <wps:style>
+                          <a:lnRef idx="2">
+                            <a:schemeClr val="accent6"/>
+                          </a:lnRef>
+                          <a:fillRef idx="1">
+                            <a:schemeClr val="lt1"/>
+                          </a:fillRef>
+                          <a:effectRef idx="0">
+                            <a:schemeClr val="accent6"/>
+                          </a:effectRef>
+                          <a:fontRef idx="minor">
+                            <a:schemeClr val="dk1"/>
+                          </a:fontRef>
+                        </wps:style>
+                        <wps:bodyPr rot="0" spcFirstLastPara="0" vertOverflow="overflow" horzOverflow="overflow" vert="horz" wrap="square" lIns="91440" tIns="45720" rIns="91440" bIns="45720" numCol="1" spcCol="0" rtlCol="0" fromWordArt="0" anchor="ctr" anchorCtr="0" forceAA="0" compatLnSpc="1">
+                          <a:prstTxWarp prst="textNoShape">
+                            <a:avLst/>
+                          </a:prstTxWarp>
+                          <a:noAutofit/>
+                        </wps:bodyPr>
+                      </wps:wsp>
+                      <wps:wsp>
+                        <wps:cNvPr id="11" name="Straight Arrow Connector 11"/>
+                        <wps:cNvCnPr/>
+                        <wps:spPr>
+                          <a:xfrm>
+                            <a:off x="0" y="0"/>
+                            <a:ext cx="319405" cy="196215"/>
+                          </a:xfrm>
+                          <a:prstGeom prst="straightConnector1">
+                            <a:avLst/>
+                          </a:prstGeom>
+                          <a:ln w="28575">
+                            <a:solidFill>
+                              <a:srgbClr val="FF0000"/>
+                            </a:solidFill>
+                            <a:tailEnd type="arrow"/>
+                          </a:ln>
+                        </wps:spPr>
+                        <wps:style>
+                          <a:lnRef idx="1">
+                            <a:schemeClr val="accent1"/>
+                          </a:lnRef>
+                          <a:fillRef idx="0">
+                            <a:schemeClr val="accent1"/>
+                          </a:fillRef>
+                          <a:effectRef idx="0">
+                            <a:schemeClr val="accent1"/>
+                          </a:effectRef>
+                          <a:fontRef idx="minor">
+                            <a:schemeClr val="tx1"/>
+                          </a:fontRef>
+                        </wps:style>
+                        <wps:bodyPr/>
+                      </wps:wsp>
+                    </wpg:wgp>
+                  </a:graphicData>
+                </a:graphic>
+              </wp:anchor>
+            </w:drawing>
+          </mc:Choice>
+          <mc:Fallback>
+            <w:pict>
+              <v:group id="Group 22" o:spid="_x0000_s1026" style="position:absolute;margin-left:142.1pt;margin-top:162.6pt;width:177.6pt;height:29.05pt;z-index:251712512" coordsize="22554,3689" o:gfxdata="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">
+                <v:rect id="Rectangle 10" o:spid="_x0000_s1027" style="position:absolute;left:3218;top:2414;width:19336;height:1275;visibility:visible;mso-wrap-style:square;v-text-anchor:middle" o:gfxdata="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" filled="f" strokecolor="#f90" strokeweight="2.25pt"/>
+                <v:shape id="Straight Arrow Connector 11" o:spid="_x0000_s1028" type="#_x0000_t32" style="position:absolute;width:3194;height:1962;visibility:visible;mso-wrap-style:square" o:connectortype="straight" o:gfxdata="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" strokecolor="red" strokeweight="2.25pt">
+                  <v:stroke endarrow="open"/>
+                </v:shape>
+              </v:group>
+            </w:pict>
+          </mc:Fallback>
+        </mc:AlternateContent>
+      </w:r>
+      <w:r>
+        <w:rPr>
+          <w:noProof/>
+          <w:color w:val="FFFF00"/>
+        </w:rPr>
+        <mc:AlternateContent>
+          <mc:Choice Requires="wps">
+            <w:drawing>
+              <wp:anchor distT="0" distB="0" distL="114300" distR="114300" simplePos="0" relativeHeight="251714560" behindDoc="0" locked="0" layoutInCell="1" allowOverlap="1" wp14:anchorId="285FD46E" wp14:editId="7F653635">
+                <wp:simplePos x="0" y="0"/>
+                <wp:positionH relativeFrom="column">
+                  <wp:posOffset>2581274</wp:posOffset>
+                </wp:positionH>
+                <wp:positionV relativeFrom="paragraph">
+                  <wp:posOffset>86995</wp:posOffset>
+                </wp:positionV>
+                <wp:extent cx="771525" cy="269875"/>
+                <wp:effectExtent l="0" t="0" r="28575" b="15875"/>
+                <wp:wrapNone/>
+                <wp:docPr id="16" name="Oval 16"/>
+                <wp:cNvGraphicFramePr/>
+                <a:graphic xmlns:a="http://schemas.openxmlformats.org/drawingml/2006/main">
+                  <a:graphicData uri="http://schemas.microsoft.com/office/word/2010/wordprocessingShape">
+                    <wps:wsp>
+                      <wps:cNvSpPr/>
+                      <wps:spPr>
+                        <a:xfrm>
+                          <a:off x="0" y="0"/>
+                          <a:ext cx="771525" cy="269875"/>
+                        </a:xfrm>
+                        <a:prstGeom prst="ellipse">
+                          <a:avLst/>
+                        </a:prstGeom>
+                        <a:noFill/>
+                        <a:ln>
+                          <a:solidFill>
+                            <a:srgbClr val="FFC000"/>
+                          </a:solidFill>
+                        </a:ln>
+                      </wps:spPr>
+                      <wps:style>
+                        <a:lnRef idx="2">
+                          <a:schemeClr val="accent1">
+                            <a:shade val="50000"/>
+                          </a:schemeClr>
+                        </a:lnRef>
+                        <a:fillRef idx="1">
+                          <a:schemeClr val="accent1"/>
+                        </a:fillRef>
+                        <a:effectRef idx="0">
+                          <a:schemeClr val="accent1"/>
+                        </a:effectRef>
+                        <a:fontRef idx="minor">
+                          <a:schemeClr val="lt1"/>
+                        </a:fontRef>
+                      </wps:style>
+                      <wps:bodyPr rot="0" spcFirstLastPara="0" vertOverflow="overflow" horzOverflow="overflow" vert="horz" wrap="square" lIns="91440" tIns="45720" rIns="91440" bIns="45720" numCol="1" spcCol="0" rtlCol="0" fromWordArt="0" anchor="ctr" anchorCtr="0" forceAA="0" compatLnSpc="1">
+                        <a:prstTxWarp prst="textNoShape">
+                          <a:avLst/>
+                        </a:prstTxWarp>
+                        <a:noAutofit/>
+                      </wps:bodyPr>
+                    </wps:wsp>
+                  </a:graphicData>
+                </a:graphic>
+                <wp14:sizeRelH relativeFrom="margin">
+                  <wp14:pctWidth>0</wp14:pctWidth>
+                </wp14:sizeRelH>
+              </wp:anchor>
+            </w:drawing>
+          </mc:Choice>
+          <mc:Fallback>
+            <w:pict>
+              <v:oval id="Oval 16" o:spid="_x0000_s1026" style="position:absolute;margin-left:203.25pt;margin-top:6.85pt;width:60.75pt;height:21.25pt;z-index:251714560;visibility:visible;mso-wrap-style:square;mso-width-percent:0;mso-wrap-distance-left:9pt;mso-wrap-distance-top:0;mso-wrap-distance-right:9pt;mso-wrap-distance-bottom:0;mso-position-horizontal:absolute;mso-position-horizontal-relative:text;mso-position-vertical:absolute;mso-position-vertical-relative:text;mso-width-percent:0;mso-width-relative:margin;v-text-anchor:middle" o:gfxdata="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" filled="f" strokecolor="#ffc000" strokeweight="2pt"/>
+            </w:pict>
+          </mc:Fallback>
+        </mc:AlternateContent>
+      </w:r>
+      <w:r>
+        <w:rPr>
+          <w:noProof/>
+        </w:rPr>
+        <w:t xml:space="preserve">         </w:t>
+      </w:r>
+      <w:r>
+        <w:rPr>
+          <w:noProof/>
+        </w:rPr>
+        <w:drawing>
+          <wp:inline distT="0" distB="0" distL="0" distR="0" wp14:anchorId="2D4D20AE" wp14:editId="02EB74ED">
+            <wp:extent cx="5790435" cy="3255264"/>
+            <wp:effectExtent l="0" t="0" r="1270" b="2540"/>
+            <wp:docPr id="2" name="Picture 2"/>
+            <wp:cNvGraphicFramePr>
+              <a:graphicFrameLocks xmlns:a="http://schemas.openxmlformats.org/drawingml/2006/main" noChangeAspect="1"/>
+            </wp:cNvGraphicFramePr>
+            <a:graphic xmlns:a="http://schemas.openxmlformats.org/drawingml/2006/main">
+              <a:graphicData uri="http://schemas.openxmlformats.org/drawingml/2006/picture">
+                <pic:pic xmlns:pic="http://schemas.openxmlformats.org/drawingml/2006/picture">
+                  <pic:nvPicPr>
+                    <pic:cNvPr id="0" name=""/>
+                    <pic:cNvPicPr/>
+                  </pic:nvPicPr>
+                  <pic:blipFill>
+                    <a:blip r:embed="rId11"/>
+                    <a:stretch>
+                      <a:fillRect/>
+                    </a:stretch>
+                  </pic:blipFill>
+                  <pic:spPr>
+                    <a:xfrm>
+                      <a:off x="0" y="0"/>
+                      <a:ext cx="5787532" cy="3253632"/>
+                    </a:xfrm>
+                    <a:prstGeom prst="rect">
+                      <a:avLst/>
+                    </a:prstGeom>
+                  </pic:spPr>
+                </pic:pic>
+              </a:graphicData>
+            </a:graphic>
+          </wp:inline>
+        </w:drawing>
+      </w:r>
+    </w:p>
+    <w:p>
+      <w:pPr>
+        <w:pStyle w:val="Heading1"/>
+        <w:jc w:val="both"/>
+      </w:pPr>
+      <w:r>
+        <w:t xml:space="preserve">To </w:t>
+      </w:r>
+      <w:r>
+        <w:t>upload</w:t>
+      </w:r>
+      <w:r>
+        <w:t xml:space="preserve"> </w:t>
+      </w:r>
+      <w:r>
+        <w:t>‘</w:t>
+      </w:r>
+      <w:r>
+        <w:t>Operating P</w:t>
+      </w:r>
+      <w:r>
+        <w:t>rocedures</w:t>
+      </w:r>
+      <w:r>
+        <w:t>’</w:t>
+      </w:r>
+      <w:r>
+        <w:t xml:space="preserve"> pdf in</w:t>
+      </w:r>
+      <w:r>
+        <w:t xml:space="preserve"> INFRASTRUCTURE: </w:t>
+      </w:r>
+    </w:p>
+    <w:p/>
+    <w:p>
+      <w:pPr>
+        <w:pStyle w:val="ListParagraph"/>
+      </w:pPr>
+      <w:r>
+        <w:t xml:space="preserve">Follow the navigation,   </w:t>
+      </w:r>
+    </w:p>
+    <w:p>
+      <w:pPr>
+        <w:pStyle w:val="ListParagraph"/>
+      </w:pPr>
+      <w:r>
+        <w:tab/>
+      </w:r>
+      <w:r>
+        <w:t xml:space="preserve">vspl &gt;&gt; docs &gt;&gt; </w:t>
+      </w:r>
+      <w:r>
+        <w:t>VSPL-operating procedures</w:t>
+      </w:r>
+      <w:r>
+        <w:t>.pdf</w:t>
+      </w:r>
+    </w:p>
+    <w:p>
+      <w:pPr>
+        <w:pStyle w:val="ListParagraph"/>
+      </w:pPr>
+      <w:r>
+        <w:t>and replace the existing pdf by saving the new one with the same name.</w:t>
+      </w:r>
+    </w:p>
+    <w:p>
+      <w:pPr>
+        <w:pStyle w:val="ListParagraph"/>
+      </w:pPr>
+    </w:p>
+    <w:p>
+      <w:pPr>
+        <w:pStyle w:val="ListParagraph"/>
+      </w:pPr>
+    </w:p>
+    <w:p>
+      <w:pPr>
+        <w:pStyle w:val="ListParagraph"/>
+      </w:pPr>
+    </w:p>
+    <w:p>
+      <w:pPr>
+        <w:pStyle w:val="ListParagraph"/>
+      </w:pPr>
+    </w:p>
+    <w:p>
+      <w:pPr>
+        <w:pStyle w:val="ListParagraph"/>
+      </w:pPr>
+    </w:p>
+    <w:p>
+      <w:pPr>
+        <w:pStyle w:val="Heading1"/>
+        <w:jc w:val="both"/>
+      </w:pPr>
+      <w:r>
+        <w:lastRenderedPageBreak/>
+        <w:t>To update ‘</w:t>
+      </w:r>
+      <w:r>
+        <w:t xml:space="preserve">Environmental monitoring’ </w:t>
+      </w:r>
+      <w:r>
+        <w:t>data in COMPANY:</w:t>
+      </w:r>
+    </w:p>
+    <w:p>
+      <w:pPr>
+        <w:pStyle w:val="ListParagraph"/>
+      </w:pPr>
+      <w:r>
+        <w:t>The photo that is currently being displayed is available in the folder named “video”.</w:t>
+      </w:r>
+    </w:p>
+    <w:p>
+      <w:pPr>
+        <w:pStyle w:val="ListParagraph"/>
+      </w:pPr>
+      <w:r>
+        <w:tab/>
+        <w:t>vspl &gt;&gt; video &gt;&gt;</w:t>
+      </w:r>
+      <w:r>
+        <w:t>emr</w:t>
+      </w:r>
+      <w:bookmarkStart w:id="5" w:name="_GoBack"/>
+      <w:bookmarkEnd w:id="5"/>
+      <w:r>
+        <w:t>.png.</w:t>
+      </w:r>
+    </w:p>
+    <w:p>
+      <w:pPr>
+        <w:pStyle w:val="ListParagraph"/>
+      </w:pPr>
+    </w:p>
+    <w:p>
+      <w:pPr>
+        <w:pStyle w:val="ListParagraph"/>
+      </w:pPr>
+      <w:r>
+        <w:t>Inorder to add new photo and replace the exsting photo, do follow these steps,</w:t>
+      </w:r>
+    </w:p>
+    <w:p>
+      <w:pPr>
+        <w:pStyle w:val="ListParagraph"/>
+        <w:numPr>
+          <w:ilvl w:val="0"/>
+          <w:numId w:val="3"/>
+        </w:numPr>
+      </w:pPr>
+      <w:r>
+        <w:t>Open our_policy.html</w:t>
+      </w:r>
+    </w:p>
+    <w:p>
+      <w:pPr>
+        <w:pStyle w:val="ListParagraph"/>
+      </w:pPr>
+      <w:r>
+        <w:tab/>
+      </w:r>
+      <w:r>
+        <w:tab/>
+      </w:r>
+      <w:r>
+        <w:tab/>
+        <w:t xml:space="preserve">vspl &gt;&gt; </w:t>
+      </w:r>
+      <w:r>
+        <w:t>our_policy</w:t>
+      </w:r>
+      <w:r>
+        <w:t>(a “.html”  extension file which has to be opened with some text-editor).</w:t>
+      </w:r>
+    </w:p>
+    <w:p>
+      <w:pPr>
+        <w:pStyle w:val="ListParagraph"/>
+        <w:numPr>
+          <w:ilvl w:val="0"/>
+          <w:numId w:val="3"/>
+        </w:numPr>
+      </w:pPr>
+      <w:r>
+        <w:t xml:space="preserve">To </w:t>
+      </w:r>
+      <w:r>
+        <w:rPr>
+          <w:b/>
+        </w:rPr>
+        <w:t>add new photo in place of existing one</w:t>
+      </w:r>
+      <w:r>
+        <w:rPr>
+          <w:b/>
+        </w:rPr>
+        <w:t xml:space="preserve"> </w:t>
+      </w:r>
+    </w:p>
+    <w:p>
+      <w:pPr>
+        <w:pStyle w:val="ListParagraph"/>
+      </w:pPr>
+      <w:r>
+        <w:tab/>
+      </w:r>
+      <w:r>
+        <w:tab/>
+      </w:r>
+      <w:r>
+        <w:tab/>
+        <w:t>Find the highlighted area in the below screenshot and change the ‘</w:t>
+      </w:r>
+      <w:r>
+        <w:rPr>
+          <w:b/>
+        </w:rPr>
+        <w:t>src</w:t>
+      </w:r>
+      <w:r>
+        <w:t>’ attribute of “</w:t>
+      </w:r>
+      <w:r>
+        <w:rPr>
+          <w:b/>
+        </w:rPr>
+        <w:t>img</w:t>
+      </w:r>
+      <w:r>
+        <w:t>” tag.</w:t>
+      </w:r>
+      <w:r>
+        <w:rPr>
+          <w:noProof/>
+          <w:color w:val="FFFF00"/>
+        </w:rPr>
+        <w:t xml:space="preserve"> </w:t>
+      </w:r>
+    </w:p>
+    <w:p>
+      <w:pPr>
+        <w:pStyle w:val="ListParagraph"/>
+      </w:pPr>
+      <w:r>
+        <w:rPr>
+          <w:noProof/>
+          <w:color w:val="FFFF00"/>
+        </w:rPr>
+        <mc:AlternateContent>
+          <mc:Choice Requires="wpg">
+            <w:drawing>
+              <wp:anchor distT="0" distB="0" distL="114300" distR="114300" simplePos="0" relativeHeight="251716608" behindDoc="0" locked="0" layoutInCell="1" allowOverlap="1" wp14:anchorId="34E04E18" wp14:editId="1C20C065">
+                <wp:simplePos x="0" y="0"/>
+                <wp:positionH relativeFrom="column">
+                  <wp:posOffset>1804502</wp:posOffset>
+                </wp:positionH>
+                <wp:positionV relativeFrom="paragraph">
+                  <wp:posOffset>2065068</wp:posOffset>
+                </wp:positionV>
+                <wp:extent cx="2255444" cy="368961"/>
+                <wp:effectExtent l="19050" t="19050" r="12065" b="12065"/>
+                <wp:wrapNone/>
+                <wp:docPr id="23" name="Group 23"/>
+                <wp:cNvGraphicFramePr/>
+                <a:graphic xmlns:a="http://schemas.openxmlformats.org/drawingml/2006/main">
+                  <a:graphicData uri="http://schemas.microsoft.com/office/word/2010/wordprocessingGroup">
+                    <wpg:wgp>
+                      <wpg:cNvGrpSpPr/>
+                      <wpg:grpSpPr>
+                        <a:xfrm>
+                          <a:off x="0" y="0"/>
+                          <a:ext cx="2255444" cy="368961"/>
+                          <a:chOff x="0" y="0"/>
+                          <a:chExt cx="2255444" cy="368961"/>
+                        </a:xfrm>
+                      </wpg:grpSpPr>
+                      <wps:wsp>
+                        <wps:cNvPr id="25" name="Rectangle 25"/>
+                        <wps:cNvSpPr/>
+                        <wps:spPr>
+                          <a:xfrm>
+                            <a:off x="321869" y="241402"/>
+                            <a:ext cx="1933575" cy="127559"/>
+                          </a:xfrm>
+                          <a:prstGeom prst="rect">
+                            <a:avLst/>
+                          </a:prstGeom>
+                          <a:noFill/>
+                          <a:ln w="28575">
+                            <a:solidFill>
+                              <a:srgbClr val="FF9900"/>
+                            </a:solidFill>
+                          </a:ln>
+                        </wps:spPr>
+                        <wps:style>
+                          <a:lnRef idx="2">
+                            <a:schemeClr val="accent6"/>
+                          </a:lnRef>
+                          <a:fillRef idx="1">
+                            <a:schemeClr val="lt1"/>
+                          </a:fillRef>
+                          <a:effectRef idx="0">
+                            <a:schemeClr val="accent6"/>
+                          </a:effectRef>
+                          <a:fontRef idx="minor">
+                            <a:schemeClr val="dk1"/>
+                          </a:fontRef>
+                        </wps:style>
+                        <wps:bodyPr rot="0" spcFirstLastPara="0" vertOverflow="overflow" horzOverflow="overflow" vert="horz" wrap="square" lIns="91440" tIns="45720" rIns="91440" bIns="45720" numCol="1" spcCol="0" rtlCol="0" fromWordArt="0" anchor="ctr" anchorCtr="0" forceAA="0" compatLnSpc="1">
+                          <a:prstTxWarp prst="textNoShape">
+                            <a:avLst/>
+                          </a:prstTxWarp>
+                          <a:noAutofit/>
+                        </wps:bodyPr>
+                      </wps:wsp>
+                      <wps:wsp>
+                        <wps:cNvPr id="26" name="Straight Arrow Connector 26"/>
+                        <wps:cNvCnPr/>
+                        <wps:spPr>
+                          <a:xfrm>
+                            <a:off x="0" y="0"/>
+                            <a:ext cx="319405" cy="196215"/>
+                          </a:xfrm>
+                          <a:prstGeom prst="straightConnector1">
+                            <a:avLst/>
+                          </a:prstGeom>
+                          <a:ln w="28575">
+                            <a:solidFill>
+                              <a:srgbClr val="FF0000"/>
+                            </a:solidFill>
+                            <a:tailEnd type="arrow"/>
+                          </a:ln>
+                        </wps:spPr>
+                        <wps:style>
+                          <a:lnRef idx="1">
+                            <a:schemeClr val="accent1"/>
+                          </a:lnRef>
+                          <a:fillRef idx="0">
+                            <a:schemeClr val="accent1"/>
+                          </a:fillRef>
+                          <a:effectRef idx="0">
+                            <a:schemeClr val="accent1"/>
+                          </a:effectRef>
+                          <a:fontRef idx="minor">
+                            <a:schemeClr val="tx1"/>
+                          </a:fontRef>
+                        </wps:style>
+                        <wps:bodyPr/>
+                      </wps:wsp>
+                    </wpg:wgp>
+                  </a:graphicData>
+                </a:graphic>
+              </wp:anchor>
+            </w:drawing>
+          </mc:Choice>
+          <mc:Fallback>
+            <w:pict>
+              <v:group id="Group 23" o:spid="_x0000_s1026" style="position:absolute;margin-left:142.1pt;margin-top:162.6pt;width:177.6pt;height:29.05pt;z-index:251716608" coordsize="22554,3689" o:gfxdata="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">
+                <v:rect id="Rectangle 25" o:spid="_x0000_s1027" style="position:absolute;left:3218;top:2414;width:19336;height:1275;visibility:visible;mso-wrap-style:square;v-text-anchor:middle" o:gfxdata="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" filled="f" strokecolor="#f90" strokeweight="2.25pt"/>
+                <v:shape id="Straight Arrow Connector 26" o:spid="_x0000_s1028" type="#_x0000_t32" style="position:absolute;width:3194;height:1962;visibility:visible;mso-wrap-style:square" o:connectortype="straight" o:gfxdata="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" strokecolor="red" strokeweight="2.25pt">
+                  <v:stroke endarrow="open"/>
+                </v:shape>
+              </v:group>
+            </w:pict>
+          </mc:Fallback>
+        </mc:AlternateContent>
+      </w:r>
+      <w:r>
+        <w:rPr>
+          <w:noProof/>
+          <w:color w:val="FFFF00"/>
+        </w:rPr>
+        <mc:AlternateContent>
+          <mc:Choice Requires="wps">
+            <w:drawing>
+              <wp:anchor distT="0" distB="0" distL="114300" distR="114300" simplePos="0" relativeHeight="251717632" behindDoc="0" locked="0" layoutInCell="1" allowOverlap="1" wp14:anchorId="2F81ACB9" wp14:editId="1CCBFA5E">
+                <wp:simplePos x="0" y="0"/>
+                <wp:positionH relativeFrom="column">
+                  <wp:posOffset>2581274</wp:posOffset>
+                </wp:positionH>
+                <wp:positionV relativeFrom="paragraph">
+                  <wp:posOffset>86995</wp:posOffset>
+                </wp:positionV>
+                <wp:extent cx="771525" cy="269875"/>
+                <wp:effectExtent l="0" t="0" r="28575" b="15875"/>
+                <wp:wrapNone/>
+                <wp:docPr id="27" name="Oval 27"/>
+                <wp:cNvGraphicFramePr/>
+                <a:graphic xmlns:a="http://schemas.openxmlformats.org/drawingml/2006/main">
+                  <a:graphicData uri="http://schemas.microsoft.com/office/word/2010/wordprocessingShape">
+                    <wps:wsp>
+                      <wps:cNvSpPr/>
+                      <wps:spPr>
+                        <a:xfrm>
+                          <a:off x="0" y="0"/>
+                          <a:ext cx="771525" cy="269875"/>
+                        </a:xfrm>
+                        <a:prstGeom prst="ellipse">
+                          <a:avLst/>
+                        </a:prstGeom>
+                        <a:noFill/>
+                        <a:ln>
+                          <a:solidFill>
+                            <a:srgbClr val="FFC000"/>
+                          </a:solidFill>
+                        </a:ln>
+                      </wps:spPr>
+                      <wps:style>
+                        <a:lnRef idx="2">
+                          <a:schemeClr val="accent1">
+                            <a:shade val="50000"/>
+                          </a:schemeClr>
+                        </a:lnRef>
+                        <a:fillRef idx="1">
+                          <a:schemeClr val="accent1"/>
+                        </a:fillRef>
+                        <a:effectRef idx="0">
+                          <a:schemeClr val="accent1"/>
+                        </a:effectRef>
+                        <a:fontRef idx="minor">
+                          <a:schemeClr val="lt1"/>
+                        </a:fontRef>
+                      </wps:style>
+                      <wps:bodyPr rot="0" spcFirstLastPara="0" vertOverflow="overflow" horzOverflow="overflow" vert="horz" wrap="square" lIns="91440" tIns="45720" rIns="91440" bIns="45720" numCol="1" spcCol="0" rtlCol="0" fromWordArt="0" anchor="ctr" anchorCtr="0" forceAA="0" compatLnSpc="1">
+                        <a:prstTxWarp prst="textNoShape">
+                          <a:avLst/>
+                        </a:prstTxWarp>
+                        <a:noAutofit/>
+                      </wps:bodyPr>
+                    </wps:wsp>
+                  </a:graphicData>
+                </a:graphic>
+                <wp14:sizeRelH relativeFrom="margin">
+                  <wp14:pctWidth>0</wp14:pctWidth>
+                </wp14:sizeRelH>
+              </wp:anchor>
+            </w:drawing>
+          </mc:Choice>
+          <mc:Fallback>
+            <w:pict>
+              <v:oval id="Oval 27" o:spid="_x0000_s1026" style="position:absolute;margin-left:203.25pt;margin-top:6.85pt;width:60.75pt;height:21.25pt;z-index:251717632;visibility:visible;mso-wrap-style:square;mso-width-percent:0;mso-wrap-distance-left:9pt;mso-wrap-distance-top:0;mso-wrap-distance-right:9pt;mso-wrap-distance-bottom:0;mso-position-horizontal:absolute;mso-position-horizontal-relative:text;mso-position-vertical:absolute;mso-position-vertical-relative:text;mso-width-percent:0;mso-width-relative:margin;v-text-anchor:middle" o:gfxdata="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" filled="f" strokecolor="#ffc000" strokeweight="2pt"/>
+            </w:pict>
+          </mc:Fallback>
+        </mc:AlternateContent>
+      </w:r>
+    </w:p>
+    <w:p>
+      <w:pPr>
+        <w:pStyle w:val="ListParagraph"/>
+      </w:pPr>
+    </w:p>
+    <w:p>
+      <w:pPr>
+        <w:pStyle w:val="ListParagraph"/>
+      </w:pPr>
+    </w:p>
+    <w:p>
+      <w:pPr>
+        <w:pStyle w:val="ListParagraph"/>
+      </w:pPr>
+    </w:p>
+    <w:p>
+      <w:pPr>
+        <w:pStyle w:val="ListParagraph"/>
+      </w:pPr>
+    </w:p>
+    <w:p>
+      <w:pPr>
+        <w:pStyle w:val="ListParagraph"/>
+      </w:pPr>
+    </w:p>
+    <w:p>
+      <w:pPr>
+        <w:pStyle w:val="ListParagraph"/>
+      </w:pPr>
+    </w:p>
+    <w:p>
+      <w:pPr>
+        <w:pStyle w:val="ListParagraph"/>
+      </w:pPr>
+    </w:p>
+    <w:p>
+      <w:pPr>
+        <w:pStyle w:val="ListParagraph"/>
+      </w:pPr>
+    </w:p>
+    <w:p>
+      <w:pPr>
+        <w:pStyle w:val="ListParagraph"/>
+      </w:pPr>
+    </w:p>
+    <w:p>
+      <w:pPr>
+        <w:pStyle w:val="ListParagraph"/>
+      </w:pPr>
+    </w:p>
+    <w:p>
+      <w:pPr>
+        <w:pStyle w:val="ListParagraph"/>
+      </w:pPr>
+    </w:p>
+    <w:p>
+      <w:pPr>
+        <w:pStyle w:val="ListParagraph"/>
+      </w:pPr>
+    </w:p>
+    <w:p>
+      <w:pPr>
+        <w:pStyle w:val="ListParagraph"/>
+      </w:pPr>
+    </w:p>
+    <w:p>
+      <w:pPr>
+        <w:pStyle w:val="ListParagraph"/>
+      </w:pPr>
+    </w:p>
+    <w:p>
+      <w:pPr>
+        <w:pStyle w:val="ListParagraph"/>
+      </w:pPr>
+    </w:p>
+    <w:p>
+      <w:pPr>
+        <w:pStyle w:val="ListParagraph"/>
+      </w:pPr>
+    </w:p>
+    <w:p>
+      <w:pPr>
+        <w:pStyle w:val="ListParagraph"/>
+      </w:pPr>
+    </w:p>
+    <w:p>
+      <w:pPr>
+        <w:pStyle w:val="ListParagraph"/>
+      </w:pPr>
+    </w:p>
+    <w:p>
+      <w:pPr>
+        <w:pStyle w:val="ListParagraph"/>
+      </w:pPr>
+    </w:p>
+    <w:p>
+      <w:pPr>
+        <w:pStyle w:val="ListParagraph"/>
+      </w:pPr>
+    </w:p>
+    <w:p>
+      <w:pPr>
+        <w:pStyle w:val="ListParagraph"/>
+      </w:pPr>
+    </w:p>
+    <w:p>
+      <w:pPr>
+        <w:pStyle w:val="ListParagraph"/>
+      </w:pPr>
+    </w:p>
+    <w:p>
+      <w:pPr>
+        <w:pStyle w:val="ListParagraph"/>
+      </w:pPr>
+    </w:p>
+    <w:p>
+      <w:pPr>
+        <w:pStyle w:val="ListParagraph"/>
+      </w:pPr>
+    </w:p>
+    <w:p>
+      <w:pPr>
+        <w:pStyle w:val="ListParagraph"/>
+      </w:pPr>
+    </w:p>
+    <w:p>
+      <w:pPr>
+        <w:pStyle w:val="ListParagraph"/>
+      </w:pPr>
+    </w:p>
+    <w:p>
+      <w:pPr>
+        <w:pStyle w:val="ListParagraph"/>
+      </w:pPr>
+    </w:p>
+    <w:p>
+      <w:pPr>
+        <w:pStyle w:val="ListParagraph"/>
+      </w:pPr>
+    </w:p>
+    <w:p>
+      <w:pPr>
+        <w:pStyle w:val="ListParagraph"/>
+      </w:pPr>
+    </w:p>
+    <w:p>
+      <w:pPr>
+        <w:pStyle w:val="ListParagraph"/>
+      </w:pPr>
+    </w:p>
+    <w:p>
+      <w:pPr>
+        <w:pStyle w:val="ListParagraph"/>
+      </w:pPr>
+    </w:p>
+    <w:p>
+      <w:pPr>
+        <w:pStyle w:val="ListParagraph"/>
+      </w:pPr>
+    </w:p>
+    <w:p>
+      <w:pPr>
+        <w:pStyle w:val="ListParagraph"/>
+      </w:pPr>
+    </w:p>
+    <w:p>
+      <w:pPr>
+        <w:pStyle w:val="ListParagraph"/>
+      </w:pPr>
+    </w:p>
+    <w:p>
+      <w:pPr>
+        <w:pStyle w:val="ListParagraph"/>
+      </w:pPr>
+    </w:p>
+    <w:p>
+      <w:pPr>
+        <w:pStyle w:val="ListParagraph"/>
+      </w:pPr>
+    </w:p>
+    <w:p>
+      <w:pPr>
+        <w:pStyle w:val="ListParagraph"/>
+      </w:pPr>
+    </w:p>
+    <w:p>
+      <w:pPr>
+        <w:pStyle w:val="ListParagraph"/>
+      </w:pPr>
+    </w:p>
+    <w:p>
+      <w:pPr>
+        <w:pStyle w:val="ListParagraph"/>
+      </w:pPr>
+    </w:p>
+    <w:p>
+      <w:pPr>
+        <w:pStyle w:val="Heading1"/>
+      </w:pPr>
+      <w:bookmarkStart w:id="6" w:name="_To_update_‘Current"/>
+      <w:bookmarkEnd w:id="6"/>
+      <w:r>
+        <w:t>To update ‘Current Vessels’ data in BERTH POSITION:</w:t>
+      </w:r>
+    </w:p>
+    <w:p/>
+    <w:p>
+      <w:pPr>
+        <w:pStyle w:val="ListParagraph"/>
+      </w:pPr>
+      <w:r>
+        <w:t>Inorder to edit Current Vessels data</w:t>
+      </w:r>
+      <w:r>
+        <w:t>,</w:t>
+      </w:r>
+    </w:p>
+    <w:p>
+      <w:pPr>
+        <w:pStyle w:val="ListParagraph"/>
+        <w:numPr>
+          <w:ilvl w:val="0"/>
+          <w:numId w:val="3"/>
+        </w:numPr>
+      </w:pPr>
+      <w:r>
         <w:t>V</w:t>
       </w:r>
       <w:r>
@@ -2381,7 +3018,7 @@
       <w:r>
         <w:tab/>
       </w:r>
-      <w:hyperlink r:id="rId11" w:history="1">
+      <w:hyperlink r:id="rId12" w:history="1">
         <w:r>
           <w:rPr>
             <w:rStyle w:val="Hyperlink"/>
@@ -2429,7 +3066,7 @@
         <mc:AlternateContent>
           <mc:Choice Requires="wpg">
             <w:drawing>
-              <wp:anchor distT="0" distB="0" distL="114300" distR="114300" simplePos="0" relativeHeight="251681792" behindDoc="0" locked="0" layoutInCell="1" allowOverlap="1" wp14:anchorId="143D33FC" wp14:editId="0B000D76">
+              <wp:anchor distT="0" distB="0" distL="114300" distR="114300" simplePos="0" relativeHeight="251680768" behindDoc="0" locked="0" layoutInCell="1" allowOverlap="1" wp14:anchorId="143D33FC" wp14:editId="0B000D76">
                 <wp:simplePos x="0" y="0"/>
                 <wp:positionH relativeFrom="column">
                   <wp:posOffset>2476500</wp:posOffset>
@@ -2544,7 +3181,7 @@
           </mc:Choice>
           <mc:Fallback>
             <w:pict>
-              <v:group id="Group 83" o:spid="_x0000_s1026" style="position:absolute;margin-left:195pt;margin-top:97.05pt;width:38.05pt;height:103.8pt;z-index:251681792" coordsize="4832,13182" o:gfxdata="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">
+              <v:group id="Group 83" o:spid="_x0000_s1026" style="position:absolute;margin-left:195pt;margin-top:97.05pt;width:38.05pt;height:103.8pt;z-index:251680768" coordsize="4832,13182" o:gfxdata="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">
                 <v:oval id="Oval 29" o:spid="_x0000_s1027" style="position:absolute;width:4832;height:2609;visibility:visible;mso-wrap-style:square;v-text-anchor:middle" o:gfxdata="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" filled="f" strokecolor="#ffc000" strokeweight="2pt"/>
                 <v:oval id="Oval 30" o:spid="_x0000_s1028" style="position:absolute;top:10572;width:4286;height:2610;visibility:visible;mso-wrap-style:square;v-text-anchor:middle" o:gfxdata="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" filled="f" strokecolor="#ffc000" strokeweight="2pt"/>
               </v:group>
@@ -2572,7 +3209,7 @@
                     <pic:cNvPicPr/>
                   </pic:nvPicPr>
                   <pic:blipFill>
-                    <a:blip r:embed="rId12"/>
+                    <a:blip r:embed="rId13"/>
                     <a:stretch>
                       <a:fillRect/>
                     </a:stretch>
@@ -2632,13 +3269,8 @@
         <w:t xml:space="preserve"> link </w:t>
       </w:r>
       <w:r>
-        <w:t xml:space="preserve">corresponding to each vessel </w:t>
-      </w:r>
-      <w:proofErr w:type="spellStart"/>
-      <w:r>
-        <w:t>inorder</w:t>
-      </w:r>
-      <w:proofErr w:type="spellEnd"/>
+        <w:t>corresponding to each vessel inorder</w:t>
+      </w:r>
       <w:r>
         <w:t xml:space="preserve"> to </w:t>
       </w:r>
@@ -2659,10 +3291,11 @@
           <w:noProof/>
           <w:color w:val="FFFF00"/>
         </w:rPr>
+        <w:lastRenderedPageBreak/>
         <mc:AlternateContent>
           <mc:Choice Requires="wps">
             <w:drawing>
-              <wp:anchor distT="0" distB="0" distL="114300" distR="114300" simplePos="0" relativeHeight="251683840" behindDoc="0" locked="0" layoutInCell="1" allowOverlap="1" wp14:anchorId="59FC6B7C" wp14:editId="43B4699C">
+              <wp:anchor distT="0" distB="0" distL="114300" distR="114300" simplePos="0" relativeHeight="251682816" behindDoc="0" locked="0" layoutInCell="1" allowOverlap="1" wp14:anchorId="59FC6B7C" wp14:editId="43B4699C">
                 <wp:simplePos x="0" y="0"/>
                 <wp:positionH relativeFrom="column">
                   <wp:posOffset>6012815</wp:posOffset>
@@ -2730,7 +3363,7 @@
           </mc:Choice>
           <mc:Fallback>
             <w:pict>
-              <v:oval id="Oval 33" o:spid="_x0000_s1026" style="position:absolute;margin-left:473.45pt;margin-top:138.4pt;width:25.6pt;height:15pt;z-index:251683840;visibility:visible;mso-wrap-style:square;mso-width-percent:0;mso-height-percent:0;mso-wrap-distance-left:9pt;mso-wrap-distance-top:0;mso-wrap-distance-right:9pt;mso-wrap-distance-bottom:0;mso-position-horizontal:absolute;mso-position-horizontal-relative:text;mso-position-vertical:absolute;mso-position-vertical-relative:text;mso-width-percent:0;mso-height-percent:0;mso-width-relative:margin;mso-height-relative:margin;v-text-anchor:middle" o:gfxdata="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" filled="f" strokecolor="#ffc000" strokeweight="2pt"/>
+              <v:oval id="Oval 33" o:spid="_x0000_s1026" style="position:absolute;margin-left:473.45pt;margin-top:138.4pt;width:25.6pt;height:15pt;z-index:251682816;visibility:visible;mso-wrap-style:square;mso-width-percent:0;mso-height-percent:0;mso-wrap-distance-left:9pt;mso-wrap-distance-top:0;mso-wrap-distance-right:9pt;mso-wrap-distance-bottom:0;mso-position-horizontal:absolute;mso-position-horizontal-relative:text;mso-position-vertical:absolute;mso-position-vertical-relative:text;mso-width-percent:0;mso-height-percent:0;mso-width-relative:margin;mso-height-relative:margin;v-text-anchor:middle" o:gfxdata="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" filled="f" strokecolor="#ffc000" strokeweight="2pt"/>
             </w:pict>
           </mc:Fallback>
         </mc:AlternateContent>
@@ -2755,7 +3388,7 @@
                     <pic:cNvPicPr/>
                   </pic:nvPicPr>
                   <pic:blipFill>
-                    <a:blip r:embed="rId12"/>
+                    <a:blip r:embed="rId13"/>
                     <a:stretch>
                       <a:fillRect/>
                     </a:stretch>
@@ -2784,14 +3417,8 @@
           <w:numId w:val="3"/>
         </w:numPr>
       </w:pPr>
-      <w:proofErr w:type="spellStart"/>
-      <w:r>
-        <w:lastRenderedPageBreak/>
-        <w:t>Inorder</w:t>
-      </w:r>
-      <w:proofErr w:type="spellEnd"/>
-      <w:r>
-        <w:t xml:space="preserve"> to show only the current vessels and delete the details regarding the vessels left, a delete button is also provided at the bottom-left of list as shown in image.</w:t>
+      <w:r>
+        <w:t>Inorder to show only the current vessels and delete the details regarding the vessels left, a delete button is also provided at the bottom-left of list as shown in image.</w:t>
       </w:r>
     </w:p>
     <w:p>
@@ -2807,7 +3434,7 @@
         <mc:AlternateContent>
           <mc:Choice Requires="wps">
             <w:drawing>
-              <wp:anchor distT="0" distB="0" distL="114300" distR="114300" simplePos="0" relativeHeight="251685888" behindDoc="0" locked="0" layoutInCell="1" allowOverlap="1" wp14:anchorId="1FF10422" wp14:editId="7C38606B">
+              <wp:anchor distT="0" distB="0" distL="114300" distR="114300" simplePos="0" relativeHeight="251684864" behindDoc="0" locked="0" layoutInCell="1" allowOverlap="1" wp14:anchorId="1FF10422" wp14:editId="7C38606B">
                 <wp:simplePos x="0" y="0"/>
                 <wp:positionH relativeFrom="column">
                   <wp:posOffset>2853104</wp:posOffset>
@@ -2875,7 +3502,7 @@
           </mc:Choice>
           <mc:Fallback>
             <w:pict>
-              <v:oval id="Oval 35" o:spid="_x0000_s1026" style="position:absolute;margin-left:224.65pt;margin-top:189.7pt;width:26.25pt;height:20.55pt;z-index:251685888;visibility:visible;mso-wrap-style:square;mso-width-percent:0;mso-height-percent:0;mso-wrap-distance-left:9pt;mso-wrap-distance-top:0;mso-wrap-distance-right:9pt;mso-wrap-distance-bottom:0;mso-position-horizontal:absolute;mso-position-horizontal-relative:text;mso-position-vertical:absolute;mso-position-vertical-relative:text;mso-width-percent:0;mso-height-percent:0;mso-width-relative:margin;mso-height-relative:margin;v-text-anchor:middle" o:gfxdata="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" filled="f" strokecolor="#ffc000" strokeweight="2pt"/>
+              <v:oval id="Oval 35" o:spid="_x0000_s1026" style="position:absolute;margin-left:224.65pt;margin-top:189.7pt;width:26.25pt;height:20.55pt;z-index:251684864;visibility:visible;mso-wrap-style:square;mso-width-percent:0;mso-height-percent:0;mso-wrap-distance-left:9pt;mso-wrap-distance-top:0;mso-wrap-distance-right:9pt;mso-wrap-distance-bottom:0;mso-position-horizontal:absolute;mso-position-horizontal-relative:text;mso-position-vertical:absolute;mso-position-vertical-relative:text;mso-width-percent:0;mso-height-percent:0;mso-width-relative:margin;mso-height-relative:margin;v-text-anchor:middle" o:gfxdata="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" filled="f" strokecolor="#ffc000" strokeweight="2pt"/>
             </w:pict>
           </mc:Fallback>
         </mc:AlternateContent>
@@ -2900,7 +3527,7 @@
                     <pic:cNvPicPr/>
                   </pic:nvPicPr>
                   <pic:blipFill>
-                    <a:blip r:embed="rId12"/>
+                    <a:blip r:embed="rId13"/>
                     <a:stretch>
                       <a:fillRect/>
                     </a:stretch>
@@ -2938,10 +3565,9 @@
       <w:pPr>
         <w:pStyle w:val="Heading1"/>
       </w:pPr>
-      <w:bookmarkStart w:id="6" w:name="_To_update_‘Expected"/>
-      <w:bookmarkEnd w:id="6"/>
-      <w:r>
-        <w:lastRenderedPageBreak/>
+      <w:bookmarkStart w:id="7" w:name="_To_update_‘Expected"/>
+      <w:bookmarkEnd w:id="7"/>
+      <w:r>
         <w:t>To update ‘Expected Vessels’ data in BERTH POSITION:</w:t>
       </w:r>
     </w:p>
@@ -2950,13 +3576,8 @@
       <w:pPr>
         <w:pStyle w:val="ListParagraph"/>
       </w:pPr>
-      <w:proofErr w:type="spellStart"/>
-      <w:r>
-        <w:t>Inorder</w:t>
-      </w:r>
-      <w:proofErr w:type="spellEnd"/>
-      <w:r>
-        <w:t xml:space="preserve"> to edit Current Vessels data,</w:t>
+      <w:r>
+        <w:t>Inorder to edit Current Vessels data,</w:t>
       </w:r>
     </w:p>
     <w:p>
@@ -2978,7 +3599,7 @@
       <w:r>
         <w:tab/>
       </w:r>
-      <w:hyperlink r:id="rId13" w:history="1">
+      <w:hyperlink r:id="rId14" w:history="1">
         <w:r>
           <w:rPr>
             <w:rStyle w:val="Hyperlink"/>
@@ -3013,11 +3634,9 @@
         <w:pStyle w:val="ListParagraph"/>
         <w:ind w:left="2160"/>
       </w:pPr>
-      <w:proofErr w:type="gramStart"/>
       <w:r>
         <w:t>Vessel data.</w:t>
       </w:r>
-      <w:proofErr w:type="gramEnd"/>
     </w:p>
     <w:p>
       <w:pPr>
@@ -3031,7 +3650,7 @@
         <mc:AlternateContent>
           <mc:Choice Requires="wpg">
             <w:drawing>
-              <wp:anchor distT="0" distB="0" distL="114300" distR="114300" simplePos="0" relativeHeight="251688960" behindDoc="0" locked="0" layoutInCell="1" allowOverlap="1" wp14:anchorId="5B8F42D0" wp14:editId="2203162F">
+              <wp:anchor distT="0" distB="0" distL="114300" distR="114300" simplePos="0" relativeHeight="251687936" behindDoc="0" locked="0" layoutInCell="1" allowOverlap="1" wp14:anchorId="5B8F42D0" wp14:editId="2203162F">
                 <wp:simplePos x="0" y="0"/>
                 <wp:positionH relativeFrom="column">
                   <wp:posOffset>2518410</wp:posOffset>
@@ -3146,7 +3765,7 @@
           </mc:Choice>
           <mc:Fallback>
             <w:pict>
-              <v:group id="Group 53" o:spid="_x0000_s1026" style="position:absolute;margin-left:198.3pt;margin-top:96.85pt;width:38.05pt;height:111.95pt;z-index:251688960" coordsize="4832,14215" o:gfxdata="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">
+              <v:group id="Group 53" o:spid="_x0000_s1026" style="position:absolute;margin-left:198.3pt;margin-top:96.85pt;width:38.05pt;height:111.95pt;z-index:251687936" coordsize="4832,14215" o:gfxdata="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">
                 <v:oval id="Oval 37" o:spid="_x0000_s1027" style="position:absolute;width:4832;height:2609;visibility:visible;mso-wrap-style:square;v-text-anchor:middle" o:gfxdata="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" filled="f" strokecolor="#ffc000" strokeweight="2pt"/>
                 <v:oval id="Oval 36" o:spid="_x0000_s1028" style="position:absolute;top:11605;width:4832;height:2610;visibility:visible;mso-wrap-style:square;v-text-anchor:middle" o:gfxdata="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" filled="f" strokecolor="#ffc000" strokeweight="2pt"/>
               </v:group>
@@ -3174,7 +3793,7 @@
                     <pic:cNvPicPr/>
                   </pic:nvPicPr>
                   <pic:blipFill>
-                    <a:blip r:embed="rId14"/>
+                    <a:blip r:embed="rId15"/>
                     <a:stretch>
                       <a:fillRect/>
                     </a:stretch>
@@ -3210,6 +3829,7 @@
         </w:numPr>
       </w:pPr>
       <w:r>
+        <w:lastRenderedPageBreak/>
         <w:t xml:space="preserve">Tap on the </w:t>
       </w:r>
       <w:r>
@@ -3231,15 +3851,7 @@
         <w:t>’</w:t>
       </w:r>
       <w:r>
-        <w:t xml:space="preserve"> link corresponding to each vessel </w:t>
-      </w:r>
-      <w:proofErr w:type="spellStart"/>
-      <w:r>
-        <w:t>inorder</w:t>
-      </w:r>
-      <w:proofErr w:type="spellEnd"/>
-      <w:r>
-        <w:t xml:space="preserve"> to edit Vessel data.</w:t>
+        <w:t xml:space="preserve"> link corresponding to each vessel inorder to edit Vessel data.</w:t>
       </w:r>
     </w:p>
     <w:p>
@@ -3255,7 +3867,7 @@
         <mc:AlternateContent>
           <mc:Choice Requires="wps">
             <w:drawing>
-              <wp:anchor distT="0" distB="0" distL="114300" distR="114300" simplePos="0" relativeHeight="251693056" behindDoc="0" locked="0" layoutInCell="1" allowOverlap="1" wp14:anchorId="1848EE55" wp14:editId="40EBE2D5">
+              <wp:anchor distT="0" distB="0" distL="114300" distR="114300" simplePos="0" relativeHeight="251692032" behindDoc="0" locked="0" layoutInCell="1" allowOverlap="1" wp14:anchorId="1848EE55" wp14:editId="40EBE2D5">
                 <wp:simplePos x="0" y="0"/>
                 <wp:positionH relativeFrom="column">
                   <wp:posOffset>6099175</wp:posOffset>
@@ -3323,7 +3935,7 @@
           </mc:Choice>
           <mc:Fallback>
             <w:pict>
-              <v:oval id="Oval 38" o:spid="_x0000_s1026" style="position:absolute;margin-left:480.25pt;margin-top:128.4pt;width:25.55pt;height:15pt;z-index:251693056;visibility:visible;mso-wrap-style:square;mso-width-percent:0;mso-height-percent:0;mso-wrap-distance-left:9pt;mso-wrap-distance-top:0;mso-wrap-distance-right:9pt;mso-wrap-distance-bottom:0;mso-position-horizontal:absolute;mso-position-horizontal-relative:text;mso-position-vertical:absolute;mso-position-vertical-relative:text;mso-width-percent:0;mso-height-percent:0;mso-width-relative:margin;mso-height-relative:margin;v-text-anchor:middle" o:gfxdata="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" filled="f" strokecolor="#ffc000" strokeweight="2pt"/>
+              <v:oval id="Oval 38" o:spid="_x0000_s1026" style="position:absolute;margin-left:480.25pt;margin-top:128.4pt;width:25.55pt;height:15pt;z-index:251692032;visibility:visible;mso-wrap-style:square;mso-width-percent:0;mso-height-percent:0;mso-wrap-distance-left:9pt;mso-wrap-distance-top:0;mso-wrap-distance-right:9pt;mso-wrap-distance-bottom:0;mso-position-horizontal:absolute;mso-position-horizontal-relative:text;mso-position-vertical:absolute;mso-position-vertical-relative:text;mso-width-percent:0;mso-height-percent:0;mso-width-relative:margin;mso-height-relative:margin;v-text-anchor:middle" o:gfxdata="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" filled="f" strokecolor="#ffc000" strokeweight="2pt"/>
             </w:pict>
           </mc:Fallback>
         </mc:AlternateContent>
@@ -3348,7 +3960,7 @@
                     <pic:cNvPicPr/>
                   </pic:nvPicPr>
                   <pic:blipFill>
-                    <a:blip r:embed="rId14"/>
+                    <a:blip r:embed="rId15"/>
                     <a:stretch>
                       <a:fillRect/>
                     </a:stretch>
@@ -3377,18 +3989,8 @@
           <w:numId w:val="3"/>
         </w:numPr>
       </w:pPr>
-      <w:proofErr w:type="spellStart"/>
-      <w:r>
-        <w:lastRenderedPageBreak/>
-        <w:t>Inorder</w:t>
-      </w:r>
-      <w:proofErr w:type="spellEnd"/>
-      <w:r>
-        <w:t xml:space="preserve"> to show </w:t>
-      </w:r>
-      <w:proofErr w:type="gramStart"/>
-      <w:r>
-        <w:t>the</w:t>
+      <w:r>
+        <w:t>Inorder to show the</w:t>
       </w:r>
       <w:r>
         <w:t xml:space="preserve"> </w:t>
@@ -3397,11 +3999,7 @@
         <w:t xml:space="preserve"> </w:t>
       </w:r>
       <w:r>
-        <w:t>updated</w:t>
-      </w:r>
-      <w:proofErr w:type="gramEnd"/>
-      <w:r>
-        <w:t xml:space="preserve"> data, </w:t>
+        <w:t xml:space="preserve">updated data, </w:t>
       </w:r>
       <w:r>
         <w:t>a delete button is also provided at the bottom-left of list as shown in image.</w:t>
@@ -3432,7 +4030,7 @@
                     <pic:cNvPicPr/>
                   </pic:nvPicPr>
                   <pic:blipFill>
-                    <a:blip r:embed="rId14"/>
+                    <a:blip r:embed="rId15"/>
                     <a:stretch>
                       <a:fillRect/>
                     </a:stretch>
@@ -3460,7 +4058,7 @@
         <mc:AlternateContent>
           <mc:Choice Requires="wps">
             <w:drawing>
-              <wp:anchor distT="0" distB="0" distL="114300" distR="114300" simplePos="0" relativeHeight="251691008" behindDoc="0" locked="0" layoutInCell="1" allowOverlap="1" wp14:anchorId="16FEC2A7" wp14:editId="467E2FDF">
+              <wp:anchor distT="0" distB="0" distL="114300" distR="114300" simplePos="0" relativeHeight="251689984" behindDoc="0" locked="0" layoutInCell="1" allowOverlap="1" wp14:anchorId="16FEC2A7" wp14:editId="467E2FDF">
                 <wp:simplePos x="0" y="0"/>
                 <wp:positionH relativeFrom="column">
                   <wp:posOffset>2852908</wp:posOffset>
@@ -3528,7 +4126,7 @@
           </mc:Choice>
           <mc:Fallback>
             <w:pict>
-              <v:oval id="Oval 39" o:spid="_x0000_s1026" style="position:absolute;margin-left:224.65pt;margin-top:189.65pt;width:26.2pt;height:20.55pt;z-index:251691008;visibility:visible;mso-wrap-style:square;mso-width-percent:0;mso-height-percent:0;mso-wrap-distance-left:9pt;mso-wrap-distance-top:0;mso-wrap-distance-right:9pt;mso-wrap-distance-bottom:0;mso-position-horizontal:absolute;mso-position-horizontal-relative:text;mso-position-vertical:absolute;mso-position-vertical-relative:text;mso-width-percent:0;mso-height-percent:0;mso-width-relative:margin;mso-height-relative:margin;v-text-anchor:middle" o:gfxdata="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" filled="f" strokecolor="#ffc000" strokeweight="2pt"/>
+              <v:oval id="Oval 39" o:spid="_x0000_s1026" style="position:absolute;margin-left:224.65pt;margin-top:189.65pt;width:26.2pt;height:20.55pt;z-index:251689984;visibility:visible;mso-wrap-style:square;mso-width-percent:0;mso-height-percent:0;mso-wrap-distance-left:9pt;mso-wrap-distance-top:0;mso-wrap-distance-right:9pt;mso-wrap-distance-bottom:0;mso-position-horizontal:absolute;mso-position-horizontal-relative:text;mso-position-vertical:absolute;mso-position-vertical-relative:text;mso-width-percent:0;mso-height-percent:0;mso-width-relative:margin;mso-height-relative:margin;v-text-anchor:middle" o:gfxdata="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" filled="f" strokecolor="#ffc000" strokeweight="2pt"/>
             </w:pict>
           </mc:Fallback>
         </mc:AlternateContent>
@@ -3567,20 +4165,17 @@
       <w:pPr>
         <w:pStyle w:val="Heading1"/>
       </w:pPr>
-      <w:bookmarkStart w:id="7" w:name="_To_update_‘Tendors’"/>
-      <w:bookmarkEnd w:id="7"/>
-      <w:r>
-        <w:lastRenderedPageBreak/>
+      <w:bookmarkStart w:id="8" w:name="_To_update_‘Tendors’"/>
+      <w:bookmarkEnd w:id="8"/>
+      <w:r>
         <w:t xml:space="preserve">To update </w:t>
       </w:r>
       <w:r>
         <w:t>‘</w:t>
       </w:r>
-      <w:proofErr w:type="spellStart"/>
       <w:r>
         <w:t>Tendors</w:t>
       </w:r>
-      <w:proofErr w:type="spellEnd"/>
       <w:r>
         <w:t>’</w:t>
       </w:r>
@@ -3593,23 +4188,8 @@
       <w:pPr>
         <w:pStyle w:val="ListParagraph"/>
       </w:pPr>
-      <w:proofErr w:type="spellStart"/>
-      <w:r>
-        <w:t>Inorder</w:t>
-      </w:r>
-      <w:proofErr w:type="spellEnd"/>
-      <w:r>
-        <w:t xml:space="preserve"> to edit </w:t>
-      </w:r>
-      <w:proofErr w:type="spellStart"/>
-      <w:proofErr w:type="gramStart"/>
-      <w:r>
-        <w:t>tendors</w:t>
-      </w:r>
-      <w:proofErr w:type="spellEnd"/>
-      <w:proofErr w:type="gramEnd"/>
-      <w:r>
-        <w:t xml:space="preserve"> data,</w:t>
+      <w:r>
+        <w:t>Inorder to edit tendors data,</w:t>
       </w:r>
     </w:p>
     <w:p>
@@ -3631,7 +4211,7 @@
       <w:r>
         <w:tab/>
       </w:r>
-      <w:hyperlink r:id="rId15" w:history="1">
+      <w:hyperlink r:id="rId16" w:history="1">
         <w:r>
           <w:rPr>
             <w:rStyle w:val="Hyperlink"/>
@@ -3649,21 +4229,8 @@
         </w:numPr>
       </w:pPr>
       <w:r>
-        <w:t xml:space="preserve">Tap on the respective department </w:t>
-      </w:r>
-      <w:proofErr w:type="spellStart"/>
-      <w:r>
-        <w:t>tendor</w:t>
-      </w:r>
-      <w:proofErr w:type="spellEnd"/>
-      <w:r>
-        <w:t xml:space="preserve"> list provided in the side </w:t>
-      </w:r>
-      <w:proofErr w:type="spellStart"/>
-      <w:r>
-        <w:t>navbar</w:t>
-      </w:r>
-      <w:proofErr w:type="spellEnd"/>
+        <w:t>Tap on the respective department tendor list provided in the side navbar</w:t>
+      </w:r>
       <w:r>
         <w:t>.</w:t>
       </w:r>
@@ -3680,7 +4247,7 @@
         <mc:AlternateContent>
           <mc:Choice Requires="wpg">
             <w:drawing>
-              <wp:anchor distT="0" distB="0" distL="114300" distR="114300" simplePos="0" relativeHeight="251695104" behindDoc="0" locked="0" layoutInCell="1" allowOverlap="1" wp14:anchorId="71FF687B" wp14:editId="6E583B28">
+              <wp:anchor distT="0" distB="0" distL="114300" distR="114300" simplePos="0" relativeHeight="251694080" behindDoc="0" locked="0" layoutInCell="1" allowOverlap="1" wp14:anchorId="71FF687B" wp14:editId="6E583B28">
                 <wp:simplePos x="0" y="0"/>
                 <wp:positionH relativeFrom="column">
                   <wp:posOffset>1238250</wp:posOffset>
@@ -3791,7 +4358,7 @@
           </mc:Choice>
           <mc:Fallback>
             <w:pict>
-              <v:group id="Group 59" o:spid="_x0000_s1026" style="position:absolute;margin-left:97.5pt;margin-top:84pt;width:98.95pt;height:96.5pt;z-index:251695104;mso-height-relative:margin" coordsize="12567,10638" o:gfxdata="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">
+              <v:group id="Group 59" o:spid="_x0000_s1026" style="position:absolute;margin-left:97.5pt;margin-top:84pt;width:98.95pt;height:96.5pt;z-index:251694080;mso-height-relative:margin" coordsize="12567,10638" o:gfxdata="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">
                 <v:rect id="Rectangle 57" o:spid="_x0000_s1027" style="position:absolute;left:2813;top:2373;width:9754;height:8265;visibility:visible;mso-wrap-style:square;v-text-anchor:middle" o:gfxdata="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" filled="f" strokecolor="#f90" strokeweight="2pt"/>
                 <v:shape id="Straight Arrow Connector 58" o:spid="_x0000_s1028" type="#_x0000_t32" style="position:absolute;width:3341;height:2373;visibility:visible;mso-wrap-style:square" o:connectortype="straight" o:gfxdata="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" strokecolor="red" strokeweight="2.25pt">
                   <v:stroke endarrow="open"/>
@@ -3821,7 +4388,7 @@
                     <pic:cNvPicPr/>
                   </pic:nvPicPr>
                   <pic:blipFill>
-                    <a:blip r:embed="rId16"/>
+                    <a:blip r:embed="rId17"/>
                     <a:stretch>
                       <a:fillRect/>
                     </a:stretch>
@@ -3877,10 +4444,11 @@
         <w:rPr>
           <w:noProof/>
         </w:rPr>
+        <w:lastRenderedPageBreak/>
         <mc:AlternateContent>
           <mc:Choice Requires="wpg">
             <w:drawing>
-              <wp:anchor distT="0" distB="0" distL="114300" distR="114300" simplePos="0" relativeHeight="251699200" behindDoc="0" locked="0" layoutInCell="1" allowOverlap="1" wp14:anchorId="05E16177" wp14:editId="3264D0F2">
+              <wp:anchor distT="0" distB="0" distL="114300" distR="114300" simplePos="0" relativeHeight="251698176" behindDoc="0" locked="0" layoutInCell="1" allowOverlap="1" wp14:anchorId="05E16177" wp14:editId="3264D0F2">
                 <wp:simplePos x="0" y="0"/>
                 <wp:positionH relativeFrom="column">
                   <wp:posOffset>2614930</wp:posOffset>
@@ -3998,7 +4566,7 @@
           </mc:Choice>
           <mc:Fallback>
             <w:pict>
-              <v:group id="Group 69" o:spid="_x0000_s1026" style="position:absolute;margin-left:205.9pt;margin-top:90.4pt;width:38.05pt;height:97.35pt;z-index:251699200;mso-height-relative:margin" coordorigin=",741" coordsize="4832,12365" o:gfxdata="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">
+              <v:group id="Group 69" o:spid="_x0000_s1026" style="position:absolute;margin-left:205.9pt;margin-top:90.4pt;width:38.05pt;height:97.35pt;z-index:251698176;mso-height-relative:margin" coordorigin=",741" coordsize="4832,12365" o:gfxdata="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">
                 <v:oval id="Oval 62" o:spid="_x0000_s1027" style="position:absolute;top:741;width:4832;height:2603;visibility:visible;mso-wrap-style:square;v-text-anchor:middle" o:gfxdata="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" filled="f" strokecolor="#ffc000" strokeweight="2pt"/>
                 <v:oval id="Oval 63" o:spid="_x0000_s1028" style="position:absolute;top:10503;width:4832;height:2603;visibility:visible;mso-wrap-style:square;v-text-anchor:middle" o:gfxdata="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" filled="f" strokecolor="#ffc000" strokeweight="2pt"/>
               </v:group>
@@ -4026,7 +4594,7 @@
                     <pic:cNvPicPr/>
                   </pic:nvPicPr>
                   <pic:blipFill>
-                    <a:blip r:embed="rId17"/>
+                    <a:blip r:embed="rId18"/>
                     <a:stretch>
                       <a:fillRect/>
                     </a:stretch>
@@ -4056,7 +4624,6 @@
         </w:numPr>
       </w:pPr>
       <w:r>
-        <w:lastRenderedPageBreak/>
         <w:t xml:space="preserve">Tap on the </w:t>
       </w:r>
       <w:r>
@@ -4080,26 +4647,11 @@
       <w:r>
         <w:t xml:space="preserve"> link corresponding to each </w:t>
       </w:r>
-      <w:proofErr w:type="spellStart"/>
-      <w:proofErr w:type="gramStart"/>
-      <w:r>
-        <w:t>tendor</w:t>
-      </w:r>
-      <w:proofErr w:type="spellEnd"/>
-      <w:r>
-        <w:t xml:space="preserve"> </w:t>
-      </w:r>
-      <w:r>
-        <w:t xml:space="preserve"> </w:t>
-      </w:r>
-      <w:proofErr w:type="spellStart"/>
-      <w:r>
-        <w:t>inorder</w:t>
-      </w:r>
-      <w:proofErr w:type="spellEnd"/>
-      <w:proofErr w:type="gramEnd"/>
-      <w:r>
-        <w:t xml:space="preserve"> to </w:t>
+      <w:r>
+        <w:t xml:space="preserve">tendor </w:t>
+      </w:r>
+      <w:r>
+        <w:t xml:space="preserve"> inorder to </w:t>
       </w:r>
       <w:r>
         <w:t>edit the</w:t>
@@ -4121,7 +4673,7 @@
         <mc:AlternateContent>
           <mc:Choice Requires="wps">
             <w:drawing>
-              <wp:anchor distT="0" distB="0" distL="114300" distR="114300" simplePos="0" relativeHeight="251701248" behindDoc="0" locked="0" layoutInCell="1" allowOverlap="1" wp14:anchorId="6B807E8C" wp14:editId="3B83BBF8">
+              <wp:anchor distT="0" distB="0" distL="114300" distR="114300" simplePos="0" relativeHeight="251700224" behindDoc="0" locked="0" layoutInCell="1" allowOverlap="1" wp14:anchorId="6B807E8C" wp14:editId="3B83BBF8">
                 <wp:simplePos x="0" y="0"/>
                 <wp:positionH relativeFrom="column">
                   <wp:posOffset>6336339</wp:posOffset>
@@ -4189,7 +4741,7 @@
           </mc:Choice>
           <mc:Fallback>
             <w:pict>
-              <v:oval id="Oval 64" o:spid="_x0000_s1026" style="position:absolute;margin-left:498.9pt;margin-top:148.75pt;width:25.55pt;height:15pt;z-index:251701248;visibility:visible;mso-wrap-style:square;mso-width-percent:0;mso-height-percent:0;mso-wrap-distance-left:9pt;mso-wrap-distance-top:0;mso-wrap-distance-right:9pt;mso-wrap-distance-bottom:0;mso-position-horizontal:absolute;mso-position-horizontal-relative:text;mso-position-vertical:absolute;mso-position-vertical-relative:text;mso-width-percent:0;mso-height-percent:0;mso-width-relative:margin;mso-height-relative:margin;v-text-anchor:middle" o:gfxdata="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" filled="f" strokecolor="#ffc000" strokeweight="2pt"/>
+              <v:oval id="Oval 64" o:spid="_x0000_s1026" style="position:absolute;margin-left:498.9pt;margin-top:148.75pt;width:25.55pt;height:15pt;z-index:251700224;visibility:visible;mso-wrap-style:square;mso-width-percent:0;mso-height-percent:0;mso-wrap-distance-left:9pt;mso-wrap-distance-top:0;mso-wrap-distance-right:9pt;mso-wrap-distance-bottom:0;mso-position-horizontal:absolute;mso-position-horizontal-relative:text;mso-position-vertical:absolute;mso-position-vertical-relative:text;mso-width-percent:0;mso-height-percent:0;mso-width-relative:margin;mso-height-relative:margin;v-text-anchor:middle" o:gfxdata="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" filled="f" strokecolor="#ffc000" strokeweight="2pt"/>
             </w:pict>
           </mc:Fallback>
         </mc:AlternateContent>
@@ -4214,7 +4766,7 @@
                     <pic:cNvPicPr/>
                   </pic:nvPicPr>
                   <pic:blipFill>
-                    <a:blip r:embed="rId17"/>
+                    <a:blip r:embed="rId18"/>
                     <a:stretch>
                       <a:fillRect/>
                     </a:stretch>
@@ -4263,10 +4815,9 @@
       <w:pPr>
         <w:pStyle w:val="Heading1"/>
       </w:pPr>
-      <w:bookmarkStart w:id="8" w:name="_To_update_‘Current_1"/>
-      <w:bookmarkEnd w:id="8"/>
-      <w:r>
-        <w:lastRenderedPageBreak/>
+      <w:bookmarkStart w:id="9" w:name="_To_update_‘Current_1"/>
+      <w:bookmarkEnd w:id="9"/>
+      <w:r>
         <w:t>To update ‘Current Openings’ in CAREERS:</w:t>
       </w:r>
     </w:p>
@@ -4275,13 +4826,8 @@
       <w:pPr>
         <w:pStyle w:val="ListParagraph"/>
       </w:pPr>
-      <w:proofErr w:type="spellStart"/>
-      <w:r>
-        <w:t>Inorder</w:t>
-      </w:r>
-      <w:proofErr w:type="spellEnd"/>
-      <w:r>
-        <w:t xml:space="preserve"> to edit Current Openings data,</w:t>
+      <w:r>
+        <w:t>Inorder to edit Current Openings data,</w:t>
       </w:r>
     </w:p>
     <w:p>
@@ -4303,7 +4849,7 @@
       <w:r>
         <w:tab/>
       </w:r>
-      <w:hyperlink r:id="rId18" w:history="1">
+      <w:hyperlink r:id="rId19" w:history="1">
         <w:r>
           <w:rPr>
             <w:rStyle w:val="Hyperlink"/>
@@ -4327,7 +4873,7 @@
         <mc:AlternateContent>
           <mc:Choice Requires="wpg">
             <w:drawing>
-              <wp:anchor distT="0" distB="0" distL="114300" distR="114300" simplePos="0" relativeHeight="251706368" behindDoc="0" locked="0" layoutInCell="1" allowOverlap="1" wp14:anchorId="5CC59D04" wp14:editId="242577E0">
+              <wp:anchor distT="0" distB="0" distL="114300" distR="114300" simplePos="0" relativeHeight="251705344" behindDoc="0" locked="0" layoutInCell="1" allowOverlap="1" wp14:anchorId="5CC59D04" wp14:editId="242577E0">
                 <wp:simplePos x="0" y="0"/>
                 <wp:positionH relativeFrom="column">
                   <wp:posOffset>2613660</wp:posOffset>
@@ -4442,7 +4988,7 @@
           </mc:Choice>
           <mc:Fallback>
             <w:pict>
-              <v:group id="Group 78" o:spid="_x0000_s1026" style="position:absolute;margin-left:205.8pt;margin-top:125pt;width:38.05pt;height:111.9pt;z-index:251706368" coordsize="4832,14215" o:gfxdata="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">
+              <v:group id="Group 78" o:spid="_x0000_s1026" style="position:absolute;margin-left:205.8pt;margin-top:125pt;width:38.05pt;height:111.9pt;z-index:251705344" coordsize="4832,14215" o:gfxdata="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">
                 <v:oval id="Oval 79" o:spid="_x0000_s1027" style="position:absolute;width:4832;height:2609;visibility:visible;mso-wrap-style:square;v-text-anchor:middle" o:gfxdata="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" filled="f" strokecolor="#ffc000" strokeweight="2pt"/>
                 <v:oval id="Oval 80" o:spid="_x0000_s1028" style="position:absolute;top:11605;width:4832;height:2610;visibility:visible;mso-wrap-style:square;v-text-anchor:middle" o:gfxdata="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" filled="f" strokecolor="#ffc000" strokeweight="2pt"/>
               </v:group>
@@ -4488,7 +5034,7 @@
                     <pic:cNvPicPr/>
                   </pic:nvPicPr>
                   <pic:blipFill>
-                    <a:blip r:embed="rId19"/>
+                    <a:blip r:embed="rId20"/>
                     <a:stretch>
                       <a:fillRect/>
                     </a:stretch>
@@ -4545,15 +5091,7 @@
         <w:t>’</w:t>
       </w:r>
       <w:r>
-        <w:t xml:space="preserve"> link corresponding to each row, </w:t>
-      </w:r>
-      <w:proofErr w:type="spellStart"/>
-      <w:r>
-        <w:t>inorder</w:t>
-      </w:r>
-      <w:proofErr w:type="spellEnd"/>
-      <w:r>
-        <w:t xml:space="preserve"> to edit the data.</w:t>
+        <w:t xml:space="preserve"> link corresponding to each row, inorder to edit the data.</w:t>
       </w:r>
     </w:p>
     <w:p>
@@ -4569,7 +5107,7 @@
         <mc:AlternateContent>
           <mc:Choice Requires="wps">
             <w:drawing>
-              <wp:anchor distT="0" distB="0" distL="114300" distR="114300" simplePos="0" relativeHeight="251708416" behindDoc="0" locked="0" layoutInCell="1" allowOverlap="1" wp14:anchorId="073DC51B" wp14:editId="67BF5228">
+              <wp:anchor distT="0" distB="0" distL="114300" distR="114300" simplePos="0" relativeHeight="251707392" behindDoc="0" locked="0" layoutInCell="1" allowOverlap="1" wp14:anchorId="073DC51B" wp14:editId="67BF5228">
                 <wp:simplePos x="0" y="0"/>
                 <wp:positionH relativeFrom="column">
                   <wp:posOffset>6536055</wp:posOffset>
@@ -4637,7 +5175,7 @@
           </mc:Choice>
           <mc:Fallback>
             <w:pict>
-              <v:oval id="Oval 81" o:spid="_x0000_s1026" style="position:absolute;margin-left:514.65pt;margin-top:133.45pt;width:25.55pt;height:15pt;z-index:251708416;visibility:visible;mso-wrap-style:square;mso-width-percent:0;mso-height-percent:0;mso-wrap-distance-left:9pt;mso-wrap-distance-top:0;mso-wrap-distance-right:9pt;mso-wrap-distance-bottom:0;mso-position-horizontal:absolute;mso-position-horizontal-relative:text;mso-position-vertical:absolute;mso-position-vertical-relative:text;mso-width-percent:0;mso-height-percent:0;mso-width-relative:margin;mso-height-relative:margin;v-text-anchor:middle" o:gfxdata="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" filled="f" strokecolor="#ffc000" strokeweight="2pt"/>
+              <v:oval id="Oval 81" o:spid="_x0000_s1026" style="position:absolute;margin-left:514.65pt;margin-top:133.45pt;width:25.55pt;height:15pt;z-index:251707392;visibility:visible;mso-wrap-style:square;mso-width-percent:0;mso-height-percent:0;mso-wrap-distance-left:9pt;mso-wrap-distance-top:0;mso-wrap-distance-right:9pt;mso-wrap-distance-bottom:0;mso-position-horizontal:absolute;mso-position-horizontal-relative:text;mso-position-vertical:absolute;mso-position-vertical-relative:text;mso-width-percent:0;mso-height-percent:0;mso-width-relative:margin;mso-height-relative:margin;v-text-anchor:middle" o:gfxdata="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" filled="f" strokecolor="#ffc000" strokeweight="2pt"/>
             </w:pict>
           </mc:Fallback>
         </mc:AlternateContent>
@@ -4662,7 +5200,7 @@
                     <pic:cNvPicPr/>
                   </pic:nvPicPr>
                   <pic:blipFill>
-                    <a:blip r:embed="rId19"/>
+                    <a:blip r:embed="rId20"/>
                     <a:stretch>
                       <a:fillRect/>
                     </a:stretch>
@@ -4691,22 +5229,8 @@
           <w:numId w:val="3"/>
         </w:numPr>
       </w:pPr>
-      <w:proofErr w:type="spellStart"/>
-      <w:r>
-        <w:lastRenderedPageBreak/>
-        <w:t>Inorder</w:t>
-      </w:r>
-      <w:proofErr w:type="spellEnd"/>
-      <w:r>
-        <w:t xml:space="preserve"> to show </w:t>
-      </w:r>
-      <w:proofErr w:type="gramStart"/>
-      <w:r>
-        <w:t>the  updated</w:t>
-      </w:r>
-      <w:proofErr w:type="gramEnd"/>
-      <w:r>
-        <w:t xml:space="preserve"> data, a delete button is also provided at the bottom-left of list as shown in image.</w:t>
+      <w:r>
+        <w:t>Inorder to show the  updated data, a delete button is also provided at the bottom-left of list as shown in image.</w:t>
       </w:r>
     </w:p>
     <w:p>
@@ -4722,7 +5246,7 @@
         <mc:AlternateContent>
           <mc:Choice Requires="wps">
             <w:drawing>
-              <wp:anchor distT="0" distB="0" distL="114300" distR="114300" simplePos="0" relativeHeight="251710464" behindDoc="0" locked="0" layoutInCell="1" allowOverlap="1" wp14:anchorId="3E41AA18" wp14:editId="78274184">
+              <wp:anchor distT="0" distB="0" distL="114300" distR="114300" simplePos="0" relativeHeight="251709440" behindDoc="0" locked="0" layoutInCell="1" allowOverlap="1" wp14:anchorId="3E41AA18" wp14:editId="78274184">
                 <wp:simplePos x="0" y="0"/>
                 <wp:positionH relativeFrom="column">
                   <wp:posOffset>2981324</wp:posOffset>
@@ -4790,7 +5314,7 @@
           </mc:Choice>
           <mc:Fallback>
             <w:pict>
-              <v:oval id="Oval 82" o:spid="_x0000_s1026" style="position:absolute;margin-left:234.75pt;margin-top:192.8pt;width:32.25pt;height:18.75pt;z-index:251710464;visibility:visible;mso-wrap-style:square;mso-width-percent:0;mso-height-percent:0;mso-wrap-distance-left:9pt;mso-wrap-distance-top:0;mso-wrap-distance-right:9pt;mso-wrap-distance-bottom:0;mso-position-horizontal:absolute;mso-position-horizontal-relative:text;mso-position-vertical:absolute;mso-position-vertical-relative:text;mso-width-percent:0;mso-height-percent:0;mso-width-relative:margin;mso-height-relative:margin;v-text-anchor:middle" o:gfxdata="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" filled="f" strokecolor="#ffc000" strokeweight="2pt"/>
+              <v:oval id="Oval 82" o:spid="_x0000_s1026" style="position:absolute;margin-left:234.75pt;margin-top:192.8pt;width:32.25pt;height:18.75pt;z-index:251709440;visibility:visible;mso-wrap-style:square;mso-width-percent:0;mso-height-percent:0;mso-wrap-distance-left:9pt;mso-wrap-distance-top:0;mso-wrap-distance-right:9pt;mso-wrap-distance-bottom:0;mso-position-horizontal:absolute;mso-position-horizontal-relative:text;mso-position-vertical:absolute;mso-position-vertical-relative:text;mso-width-percent:0;mso-height-percent:0;mso-width-relative:margin;mso-height-relative:margin;v-text-anchor:middle" o:gfxdata="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" filled="f" strokecolor="#ffc000" strokeweight="2pt"/>
             </w:pict>
           </mc:Fallback>
         </mc:AlternateContent>
@@ -4815,7 +5339,7 @@
                     <pic:cNvPicPr/>
                   </pic:nvPicPr>
                   <pic:blipFill>
-                    <a:blip r:embed="rId19"/>
+                    <a:blip r:embed="rId20"/>
                     <a:stretch>
                       <a:fillRect/>
                     </a:stretch>
@@ -4957,25 +5481,22 @@
       <w:pPr>
         <w:pStyle w:val="Heading1"/>
       </w:pPr>
-      <w:bookmarkStart w:id="9" w:name="_To_check_JOB"/>
-      <w:bookmarkEnd w:id="9"/>
-      <w:r>
-        <w:lastRenderedPageBreak/>
-        <w:t xml:space="preserve">To check JOB </w:t>
-      </w:r>
-      <w:proofErr w:type="gramStart"/>
-      <w:r>
-        <w:t xml:space="preserve">APPLICANTS </w:t>
+      <w:bookmarkStart w:id="10" w:name="_To_check_JOB"/>
+      <w:bookmarkEnd w:id="10"/>
+      <w:r>
+        <w:t xml:space="preserve">To check </w:t>
       </w:r>
       <w:r>
         <w:t xml:space="preserve"> </w:t>
       </w:r>
       <w:r>
-        <w:t>data</w:t>
-      </w:r>
-      <w:proofErr w:type="gramEnd"/>
-      <w:r>
-        <w:t>:</w:t>
+        <w:t xml:space="preserve">JOB APPLICANTS </w:t>
+      </w:r>
+      <w:r>
+        <w:t xml:space="preserve"> </w:t>
+      </w:r>
+      <w:r>
+        <w:t>data:</w:t>
       </w:r>
     </w:p>
     <w:p/>
@@ -4983,13 +5504,8 @@
       <w:pPr>
         <w:pStyle w:val="ListParagraph"/>
       </w:pPr>
-      <w:proofErr w:type="spellStart"/>
-      <w:r>
-        <w:t>Inorder</w:t>
-      </w:r>
-      <w:proofErr w:type="spellEnd"/>
-      <w:r>
-        <w:t xml:space="preserve"> to check Job Applicants data,</w:t>
+      <w:r>
+        <w:t>Inorder to check Job Applicants data,</w:t>
       </w:r>
     </w:p>
     <w:p>
@@ -5011,7 +5527,7 @@
       <w:r>
         <w:tab/>
       </w:r>
-      <w:hyperlink r:id="rId20" w:history="1">
+      <w:hyperlink r:id="rId21" w:history="1">
         <w:r>
           <w:rPr>
             <w:rStyle w:val="Hyperlink"/>
@@ -5029,15 +5545,7 @@
         </w:numPr>
       </w:pPr>
       <w:r>
-        <w:t xml:space="preserve">Tap on the Applications provided in the side </w:t>
-      </w:r>
-      <w:proofErr w:type="spellStart"/>
-      <w:r>
-        <w:t>navbar</w:t>
-      </w:r>
-      <w:proofErr w:type="spellEnd"/>
-      <w:r>
-        <w:t xml:space="preserve">, which displays the list of applicant details as shown in the following screenshot. </w:t>
+        <w:t xml:space="preserve">Tap on the Applications provided in the side navbar, which displays the list of applicant details as shown in the following screenshot. </w:t>
       </w:r>
     </w:p>
     <w:p>
@@ -5049,10 +5557,11 @@
         <w:rPr>
           <w:noProof/>
         </w:rPr>
+        <w:lastRenderedPageBreak/>
         <mc:AlternateContent>
           <mc:Choice Requires="wps">
             <w:drawing>
-              <wp:anchor distT="0" distB="0" distL="114300" distR="114300" simplePos="0" relativeHeight="251704320" behindDoc="0" locked="0" layoutInCell="1" allowOverlap="1" wp14:anchorId="356A3189" wp14:editId="45FB2DEF">
+              <wp:anchor distT="0" distB="0" distL="114300" distR="114300" simplePos="0" relativeHeight="251703296" behindDoc="0" locked="0" layoutInCell="1" allowOverlap="1" wp14:anchorId="356A3189" wp14:editId="45FB2DEF">
                 <wp:simplePos x="0" y="0"/>
                 <wp:positionH relativeFrom="column">
                   <wp:posOffset>1371600</wp:posOffset>
@@ -5113,7 +5622,7 @@
           </mc:Choice>
           <mc:Fallback>
             <w:pict>
-              <v:shape id="Straight Arrow Connector 74" o:spid="_x0000_s1026" type="#_x0000_t32" style="position:absolute;margin-left:108pt;margin-top:88.45pt;width:18.4pt;height:18.8pt;z-index:251704320;visibility:visible;mso-wrap-style:square;mso-width-percent:0;mso-height-percent:0;mso-wrap-distance-left:9pt;mso-wrap-distance-top:0;mso-wrap-distance-right:9pt;mso-wrap-distance-bottom:0;mso-position-horizontal:absolute;mso-position-horizontal-relative:text;mso-position-vertical:absolute;mso-position-vertical-relative:text;mso-width-percent:0;mso-height-percent:0;mso-width-relative:margin;mso-height-relative:margin" o:gfxdata="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" strokecolor="red" strokeweight="2.25pt">
+              <v:shape id="Straight Arrow Connector 74" o:spid="_x0000_s1026" type="#_x0000_t32" style="position:absolute;margin-left:108pt;margin-top:88.45pt;width:18.4pt;height:18.8pt;z-index:251703296;visibility:visible;mso-wrap-style:square;mso-width-percent:0;mso-height-percent:0;mso-wrap-distance-left:9pt;mso-wrap-distance-top:0;mso-wrap-distance-right:9pt;mso-wrap-distance-bottom:0;mso-position-horizontal:absolute;mso-position-horizontal-relative:text;mso-position-vertical:absolute;mso-position-vertical-relative:text;mso-width-percent:0;mso-height-percent:0;mso-width-relative:margin;mso-height-relative:margin" o:gfxdata="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" strokecolor="red" strokeweight="2.25pt">
                 <v:stroke endarrow="open"/>
               </v:shape>
             </w:pict>
@@ -5127,7 +5636,7 @@
         <mc:AlternateContent>
           <mc:Choice Requires="wps">
             <w:drawing>
-              <wp:anchor distT="0" distB="0" distL="114300" distR="114300" simplePos="0" relativeHeight="251703296" behindDoc="0" locked="0" layoutInCell="1" allowOverlap="1" wp14:anchorId="22774D50" wp14:editId="55DDB4B4">
+              <wp:anchor distT="0" distB="0" distL="114300" distR="114300" simplePos="0" relativeHeight="251702272" behindDoc="0" locked="0" layoutInCell="1" allowOverlap="1" wp14:anchorId="22774D50" wp14:editId="55DDB4B4">
                 <wp:simplePos x="0" y="0"/>
                 <wp:positionH relativeFrom="column">
                   <wp:posOffset>1514475</wp:posOffset>
@@ -5195,7 +5704,7 @@
           </mc:Choice>
           <mc:Fallback>
             <w:pict>
-              <v:rect id="Rectangle 73" o:spid="_x0000_s1026" style="position:absolute;margin-left:119.25pt;margin-top:107.25pt;width:46.5pt;height:15.75pt;z-index:251703296;visibility:visible;mso-wrap-style:square;mso-width-percent:0;mso-height-percent:0;mso-wrap-distance-left:9pt;mso-wrap-distance-top:0;mso-wrap-distance-right:9pt;mso-wrap-distance-bottom:0;mso-position-horizontal:absolute;mso-position-horizontal-relative:text;mso-position-vertical:absolute;mso-position-vertical-relative:text;mso-width-percent:0;mso-height-percent:0;mso-width-relative:margin;mso-height-relative:margin;v-text-anchor:middle" o:gfxdata="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" filled="f" strokecolor="#f90" strokeweight="2pt"/>
+              <v:rect id="Rectangle 73" o:spid="_x0000_s1026" style="position:absolute;margin-left:119.25pt;margin-top:107.25pt;width:46.5pt;height:15.75pt;z-index:251702272;visibility:visible;mso-wrap-style:square;mso-width-percent:0;mso-height-percent:0;mso-wrap-distance-left:9pt;mso-wrap-distance-top:0;mso-wrap-distance-right:9pt;mso-wrap-distance-bottom:0;mso-position-horizontal:absolute;mso-position-horizontal-relative:text;mso-position-vertical:absolute;mso-position-vertical-relative:text;mso-width-percent:0;mso-height-percent:0;mso-width-relative:margin;mso-height-relative:margin;v-text-anchor:middle" o:gfxdata="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" filled="f" strokecolor="#f90" strokeweight="2pt"/>
             </w:pict>
           </mc:Fallback>
         </mc:AlternateContent>
@@ -5220,7 +5729,7 @@
                     <pic:cNvPicPr/>
                   </pic:nvPicPr>
                   <pic:blipFill>
-                    <a:blip r:embed="rId21"/>
+                    <a:blip r:embed="rId22"/>
                     <a:stretch>
                       <a:fillRect/>
                     </a:stretch>
@@ -6708,7 +7217,7 @@
 </file>
 
 <file path=customXml/itemProps1.xml><?xml version="1.0" encoding="utf-8"?>
-<ds:datastoreItem xmlns:ds="http://schemas.openxmlformats.org/officeDocument/2006/customXml" ds:itemID="{DA0CBE5C-E7DB-48F9-A94A-66A757EABFB4}">
+<ds:datastoreItem xmlns:ds="http://schemas.openxmlformats.org/officeDocument/2006/customXml" ds:itemID="{4F622E5D-4501-4FFD-9EB2-39AD761C5675}">
   <ds:schemaRefs>
     <ds:schemaRef ds:uri="http://schemas.openxmlformats.org/officeDocument/2006/bibliography"/>
   </ds:schemaRefs>

--- a/vspl_website.docx
+++ b/vspl_website.docx
@@ -125,7 +125,6 @@
           <w:b/>
           <w:sz w:val="28"/>
           <w:szCs w:val="28"/>
-          <w:u w:val="single"/>
         </w:rPr>
         <w:t>&gt;&gt;</w:t>
       </w:r>
@@ -140,6 +139,106 @@
           <w:t>Volumes handled</w:t>
         </w:r>
       </w:hyperlink>
+    </w:p>
+    <w:p>
+      <w:pPr>
+        <w:rPr>
+          <w:b/>
+          <w:sz w:val="28"/>
+          <w:szCs w:val="28"/>
+          <w:u w:val="single"/>
+        </w:rPr>
+      </w:pPr>
+      <w:r>
+        <w:rPr>
+          <w:b/>
+          <w:sz w:val="28"/>
+          <w:szCs w:val="28"/>
+        </w:rPr>
+        <w:t>&gt;&gt;</w:t>
+      </w:r>
+      <w:proofErr w:type="spellStart"/>
+      <w:r>
+        <w:rPr>
+          <w:b/>
+          <w:sz w:val="28"/>
+          <w:szCs w:val="28"/>
+          <w:u w:val="single"/>
+        </w:rPr>
+        <w:fldChar w:fldCharType="begin"/>
+      </w:r>
+      <w:r>
+        <w:rPr>
+          <w:b/>
+          <w:sz w:val="28"/>
+          <w:szCs w:val="28"/>
+          <w:u w:val="single"/>
+        </w:rPr>
+        <w:instrText xml:space="preserve"> HYPERLINK  \l "_To_update_‘Environmental" </w:instrText>
+      </w:r>
+      <w:r>
+        <w:rPr>
+          <w:b/>
+          <w:sz w:val="28"/>
+          <w:szCs w:val="28"/>
+          <w:u w:val="single"/>
+        </w:rPr>
+      </w:r>
+      <w:r>
+        <w:rPr>
+          <w:b/>
+          <w:sz w:val="28"/>
+          <w:szCs w:val="28"/>
+          <w:u w:val="single"/>
+        </w:rPr>
+        <w:fldChar w:fldCharType="separate"/>
+      </w:r>
+      <w:r>
+        <w:rPr>
+          <w:rStyle w:val="Hyperlink"/>
+          <w:b/>
+          <w:sz w:val="28"/>
+          <w:szCs w:val="28"/>
+        </w:rPr>
+        <w:t>Environmenta</w:t>
+      </w:r>
+      <w:proofErr w:type="spellEnd"/>
+      <w:r>
+        <w:rPr>
+          <w:rStyle w:val="Hyperlink"/>
+          <w:b/>
+          <w:sz w:val="28"/>
+          <w:szCs w:val="28"/>
+        </w:rPr>
+        <w:t xml:space="preserve"> Monito</w:t>
+      </w:r>
+      <w:r>
+        <w:rPr>
+          <w:rStyle w:val="Hyperlink"/>
+          <w:b/>
+          <w:sz w:val="28"/>
+          <w:szCs w:val="28"/>
+        </w:rPr>
+        <w:t>r</w:t>
+      </w:r>
+      <w:r>
+        <w:rPr>
+          <w:rStyle w:val="Hyperlink"/>
+          <w:b/>
+          <w:sz w:val="28"/>
+          <w:szCs w:val="28"/>
+        </w:rPr>
+        <w:t>ing</w:t>
+      </w:r>
+      <w:r>
+        <w:rPr>
+          <w:b/>
+          <w:sz w:val="28"/>
+          <w:szCs w:val="28"/>
+          <w:u w:val="single"/>
+        </w:rPr>
+        <w:fldChar w:fldCharType="end"/>
+      </w:r>
     </w:p>
     <w:p>
       <w:pPr>
@@ -263,17 +362,53 @@
         </w:rPr>
         <w:t>&gt;&gt;</w:t>
       </w:r>
-      <w:hyperlink w:anchor="_To_update_‘Tendors’" w:history="1">
-        <w:r>
-          <w:rPr>
-            <w:rStyle w:val="Hyperlink"/>
-            <w:b/>
-            <w:sz w:val="28"/>
-            <w:szCs w:val="28"/>
-          </w:rPr>
-          <w:t>Tendors</w:t>
-        </w:r>
-      </w:hyperlink>
+      <w:proofErr w:type="spellStart"/>
+      <w:r>
+        <w:rPr>
+          <w:b/>
+          <w:sz w:val="28"/>
+          <w:szCs w:val="28"/>
+          <w:u w:val="single"/>
+        </w:rPr>
+        <w:fldChar w:fldCharType="begin"/>
+      </w:r>
+      <w:r>
+        <w:rPr>
+          <w:b/>
+          <w:sz w:val="28"/>
+          <w:szCs w:val="28"/>
+          <w:u w:val="single"/>
+        </w:rPr>
+        <w:instrText xml:space="preserve"> HYPERLINK  \l "_To_update_‘Tendors’" </w:instrText>
+      </w:r>
+      <w:r>
+        <w:rPr>
+          <w:b/>
+          <w:sz w:val="28"/>
+          <w:szCs w:val="28"/>
+          <w:u w:val="single"/>
+        </w:rPr>
+        <w:fldChar w:fldCharType="separate"/>
+      </w:r>
+      <w:r>
+        <w:rPr>
+          <w:rStyle w:val="Hyperlink"/>
+          <w:b/>
+          <w:sz w:val="28"/>
+          <w:szCs w:val="28"/>
+        </w:rPr>
+        <w:t>Tendors</w:t>
+      </w:r>
+      <w:proofErr w:type="spellEnd"/>
+      <w:r>
+        <w:rPr>
+          <w:b/>
+          <w:sz w:val="28"/>
+          <w:szCs w:val="28"/>
+          <w:u w:val="single"/>
+        </w:rPr>
+        <w:fldChar w:fldCharType="end"/>
+      </w:r>
     </w:p>
     <w:p>
       <w:pPr>
@@ -367,7 +502,6 @@
       <w:bookmarkStart w:id="1" w:name="_To_update_the"/>
       <w:bookmarkEnd w:id="1"/>
       <w:r>
-        <w:lastRenderedPageBreak/>
         <w:t>To u</w:t>
       </w:r>
       <w:r>
@@ -400,16 +534,28 @@
         <w:pStyle w:val="ListParagraph"/>
         <w:ind w:firstLine="720"/>
       </w:pPr>
-      <w:r>
-        <w:t>vspl &gt;&gt; video &gt;&gt; vizag_seaport.mp4</w:t>
-      </w:r>
-    </w:p>
-    <w:p>
-      <w:pPr>
-        <w:pStyle w:val="ListParagraph"/>
-      </w:pPr>
-      <w:r>
-        <w:t>and replace</w:t>
+      <w:proofErr w:type="spellStart"/>
+      <w:proofErr w:type="gramStart"/>
+      <w:r>
+        <w:t>vspl</w:t>
+      </w:r>
+      <w:proofErr w:type="spellEnd"/>
+      <w:proofErr w:type="gramEnd"/>
+      <w:r>
+        <w:t xml:space="preserve"> &gt;&gt; video &gt;&gt; vizag_seaport.mp4</w:t>
+      </w:r>
+    </w:p>
+    <w:p>
+      <w:pPr>
+        <w:pStyle w:val="ListParagraph"/>
+      </w:pPr>
+      <w:proofErr w:type="gramStart"/>
+      <w:r>
+        <w:t>and</w:t>
+      </w:r>
+      <w:proofErr w:type="gramEnd"/>
+      <w:r>
+        <w:t xml:space="preserve"> replace</w:t>
       </w:r>
       <w:r>
         <w:t xml:space="preserve"> the existing video by saving the new one with the same name</w:t>
@@ -431,8 +577,21 @@
       <w:pPr>
         <w:pStyle w:val="ListParagraph"/>
       </w:pPr>
-      <w:r>
-        <w:t>Inorder to change the video format(if uploaded a new video other than mp4 format),please do follow the navigation</w:t>
+      <w:proofErr w:type="spellStart"/>
+      <w:r>
+        <w:t>Inorder</w:t>
+      </w:r>
+      <w:proofErr w:type="spellEnd"/>
+      <w:r>
+        <w:t xml:space="preserve"> to change the video </w:t>
+      </w:r>
+      <w:proofErr w:type="gramStart"/>
+      <w:r>
+        <w:t>format(</w:t>
+      </w:r>
+      <w:proofErr w:type="gramEnd"/>
+      <w:r>
+        <w:t>if uploaded a new video other than mp4 format),please do follow the navigation</w:t>
       </w:r>
       <w:r>
         <w:t>s</w:t>
@@ -444,7 +603,24 @@
       </w:pPr>
       <w:r>
         <w:tab/>
-        <w:t>vspl &gt;&gt;navbar(a  “.html”  extension file which has to be opened with some text editor)</w:t>
+      </w:r>
+      <w:proofErr w:type="spellStart"/>
+      <w:proofErr w:type="gramStart"/>
+      <w:r>
+        <w:t>vspl</w:t>
+      </w:r>
+      <w:proofErr w:type="spellEnd"/>
+      <w:proofErr w:type="gramEnd"/>
+      <w:r>
+        <w:t xml:space="preserve"> &gt;&gt;</w:t>
+      </w:r>
+      <w:proofErr w:type="spellStart"/>
+      <w:r>
+        <w:t>navbar</w:t>
+      </w:r>
+      <w:proofErr w:type="spellEnd"/>
+      <w:r>
+        <w:t>(a  “.html”  extension file which has to be opened with some text editor)</w:t>
       </w:r>
     </w:p>
     <w:p>
@@ -481,12 +657,14 @@
       <w:r>
         <w:t>’ and ‘</w:t>
       </w:r>
+      <w:proofErr w:type="spellStart"/>
       <w:r>
         <w:rPr>
           <w:b/>
         </w:rPr>
         <w:t>src</w:t>
       </w:r>
+      <w:proofErr w:type="spellEnd"/>
       <w:r>
         <w:t>’ attributes of “</w:t>
       </w:r>
@@ -497,7 +675,11 @@
         <w:t>source</w:t>
       </w:r>
       <w:r>
-        <w:t xml:space="preserve">” tag. ( </w:t>
+        <w:t xml:space="preserve">” tag. </w:t>
+      </w:r>
+      <w:proofErr w:type="gramStart"/>
+      <w:r>
+        <w:t xml:space="preserve">( </w:t>
       </w:r>
       <w:r>
         <w:rPr>
@@ -505,8 +687,17 @@
         </w:rPr>
         <w:t>Note</w:t>
       </w:r>
-      <w:r>
-        <w:t>: In “src” , video specifies the folder name where we uploaded the video)</w:t>
+      <w:proofErr w:type="gramEnd"/>
+      <w:r>
+        <w:t>: In “</w:t>
+      </w:r>
+      <w:proofErr w:type="spellStart"/>
+      <w:r>
+        <w:t>src</w:t>
+      </w:r>
+      <w:proofErr w:type="spellEnd"/>
+      <w:r>
+        <w:t>” , video specifies the folder name where we uploaded the video)</w:t>
       </w:r>
       <w:r>
         <w:t>.</w:t>
@@ -529,7 +720,7 @@
         <mc:AlternateContent>
           <mc:Choice Requires="wpg">
             <w:drawing>
-              <wp:anchor distT="0" distB="0" distL="114300" distR="114300" simplePos="0" relativeHeight="251655168" behindDoc="0" locked="0" layoutInCell="1" allowOverlap="1" wp14:anchorId="45BAC43F" wp14:editId="2907713E">
+              <wp:anchor distT="0" distB="0" distL="114300" distR="114300" simplePos="0" relativeHeight="251655168" behindDoc="0" locked="0" layoutInCell="1" allowOverlap="1" wp14:anchorId="2990511D" wp14:editId="20849B7B">
                 <wp:simplePos x="0" y="0"/>
                 <wp:positionH relativeFrom="column">
                   <wp:posOffset>1604596</wp:posOffset>
@@ -696,7 +887,7 @@
           <w:noProof/>
         </w:rPr>
         <w:drawing>
-          <wp:inline distT="0" distB="0" distL="0" distR="0" wp14:anchorId="1D900E86" wp14:editId="3A89EA98">
+          <wp:inline distT="0" distB="0" distL="0" distR="0" wp14:anchorId="1A4D7E46" wp14:editId="29F20CF0">
             <wp:extent cx="5943600" cy="3341370"/>
             <wp:effectExtent l="0" t="0" r="0" b="0"/>
             <wp:docPr id="1" name="Picture 1"/>
@@ -770,7 +961,6 @@
       <w:bookmarkStart w:id="2" w:name="_To_add_photos"/>
       <w:bookmarkEnd w:id="2"/>
       <w:r>
-        <w:lastRenderedPageBreak/>
         <w:t>To add photos in “P</w:t>
       </w:r>
       <w:r>
@@ -786,7 +976,23 @@
         <w:pStyle w:val="ListParagraph"/>
       </w:pPr>
       <w:r>
-        <w:t>The photos that are currently being displayed in home page are available in the folder named “KAARTHIK PHOTOS” of “vspl pics” folder.</w:t>
+        <w:t>The photos that are currently being displayed in home page are available in the folder named “KAARTHIK PHOTOS” of “</w:t>
+      </w:r>
+      <w:proofErr w:type="spellStart"/>
+      <w:r>
+        <w:t>vspl</w:t>
+      </w:r>
+      <w:proofErr w:type="spellEnd"/>
+      <w:r>
+        <w:t xml:space="preserve"> </w:t>
+      </w:r>
+      <w:proofErr w:type="spellStart"/>
+      <w:r>
+        <w:t>pics</w:t>
+      </w:r>
+      <w:proofErr w:type="spellEnd"/>
+      <w:r>
+        <w:t>” folder.</w:t>
       </w:r>
     </w:p>
     <w:p>
@@ -795,7 +1001,32 @@
       </w:pPr>
       <w:r>
         <w:tab/>
-        <w:t>vspl &gt;&gt; vspl pics &gt;&gt; KAARTHIK PHOTOS</w:t>
+      </w:r>
+      <w:proofErr w:type="spellStart"/>
+      <w:proofErr w:type="gramStart"/>
+      <w:r>
+        <w:t>vspl</w:t>
+      </w:r>
+      <w:proofErr w:type="spellEnd"/>
+      <w:proofErr w:type="gramEnd"/>
+      <w:r>
+        <w:t xml:space="preserve"> &gt;&gt; </w:t>
+      </w:r>
+      <w:proofErr w:type="spellStart"/>
+      <w:r>
+        <w:t>vspl</w:t>
+      </w:r>
+      <w:proofErr w:type="spellEnd"/>
+      <w:r>
+        <w:t xml:space="preserve"> </w:t>
+      </w:r>
+      <w:proofErr w:type="spellStart"/>
+      <w:r>
+        <w:t>pics</w:t>
+      </w:r>
+      <w:proofErr w:type="spellEnd"/>
+      <w:r>
+        <w:t xml:space="preserve"> &gt;&gt; KAARTHIK PHOTOS</w:t>
       </w:r>
       <w:r>
         <w:t>.</w:t>
@@ -810,8 +1041,13 @@
       <w:pPr>
         <w:pStyle w:val="ListParagraph"/>
       </w:pPr>
-      <w:r>
-        <w:t>Inorder to add new photos or replace the photos,</w:t>
+      <w:proofErr w:type="spellStart"/>
+      <w:r>
+        <w:t>Inorder</w:t>
+      </w:r>
+      <w:proofErr w:type="spellEnd"/>
+      <w:r>
+        <w:t xml:space="preserve"> to add new photos or replace the photos,</w:t>
       </w:r>
       <w:r>
         <w:t xml:space="preserve"> </w:t>
@@ -851,8 +1087,15 @@
       <w:r>
         <w:tab/>
       </w:r>
-      <w:r>
-        <w:t>vspl &gt;&gt; homepage(a “.html”  extension file which has to be opened with some text-editor).</w:t>
+      <w:proofErr w:type="spellStart"/>
+      <w:proofErr w:type="gramStart"/>
+      <w:r>
+        <w:t>vspl</w:t>
+      </w:r>
+      <w:proofErr w:type="spellEnd"/>
+      <w:proofErr w:type="gramEnd"/>
+      <w:r>
+        <w:t xml:space="preserve"> &gt;&gt; homepage(a “.html”  extension file which has to be opened with some text-editor).</w:t>
       </w:r>
     </w:p>
     <w:p>
@@ -901,12 +1144,14 @@
       <w:r>
         <w:t>screenshot and change the ‘</w:t>
       </w:r>
+      <w:proofErr w:type="spellStart"/>
       <w:r>
         <w:rPr>
           <w:b/>
         </w:rPr>
         <w:t>src</w:t>
       </w:r>
+      <w:proofErr w:type="spellEnd"/>
       <w:r>
         <w:t>’</w:t>
       </w:r>
@@ -916,12 +1161,14 @@
       <w:r>
         <w:t xml:space="preserve"> of “</w:t>
       </w:r>
+      <w:proofErr w:type="spellStart"/>
       <w:r>
         <w:rPr>
           <w:b/>
         </w:rPr>
         <w:t>img</w:t>
       </w:r>
+      <w:proofErr w:type="spellEnd"/>
       <w:r>
         <w:t>”</w:t>
       </w:r>
@@ -945,7 +1192,7 @@
         <mc:AlternateContent>
           <mc:Choice Requires="wps">
             <w:drawing>
-              <wp:anchor distT="0" distB="0" distL="114300" distR="114300" simplePos="0" relativeHeight="251665408" behindDoc="0" locked="0" layoutInCell="1" allowOverlap="1" wp14:anchorId="57F9A0BC" wp14:editId="1E982C22">
+              <wp:anchor distT="0" distB="0" distL="114300" distR="114300" simplePos="0" relativeHeight="251665408" behindDoc="0" locked="0" layoutInCell="1" allowOverlap="1" wp14:anchorId="45E70DEE" wp14:editId="4C0E4CE2">
                 <wp:simplePos x="0" y="0"/>
                 <wp:positionH relativeFrom="column">
                   <wp:posOffset>3140765</wp:posOffset>
@@ -1021,7 +1268,7 @@
         <mc:AlternateContent>
           <mc:Choice Requires="wps">
             <w:drawing>
-              <wp:anchor distT="0" distB="0" distL="114300" distR="114300" simplePos="0" relativeHeight="251659264" behindDoc="0" locked="0" layoutInCell="1" allowOverlap="1" wp14:anchorId="4EE1D40A" wp14:editId="48906C9B">
+              <wp:anchor distT="0" distB="0" distL="114300" distR="114300" simplePos="0" relativeHeight="251659264" behindDoc="0" locked="0" layoutInCell="1" allowOverlap="1" wp14:anchorId="5BA869BE" wp14:editId="66ED9096">
                 <wp:simplePos x="0" y="0"/>
                 <wp:positionH relativeFrom="column">
                   <wp:posOffset>1419860</wp:posOffset>
@@ -1099,7 +1346,7 @@
         <mc:AlternateContent>
           <mc:Choice Requires="wps">
             <w:drawing>
-              <wp:anchor distT="0" distB="0" distL="114300" distR="114300" simplePos="0" relativeHeight="251657216" behindDoc="0" locked="0" layoutInCell="1" allowOverlap="1" wp14:anchorId="67A36281" wp14:editId="0206D3CC">
+              <wp:anchor distT="0" distB="0" distL="114300" distR="114300" simplePos="0" relativeHeight="251657216" behindDoc="0" locked="0" layoutInCell="1" allowOverlap="1" wp14:anchorId="42D0C048" wp14:editId="5D6D5250">
                 <wp:simplePos x="0" y="0"/>
                 <wp:positionH relativeFrom="column">
                   <wp:posOffset>1359408</wp:posOffset>
@@ -1175,7 +1422,7 @@
           <w:noProof/>
         </w:rPr>
         <w:drawing>
-          <wp:inline distT="0" distB="0" distL="0" distR="0" wp14:anchorId="5AF7DFEC" wp14:editId="72563E05">
+          <wp:inline distT="0" distB="0" distL="0" distR="0" wp14:anchorId="45FB9DD4" wp14:editId="60E2B4E4">
             <wp:extent cx="5943600" cy="3341370"/>
             <wp:effectExtent l="0" t="0" r="0" b="0"/>
             <wp:docPr id="7" name="Picture 7"/>
@@ -1267,7 +1514,21 @@
         <w:rPr>
           <w:b/>
         </w:rPr>
-        <w:t>‘src’</w:t>
+        <w:t>‘</w:t>
+      </w:r>
+      <w:proofErr w:type="spellStart"/>
+      <w:r>
+        <w:rPr>
+          <w:b/>
+        </w:rPr>
+        <w:t>src</w:t>
+      </w:r>
+      <w:proofErr w:type="spellEnd"/>
+      <w:r>
+        <w:rPr>
+          <w:b/>
+        </w:rPr>
+        <w:t>’</w:t>
       </w:r>
       <w:r>
         <w:rPr>
@@ -1284,11 +1545,19 @@
         </w:rPr>
         <w:t>‘</w:t>
       </w:r>
-      <w:r>
-        <w:rPr>
-          <w:b/>
-        </w:rPr>
-        <w:t>img’</w:t>
+      <w:proofErr w:type="spellStart"/>
+      <w:r>
+        <w:rPr>
+          <w:b/>
+        </w:rPr>
+        <w:t>img</w:t>
+      </w:r>
+      <w:proofErr w:type="spellEnd"/>
+      <w:r>
+        <w:rPr>
+          <w:b/>
+        </w:rPr>
+        <w:t>’</w:t>
       </w:r>
       <w:r>
         <w:t xml:space="preserve"> tag</w:t>
@@ -1313,7 +1582,7 @@
         <mc:AlternateContent>
           <mc:Choice Requires="wpg">
             <w:drawing>
-              <wp:anchor distT="0" distB="0" distL="114300" distR="114300" simplePos="0" relativeHeight="251667456" behindDoc="0" locked="0" layoutInCell="1" allowOverlap="1" wp14:anchorId="71963C20" wp14:editId="2B8D90A3">
+              <wp:anchor distT="0" distB="0" distL="114300" distR="114300" simplePos="0" relativeHeight="251667456" behindDoc="0" locked="0" layoutInCell="1" allowOverlap="1" wp14:anchorId="744277BA" wp14:editId="34F7FFCD">
                 <wp:simplePos x="0" y="0"/>
                 <wp:positionH relativeFrom="column">
                   <wp:posOffset>1015512</wp:posOffset>
@@ -1437,7 +1706,7 @@
         <mc:AlternateContent>
           <mc:Choice Requires="wps">
             <w:drawing>
-              <wp:anchor distT="0" distB="0" distL="114300" distR="114300" simplePos="0" relativeHeight="251663360" behindDoc="0" locked="0" layoutInCell="1" allowOverlap="1" wp14:anchorId="70F27E2D" wp14:editId="21DF70B2">
+              <wp:anchor distT="0" distB="0" distL="114300" distR="114300" simplePos="0" relativeHeight="251663360" behindDoc="0" locked="0" layoutInCell="1" allowOverlap="1" wp14:anchorId="291D1E3C" wp14:editId="5D1DB791">
                 <wp:simplePos x="0" y="0"/>
                 <wp:positionH relativeFrom="column">
                   <wp:posOffset>1453515</wp:posOffset>
@@ -1512,7 +1781,7 @@
           <w:noProof/>
         </w:rPr>
         <w:drawing>
-          <wp:inline distT="0" distB="0" distL="0" distR="0" wp14:anchorId="13F32952" wp14:editId="7284DB4B">
+          <wp:inline distT="0" distB="0" distL="0" distR="0" wp14:anchorId="5818125C" wp14:editId="2E8547B6">
             <wp:extent cx="5943600" cy="3341370"/>
             <wp:effectExtent l="0" t="0" r="0" b="0"/>
             <wp:docPr id="12" name="Picture 12"/>
@@ -1601,7 +1870,7 @@
         <mc:AlternateContent>
           <mc:Choice Requires="wps">
             <w:drawing>
-              <wp:anchor distT="0" distB="0" distL="114300" distR="114300" simplePos="0" relativeHeight="251673600" behindDoc="0" locked="0" layoutInCell="1" allowOverlap="1" wp14:anchorId="6DDDC866" wp14:editId="705DF081">
+              <wp:anchor distT="0" distB="0" distL="114300" distR="114300" simplePos="0" relativeHeight="251673600" behindDoc="0" locked="0" layoutInCell="1" allowOverlap="1" wp14:anchorId="4A1CE75C" wp14:editId="51E490E2">
                 <wp:simplePos x="0" y="0"/>
                 <wp:positionH relativeFrom="column">
                   <wp:posOffset>1418590</wp:posOffset>
@@ -1679,7 +1948,7 @@
         <mc:AlternateContent>
           <mc:Choice Requires="wps">
             <w:drawing>
-              <wp:anchor distT="0" distB="0" distL="114300" distR="114300" simplePos="0" relativeHeight="251671552" behindDoc="0" locked="0" layoutInCell="1" allowOverlap="1" wp14:anchorId="5EE08404" wp14:editId="663570BB">
+              <wp:anchor distT="0" distB="0" distL="114300" distR="114300" simplePos="0" relativeHeight="251671552" behindDoc="0" locked="0" layoutInCell="1" allowOverlap="1" wp14:anchorId="48970D7C" wp14:editId="65ED30A7">
                 <wp:simplePos x="0" y="0"/>
                 <wp:positionH relativeFrom="column">
                   <wp:posOffset>2854351</wp:posOffset>
@@ -1755,7 +2024,7 @@
         <mc:AlternateContent>
           <mc:Choice Requires="wps">
             <w:drawing>
-              <wp:anchor distT="0" distB="0" distL="114300" distR="114300" simplePos="0" relativeHeight="251669504" behindDoc="0" locked="0" layoutInCell="1" allowOverlap="1" wp14:anchorId="2B32A9A0" wp14:editId="51A223FC">
+              <wp:anchor distT="0" distB="0" distL="114300" distR="114300" simplePos="0" relativeHeight="251669504" behindDoc="0" locked="0" layoutInCell="1" allowOverlap="1" wp14:anchorId="57705201" wp14:editId="0B06DA51">
                 <wp:simplePos x="0" y="0"/>
                 <wp:positionH relativeFrom="column">
                   <wp:posOffset>1500751</wp:posOffset>
@@ -1831,7 +2100,7 @@
           <w:noProof/>
         </w:rPr>
         <w:drawing>
-          <wp:inline distT="0" distB="0" distL="0" distR="0" wp14:anchorId="544B519D" wp14:editId="6886D06B">
+          <wp:inline distT="0" distB="0" distL="0" distR="0" wp14:anchorId="20F202C2" wp14:editId="7F60A231">
             <wp:extent cx="5943600" cy="3341370"/>
             <wp:effectExtent l="0" t="0" r="0" b="0"/>
             <wp:docPr id="18" name="Picture 18"/>
@@ -1942,7 +2211,16 @@
       </w:pPr>
       <w:r>
         <w:tab/>
-        <w:t xml:space="preserve">vspl &gt;&gt; </w:t>
+      </w:r>
+      <w:proofErr w:type="spellStart"/>
+      <w:proofErr w:type="gramStart"/>
+      <w:r>
+        <w:t>vspl</w:t>
+      </w:r>
+      <w:proofErr w:type="spellEnd"/>
+      <w:proofErr w:type="gramEnd"/>
+      <w:r>
+        <w:t xml:space="preserve"> &gt;&gt; </w:t>
       </w:r>
       <w:r>
         <w:t>video</w:t>
@@ -1966,8 +2244,21 @@
       <w:pPr>
         <w:pStyle w:val="ListParagraph"/>
       </w:pPr>
-      <w:r>
-        <w:t>Inorder to add new photo and replace the exsting photo</w:t>
+      <w:proofErr w:type="spellStart"/>
+      <w:r>
+        <w:t>Inorder</w:t>
+      </w:r>
+      <w:proofErr w:type="spellEnd"/>
+      <w:r>
+        <w:t xml:space="preserve"> to add new photo and replace the </w:t>
+      </w:r>
+      <w:proofErr w:type="spellStart"/>
+      <w:r>
+        <w:t>exsting</w:t>
+      </w:r>
+      <w:proofErr w:type="spellEnd"/>
+      <w:r>
+        <w:t xml:space="preserve"> photo</w:t>
       </w:r>
       <w:r>
         <w:t>, do follow these steps,</w:t>
@@ -2003,11 +2294,22 @@
       </w:r>
       <w:r>
         <w:tab/>
-        <w:t xml:space="preserve">vspl &gt;&gt; </w:t>
-      </w:r>
+      </w:r>
+      <w:proofErr w:type="spellStart"/>
+      <w:proofErr w:type="gramStart"/>
+      <w:r>
+        <w:t>vspl</w:t>
+      </w:r>
+      <w:proofErr w:type="spellEnd"/>
+      <w:proofErr w:type="gramEnd"/>
+      <w:r>
+        <w:t xml:space="preserve"> &gt;&gt; </w:t>
+      </w:r>
+      <w:proofErr w:type="spellStart"/>
       <w:r>
         <w:t>vspl_company</w:t>
       </w:r>
+      <w:proofErr w:type="spellEnd"/>
       <w:r>
         <w:t>(a “.html”  extension file which has to be opened with some text-editor).</w:t>
       </w:r>
@@ -2050,21 +2352,25 @@
         <w:tab/>
         <w:t>Find the highlighted area in the below screenshot and change the ‘</w:t>
       </w:r>
+      <w:proofErr w:type="spellStart"/>
       <w:r>
         <w:rPr>
           <w:b/>
         </w:rPr>
         <w:t>src</w:t>
       </w:r>
+      <w:proofErr w:type="spellEnd"/>
       <w:r>
         <w:t>’ attribute of “</w:t>
       </w:r>
+      <w:proofErr w:type="spellStart"/>
       <w:r>
         <w:rPr>
           <w:b/>
         </w:rPr>
         <w:t>img</w:t>
       </w:r>
+      <w:proofErr w:type="spellEnd"/>
       <w:r>
         <w:t>” tag.</w:t>
       </w:r>
@@ -2085,7 +2391,7 @@
         <mc:AlternateContent>
           <mc:Choice Requires="wpg">
             <w:drawing>
-              <wp:anchor distT="0" distB="0" distL="114300" distR="114300" simplePos="0" relativeHeight="251712512" behindDoc="0" locked="0" layoutInCell="1" allowOverlap="1">
+              <wp:anchor distT="0" distB="0" distL="114300" distR="114300" simplePos="0" relativeHeight="251712512" behindDoc="0" locked="0" layoutInCell="1" allowOverlap="1" wp14:anchorId="393B2A36" wp14:editId="2DCF2F90">
                 <wp:simplePos x="0" y="0"/>
                 <wp:positionH relativeFrom="column">
                   <wp:posOffset>1804502</wp:posOffset>
@@ -2209,7 +2515,7 @@
         <mc:AlternateContent>
           <mc:Choice Requires="wps">
             <w:drawing>
-              <wp:anchor distT="0" distB="0" distL="114300" distR="114300" simplePos="0" relativeHeight="251714560" behindDoc="0" locked="0" layoutInCell="1" allowOverlap="1" wp14:anchorId="285FD46E" wp14:editId="7F653635">
+              <wp:anchor distT="0" distB="0" distL="114300" distR="114300" simplePos="0" relativeHeight="251714560" behindDoc="0" locked="0" layoutInCell="1" allowOverlap="1" wp14:anchorId="006067E8" wp14:editId="0D7ED26D">
                 <wp:simplePos x="0" y="0"/>
                 <wp:positionH relativeFrom="column">
                   <wp:posOffset>2581274</wp:posOffset>
@@ -2290,7 +2596,7 @@
           <w:noProof/>
         </w:rPr>
         <w:drawing>
-          <wp:inline distT="0" distB="0" distL="0" distR="0" wp14:anchorId="2D4D20AE" wp14:editId="02EB74ED">
+          <wp:inline distT="0" distB="0" distL="0" distR="0" wp14:anchorId="555B5A58" wp14:editId="2CA5B366">
             <wp:extent cx="5790435" cy="3255264"/>
             <wp:effectExtent l="0" t="0" r="1270" b="2540"/>
             <wp:docPr id="2" name="Picture 2"/>
@@ -2353,7 +2659,15 @@
         <w:t>’</w:t>
       </w:r>
       <w:r>
-        <w:t xml:space="preserve"> pdf in</w:t>
+        <w:t xml:space="preserve"> </w:t>
+      </w:r>
+      <w:proofErr w:type="spellStart"/>
+      <w:r>
+        <w:t>pdf</w:t>
+      </w:r>
+      <w:proofErr w:type="spellEnd"/>
+      <w:r>
+        <w:t xml:space="preserve"> in</w:t>
       </w:r>
       <w:r>
         <w:t xml:space="preserve"> INFRASTRUCTURE: </w:t>
@@ -2375,8 +2689,15 @@
       <w:r>
         <w:tab/>
       </w:r>
-      <w:r>
-        <w:t xml:space="preserve">vspl &gt;&gt; docs &gt;&gt; </w:t>
+      <w:proofErr w:type="spellStart"/>
+      <w:proofErr w:type="gramStart"/>
+      <w:r>
+        <w:t>vspl</w:t>
+      </w:r>
+      <w:proofErr w:type="spellEnd"/>
+      <w:proofErr w:type="gramEnd"/>
+      <w:r>
+        <w:t xml:space="preserve"> &gt;&gt; docs &gt;&gt; </w:t>
       </w:r>
       <w:r>
         <w:t>VSPL-operating procedures</w:t>
@@ -2389,8 +2710,21 @@
       <w:pPr>
         <w:pStyle w:val="ListParagraph"/>
       </w:pPr>
-      <w:r>
-        <w:t>and replace the existing pdf by saving the new one with the same name.</w:t>
+      <w:proofErr w:type="gramStart"/>
+      <w:r>
+        <w:t>and</w:t>
+      </w:r>
+      <w:proofErr w:type="gramEnd"/>
+      <w:r>
+        <w:t xml:space="preserve"> replace the existing </w:t>
+      </w:r>
+      <w:proofErr w:type="spellStart"/>
+      <w:r>
+        <w:t>pdf</w:t>
+      </w:r>
+      <w:proofErr w:type="spellEnd"/>
+      <w:r>
+        <w:t xml:space="preserve"> by saving the new one with the same name.</w:t>
       </w:r>
     </w:p>
     <w:p>
@@ -2423,6 +2757,10 @@
         <w:pStyle w:val="Heading1"/>
         <w:jc w:val="both"/>
       </w:pPr>
+      <w:bookmarkStart w:id="5" w:name="_To_update_‘Environmental"/>
+      <w:bookmarkStart w:id="6" w:name="_GoBack"/>
+      <w:bookmarkEnd w:id="5"/>
+      <w:bookmarkEnd w:id="6"/>
       <w:r>
         <w:lastRenderedPageBreak/>
         <w:t>To update ‘</w:t>
@@ -2448,13 +2786,20 @@
       </w:pPr>
       <w:r>
         <w:tab/>
-        <w:t>vspl &gt;&gt; video &gt;&gt;</w:t>
+      </w:r>
+      <w:proofErr w:type="spellStart"/>
+      <w:proofErr w:type="gramStart"/>
+      <w:r>
+        <w:t>vspl</w:t>
+      </w:r>
+      <w:proofErr w:type="spellEnd"/>
+      <w:proofErr w:type="gramEnd"/>
+      <w:r>
+        <w:t xml:space="preserve"> &gt;&gt; video &gt;&gt;</w:t>
       </w:r>
       <w:r>
         <w:t>emr</w:t>
       </w:r>
-      <w:bookmarkStart w:id="5" w:name="_GoBack"/>
-      <w:bookmarkEnd w:id="5"/>
       <w:r>
         <w:t>.png.</w:t>
       </w:r>
@@ -2468,8 +2813,21 @@
       <w:pPr>
         <w:pStyle w:val="ListParagraph"/>
       </w:pPr>
-      <w:r>
-        <w:t>Inorder to add new photo and replace the exsting photo, do follow these steps,</w:t>
+      <w:proofErr w:type="spellStart"/>
+      <w:r>
+        <w:t>Inorder</w:t>
+      </w:r>
+      <w:proofErr w:type="spellEnd"/>
+      <w:r>
+        <w:t xml:space="preserve"> to add new photo and replace the </w:t>
+      </w:r>
+      <w:proofErr w:type="spellStart"/>
+      <w:r>
+        <w:t>exsting</w:t>
+      </w:r>
+      <w:proofErr w:type="spellEnd"/>
+      <w:r>
+        <w:t xml:space="preserve"> photo, do follow these steps,</w:t>
       </w:r>
     </w:p>
     <w:p>
@@ -2496,11 +2854,22 @@
       </w:r>
       <w:r>
         <w:tab/>
-        <w:t xml:space="preserve">vspl &gt;&gt; </w:t>
-      </w:r>
+      </w:r>
+      <w:proofErr w:type="spellStart"/>
+      <w:proofErr w:type="gramStart"/>
+      <w:r>
+        <w:t>vspl</w:t>
+      </w:r>
+      <w:proofErr w:type="spellEnd"/>
+      <w:proofErr w:type="gramEnd"/>
+      <w:r>
+        <w:t xml:space="preserve"> &gt;&gt; </w:t>
+      </w:r>
+      <w:proofErr w:type="spellStart"/>
       <w:r>
         <w:t>our_policy</w:t>
       </w:r>
+      <w:proofErr w:type="spellEnd"/>
       <w:r>
         <w:t>(a “.html”  extension file which has to be opened with some text-editor).</w:t>
       </w:r>
@@ -2532,6 +2901,10 @@
     <w:p>
       <w:pPr>
         <w:pStyle w:val="ListParagraph"/>
+        <w:rPr>
+          <w:noProof/>
+          <w:color w:val="FFFF00"/>
+        </w:rPr>
       </w:pPr>
       <w:r>
         <w:tab/>
@@ -2543,21 +2916,25 @@
         <w:tab/>
         <w:t>Find the highlighted area in the below screenshot and change the ‘</w:t>
       </w:r>
+      <w:proofErr w:type="spellStart"/>
       <w:r>
         <w:rPr>
           <w:b/>
         </w:rPr>
         <w:t>src</w:t>
       </w:r>
+      <w:proofErr w:type="spellEnd"/>
       <w:r>
         <w:t>’ attribute of “</w:t>
       </w:r>
+      <w:proofErr w:type="spellStart"/>
       <w:r>
         <w:rPr>
           <w:b/>
         </w:rPr>
         <w:t>img</w:t>
       </w:r>
+      <w:proofErr w:type="spellEnd"/>
       <w:r>
         <w:t>” tag.</w:t>
       </w:r>
@@ -2573,6 +2950,84 @@
       <w:pPr>
         <w:pStyle w:val="ListParagraph"/>
       </w:pPr>
+      <w:r>
+        <w:rPr>
+          <w:noProof/>
+          <w:color w:val="FFFF00"/>
+        </w:rPr>
+        <mc:AlternateContent>
+          <mc:Choice Requires="wps">
+            <w:drawing>
+              <wp:anchor distT="0" distB="0" distL="114300" distR="114300" simplePos="0" relativeHeight="251717632" behindDoc="0" locked="0" layoutInCell="1" allowOverlap="1" wp14:anchorId="7609D7E6" wp14:editId="72AC8EDC">
+                <wp:simplePos x="0" y="0"/>
+                <wp:positionH relativeFrom="column">
+                  <wp:posOffset>3433445</wp:posOffset>
+                </wp:positionH>
+                <wp:positionV relativeFrom="paragraph">
+                  <wp:posOffset>260985</wp:posOffset>
+                </wp:positionV>
+                <wp:extent cx="771525" cy="269875"/>
+                <wp:effectExtent l="0" t="0" r="28575" b="15875"/>
+                <wp:wrapNone/>
+                <wp:docPr id="27" name="Oval 27"/>
+                <wp:cNvGraphicFramePr/>
+                <a:graphic xmlns:a="http://schemas.openxmlformats.org/drawingml/2006/main">
+                  <a:graphicData uri="http://schemas.microsoft.com/office/word/2010/wordprocessingShape">
+                    <wps:wsp>
+                      <wps:cNvSpPr/>
+                      <wps:spPr>
+                        <a:xfrm>
+                          <a:off x="0" y="0"/>
+                          <a:ext cx="771525" cy="269875"/>
+                        </a:xfrm>
+                        <a:prstGeom prst="ellipse">
+                          <a:avLst/>
+                        </a:prstGeom>
+                        <a:noFill/>
+                        <a:ln>
+                          <a:solidFill>
+                            <a:srgbClr val="FFC000"/>
+                          </a:solidFill>
+                        </a:ln>
+                      </wps:spPr>
+                      <wps:style>
+                        <a:lnRef idx="2">
+                          <a:schemeClr val="accent1">
+                            <a:shade val="50000"/>
+                          </a:schemeClr>
+                        </a:lnRef>
+                        <a:fillRef idx="1">
+                          <a:schemeClr val="accent1"/>
+                        </a:fillRef>
+                        <a:effectRef idx="0">
+                          <a:schemeClr val="accent1"/>
+                        </a:effectRef>
+                        <a:fontRef idx="minor">
+                          <a:schemeClr val="lt1"/>
+                        </a:fontRef>
+                      </wps:style>
+                      <wps:bodyPr rot="0" spcFirstLastPara="0" vertOverflow="overflow" horzOverflow="overflow" vert="horz" wrap="square" lIns="91440" tIns="45720" rIns="91440" bIns="45720" numCol="1" spcCol="0" rtlCol="0" fromWordArt="0" anchor="ctr" anchorCtr="0" forceAA="0" compatLnSpc="1">
+                        <a:prstTxWarp prst="textNoShape">
+                          <a:avLst/>
+                        </a:prstTxWarp>
+                        <a:noAutofit/>
+                      </wps:bodyPr>
+                    </wps:wsp>
+                  </a:graphicData>
+                </a:graphic>
+                <wp14:sizeRelH relativeFrom="margin">
+                  <wp14:pctWidth>0</wp14:pctWidth>
+                </wp14:sizeRelH>
+              </wp:anchor>
+            </w:drawing>
+          </mc:Choice>
+          <mc:Fallback>
+            <w:pict>
+              <v:oval id="Oval 27" o:spid="_x0000_s1026" style="position:absolute;margin-left:270.35pt;margin-top:20.55pt;width:60.75pt;height:21.25pt;z-index:251717632;visibility:visible;mso-wrap-style:square;mso-width-percent:0;mso-wrap-distance-left:9pt;mso-wrap-distance-top:0;mso-wrap-distance-right:9pt;mso-wrap-distance-bottom:0;mso-position-horizontal:absolute;mso-position-horizontal-relative:text;mso-position-vertical:absolute;mso-position-vertical-relative:text;mso-width-percent:0;mso-width-relative:margin;v-text-anchor:middle" o:gfxdata="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" filled="f" strokecolor="#ffc000" strokeweight="2pt"/>
+            </w:pict>
+          </mc:Fallback>
+        </mc:AlternateContent>
+      </w:r>
       <w:r>
         <w:rPr>
           <w:noProof/>
@@ -2581,15 +3036,15 @@
         <mc:AlternateContent>
           <mc:Choice Requires="wpg">
             <w:drawing>
-              <wp:anchor distT="0" distB="0" distL="114300" distR="114300" simplePos="0" relativeHeight="251716608" behindDoc="0" locked="0" layoutInCell="1" allowOverlap="1" wp14:anchorId="34E04E18" wp14:editId="1C20C065">
+              <wp:anchor distT="0" distB="0" distL="114300" distR="114300" simplePos="0" relativeHeight="251719680" behindDoc="0" locked="0" layoutInCell="1" allowOverlap="1" wp14:anchorId="3A1ED4E1" wp14:editId="4BD99A86">
                 <wp:simplePos x="0" y="0"/>
                 <wp:positionH relativeFrom="column">
-                  <wp:posOffset>1804502</wp:posOffset>
+                  <wp:posOffset>2037080</wp:posOffset>
                 </wp:positionH>
                 <wp:positionV relativeFrom="paragraph">
-                  <wp:posOffset>2065068</wp:posOffset>
+                  <wp:posOffset>2033905</wp:posOffset>
                 </wp:positionV>
-                <wp:extent cx="2255444" cy="368961"/>
+                <wp:extent cx="2254885" cy="368935"/>
                 <wp:effectExtent l="19050" t="19050" r="12065" b="12065"/>
                 <wp:wrapNone/>
                 <wp:docPr id="23" name="Group 23"/>
@@ -2601,7 +3056,7 @@
                       <wpg:grpSpPr>
                         <a:xfrm>
                           <a:off x="0" y="0"/>
-                          <a:ext cx="2255444" cy="368961"/>
+                          <a:ext cx="2254885" cy="368935"/>
                           <a:chOff x="0" y="0"/>
                           <a:chExt cx="2255444" cy="368961"/>
                         </a:xfrm>
@@ -2687,7 +3142,7 @@
           </mc:Choice>
           <mc:Fallback>
             <w:pict>
-              <v:group id="Group 23" o:spid="_x0000_s1026" style="position:absolute;margin-left:142.1pt;margin-top:162.6pt;width:177.6pt;height:29.05pt;z-index:251716608" coordsize="22554,3689" o:gfxdata="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">
+              <v:group id="Group 23" o:spid="_x0000_s1026" style="position:absolute;margin-left:160.4pt;margin-top:160.15pt;width:177.55pt;height:29.05pt;z-index:251719680" coordsize="22554,3689" o:gfxdata="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">
                 <v:rect id="Rectangle 25" o:spid="_x0000_s1027" style="position:absolute;left:3218;top:2414;width:19336;height:1275;visibility:visible;mso-wrap-style:square;v-text-anchor:middle" o:gfxdata="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" filled="f" strokecolor="#f90" strokeweight="2.25pt"/>
                 <v:shape id="Straight Arrow Connector 26" o:spid="_x0000_s1028" type="#_x0000_t32" style="position:absolute;width:3194;height:1962;visibility:visible;mso-wrap-style:square" o:connectortype="straight" o:gfxdata="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" strokecolor="red" strokeweight="2.25pt">
                   <v:stroke endarrow="open"/>
@@ -2702,239 +3157,54 @@
           <w:noProof/>
           <w:color w:val="FFFF00"/>
         </w:rPr>
-        <mc:AlternateContent>
-          <mc:Choice Requires="wps">
-            <w:drawing>
-              <wp:anchor distT="0" distB="0" distL="114300" distR="114300" simplePos="0" relativeHeight="251717632" behindDoc="0" locked="0" layoutInCell="1" allowOverlap="1" wp14:anchorId="2F81ACB9" wp14:editId="1CCBFA5E">
-                <wp:simplePos x="0" y="0"/>
-                <wp:positionH relativeFrom="column">
-                  <wp:posOffset>2581274</wp:posOffset>
-                </wp:positionH>
-                <wp:positionV relativeFrom="paragraph">
-                  <wp:posOffset>86995</wp:posOffset>
-                </wp:positionV>
-                <wp:extent cx="771525" cy="269875"/>
-                <wp:effectExtent l="0" t="0" r="28575" b="15875"/>
-                <wp:wrapNone/>
-                <wp:docPr id="27" name="Oval 27"/>
-                <wp:cNvGraphicFramePr/>
-                <a:graphic xmlns:a="http://schemas.openxmlformats.org/drawingml/2006/main">
-                  <a:graphicData uri="http://schemas.microsoft.com/office/word/2010/wordprocessingShape">
-                    <wps:wsp>
-                      <wps:cNvSpPr/>
-                      <wps:spPr>
-                        <a:xfrm>
-                          <a:off x="0" y="0"/>
-                          <a:ext cx="771525" cy="269875"/>
-                        </a:xfrm>
-                        <a:prstGeom prst="ellipse">
-                          <a:avLst/>
-                        </a:prstGeom>
-                        <a:noFill/>
-                        <a:ln>
-                          <a:solidFill>
-                            <a:srgbClr val="FFC000"/>
-                          </a:solidFill>
-                        </a:ln>
-                      </wps:spPr>
-                      <wps:style>
-                        <a:lnRef idx="2">
-                          <a:schemeClr val="accent1">
-                            <a:shade val="50000"/>
-                          </a:schemeClr>
-                        </a:lnRef>
-                        <a:fillRef idx="1">
-                          <a:schemeClr val="accent1"/>
-                        </a:fillRef>
-                        <a:effectRef idx="0">
-                          <a:schemeClr val="accent1"/>
-                        </a:effectRef>
-                        <a:fontRef idx="minor">
-                          <a:schemeClr val="lt1"/>
-                        </a:fontRef>
-                      </wps:style>
-                      <wps:bodyPr rot="0" spcFirstLastPara="0" vertOverflow="overflow" horzOverflow="overflow" vert="horz" wrap="square" lIns="91440" tIns="45720" rIns="91440" bIns="45720" numCol="1" spcCol="0" rtlCol="0" fromWordArt="0" anchor="ctr" anchorCtr="0" forceAA="0" compatLnSpc="1">
-                        <a:prstTxWarp prst="textNoShape">
-                          <a:avLst/>
-                        </a:prstTxWarp>
-                        <a:noAutofit/>
-                      </wps:bodyPr>
-                    </wps:wsp>
-                  </a:graphicData>
-                </a:graphic>
-                <wp14:sizeRelH relativeFrom="margin">
-                  <wp14:pctWidth>0</wp14:pctWidth>
-                </wp14:sizeRelH>
-              </wp:anchor>
-            </w:drawing>
-          </mc:Choice>
-          <mc:Fallback>
-            <w:pict>
-              <v:oval id="Oval 27" o:spid="_x0000_s1026" style="position:absolute;margin-left:203.25pt;margin-top:6.85pt;width:60.75pt;height:21.25pt;z-index:251717632;visibility:visible;mso-wrap-style:square;mso-width-percent:0;mso-wrap-distance-left:9pt;mso-wrap-distance-top:0;mso-wrap-distance-right:9pt;mso-wrap-distance-bottom:0;mso-position-horizontal:absolute;mso-position-horizontal-relative:text;mso-position-vertical:absolute;mso-position-vertical-relative:text;mso-width-percent:0;mso-width-relative:margin;v-text-anchor:middle" o:gfxdata="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" filled="f" strokecolor="#ffc000" strokeweight="2pt"/>
-            </w:pict>
-          </mc:Fallback>
-        </mc:AlternateContent>
-      </w:r>
-    </w:p>
-    <w:p>
-      <w:pPr>
-        <w:pStyle w:val="ListParagraph"/>
-      </w:pPr>
-    </w:p>
-    <w:p>
-      <w:pPr>
-        <w:pStyle w:val="ListParagraph"/>
-      </w:pPr>
-    </w:p>
-    <w:p>
-      <w:pPr>
-        <w:pStyle w:val="ListParagraph"/>
-      </w:pPr>
-    </w:p>
-    <w:p>
-      <w:pPr>
-        <w:pStyle w:val="ListParagraph"/>
-      </w:pPr>
-    </w:p>
-    <w:p>
-      <w:pPr>
-        <w:pStyle w:val="ListParagraph"/>
-      </w:pPr>
-    </w:p>
-    <w:p>
-      <w:pPr>
-        <w:pStyle w:val="ListParagraph"/>
-      </w:pPr>
-    </w:p>
-    <w:p>
-      <w:pPr>
-        <w:pStyle w:val="ListParagraph"/>
-      </w:pPr>
-    </w:p>
-    <w:p>
-      <w:pPr>
-        <w:pStyle w:val="ListParagraph"/>
-      </w:pPr>
-    </w:p>
-    <w:p>
-      <w:pPr>
-        <w:pStyle w:val="ListParagraph"/>
-      </w:pPr>
-    </w:p>
-    <w:p>
-      <w:pPr>
-        <w:pStyle w:val="ListParagraph"/>
-      </w:pPr>
-    </w:p>
-    <w:p>
-      <w:pPr>
-        <w:pStyle w:val="ListParagraph"/>
-      </w:pPr>
-    </w:p>
-    <w:p>
-      <w:pPr>
-        <w:pStyle w:val="ListParagraph"/>
-      </w:pPr>
-    </w:p>
-    <w:p>
-      <w:pPr>
-        <w:pStyle w:val="ListParagraph"/>
-      </w:pPr>
-    </w:p>
-    <w:p>
-      <w:pPr>
-        <w:pStyle w:val="ListParagraph"/>
-      </w:pPr>
-    </w:p>
-    <w:p>
-      <w:pPr>
-        <w:pStyle w:val="ListParagraph"/>
-      </w:pPr>
-    </w:p>
-    <w:p>
-      <w:pPr>
-        <w:pStyle w:val="ListParagraph"/>
-      </w:pPr>
-    </w:p>
-    <w:p>
-      <w:pPr>
-        <w:pStyle w:val="ListParagraph"/>
-      </w:pPr>
-    </w:p>
-    <w:p>
-      <w:pPr>
-        <w:pStyle w:val="ListParagraph"/>
-      </w:pPr>
-    </w:p>
-    <w:p>
-      <w:pPr>
-        <w:pStyle w:val="ListParagraph"/>
-      </w:pPr>
-    </w:p>
-    <w:p>
-      <w:pPr>
-        <w:pStyle w:val="ListParagraph"/>
-      </w:pPr>
-    </w:p>
-    <w:p>
-      <w:pPr>
-        <w:pStyle w:val="ListParagraph"/>
-      </w:pPr>
-    </w:p>
-    <w:p>
-      <w:pPr>
-        <w:pStyle w:val="ListParagraph"/>
-      </w:pPr>
-    </w:p>
-    <w:p>
-      <w:pPr>
-        <w:pStyle w:val="ListParagraph"/>
-      </w:pPr>
-    </w:p>
-    <w:p>
-      <w:pPr>
-        <w:pStyle w:val="ListParagraph"/>
-      </w:pPr>
-    </w:p>
-    <w:p>
-      <w:pPr>
-        <w:pStyle w:val="ListParagraph"/>
-      </w:pPr>
-    </w:p>
-    <w:p>
-      <w:pPr>
-        <w:pStyle w:val="ListParagraph"/>
-      </w:pPr>
-    </w:p>
-    <w:p>
-      <w:pPr>
-        <w:pStyle w:val="ListParagraph"/>
-      </w:pPr>
-    </w:p>
-    <w:p>
-      <w:pPr>
-        <w:pStyle w:val="ListParagraph"/>
-      </w:pPr>
-    </w:p>
-    <w:p>
-      <w:pPr>
-        <w:pStyle w:val="ListParagraph"/>
-      </w:pPr>
-    </w:p>
-    <w:p>
-      <w:pPr>
-        <w:pStyle w:val="ListParagraph"/>
-      </w:pPr>
-    </w:p>
-    <w:p>
-      <w:pPr>
-        <w:pStyle w:val="ListParagraph"/>
-      </w:pPr>
-    </w:p>
-    <w:p>
-      <w:pPr>
-        <w:pStyle w:val="ListParagraph"/>
-      </w:pPr>
+        <w:t xml:space="preserve"> </w:t>
+      </w:r>
+      <w:r>
+        <w:rPr>
+          <w:noProof/>
+        </w:rPr>
+        <w:t xml:space="preserve"> </w:t>
+      </w:r>
+      <w:r>
+        <w:rPr>
+          <w:noProof/>
+        </w:rPr>
+        <w:drawing>
+          <wp:inline distT="0" distB="0" distL="0" distR="0" wp14:anchorId="6C3C1A88" wp14:editId="58D2B7BC">
+            <wp:extent cx="5943600" cy="3341370"/>
+            <wp:effectExtent l="0" t="0" r="0" b="0"/>
+            <wp:docPr id="28" name="Picture 28"/>
+            <wp:cNvGraphicFramePr>
+              <a:graphicFrameLocks xmlns:a="http://schemas.openxmlformats.org/drawingml/2006/main" noChangeAspect="1"/>
+            </wp:cNvGraphicFramePr>
+            <a:graphic xmlns:a="http://schemas.openxmlformats.org/drawingml/2006/main">
+              <a:graphicData uri="http://schemas.openxmlformats.org/drawingml/2006/picture">
+                <pic:pic xmlns:pic="http://schemas.openxmlformats.org/drawingml/2006/picture">
+                  <pic:nvPicPr>
+                    <pic:cNvPr id="0" name=""/>
+                    <pic:cNvPicPr/>
+                  </pic:nvPicPr>
+                  <pic:blipFill>
+                    <a:blip r:embed="rId12"/>
+                    <a:stretch>
+                      <a:fillRect/>
+                    </a:stretch>
+                  </pic:blipFill>
+                  <pic:spPr>
+                    <a:xfrm>
+                      <a:off x="0" y="0"/>
+                      <a:ext cx="5943600" cy="3341370"/>
+                    </a:xfrm>
+                    <a:prstGeom prst="rect">
+                      <a:avLst/>
+                    </a:prstGeom>
+                  </pic:spPr>
+                </pic:pic>
+              </a:graphicData>
+            </a:graphic>
+          </wp:inline>
+        </w:drawing>
+      </w:r>
     </w:p>
     <w:p>
       <w:pPr>
@@ -2974,11 +3244,27 @@
     <w:p>
       <w:pPr>
         <w:pStyle w:val="Heading1"/>
-      </w:pPr>
-      <w:bookmarkStart w:id="6" w:name="_To_update_‘Current"/>
-      <w:bookmarkEnd w:id="6"/>
-      <w:r>
-        <w:t>To update ‘Current Vessels’ data in BERTH POSITION:</w:t>
+        <w:rPr>
+          <w:rFonts w:asciiTheme="minorHAnsi" w:eastAsiaTheme="minorHAnsi" w:hAnsiTheme="minorHAnsi" w:cstheme="minorBidi"/>
+          <w:b w:val="0"/>
+          <w:bCs w:val="0"/>
+          <w:color w:val="auto"/>
+          <w:sz w:val="22"/>
+          <w:szCs w:val="22"/>
+        </w:rPr>
+      </w:pPr>
+      <w:bookmarkStart w:id="7" w:name="_To_update_‘Current"/>
+      <w:bookmarkEnd w:id="7"/>
+    </w:p>
+    <w:p>
+      <w:pPr>
+        <w:pStyle w:val="Heading1"/>
+      </w:pPr>
+      <w:r>
+        <w:t>To up</w:t>
+      </w:r>
+      <w:r>
+        <w:t>date ‘Current Vessels’ data in BERTH POSITION:</w:t>
       </w:r>
     </w:p>
     <w:p/>
@@ -2986,8 +3272,13 @@
       <w:pPr>
         <w:pStyle w:val="ListParagraph"/>
       </w:pPr>
-      <w:r>
-        <w:t>Inorder to edit Current Vessels data</w:t>
+      <w:proofErr w:type="spellStart"/>
+      <w:r>
+        <w:t>Inorder</w:t>
+      </w:r>
+      <w:proofErr w:type="spellEnd"/>
+      <w:r>
+        <w:t xml:space="preserve"> to edit Current Vessels data</w:t>
       </w:r>
       <w:r>
         <w:t>,</w:t>
@@ -3018,7 +3309,7 @@
       <w:r>
         <w:tab/>
       </w:r>
-      <w:hyperlink r:id="rId12" w:history="1">
+      <w:hyperlink r:id="rId13" w:history="1">
         <w:r>
           <w:rPr>
             <w:rStyle w:val="Hyperlink"/>
@@ -3209,7 +3500,7 @@
                     <pic:cNvPicPr/>
                   </pic:nvPicPr>
                   <pic:blipFill>
-                    <a:blip r:embed="rId13"/>
+                    <a:blip r:embed="rId14"/>
                     <a:stretch>
                       <a:fillRect/>
                     </a:stretch>
@@ -3269,8 +3560,13 @@
         <w:t xml:space="preserve"> link </w:t>
       </w:r>
       <w:r>
-        <w:t>corresponding to each vessel inorder</w:t>
-      </w:r>
+        <w:t xml:space="preserve">corresponding to each vessel </w:t>
+      </w:r>
+      <w:proofErr w:type="spellStart"/>
+      <w:r>
+        <w:t>inorder</w:t>
+      </w:r>
+      <w:proofErr w:type="spellEnd"/>
       <w:r>
         <w:t xml:space="preserve"> to </w:t>
       </w:r>
@@ -3388,7 +3684,7 @@
                     <pic:cNvPicPr/>
                   </pic:nvPicPr>
                   <pic:blipFill>
-                    <a:blip r:embed="rId13"/>
+                    <a:blip r:embed="rId14"/>
                     <a:stretch>
                       <a:fillRect/>
                     </a:stretch>
@@ -3417,8 +3713,13 @@
           <w:numId w:val="3"/>
         </w:numPr>
       </w:pPr>
-      <w:r>
-        <w:t>Inorder to show only the current vessels and delete the details regarding the vessels left, a delete button is also provided at the bottom-left of list as shown in image.</w:t>
+      <w:proofErr w:type="spellStart"/>
+      <w:r>
+        <w:t>Inorder</w:t>
+      </w:r>
+      <w:proofErr w:type="spellEnd"/>
+      <w:r>
+        <w:t xml:space="preserve"> to show only the current vessels and delete the details regarding the vessels left, a delete button is also provided at the bottom-left of list as shown in image.</w:t>
       </w:r>
     </w:p>
     <w:p>
@@ -3527,7 +3828,7 @@
                     <pic:cNvPicPr/>
                   </pic:nvPicPr>
                   <pic:blipFill>
-                    <a:blip r:embed="rId13"/>
+                    <a:blip r:embed="rId14"/>
                     <a:stretch>
                       <a:fillRect/>
                     </a:stretch>
@@ -3550,34 +3851,41 @@
     </w:p>
     <w:p/>
     <w:p/>
+    <w:p>
+      <w:pPr>
+        <w:pStyle w:val="Heading1"/>
+        <w:rPr>
+          <w:rFonts w:asciiTheme="minorHAnsi" w:eastAsiaTheme="minorHAnsi" w:hAnsiTheme="minorHAnsi" w:cstheme="minorBidi"/>
+          <w:b w:val="0"/>
+          <w:bCs w:val="0"/>
+          <w:color w:val="auto"/>
+          <w:sz w:val="22"/>
+          <w:szCs w:val="22"/>
+        </w:rPr>
+      </w:pPr>
+      <w:bookmarkStart w:id="8" w:name="_To_update_‘Expected"/>
+      <w:bookmarkEnd w:id="8"/>
+    </w:p>
+    <w:p>
+      <w:pPr>
+        <w:pStyle w:val="Heading1"/>
+      </w:pPr>
+      <w:r>
+        <w:t>To update ‘Expected Vessels’ data in BERTH POSITION:</w:t>
+      </w:r>
+    </w:p>
     <w:p/>
-    <w:p/>
-    <w:p/>
-    <w:p/>
-    <w:p/>
-    <w:p/>
-    <w:p/>
-    <w:p/>
-    <w:p/>
-    <w:p/>
-    <w:p/>
-    <w:p>
-      <w:pPr>
-        <w:pStyle w:val="Heading1"/>
-      </w:pPr>
-      <w:bookmarkStart w:id="7" w:name="_To_update_‘Expected"/>
-      <w:bookmarkEnd w:id="7"/>
-      <w:r>
-        <w:t>To update ‘Expected Vessels’ data in BERTH POSITION:</w:t>
-      </w:r>
-    </w:p>
-    <w:p/>
-    <w:p>
-      <w:pPr>
-        <w:pStyle w:val="ListParagraph"/>
-      </w:pPr>
-      <w:r>
-        <w:t>Inorder to edit Current Vessels data,</w:t>
+    <w:p>
+      <w:pPr>
+        <w:pStyle w:val="ListParagraph"/>
+      </w:pPr>
+      <w:proofErr w:type="spellStart"/>
+      <w:r>
+        <w:t>Inorder</w:t>
+      </w:r>
+      <w:proofErr w:type="spellEnd"/>
+      <w:r>
+        <w:t xml:space="preserve"> to edit Current Vessels data,</w:t>
       </w:r>
     </w:p>
     <w:p>
@@ -3599,7 +3907,7 @@
       <w:r>
         <w:tab/>
       </w:r>
-      <w:hyperlink r:id="rId14" w:history="1">
+      <w:hyperlink r:id="rId15" w:history="1">
         <w:r>
           <w:rPr>
             <w:rStyle w:val="Hyperlink"/>
@@ -3634,9 +3942,11 @@
         <w:pStyle w:val="ListParagraph"/>
         <w:ind w:left="2160"/>
       </w:pPr>
+      <w:proofErr w:type="gramStart"/>
       <w:r>
         <w:t>Vessel data.</w:t>
       </w:r>
+      <w:proofErr w:type="gramEnd"/>
     </w:p>
     <w:p>
       <w:pPr>
@@ -3793,7 +4103,7 @@
                     <pic:cNvPicPr/>
                   </pic:nvPicPr>
                   <pic:blipFill>
-                    <a:blip r:embed="rId15"/>
+                    <a:blip r:embed="rId16"/>
                     <a:stretch>
                       <a:fillRect/>
                     </a:stretch>
@@ -3829,7 +4139,6 @@
         </w:numPr>
       </w:pPr>
       <w:r>
-        <w:lastRenderedPageBreak/>
         <w:t xml:space="preserve">Tap on the </w:t>
       </w:r>
       <w:r>
@@ -3851,7 +4160,15 @@
         <w:t>’</w:t>
       </w:r>
       <w:r>
-        <w:t xml:space="preserve"> link corresponding to each vessel inorder to edit Vessel data.</w:t>
+        <w:t xml:space="preserve"> link corresponding to each vessel </w:t>
+      </w:r>
+      <w:proofErr w:type="spellStart"/>
+      <w:r>
+        <w:t>inorder</w:t>
+      </w:r>
+      <w:proofErr w:type="spellEnd"/>
+      <w:r>
+        <w:t xml:space="preserve"> to edit Vessel data.</w:t>
       </w:r>
     </w:p>
     <w:p>
@@ -3864,6 +4181,7 @@
           <w:noProof/>
           <w:color w:val="FFFF00"/>
         </w:rPr>
+        <w:lastRenderedPageBreak/>
         <mc:AlternateContent>
           <mc:Choice Requires="wps">
             <w:drawing>
@@ -3960,7 +4278,7 @@
                     <pic:cNvPicPr/>
                   </pic:nvPicPr>
                   <pic:blipFill>
-                    <a:blip r:embed="rId15"/>
+                    <a:blip r:embed="rId16"/>
                     <a:stretch>
                       <a:fillRect/>
                     </a:stretch>
@@ -3989,8 +4307,17 @@
           <w:numId w:val="3"/>
         </w:numPr>
       </w:pPr>
-      <w:r>
-        <w:t>Inorder to show the</w:t>
+      <w:proofErr w:type="spellStart"/>
+      <w:r>
+        <w:t>Inorder</w:t>
+      </w:r>
+      <w:proofErr w:type="spellEnd"/>
+      <w:r>
+        <w:t xml:space="preserve"> to show </w:t>
+      </w:r>
+      <w:proofErr w:type="gramStart"/>
+      <w:r>
+        <w:t>the</w:t>
       </w:r>
       <w:r>
         <w:t xml:space="preserve"> </w:t>
@@ -3999,7 +4326,11 @@
         <w:t xml:space="preserve"> </w:t>
       </w:r>
       <w:r>
-        <w:t xml:space="preserve">updated data, </w:t>
+        <w:t>updated</w:t>
+      </w:r>
+      <w:proofErr w:type="gramEnd"/>
+      <w:r>
+        <w:t xml:space="preserve"> data, </w:t>
       </w:r>
       <w:r>
         <w:t>a delete button is also provided at the bottom-left of list as shown in image.</w:t>
@@ -4030,7 +4361,7 @@
                     <pic:cNvPicPr/>
                   </pic:nvPicPr>
                   <pic:blipFill>
-                    <a:blip r:embed="rId15"/>
+                    <a:blip r:embed="rId16"/>
                     <a:stretch>
                       <a:fillRect/>
                     </a:stretch>
@@ -4151,45 +4482,53 @@
     </w:p>
     <w:p/>
     <w:p/>
+    <w:p>
+      <w:pPr>
+        <w:pStyle w:val="Heading1"/>
+      </w:pPr>
+      <w:bookmarkStart w:id="9" w:name="_To_update_‘Tendors’"/>
+      <w:bookmarkEnd w:id="9"/>
+      <w:r>
+        <w:lastRenderedPageBreak/>
+        <w:t xml:space="preserve">To update </w:t>
+      </w:r>
+      <w:r>
+        <w:t>‘</w:t>
+      </w:r>
+      <w:proofErr w:type="spellStart"/>
+      <w:r>
+        <w:t>Tendors</w:t>
+      </w:r>
+      <w:proofErr w:type="spellEnd"/>
+      <w:r>
+        <w:t>’</w:t>
+      </w:r>
+      <w:r>
+        <w:t xml:space="preserve"> of different departments in TENDORS:</w:t>
+      </w:r>
+    </w:p>
     <w:p/>
-    <w:p/>
-    <w:p/>
-    <w:p/>
-    <w:p/>
-    <w:p/>
-    <w:p/>
-    <w:p/>
-    <w:p/>
-    <w:p/>
-    <w:p>
-      <w:pPr>
-        <w:pStyle w:val="Heading1"/>
-      </w:pPr>
-      <w:bookmarkStart w:id="8" w:name="_To_update_‘Tendors’"/>
-      <w:bookmarkEnd w:id="8"/>
-      <w:r>
-        <w:t xml:space="preserve">To update </w:t>
-      </w:r>
-      <w:r>
-        <w:t>‘</w:t>
-      </w:r>
-      <w:r>
-        <w:t>Tendors</w:t>
-      </w:r>
-      <w:r>
-        <w:t>’</w:t>
-      </w:r>
-      <w:r>
-        <w:t xml:space="preserve"> of different departments in TENDORS:</w:t>
-      </w:r>
-    </w:p>
-    <w:p/>
-    <w:p>
-      <w:pPr>
-        <w:pStyle w:val="ListParagraph"/>
-      </w:pPr>
-      <w:r>
-        <w:t>Inorder to edit tendors data,</w:t>
+    <w:p>
+      <w:pPr>
+        <w:pStyle w:val="ListParagraph"/>
+      </w:pPr>
+      <w:proofErr w:type="spellStart"/>
+      <w:r>
+        <w:t>Inorder</w:t>
+      </w:r>
+      <w:proofErr w:type="spellEnd"/>
+      <w:r>
+        <w:t xml:space="preserve"> to edit </w:t>
+      </w:r>
+      <w:proofErr w:type="spellStart"/>
+      <w:proofErr w:type="gramStart"/>
+      <w:r>
+        <w:t>tendors</w:t>
+      </w:r>
+      <w:proofErr w:type="spellEnd"/>
+      <w:proofErr w:type="gramEnd"/>
+      <w:r>
+        <w:t xml:space="preserve"> data,</w:t>
       </w:r>
     </w:p>
     <w:p>
@@ -4211,7 +4550,7 @@
       <w:r>
         <w:tab/>
       </w:r>
-      <w:hyperlink r:id="rId16" w:history="1">
+      <w:hyperlink r:id="rId17" w:history="1">
         <w:r>
           <w:rPr>
             <w:rStyle w:val="Hyperlink"/>
@@ -4229,8 +4568,21 @@
         </w:numPr>
       </w:pPr>
       <w:r>
-        <w:t>Tap on the respective department tendor list provided in the side navbar</w:t>
-      </w:r>
+        <w:t xml:space="preserve">Tap on the respective department </w:t>
+      </w:r>
+      <w:proofErr w:type="spellStart"/>
+      <w:r>
+        <w:t>tendor</w:t>
+      </w:r>
+      <w:proofErr w:type="spellEnd"/>
+      <w:r>
+        <w:t xml:space="preserve"> list provided in the side </w:t>
+      </w:r>
+      <w:proofErr w:type="spellStart"/>
+      <w:r>
+        <w:t>navbar</w:t>
+      </w:r>
+      <w:proofErr w:type="spellEnd"/>
       <w:r>
         <w:t>.</w:t>
       </w:r>
@@ -4388,7 +4740,7 @@
                     <pic:cNvPicPr/>
                   </pic:nvPicPr>
                   <pic:blipFill>
-                    <a:blip r:embed="rId17"/>
+                    <a:blip r:embed="rId18"/>
                     <a:stretch>
                       <a:fillRect/>
                     </a:stretch>
@@ -4444,7 +4796,6 @@
         <w:rPr>
           <w:noProof/>
         </w:rPr>
-        <w:lastRenderedPageBreak/>
         <mc:AlternateContent>
           <mc:Choice Requires="wpg">
             <w:drawing>
@@ -4594,7 +4945,7 @@
                     <pic:cNvPicPr/>
                   </pic:nvPicPr>
                   <pic:blipFill>
-                    <a:blip r:embed="rId18"/>
+                    <a:blip r:embed="rId19"/>
                     <a:stretch>
                       <a:fillRect/>
                     </a:stretch>
@@ -4624,6 +4975,7 @@
         </w:numPr>
       </w:pPr>
       <w:r>
+        <w:lastRenderedPageBreak/>
         <w:t xml:space="preserve">Tap on the </w:t>
       </w:r>
       <w:r>
@@ -4647,11 +4999,26 @@
       <w:r>
         <w:t xml:space="preserve"> link corresponding to each </w:t>
       </w:r>
-      <w:r>
-        <w:t xml:space="preserve">tendor </w:t>
-      </w:r>
-      <w:r>
-        <w:t xml:space="preserve"> inorder to </w:t>
+      <w:proofErr w:type="spellStart"/>
+      <w:proofErr w:type="gramStart"/>
+      <w:r>
+        <w:t>tendor</w:t>
+      </w:r>
+      <w:proofErr w:type="spellEnd"/>
+      <w:r>
+        <w:t xml:space="preserve"> </w:t>
+      </w:r>
+      <w:r>
+        <w:t xml:space="preserve"> </w:t>
+      </w:r>
+      <w:proofErr w:type="spellStart"/>
+      <w:r>
+        <w:t>inorder</w:t>
+      </w:r>
+      <w:proofErr w:type="spellEnd"/>
+      <w:proofErr w:type="gramEnd"/>
+      <w:r>
+        <w:t xml:space="preserve"> to </w:t>
       </w:r>
       <w:r>
         <w:t>edit the</w:t>
@@ -4766,7 +5133,7 @@
                     <pic:cNvPicPr/>
                   </pic:nvPicPr>
                   <pic:blipFill>
-                    <a:blip r:embed="rId18"/>
+                    <a:blip r:embed="rId19"/>
                     <a:stretch>
                       <a:fillRect/>
                     </a:stretch>
@@ -4815,9 +5182,10 @@
       <w:pPr>
         <w:pStyle w:val="Heading1"/>
       </w:pPr>
-      <w:bookmarkStart w:id="9" w:name="_To_update_‘Current_1"/>
-      <w:bookmarkEnd w:id="9"/>
-      <w:r>
+      <w:bookmarkStart w:id="10" w:name="_To_update_‘Current_1"/>
+      <w:bookmarkEnd w:id="10"/>
+      <w:r>
+        <w:lastRenderedPageBreak/>
         <w:t>To update ‘Current Openings’ in CAREERS:</w:t>
       </w:r>
     </w:p>
@@ -4826,8 +5194,13 @@
       <w:pPr>
         <w:pStyle w:val="ListParagraph"/>
       </w:pPr>
-      <w:r>
-        <w:t>Inorder to edit Current Openings data,</w:t>
+      <w:proofErr w:type="spellStart"/>
+      <w:r>
+        <w:t>Inorder</w:t>
+      </w:r>
+      <w:proofErr w:type="spellEnd"/>
+      <w:r>
+        <w:t xml:space="preserve"> to edit Current Openings data,</w:t>
       </w:r>
     </w:p>
     <w:p>
@@ -4849,7 +5222,7 @@
       <w:r>
         <w:tab/>
       </w:r>
-      <w:hyperlink r:id="rId19" w:history="1">
+      <w:hyperlink r:id="rId20" w:history="1">
         <w:r>
           <w:rPr>
             <w:rStyle w:val="Hyperlink"/>
@@ -5034,7 +5407,7 @@
                     <pic:cNvPicPr/>
                   </pic:nvPicPr>
                   <pic:blipFill>
-                    <a:blip r:embed="rId20"/>
+                    <a:blip r:embed="rId21"/>
                     <a:stretch>
                       <a:fillRect/>
                     </a:stretch>
@@ -5091,7 +5464,15 @@
         <w:t>’</w:t>
       </w:r>
       <w:r>
-        <w:t xml:space="preserve"> link corresponding to each row, inorder to edit the data.</w:t>
+        <w:t xml:space="preserve"> link corresponding to each row, </w:t>
+      </w:r>
+      <w:proofErr w:type="spellStart"/>
+      <w:r>
+        <w:t>inorder</w:t>
+      </w:r>
+      <w:proofErr w:type="spellEnd"/>
+      <w:r>
+        <w:t xml:space="preserve"> to edit the data.</w:t>
       </w:r>
     </w:p>
     <w:p>
@@ -5200,7 +5581,7 @@
                     <pic:cNvPicPr/>
                   </pic:nvPicPr>
                   <pic:blipFill>
-                    <a:blip r:embed="rId20"/>
+                    <a:blip r:embed="rId21"/>
                     <a:stretch>
                       <a:fillRect/>
                     </a:stretch>
@@ -5229,8 +5610,22 @@
           <w:numId w:val="3"/>
         </w:numPr>
       </w:pPr>
-      <w:r>
-        <w:t>Inorder to show the  updated data, a delete button is also provided at the bottom-left of list as shown in image.</w:t>
+      <w:proofErr w:type="spellStart"/>
+      <w:r>
+        <w:lastRenderedPageBreak/>
+        <w:t>Inorder</w:t>
+      </w:r>
+      <w:proofErr w:type="spellEnd"/>
+      <w:r>
+        <w:t xml:space="preserve"> to show </w:t>
+      </w:r>
+      <w:proofErr w:type="gramStart"/>
+      <w:r>
+        <w:t>the  updated</w:t>
+      </w:r>
+      <w:proofErr w:type="gramEnd"/>
+      <w:r>
+        <w:t xml:space="preserve"> data, a delete button is also provided at the bottom-left of list as shown in image.</w:t>
       </w:r>
     </w:p>
     <w:p>
@@ -5339,7 +5734,7 @@
                     <pic:cNvPicPr/>
                   </pic:nvPicPr>
                   <pic:blipFill>
-                    <a:blip r:embed="rId20"/>
+                    <a:blip r:embed="rId21"/>
                     <a:stretch>
                       <a:fillRect/>
                     </a:stretch>
@@ -5481,16 +5876,25 @@
       <w:pPr>
         <w:pStyle w:val="Heading1"/>
       </w:pPr>
-      <w:bookmarkStart w:id="10" w:name="_To_check_JOB"/>
-      <w:bookmarkEnd w:id="10"/>
-      <w:r>
-        <w:t xml:space="preserve">To check </w:t>
+      <w:bookmarkStart w:id="11" w:name="_To_check_JOB"/>
+      <w:bookmarkEnd w:id="11"/>
+      <w:r>
+        <w:lastRenderedPageBreak/>
+        <w:t xml:space="preserve">To </w:t>
+      </w:r>
+      <w:proofErr w:type="gramStart"/>
+      <w:r>
+        <w:t xml:space="preserve">check </w:t>
       </w:r>
       <w:r>
         <w:t xml:space="preserve"> </w:t>
       </w:r>
       <w:r>
-        <w:t xml:space="preserve">JOB APPLICANTS </w:t>
+        <w:t>JOB</w:t>
+      </w:r>
+      <w:proofErr w:type="gramEnd"/>
+      <w:r>
+        <w:t xml:space="preserve"> APPLICANTS </w:t>
       </w:r>
       <w:r>
         <w:t xml:space="preserve"> </w:t>
@@ -5504,8 +5908,13 @@
       <w:pPr>
         <w:pStyle w:val="ListParagraph"/>
       </w:pPr>
-      <w:r>
-        <w:t>Inorder to check Job Applicants data,</w:t>
+      <w:proofErr w:type="spellStart"/>
+      <w:r>
+        <w:t>Inorder</w:t>
+      </w:r>
+      <w:proofErr w:type="spellEnd"/>
+      <w:r>
+        <w:t xml:space="preserve"> to check Job Applicants data,</w:t>
       </w:r>
     </w:p>
     <w:p>
@@ -5527,7 +5936,7 @@
       <w:r>
         <w:tab/>
       </w:r>
-      <w:hyperlink r:id="rId21" w:history="1">
+      <w:hyperlink r:id="rId22" w:history="1">
         <w:r>
           <w:rPr>
             <w:rStyle w:val="Hyperlink"/>
@@ -5545,7 +5954,15 @@
         </w:numPr>
       </w:pPr>
       <w:r>
-        <w:t xml:space="preserve">Tap on the Applications provided in the side navbar, which displays the list of applicant details as shown in the following screenshot. </w:t>
+        <w:t xml:space="preserve">Tap on the Applications provided in the side </w:t>
+      </w:r>
+      <w:proofErr w:type="spellStart"/>
+      <w:r>
+        <w:t>navbar</w:t>
+      </w:r>
+      <w:proofErr w:type="spellEnd"/>
+      <w:r>
+        <w:t xml:space="preserve">, which displays the list of applicant details as shown in the following screenshot. </w:t>
       </w:r>
     </w:p>
     <w:p>
@@ -5557,7 +5974,6 @@
         <w:rPr>
           <w:noProof/>
         </w:rPr>
-        <w:lastRenderedPageBreak/>
         <mc:AlternateContent>
           <mc:Choice Requires="wps">
             <w:drawing>
@@ -5729,7 +6145,7 @@
                     <pic:cNvPicPr/>
                   </pic:nvPicPr>
                   <pic:blipFill>
-                    <a:blip r:embed="rId22"/>
+                    <a:blip r:embed="rId23"/>
                     <a:stretch>
                       <a:fillRect/>
                     </a:stretch>
@@ -7217,7 +7633,7 @@
 </file>
 
 <file path=customXml/itemProps1.xml><?xml version="1.0" encoding="utf-8"?>
-<ds:datastoreItem xmlns:ds="http://schemas.openxmlformats.org/officeDocument/2006/customXml" ds:itemID="{4F622E5D-4501-4FFD-9EB2-39AD761C5675}">
+<ds:datastoreItem xmlns:ds="http://schemas.openxmlformats.org/officeDocument/2006/customXml" ds:itemID="{7EFE14F4-C7AF-4122-BFD7-D642AFA25F9B}">
   <ds:schemaRefs>
     <ds:schemaRef ds:uri="http://schemas.openxmlformats.org/officeDocument/2006/bibliography"/>
   </ds:schemaRefs>

--- a/vspl_website.docx
+++ b/vspl_website.docx
@@ -1,6 +1,6 @@
 
 <file path=word/document.xml><?xml version="1.0" encoding="utf-8"?>
-<w:document xmlns:wpc="http://schemas.microsoft.com/office/word/2010/wordprocessingCanvas" xmlns:mc="http://schemas.openxmlformats.org/markup-compatibility/2006" xmlns:o="urn:schemas-microsoft-com:office:office" xmlns:r="http://schemas.openxmlformats.org/officeDocument/2006/relationships" xmlns:m="http://schemas.openxmlformats.org/officeDocument/2006/math" xmlns:v="urn:schemas-microsoft-com:vml" xmlns:wp14="http://schemas.microsoft.com/office/word/2010/wordprocessingDrawing" xmlns:wp="http://schemas.openxmlformats.org/drawingml/2006/wordprocessingDrawing" xmlns:w10="urn:schemas-microsoft-com:office:word" xmlns:w="http://schemas.openxmlformats.org/wordprocessingml/2006/main" xmlns:w14="http://schemas.microsoft.com/office/word/2010/wordml" xmlns:wpg="http://schemas.microsoft.com/office/word/2010/wordprocessingGroup" xmlns:wpi="http://schemas.microsoft.com/office/word/2010/wordprocessingInk" xmlns:wne="http://schemas.microsoft.com/office/word/2006/wordml" xmlns:wps="http://schemas.microsoft.com/office/word/2010/wordprocessingShape" mc:Ignorable="w14 wp14">
+<w:document xmlns:wpc="http://schemas.microsoft.com/office/word/2010/wordprocessingCanvas" xmlns:cx="http://schemas.microsoft.com/office/drawing/2014/chartex" xmlns:cx1="http://schemas.microsoft.com/office/drawing/2015/9/8/chartex" xmlns:cx2="http://schemas.microsoft.com/office/drawing/2015/10/21/chartex" xmlns:cx3="http://schemas.microsoft.com/office/drawing/2016/5/9/chartex" xmlns:cx4="http://schemas.microsoft.com/office/drawing/2016/5/10/chartex" xmlns:cx5="http://schemas.microsoft.com/office/drawing/2016/5/11/chartex" xmlns:cx6="http://schemas.microsoft.com/office/drawing/2016/5/12/chartex" xmlns:cx7="http://schemas.microsoft.com/office/drawing/2016/5/13/chartex" xmlns:cx8="http://schemas.microsoft.com/office/drawing/2016/5/14/chartex" xmlns:mc="http://schemas.openxmlformats.org/markup-compatibility/2006" xmlns:aink="http://schemas.microsoft.com/office/drawing/2016/ink" xmlns:am3d="http://schemas.microsoft.com/office/drawing/2017/model3d" xmlns:o="urn:schemas-microsoft-com:office:office" xmlns:r="http://schemas.openxmlformats.org/officeDocument/2006/relationships" xmlns:m="http://schemas.openxmlformats.org/officeDocument/2006/math" xmlns:v="urn:schemas-microsoft-com:vml" xmlns:wp14="http://schemas.microsoft.com/office/word/2010/wordprocessingDrawing" xmlns:wp="http://schemas.openxmlformats.org/drawingml/2006/wordprocessingDrawing" xmlns:w10="urn:schemas-microsoft-com:office:word" xmlns:w="http://schemas.openxmlformats.org/wordprocessingml/2006/main" xmlns:w14="http://schemas.microsoft.com/office/word/2010/wordml" xmlns:w15="http://schemas.microsoft.com/office/word/2012/wordml" xmlns:w16cid="http://schemas.microsoft.com/office/word/2016/wordml/cid" xmlns:w16se="http://schemas.microsoft.com/office/word/2015/wordml/symex" xmlns:wpg="http://schemas.microsoft.com/office/word/2010/wordprocessingGroup" xmlns:wpi="http://schemas.microsoft.com/office/word/2010/wordprocessingInk" xmlns:wne="http://schemas.microsoft.com/office/word/2006/wordml" xmlns:wps="http://schemas.microsoft.com/office/word/2010/wordprocessingShape" mc:Ignorable="w14 w15 w16se w16cid wp14">
   <w:body>
     <w:p>
       <w:pPr>
@@ -28,10 +28,10 @@
     <w:p>
       <w:pPr>
         <w:rPr>
+          <w:rStyle w:val="Hyperlink"/>
           <w:b/>
           <w:sz w:val="28"/>
           <w:szCs w:val="28"/>
-          <w:u w:val="single"/>
         </w:rPr>
       </w:pPr>
       <w:r>
@@ -39,29 +39,10 @@
           <w:b/>
           <w:sz w:val="28"/>
           <w:szCs w:val="28"/>
-          <w:u w:val="single"/>
-        </w:rPr>
-        <w:t>News</w:t>
-      </w:r>
-    </w:p>
-    <w:p>
-      <w:pPr>
-        <w:rPr>
-          <w:b/>
-          <w:sz w:val="28"/>
-          <w:szCs w:val="28"/>
-          <w:u w:val="single"/>
-        </w:rPr>
-      </w:pPr>
-      <w:r>
-        <w:rPr>
-          <w:b/>
-          <w:sz w:val="28"/>
-          <w:szCs w:val="28"/>
         </w:rPr>
         <w:t>&gt;&gt;</w:t>
       </w:r>
-      <w:hyperlink w:anchor="_To_update_the" w:history="1">
+      <w:hyperlink w:anchor="_To_update_the_1" w:history="1">
         <w:r>
           <w:rPr>
             <w:rStyle w:val="Hyperlink"/>
@@ -69,26 +50,83 @@
             <w:sz w:val="28"/>
             <w:szCs w:val="28"/>
           </w:rPr>
-          <w:t>Video</w:t>
+          <w:t>Video(homepa</w:t>
+        </w:r>
+        <w:r>
+          <w:rPr>
+            <w:rStyle w:val="Hyperlink"/>
+            <w:b/>
+            <w:sz w:val="28"/>
+            <w:szCs w:val="28"/>
+          </w:rPr>
+          <w:t>g</w:t>
+        </w:r>
+        <w:r>
+          <w:rPr>
+            <w:rStyle w:val="Hyperlink"/>
+            <w:b/>
+            <w:sz w:val="28"/>
+            <w:szCs w:val="28"/>
+          </w:rPr>
+          <w:t>e)</w:t>
         </w:r>
       </w:hyperlink>
-      <w:r>
-        <w:rPr>
-          <w:b/>
+    </w:p>
+    <w:p>
+      <w:pPr>
+        <w:rPr>
+          <w:rStyle w:val="Hyperlink"/>
+          <w:b/>
+          <w:color w:val="auto"/>
           <w:sz w:val="28"/>
           <w:szCs w:val="28"/>
-          <w:u w:val="single"/>
-        </w:rPr>
-        <w:t xml:space="preserve"> </w:t>
-      </w:r>
-    </w:p>
-    <w:p>
-      <w:pPr>
+        </w:rPr>
+      </w:pPr>
+      <w:r>
         <w:rPr>
           <w:b/>
           <w:sz w:val="28"/>
           <w:szCs w:val="28"/>
-          <w:u w:val="single"/>
+        </w:rPr>
+        <w:t>&gt;&gt;</w:t>
+      </w:r>
+      <w:hyperlink w:anchor="_To_update_the_2" w:history="1">
+        <w:r>
+          <w:rPr>
+            <w:rStyle w:val="Hyperlink"/>
+            <w:b/>
+            <w:sz w:val="28"/>
+            <w:szCs w:val="28"/>
+          </w:rPr>
+          <w:t>Milestones &amp; A</w:t>
+        </w:r>
+        <w:r>
+          <w:rPr>
+            <w:rStyle w:val="Hyperlink"/>
+            <w:b/>
+            <w:sz w:val="28"/>
+            <w:szCs w:val="28"/>
+          </w:rPr>
+          <w:t>c</w:t>
+        </w:r>
+        <w:r>
+          <w:rPr>
+            <w:rStyle w:val="Hyperlink"/>
+            <w:b/>
+            <w:sz w:val="28"/>
+            <w:szCs w:val="28"/>
+          </w:rPr>
+          <w:t>hievements</w:t>
+        </w:r>
+      </w:hyperlink>
+    </w:p>
+    <w:p>
+      <w:pPr>
+        <w:rPr>
+          <w:rStyle w:val="Hyperlink"/>
+          <w:b/>
+          <w:sz w:val="28"/>
+          <w:szCs w:val="28"/>
         </w:rPr>
       </w:pPr>
       <w:r>
@@ -128,7 +166,7 @@
         </w:rPr>
         <w:t>&gt;&gt;</w:t>
       </w:r>
-      <w:hyperlink w:anchor="_To_update_Volumes" w:history="1">
+      <w:hyperlink w:anchor="_To_update_‘Environmental" w:history="1">
         <w:r>
           <w:rPr>
             <w:rStyle w:val="Hyperlink"/>
@@ -136,136 +174,7 @@
             <w:sz w:val="28"/>
             <w:szCs w:val="28"/>
           </w:rPr>
-          <w:t>Volumes handled</w:t>
-        </w:r>
-      </w:hyperlink>
-    </w:p>
-    <w:p>
-      <w:pPr>
-        <w:rPr>
-          <w:b/>
-          <w:sz w:val="28"/>
-          <w:szCs w:val="28"/>
-          <w:u w:val="single"/>
-        </w:rPr>
-      </w:pPr>
-      <w:r>
-        <w:rPr>
-          <w:b/>
-          <w:sz w:val="28"/>
-          <w:szCs w:val="28"/>
-        </w:rPr>
-        <w:t>&gt;&gt;</w:t>
-      </w:r>
-      <w:proofErr w:type="spellStart"/>
-      <w:r>
-        <w:rPr>
-          <w:b/>
-          <w:sz w:val="28"/>
-          <w:szCs w:val="28"/>
-          <w:u w:val="single"/>
-        </w:rPr>
-        <w:fldChar w:fldCharType="begin"/>
-      </w:r>
-      <w:r>
-        <w:rPr>
-          <w:b/>
-          <w:sz w:val="28"/>
-          <w:szCs w:val="28"/>
-          <w:u w:val="single"/>
-        </w:rPr>
-        <w:instrText xml:space="preserve"> HYPERLINK  \l "_To_update_‘Environmental" </w:instrText>
-      </w:r>
-      <w:r>
-        <w:rPr>
-          <w:b/>
-          <w:sz w:val="28"/>
-          <w:szCs w:val="28"/>
-          <w:u w:val="single"/>
-        </w:rPr>
-      </w:r>
-      <w:r>
-        <w:rPr>
-          <w:b/>
-          <w:sz w:val="28"/>
-          <w:szCs w:val="28"/>
-          <w:u w:val="single"/>
-        </w:rPr>
-        <w:fldChar w:fldCharType="separate"/>
-      </w:r>
-      <w:r>
-        <w:rPr>
-          <w:rStyle w:val="Hyperlink"/>
-          <w:b/>
-          <w:sz w:val="28"/>
-          <w:szCs w:val="28"/>
-        </w:rPr>
-        <w:t>Environmenta</w:t>
-      </w:r>
-      <w:proofErr w:type="spellEnd"/>
-      <w:r>
-        <w:rPr>
-          <w:rStyle w:val="Hyperlink"/>
-          <w:b/>
-          <w:sz w:val="28"/>
-          <w:szCs w:val="28"/>
-        </w:rPr>
-        <w:t xml:space="preserve"> Monito</w:t>
-      </w:r>
-      <w:r>
-        <w:rPr>
-          <w:rStyle w:val="Hyperlink"/>
-          <w:b/>
-          <w:sz w:val="28"/>
-          <w:szCs w:val="28"/>
-        </w:rPr>
-        <w:t>r</w:t>
-      </w:r>
-      <w:r>
-        <w:rPr>
-          <w:rStyle w:val="Hyperlink"/>
-          <w:b/>
-          <w:sz w:val="28"/>
-          <w:szCs w:val="28"/>
-        </w:rPr>
-        <w:t>ing</w:t>
-      </w:r>
-      <w:r>
-        <w:rPr>
-          <w:b/>
-          <w:sz w:val="28"/>
-          <w:szCs w:val="28"/>
-          <w:u w:val="single"/>
-        </w:rPr>
-        <w:fldChar w:fldCharType="end"/>
-      </w:r>
-    </w:p>
-    <w:p>
-      <w:pPr>
-        <w:rPr>
-          <w:b/>
-          <w:sz w:val="28"/>
-          <w:szCs w:val="28"/>
-          <w:u w:val="single"/>
-        </w:rPr>
-      </w:pPr>
-      <w:r>
-        <w:rPr>
-          <w:b/>
-          <w:sz w:val="28"/>
-          <w:szCs w:val="28"/>
-        </w:rPr>
-        <w:t>&gt;&gt;</w:t>
-      </w:r>
-      <w:hyperlink w:anchor="_To_upload_‘Operating" w:history="1">
-        <w:r>
-          <w:rPr>
-            <w:rStyle w:val="Hyperlink"/>
-            <w:b/>
-            <w:sz w:val="28"/>
-            <w:szCs w:val="28"/>
-          </w:rPr>
-          <w:t xml:space="preserve">Operating </w:t>
+          <w:t>Environmenta</w:t>
         </w:r>
         <w:r>
           <w:rPr>
@@ -274,7 +183,236 @@
             <w:sz w:val="28"/>
             <w:szCs w:val="28"/>
           </w:rPr>
-          <w:t>proce</w:t>
+          <w:t>l</w:t>
+        </w:r>
+        <w:r>
+          <w:rPr>
+            <w:rStyle w:val="Hyperlink"/>
+            <w:b/>
+            <w:sz w:val="28"/>
+            <w:szCs w:val="28"/>
+          </w:rPr>
+          <w:t xml:space="preserve"> Monitoring</w:t>
+        </w:r>
+      </w:hyperlink>
+    </w:p>
+    <w:p>
+      <w:pPr>
+        <w:rPr>
+          <w:b/>
+          <w:sz w:val="28"/>
+          <w:szCs w:val="28"/>
+          <w:u w:val="single"/>
+        </w:rPr>
+      </w:pPr>
+      <w:hyperlink w:anchor="_To_update_‘Tidal”_1" w:history="1">
+        <w:r>
+          <w:rPr>
+            <w:rStyle w:val="Hyperlink"/>
+            <w:b/>
+            <w:color w:val="auto"/>
+            <w:sz w:val="28"/>
+            <w:szCs w:val="28"/>
+            <w:u w:val="none"/>
+          </w:rPr>
+          <w:t>&gt;&gt;</w:t>
+        </w:r>
+        <w:r>
+          <w:rPr>
+            <w:rStyle w:val="Hyperlink"/>
+            <w:b/>
+            <w:sz w:val="28"/>
+            <w:szCs w:val="28"/>
+          </w:rPr>
+          <w:t xml:space="preserve">Tidal </w:t>
+        </w:r>
+        <w:r>
+          <w:rPr>
+            <w:rStyle w:val="Hyperlink"/>
+            <w:b/>
+            <w:sz w:val="28"/>
+            <w:szCs w:val="28"/>
+          </w:rPr>
+          <w:t>P</w:t>
+        </w:r>
+        <w:r>
+          <w:rPr>
+            <w:rStyle w:val="Hyperlink"/>
+            <w:b/>
+            <w:sz w:val="28"/>
+            <w:szCs w:val="28"/>
+          </w:rPr>
+          <w:t>D</w:t>
+        </w:r>
+        <w:r>
+          <w:rPr>
+            <w:rStyle w:val="Hyperlink"/>
+            <w:b/>
+            <w:sz w:val="28"/>
+            <w:szCs w:val="28"/>
+          </w:rPr>
+          <w:t>F</w:t>
+        </w:r>
+      </w:hyperlink>
+    </w:p>
+    <w:p>
+      <w:pPr>
+        <w:rPr>
+          <w:rStyle w:val="Hyperlink"/>
+          <w:b/>
+          <w:sz w:val="28"/>
+          <w:szCs w:val="28"/>
+        </w:rPr>
+      </w:pPr>
+      <w:r>
+        <w:rPr>
+          <w:b/>
+          <w:sz w:val="28"/>
+          <w:szCs w:val="28"/>
+        </w:rPr>
+        <w:fldChar w:fldCharType="begin"/>
+      </w:r>
+      <w:r>
+        <w:rPr>
+          <w:b/>
+          <w:sz w:val="28"/>
+          <w:szCs w:val="28"/>
+        </w:rPr>
+        <w:instrText xml:space="preserve"> HYPERLINK  \l "_To_update_‘Volumes" </w:instrText>
+      </w:r>
+      <w:r>
+        <w:rPr>
+          <w:b/>
+          <w:sz w:val="28"/>
+          <w:szCs w:val="28"/>
+        </w:rPr>
+      </w:r>
+      <w:r>
+        <w:rPr>
+          <w:b/>
+          <w:sz w:val="28"/>
+          <w:szCs w:val="28"/>
+        </w:rPr>
+        <w:fldChar w:fldCharType="separate"/>
+      </w:r>
+      <w:r>
+        <w:rPr>
+          <w:rStyle w:val="Hyperlink"/>
+          <w:b/>
+          <w:color w:val="auto"/>
+          <w:sz w:val="28"/>
+          <w:szCs w:val="28"/>
+          <w:u w:val="none"/>
+        </w:rPr>
+        <w:t>&gt;&gt;</w:t>
+      </w:r>
+      <w:r>
+        <w:rPr>
+          <w:rStyle w:val="Hyperlink"/>
+          <w:b/>
+          <w:sz w:val="28"/>
+          <w:szCs w:val="28"/>
+        </w:rPr>
+        <w:t>Volume</w:t>
+      </w:r>
+      <w:r>
+        <w:rPr>
+          <w:rStyle w:val="Hyperlink"/>
+          <w:b/>
+          <w:sz w:val="28"/>
+          <w:szCs w:val="28"/>
+        </w:rPr>
+        <w:t>s</w:t>
+      </w:r>
+      <w:r>
+        <w:rPr>
+          <w:rStyle w:val="Hyperlink"/>
+          <w:b/>
+          <w:sz w:val="28"/>
+          <w:szCs w:val="28"/>
+        </w:rPr>
+        <w:t xml:space="preserve"> handled</w:t>
+      </w:r>
+    </w:p>
+    <w:p>
+      <w:pPr>
+        <w:rPr>
+          <w:b/>
+          <w:sz w:val="28"/>
+          <w:szCs w:val="28"/>
+          <w:u w:val="single"/>
+        </w:rPr>
+      </w:pPr>
+      <w:r>
+        <w:rPr>
+          <w:b/>
+          <w:sz w:val="28"/>
+          <w:szCs w:val="28"/>
+        </w:rPr>
+        <w:fldChar w:fldCharType="end"/>
+      </w:r>
+      <w:r>
+        <w:rPr>
+          <w:b/>
+          <w:sz w:val="28"/>
+          <w:szCs w:val="28"/>
+        </w:rPr>
+        <w:t>&gt;&gt;</w:t>
+      </w:r>
+      <w:hyperlink w:anchor="_To_upload_‘Operating_1" w:history="1">
+        <w:r>
+          <w:rPr>
+            <w:rStyle w:val="Hyperlink"/>
+            <w:b/>
+            <w:sz w:val="28"/>
+            <w:szCs w:val="28"/>
+          </w:rPr>
+          <w:t>Operati</w:t>
+        </w:r>
+        <w:r>
+          <w:rPr>
+            <w:rStyle w:val="Hyperlink"/>
+            <w:b/>
+            <w:sz w:val="28"/>
+            <w:szCs w:val="28"/>
+          </w:rPr>
+          <w:t>n</w:t>
+        </w:r>
+        <w:r>
+          <w:rPr>
+            <w:rStyle w:val="Hyperlink"/>
+            <w:b/>
+            <w:sz w:val="28"/>
+            <w:szCs w:val="28"/>
+          </w:rPr>
+          <w:t xml:space="preserve">g </w:t>
+        </w:r>
+        <w:r>
+          <w:rPr>
+            <w:rStyle w:val="Hyperlink"/>
+            <w:b/>
+            <w:sz w:val="28"/>
+            <w:szCs w:val="28"/>
+          </w:rPr>
+          <w:t>pro</w:t>
+        </w:r>
+        <w:r>
+          <w:rPr>
+            <w:rStyle w:val="Hyperlink"/>
+            <w:b/>
+            <w:sz w:val="28"/>
+            <w:szCs w:val="28"/>
+          </w:rPr>
+          <w:t>c</w:t>
+        </w:r>
+        <w:r>
+          <w:rPr>
+            <w:rStyle w:val="Hyperlink"/>
+            <w:b/>
+            <w:sz w:val="28"/>
+            <w:szCs w:val="28"/>
+          </w:rPr>
+          <w:t>e</w:t>
         </w:r>
         <w:r>
           <w:rPr>
@@ -312,7 +450,25 @@
             <w:sz w:val="28"/>
             <w:szCs w:val="28"/>
           </w:rPr>
-          <w:t>Current vessels</w:t>
+          <w:t>Current ves</w:t>
+        </w:r>
+        <w:r>
+          <w:rPr>
+            <w:rStyle w:val="Hyperlink"/>
+            <w:b/>
+            <w:sz w:val="28"/>
+            <w:szCs w:val="28"/>
+          </w:rPr>
+          <w:t>s</w:t>
+        </w:r>
+        <w:r>
+          <w:rPr>
+            <w:rStyle w:val="Hyperlink"/>
+            <w:b/>
+            <w:sz w:val="28"/>
+            <w:szCs w:val="28"/>
+          </w:rPr>
+          <w:t>els</w:t>
         </w:r>
       </w:hyperlink>
     </w:p>
@@ -341,73 +497,35 @@
             <w:sz w:val="28"/>
             <w:szCs w:val="28"/>
           </w:rPr>
-          <w:t>Expected vessels</w:t>
+          <w:t>Expected v</w:t>
+        </w:r>
+        <w:r>
+          <w:rPr>
+            <w:rStyle w:val="Hyperlink"/>
+            <w:b/>
+            <w:sz w:val="28"/>
+            <w:szCs w:val="28"/>
+          </w:rPr>
+          <w:t>e</w:t>
+        </w:r>
+        <w:r>
+          <w:rPr>
+            <w:rStyle w:val="Hyperlink"/>
+            <w:b/>
+            <w:sz w:val="28"/>
+            <w:szCs w:val="28"/>
+          </w:rPr>
+          <w:t>ssels</w:t>
         </w:r>
       </w:hyperlink>
-    </w:p>
-    <w:p>
-      <w:pPr>
+      <w:r>
         <w:rPr>
           <w:b/>
           <w:sz w:val="28"/>
           <w:szCs w:val="28"/>
           <w:u w:val="single"/>
         </w:rPr>
-      </w:pPr>
-      <w:r>
-        <w:rPr>
-          <w:b/>
-          <w:sz w:val="28"/>
-          <w:szCs w:val="28"/>
-        </w:rPr>
-        <w:t>&gt;&gt;</w:t>
-      </w:r>
-      <w:proofErr w:type="spellStart"/>
-      <w:r>
-        <w:rPr>
-          <w:b/>
-          <w:sz w:val="28"/>
-          <w:szCs w:val="28"/>
-          <w:u w:val="single"/>
-        </w:rPr>
-        <w:fldChar w:fldCharType="begin"/>
-      </w:r>
-      <w:r>
-        <w:rPr>
-          <w:b/>
-          <w:sz w:val="28"/>
-          <w:szCs w:val="28"/>
-          <w:u w:val="single"/>
-        </w:rPr>
-        <w:instrText xml:space="preserve"> HYPERLINK  \l "_To_update_‘Tendors’" </w:instrText>
-      </w:r>
-      <w:r>
-        <w:rPr>
-          <w:b/>
-          <w:sz w:val="28"/>
-          <w:szCs w:val="28"/>
-          <w:u w:val="single"/>
-        </w:rPr>
-        <w:fldChar w:fldCharType="separate"/>
-      </w:r>
-      <w:r>
-        <w:rPr>
-          <w:rStyle w:val="Hyperlink"/>
-          <w:b/>
-          <w:sz w:val="28"/>
-          <w:szCs w:val="28"/>
-        </w:rPr>
-        <w:t>Tendors</w:t>
-      </w:r>
-      <w:proofErr w:type="spellEnd"/>
-      <w:r>
-        <w:rPr>
-          <w:b/>
-          <w:sz w:val="28"/>
-          <w:szCs w:val="28"/>
-          <w:u w:val="single"/>
-        </w:rPr>
-        <w:fldChar w:fldCharType="end"/>
+        <w:t xml:space="preserve"> </w:t>
       </w:r>
     </w:p>
     <w:p>
@@ -435,28 +553,8 @@
             <w:sz w:val="28"/>
             <w:szCs w:val="28"/>
           </w:rPr>
-          <w:t>Current openings</w:t>
+          <w:t>Current open</w:t>
         </w:r>
-      </w:hyperlink>
-    </w:p>
-    <w:p>
-      <w:pPr>
-        <w:rPr>
-          <w:b/>
-          <w:sz w:val="28"/>
-          <w:szCs w:val="28"/>
-          <w:u w:val="single"/>
-        </w:rPr>
-      </w:pPr>
-      <w:r>
-        <w:rPr>
-          <w:b/>
-          <w:sz w:val="28"/>
-          <w:szCs w:val="28"/>
-        </w:rPr>
-        <w:t>&gt;&gt;</w:t>
-      </w:r>
-      <w:hyperlink w:anchor="_To_check_JOB" w:history="1">
         <w:r>
           <w:rPr>
             <w:rStyle w:val="Hyperlink"/>
@@ -464,7 +562,81 @@
             <w:sz w:val="28"/>
             <w:szCs w:val="28"/>
           </w:rPr>
-          <w:t>Applications for jobs</w:t>
+          <w:t>i</w:t>
+        </w:r>
+        <w:r>
+          <w:rPr>
+            <w:rStyle w:val="Hyperlink"/>
+            <w:b/>
+            <w:sz w:val="28"/>
+            <w:szCs w:val="28"/>
+          </w:rPr>
+          <w:t>ngs</w:t>
+        </w:r>
+      </w:hyperlink>
+    </w:p>
+    <w:p>
+      <w:pPr>
+        <w:rPr>
+          <w:rStyle w:val="Hyperlink"/>
+          <w:b/>
+          <w:sz w:val="28"/>
+          <w:szCs w:val="28"/>
+        </w:rPr>
+      </w:pPr>
+      <w:r>
+        <w:rPr>
+          <w:b/>
+          <w:sz w:val="28"/>
+          <w:szCs w:val="28"/>
+        </w:rPr>
+        <w:t>&gt;&gt;</w:t>
+      </w:r>
+      <w:hyperlink w:anchor="_To_check_" w:history="1">
+        <w:r>
+          <w:rPr>
+            <w:rStyle w:val="Hyperlink"/>
+            <w:b/>
+            <w:sz w:val="28"/>
+            <w:szCs w:val="28"/>
+          </w:rPr>
+          <w:t>Applicatio</w:t>
+        </w:r>
+        <w:r>
+          <w:rPr>
+            <w:rStyle w:val="Hyperlink"/>
+            <w:b/>
+            <w:sz w:val="28"/>
+            <w:szCs w:val="28"/>
+          </w:rPr>
+          <w:t>n</w:t>
+        </w:r>
+        <w:r>
+          <w:rPr>
+            <w:rStyle w:val="Hyperlink"/>
+            <w:b/>
+            <w:sz w:val="28"/>
+            <w:szCs w:val="28"/>
+          </w:rPr>
+          <w:t xml:space="preserve">s for </w:t>
+        </w:r>
+        <w:r>
+          <w:rPr>
+            <w:rStyle w:val="Hyperlink"/>
+            <w:b/>
+            <w:sz w:val="28"/>
+            <w:szCs w:val="28"/>
+          </w:rPr>
+          <w:t>j</w:t>
+        </w:r>
+        <w:r>
+          <w:rPr>
+            <w:rStyle w:val="Hyperlink"/>
+            <w:b/>
+            <w:sz w:val="28"/>
+            <w:szCs w:val="28"/>
+          </w:rPr>
+          <w:t>obs</w:t>
         </w:r>
       </w:hyperlink>
     </w:p>
@@ -477,31 +649,87 @@
           <w:u w:val="single"/>
         </w:rPr>
       </w:pPr>
-    </w:p>
-    <w:p>
-      <w:pPr>
-        <w:rPr>
-          <w:u w:val="single"/>
-        </w:rPr>
-      </w:pPr>
+      <w:r>
+        <w:rPr>
+          <w:rStyle w:val="Hyperlink"/>
+          <w:b/>
+          <w:color w:val="auto"/>
+          <w:sz w:val="28"/>
+          <w:szCs w:val="28"/>
+          <w:u w:val="none"/>
+        </w:rPr>
+        <w:t>&gt;&gt;</w:t>
+      </w:r>
+      <w:hyperlink w:anchor="_To_update_‘Annual" w:history="1">
+        <w:r>
+          <w:rPr>
+            <w:rStyle w:val="Hyperlink"/>
+            <w:b/>
+            <w:sz w:val="28"/>
+            <w:szCs w:val="28"/>
+          </w:rPr>
+          <w:t>Annual R</w:t>
+        </w:r>
+        <w:r>
+          <w:rPr>
+            <w:rStyle w:val="Hyperlink"/>
+            <w:b/>
+            <w:sz w:val="28"/>
+            <w:szCs w:val="28"/>
+          </w:rPr>
+          <w:t>e</w:t>
+        </w:r>
+        <w:r>
+          <w:rPr>
+            <w:rStyle w:val="Hyperlink"/>
+            <w:b/>
+            <w:sz w:val="28"/>
+            <w:szCs w:val="28"/>
+          </w:rPr>
+          <w:t>po</w:t>
+        </w:r>
+        <w:r>
+          <w:rPr>
+            <w:rStyle w:val="Hyperlink"/>
+            <w:b/>
+            <w:sz w:val="28"/>
+            <w:szCs w:val="28"/>
+          </w:rPr>
+          <w:t>r</w:t>
+        </w:r>
+        <w:r>
+          <w:rPr>
+            <w:rStyle w:val="Hyperlink"/>
+            <w:b/>
+            <w:sz w:val="28"/>
+            <w:szCs w:val="28"/>
+          </w:rPr>
+          <w:t>t PDF</w:t>
+        </w:r>
+      </w:hyperlink>
     </w:p>
     <w:p/>
     <w:p/>
     <w:p/>
     <w:p/>
     <w:p/>
+    <w:p>
+      <w:pPr>
+        <w:pStyle w:val="Heading1"/>
+      </w:pPr>
+      <w:bookmarkStart w:id="1" w:name="_To_update_the"/>
+      <w:bookmarkEnd w:id="1"/>
+    </w:p>
     <w:p/>
     <w:p/>
-    <w:p/>
-    <w:p/>
-    <w:p/>
     <w:p>
       <w:pPr>
         <w:pStyle w:val="Heading1"/>
       </w:pPr>
-      <w:bookmarkStart w:id="1" w:name="_To_update_the"/>
-      <w:bookmarkEnd w:id="1"/>
-      <w:r>
+      <w:bookmarkStart w:id="2" w:name="_To_update_the_1"/>
+      <w:bookmarkEnd w:id="2"/>
+      <w:r>
+        <w:lastRenderedPageBreak/>
         <w:t>To u</w:t>
       </w:r>
       <w:r>
@@ -517,10 +745,10 @@
         <w:t>:</w:t>
       </w:r>
     </w:p>
-    <w:p/>
-    <w:p>
-      <w:pPr>
-        <w:pStyle w:val="ListParagraph"/>
+    <w:p>
+      <w:pPr>
+        <w:pStyle w:val="NoSpacing"/>
+        <w:ind w:firstLine="720"/>
       </w:pPr>
       <w:r>
         <w:t xml:space="preserve">Follow </w:t>
@@ -531,182 +759,214 @@
     </w:p>
     <w:p>
       <w:pPr>
-        <w:pStyle w:val="ListParagraph"/>
-        <w:ind w:firstLine="720"/>
+        <w:pStyle w:val="NoSpacing"/>
+        <w:ind w:left="720" w:firstLine="720"/>
       </w:pPr>
       <w:proofErr w:type="spellStart"/>
+      <w:r>
+        <w:t>vspl</w:t>
+      </w:r>
+      <w:proofErr w:type="spellEnd"/>
+      <w:r>
+        <w:t>(</w:t>
+      </w:r>
       <w:proofErr w:type="gramStart"/>
       <w:r>
+        <w:t xml:space="preserve">folder) </w:t>
+      </w:r>
+      <w:r>
+        <w:t xml:space="preserve"> &gt;</w:t>
+      </w:r>
+      <w:proofErr w:type="gramEnd"/>
+      <w:r>
+        <w:t>&gt; video</w:t>
+      </w:r>
+      <w:r>
+        <w:t xml:space="preserve">(folder) </w:t>
+      </w:r>
+      <w:r>
+        <w:t xml:space="preserve"> &gt;&gt;</w:t>
+      </w:r>
+      <w:r>
+        <w:t>F</w:t>
+      </w:r>
+      <w:r>
+        <w:t>inal</w:t>
+      </w:r>
+      <w:r>
+        <w:t>.mp4</w:t>
+      </w:r>
+    </w:p>
+    <w:p>
+      <w:pPr>
+        <w:pStyle w:val="ListParagraph"/>
+      </w:pPr>
+      <w:r>
+        <w:t xml:space="preserve">Then </w:t>
+      </w:r>
+      <w:r>
+        <w:t>replace</w:t>
+      </w:r>
+      <w:r>
+        <w:t xml:space="preserve"> the existing video by saving the new one with the same name</w:t>
+      </w:r>
+      <w:r>
+        <w:t>.</w:t>
+      </w:r>
+    </w:p>
+    <w:p>
+      <w:pPr>
+        <w:pStyle w:val="Heading1"/>
+      </w:pPr>
+      <w:r>
+        <w:t>To change the video type/format:</w:t>
+      </w:r>
+    </w:p>
+    <w:p>
+      <w:pPr>
+        <w:pStyle w:val="NoSpacing"/>
+        <w:ind w:left="720"/>
+      </w:pPr>
+      <w:proofErr w:type="spellStart"/>
+      <w:r>
+        <w:t>Inorder</w:t>
+      </w:r>
+      <w:proofErr w:type="spellEnd"/>
+      <w:r>
+        <w:t xml:space="preserve"> to change the video </w:t>
+      </w:r>
+      <w:proofErr w:type="gramStart"/>
+      <w:r>
+        <w:t>format(</w:t>
+      </w:r>
+      <w:proofErr w:type="gramEnd"/>
+      <w:r>
+        <w:t>if uploaded a new video other than mp4 format),please do follow the navigation</w:t>
+      </w:r>
+      <w:r>
+        <w:t>s</w:t>
+      </w:r>
+    </w:p>
+    <w:p>
+      <w:pPr>
+        <w:pStyle w:val="NoSpacing"/>
+      </w:pPr>
+      <w:r>
+        <w:tab/>
+      </w:r>
+      <w:r>
+        <w:tab/>
+      </w:r>
+      <w:proofErr w:type="spellStart"/>
+      <w:r>
         <w:t>vspl</w:t>
       </w:r>
       <w:proofErr w:type="spellEnd"/>
+      <w:r>
+        <w:t>(</w:t>
+      </w:r>
+      <w:proofErr w:type="gramStart"/>
+      <w:r>
+        <w:t xml:space="preserve">folder) </w:t>
+      </w:r>
+      <w:r>
+        <w:t xml:space="preserve"> &gt;</w:t>
+      </w:r>
       <w:proofErr w:type="gramEnd"/>
       <w:r>
-        <w:t xml:space="preserve"> &gt;&gt; video &gt;&gt; vizag_seaport.mp4</w:t>
-      </w:r>
-    </w:p>
-    <w:p>
-      <w:pPr>
-        <w:pStyle w:val="ListParagraph"/>
-      </w:pPr>
+        <w:t>&gt;navbar</w:t>
+      </w:r>
+      <w:r>
+        <w:t xml:space="preserve"> </w:t>
+      </w:r>
+      <w:r>
+        <w:t>(a  “.html”  extension file which has to be opened with some text editor)</w:t>
+      </w:r>
+    </w:p>
+    <w:p>
+      <w:pPr>
+        <w:pStyle w:val="ListParagraph"/>
+      </w:pPr>
+      <w:r>
+        <w:t xml:space="preserve">In the </w:t>
+      </w:r>
       <w:proofErr w:type="gramStart"/>
       <w:r>
-        <w:t>and</w:t>
+        <w:t>above</w:t>
+      </w:r>
+      <w:r>
+        <w:t xml:space="preserve"> mentioned</w:t>
       </w:r>
       <w:proofErr w:type="gramEnd"/>
       <w:r>
-        <w:t xml:space="preserve"> replace</w:t>
-      </w:r>
-      <w:r>
-        <w:t xml:space="preserve"> the existing video by saving the new one with the same name</w:t>
+        <w:t xml:space="preserve"> file</w:t>
+      </w:r>
+      <w:r>
+        <w:t>,</w:t>
+      </w:r>
+      <w:r>
+        <w:t xml:space="preserve"> find the highlighted area in </w:t>
+      </w:r>
+      <w:r>
+        <w:t xml:space="preserve">the below </w:t>
+      </w:r>
+      <w:r>
+        <w:t>screenshot and change the ‘</w:t>
+      </w:r>
+      <w:r>
+        <w:rPr>
+          <w:b/>
+        </w:rPr>
+        <w:t>type</w:t>
+      </w:r>
+      <w:r>
+        <w:t>’ and ‘</w:t>
+      </w:r>
+      <w:proofErr w:type="spellStart"/>
+      <w:r>
+        <w:rPr>
+          <w:b/>
+        </w:rPr>
+        <w:t>src</w:t>
+      </w:r>
+      <w:proofErr w:type="spellEnd"/>
+      <w:r>
+        <w:t>’ attributes of “</w:t>
+      </w:r>
+      <w:r>
+        <w:rPr>
+          <w:b/>
+        </w:rPr>
+        <w:t>source</w:t>
+      </w:r>
+      <w:r>
+        <w:t xml:space="preserve">” tag. </w:t>
+      </w:r>
+      <w:proofErr w:type="gramStart"/>
+      <w:r>
+        <w:t xml:space="preserve">( </w:t>
+      </w:r>
+      <w:r>
+        <w:rPr>
+          <w:u w:val="single"/>
+        </w:rPr>
+        <w:t>Note</w:t>
+      </w:r>
+      <w:proofErr w:type="gramEnd"/>
+      <w:r>
+        <w:t>: In “</w:t>
+      </w:r>
+      <w:proofErr w:type="spellStart"/>
+      <w:r>
+        <w:t>src</w:t>
+      </w:r>
+      <w:proofErr w:type="spellEnd"/>
+      <w:r>
+        <w:t>” , video specifies the folder name where we uploaded the video)</w:t>
       </w:r>
       <w:r>
         <w:t>.</w:t>
       </w:r>
-    </w:p>
-    <w:p>
-      <w:pPr>
-        <w:pStyle w:val="Heading1"/>
-      </w:pPr>
-      <w:r>
-        <w:t>To change the video type/format:</w:t>
-      </w:r>
-    </w:p>
-    <w:p/>
-    <w:p>
-      <w:pPr>
-        <w:pStyle w:val="ListParagraph"/>
-      </w:pPr>
-      <w:proofErr w:type="spellStart"/>
-      <w:r>
-        <w:t>Inorder</w:t>
-      </w:r>
-      <w:proofErr w:type="spellEnd"/>
-      <w:r>
-        <w:t xml:space="preserve"> to change the video </w:t>
-      </w:r>
-      <w:proofErr w:type="gramStart"/>
-      <w:r>
-        <w:t>format(</w:t>
-      </w:r>
-      <w:proofErr w:type="gramEnd"/>
-      <w:r>
-        <w:t>if uploaded a new video other than mp4 format),please do follow the navigation</w:t>
-      </w:r>
-      <w:r>
-        <w:t>s</w:t>
-      </w:r>
-    </w:p>
-    <w:p>
-      <w:pPr>
-        <w:pStyle w:val="ListParagraph"/>
-      </w:pPr>
-      <w:r>
-        <w:tab/>
-      </w:r>
-      <w:proofErr w:type="spellStart"/>
-      <w:proofErr w:type="gramStart"/>
-      <w:r>
-        <w:t>vspl</w:t>
-      </w:r>
-      <w:proofErr w:type="spellEnd"/>
-      <w:proofErr w:type="gramEnd"/>
-      <w:r>
-        <w:t xml:space="preserve"> &gt;&gt;</w:t>
-      </w:r>
-      <w:proofErr w:type="spellStart"/>
-      <w:r>
-        <w:t>navbar</w:t>
-      </w:r>
-      <w:proofErr w:type="spellEnd"/>
-      <w:r>
-        <w:t>(a  “.html”  extension file which has to be opened with some text editor)</w:t>
-      </w:r>
-    </w:p>
-    <w:p>
-      <w:pPr>
-        <w:pStyle w:val="ListParagraph"/>
-      </w:pPr>
-      <w:r>
-        <w:t>In the above</w:t>
-      </w:r>
-      <w:r>
-        <w:t xml:space="preserve"> mentioned</w:t>
-      </w:r>
-      <w:r>
-        <w:t xml:space="preserve"> file</w:t>
-      </w:r>
-      <w:r>
-        <w:t>,</w:t>
-      </w:r>
-      <w:r>
-        <w:t xml:space="preserve"> find the highlighted area in </w:t>
-      </w:r>
-      <w:r>
-        <w:t xml:space="preserve">the below </w:t>
-      </w:r>
-      <w:r>
-        <w:t>screenshot and change the ‘</w:t>
-      </w:r>
-      <w:r>
-        <w:rPr>
-          <w:b/>
-        </w:rPr>
-        <w:t>type</w:t>
-      </w:r>
-      <w:r>
-        <w:t>’ and ‘</w:t>
-      </w:r>
-      <w:proofErr w:type="spellStart"/>
-      <w:r>
-        <w:rPr>
-          <w:b/>
-        </w:rPr>
-        <w:t>src</w:t>
-      </w:r>
-      <w:proofErr w:type="spellEnd"/>
-      <w:r>
-        <w:t>’ attributes of “</w:t>
-      </w:r>
-      <w:r>
-        <w:rPr>
-          <w:b/>
-        </w:rPr>
-        <w:t>source</w:t>
-      </w:r>
-      <w:r>
-        <w:t xml:space="preserve">” tag. </w:t>
-      </w:r>
-      <w:proofErr w:type="gramStart"/>
-      <w:r>
-        <w:t xml:space="preserve">( </w:t>
-      </w:r>
-      <w:r>
-        <w:rPr>
-          <w:u w:val="single"/>
-        </w:rPr>
-        <w:t>Note</w:t>
-      </w:r>
-      <w:proofErr w:type="gramEnd"/>
-      <w:r>
-        <w:t>: In “</w:t>
-      </w:r>
-      <w:proofErr w:type="spellStart"/>
-      <w:r>
-        <w:t>src</w:t>
-      </w:r>
-      <w:proofErr w:type="spellEnd"/>
-      <w:r>
-        <w:t>” , video specifies the folder name where we uploaded the video)</w:t>
-      </w:r>
-      <w:r>
-        <w:t>.</w:t>
-      </w:r>
-    </w:p>
-    <w:p>
-      <w:pPr>
-        <w:pStyle w:val="ListParagraph"/>
-      </w:pPr>
     </w:p>
     <w:p>
       <w:pPr>
@@ -720,16 +980,16 @@
         <mc:AlternateContent>
           <mc:Choice Requires="wpg">
             <w:drawing>
-              <wp:anchor distT="0" distB="0" distL="114300" distR="114300" simplePos="0" relativeHeight="251655168" behindDoc="0" locked="0" layoutInCell="1" allowOverlap="1" wp14:anchorId="2990511D" wp14:editId="20849B7B">
+              <wp:anchor distT="0" distB="0" distL="114300" distR="114300" simplePos="0" relativeHeight="251566592" behindDoc="0" locked="0" layoutInCell="1" allowOverlap="1" wp14:anchorId="66E1045F" wp14:editId="01A63B1C">
                 <wp:simplePos x="0" y="0"/>
                 <wp:positionH relativeFrom="column">
-                  <wp:posOffset>1604596</wp:posOffset>
+                  <wp:posOffset>741641</wp:posOffset>
                 </wp:positionH>
                 <wp:positionV relativeFrom="paragraph">
-                  <wp:posOffset>88167</wp:posOffset>
+                  <wp:posOffset>112229</wp:posOffset>
                 </wp:positionV>
-                <wp:extent cx="4230236" cy="1741121"/>
-                <wp:effectExtent l="19050" t="0" r="18415" b="12065"/>
+                <wp:extent cx="4985230" cy="2332453"/>
+                <wp:effectExtent l="0" t="0" r="25400" b="10795"/>
                 <wp:wrapNone/>
                 <wp:docPr id="51" name="Group 51"/>
                 <wp:cNvGraphicFramePr/>
@@ -740,9 +1000,9 @@
                       <wpg:grpSpPr>
                         <a:xfrm>
                           <a:off x="0" y="0"/>
-                          <a:ext cx="4230236" cy="1741121"/>
-                          <a:chOff x="0" y="0"/>
-                          <a:chExt cx="4230236" cy="1741121"/>
+                          <a:ext cx="4985230" cy="2332453"/>
+                          <a:chOff x="290146" y="0"/>
+                          <a:chExt cx="4985230" cy="2332453"/>
                         </a:xfrm>
                       </wpg:grpSpPr>
                       <wps:wsp>
@@ -750,8 +1010,8 @@
                         <wps:cNvSpPr/>
                         <wps:spPr>
                           <a:xfrm>
-                            <a:off x="0" y="1310054"/>
-                            <a:ext cx="4230236" cy="431067"/>
+                            <a:off x="728527" y="1808549"/>
+                            <a:ext cx="4546849" cy="523904"/>
                           </a:xfrm>
                           <a:prstGeom prst="rect">
                             <a:avLst/>
@@ -830,7 +1090,7 @@
                         <wps:cNvCnPr/>
                         <wps:spPr>
                           <a:xfrm>
-                            <a:off x="228600" y="1433146"/>
+                            <a:off x="510063" y="1682528"/>
                             <a:ext cx="218440" cy="111934"/>
                           </a:xfrm>
                           <a:prstGeom prst="straightConnector1">
@@ -862,19 +1122,25 @@
                     </wpg:wgp>
                   </a:graphicData>
                 </a:graphic>
+                <wp14:sizeRelH relativeFrom="margin">
+                  <wp14:pctWidth>0</wp14:pctWidth>
+                </wp14:sizeRelH>
+                <wp14:sizeRelV relativeFrom="margin">
+                  <wp14:pctHeight>0</wp14:pctHeight>
+                </wp14:sizeRelV>
               </wp:anchor>
             </w:drawing>
           </mc:Choice>
           <mc:Fallback>
             <w:pict>
-              <v:group id="Group 51" o:spid="_x0000_s1026" style="position:absolute;margin-left:126.35pt;margin-top:6.95pt;width:333.1pt;height:137.1pt;z-index:251655168" coordsize="42302,17411" o:gfxdata="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">
-                <v:rect id="Rectangle 3" o:spid="_x0000_s1027" style="position:absolute;top:13100;width:42302;height:4311;visibility:visible;mso-wrap-style:square;v-text-anchor:middle" o:gfxdata="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" filled="f" strokecolor="#f90" strokeweight="2.25pt"/>
-                <v:oval id="Oval 4" o:spid="_x0000_s1028" style="position:absolute;left:2901;width:6246;height:2704;visibility:visible;mso-wrap-style:square;v-text-anchor:middle" o:gfxdata="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" filled="f" strokecolor="#ffc000" strokeweight="2pt"/>
+              <v:group w14:anchorId="4F6F66B1" id="Group 51" o:spid="_x0000_s1026" style="position:absolute;margin-left:58.4pt;margin-top:8.85pt;width:392.55pt;height:183.65pt;z-index:251566592;mso-width-relative:margin;mso-height-relative:margin" coordorigin="2901" coordsize="49852,23324" o:gfxdata="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">
+                <v:rect id="Rectangle 3" o:spid="_x0000_s1027" style="position:absolute;left:7285;top:18085;width:45468;height:5239;visibility:visible;mso-wrap-style:square;v-text-anchor:middle" o:gfxdata="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" filled="f" strokecolor="#f90" strokeweight="2.25pt"/>
+                <v:oval id="Oval 4" o:spid="_x0000_s1028" style="position:absolute;left:2901;width:6246;height:2704;visibility:visible;mso-wrap-style:square;v-text-anchor:middle" o:gfxdata="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" filled="f" strokecolor="#ffc000" strokeweight="2pt"/>
                 <v:shapetype id="_x0000_t32" coordsize="21600,21600" o:spt="32" o:oned="t" path="m,l21600,21600e" filled="f">
                   <v:path arrowok="t" fillok="f" o:connecttype="none"/>
                   <o:lock v:ext="edit" shapetype="t"/>
                 </v:shapetype>
-                <v:shape id="Straight Arrow Connector 5" o:spid="_x0000_s1029" type="#_x0000_t32" style="position:absolute;left:2286;top:14331;width:2184;height:1119;visibility:visible;mso-wrap-style:square" o:connectortype="straight" o:gfxdata="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" strokecolor="red" strokeweight="2.25pt">
+                <v:shape id="Straight Arrow Connector 5" o:spid="_x0000_s1029" type="#_x0000_t32" style="position:absolute;left:5100;top:16825;width:2185;height:1119;visibility:visible;mso-wrap-style:square" o:connectortype="straight" o:gfxdata="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" strokecolor="red" strokeweight="2.25pt">
                   <v:stroke endarrow="open"/>
                 </v:shape>
               </v:group>
@@ -886,9 +1152,15 @@
         <w:rPr>
           <w:noProof/>
         </w:rPr>
+        <w:t xml:space="preserve"> </w:t>
+      </w:r>
+      <w:r>
+        <w:rPr>
+          <w:noProof/>
+        </w:rPr>
         <w:drawing>
-          <wp:inline distT="0" distB="0" distL="0" distR="0" wp14:anchorId="1A4D7E46" wp14:editId="29F20CF0">
-            <wp:extent cx="5943600" cy="3341370"/>
+          <wp:inline distT="0" distB="0" distL="0" distR="0" wp14:anchorId="51A3D839" wp14:editId="6136509A">
+            <wp:extent cx="6004723" cy="3377878"/>
             <wp:effectExtent l="0" t="0" r="0" b="0"/>
             <wp:docPr id="1" name="Picture 1"/>
             <wp:cNvGraphicFramePr>
@@ -898,7 +1170,677 @@
               <a:graphicData uri="http://schemas.openxmlformats.org/drawingml/2006/picture">
                 <pic:pic xmlns:pic="http://schemas.openxmlformats.org/drawingml/2006/picture">
                   <pic:nvPicPr>
-                    <pic:cNvPr id="0" name=""/>
+                    <pic:cNvPr id="1" name=""/>
+                    <pic:cNvPicPr/>
+                  </pic:nvPicPr>
+                  <pic:blipFill>
+                    <a:blip r:embed="rId8"/>
+                    <a:stretch>
+                      <a:fillRect/>
+                    </a:stretch>
+                  </pic:blipFill>
+                  <pic:spPr>
+                    <a:xfrm>
+                      <a:off x="0" y="0"/>
+                      <a:ext cx="6006680" cy="3378979"/>
+                    </a:xfrm>
+                    <a:prstGeom prst="rect">
+                      <a:avLst/>
+                    </a:prstGeom>
+                  </pic:spPr>
+                </pic:pic>
+              </a:graphicData>
+            </a:graphic>
+          </wp:inline>
+        </w:drawing>
+      </w:r>
+    </w:p>
+    <w:p>
+      <w:pPr>
+        <w:pStyle w:val="ListParagraph"/>
+      </w:pPr>
+      <w:r>
+        <w:rPr>
+          <w:b/>
+          <w:u w:val="single"/>
+        </w:rPr>
+        <w:t>Note:</w:t>
+      </w:r>
+      <w:r>
+        <w:rPr>
+          <w:b/>
+          <w:u w:val="single"/>
+        </w:rPr>
+        <w:t xml:space="preserve"> </w:t>
+      </w:r>
+      <w:r>
+        <w:rPr>
+          <w:b/>
+        </w:rPr>
+        <w:t>‘</w:t>
+      </w:r>
+      <w:r>
+        <w:rPr>
+          <w:b/>
+        </w:rPr>
+        <w:t>poster</w:t>
+      </w:r>
+      <w:r>
+        <w:rPr>
+          <w:b/>
+        </w:rPr>
+        <w:t>’</w:t>
+      </w:r>
+      <w:r>
+        <w:t xml:space="preserve"> attribute in the </w:t>
+      </w:r>
+      <w:r>
+        <w:rPr>
+          <w:b/>
+        </w:rPr>
+        <w:t>“video”</w:t>
+      </w:r>
+      <w:r>
+        <w:t xml:space="preserve"> tag indicates the image that will be displayed while the video is being loaded.</w:t>
+      </w:r>
+      <w:r>
+        <w:t xml:space="preserve"> </w:t>
+      </w:r>
+      <w:proofErr w:type="gramStart"/>
+      <w:r>
+        <w:t>So</w:t>
+      </w:r>
+      <w:proofErr w:type="gramEnd"/>
+      <w:r>
+        <w:t xml:space="preserve"> it is advisable to change the </w:t>
+      </w:r>
+      <w:r>
+        <w:rPr>
+          <w:b/>
+        </w:rPr>
+        <w:t>‘</w:t>
+      </w:r>
+      <w:r>
+        <w:rPr>
+          <w:b/>
+        </w:rPr>
+        <w:t>poster</w:t>
+      </w:r>
+      <w:r>
+        <w:rPr>
+          <w:b/>
+        </w:rPr>
+        <w:t>’</w:t>
+      </w:r>
+      <w:r>
+        <w:t xml:space="preserve"> also, </w:t>
+      </w:r>
+      <w:proofErr w:type="spellStart"/>
+      <w:r>
+        <w:t>when ever</w:t>
+      </w:r>
+      <w:proofErr w:type="spellEnd"/>
+      <w:r>
+        <w:t xml:space="preserve"> the video is changed.</w:t>
+      </w:r>
+    </w:p>
+    <w:p>
+      <w:pPr>
+        <w:pStyle w:val="ListParagraph"/>
+        <w:rPr>
+          <w:b/>
+        </w:rPr>
+      </w:pPr>
+      <w:r>
+        <w:rPr>
+          <w:b/>
+        </w:rPr>
+        <w:t>To change the poster:</w:t>
+      </w:r>
+    </w:p>
+    <w:p>
+      <w:pPr>
+        <w:pStyle w:val="ListParagraph"/>
+      </w:pPr>
+      <w:r>
+        <w:tab/>
+      </w:r>
+      <w:proofErr w:type="spellStart"/>
+      <w:r>
+        <w:t>vspl</w:t>
+      </w:r>
+      <w:proofErr w:type="spellEnd"/>
+      <w:r>
+        <w:t xml:space="preserve">(folder) &gt;&gt; video(folder) </w:t>
+      </w:r>
+    </w:p>
+    <w:p>
+      <w:pPr>
+        <w:pStyle w:val="ListParagraph"/>
+      </w:pPr>
+      <w:r>
+        <w:t>F</w:t>
+      </w:r>
+      <w:r>
+        <w:t xml:space="preserve">ind </w:t>
+      </w:r>
+      <w:r>
+        <w:rPr>
+          <w:b/>
+        </w:rPr>
+        <w:t>‘</w:t>
+      </w:r>
+      <w:r>
+        <w:rPr>
+          <w:b/>
+        </w:rPr>
+        <w:t>video-cover.png</w:t>
+      </w:r>
+      <w:r>
+        <w:rPr>
+          <w:b/>
+        </w:rPr>
+        <w:t>’</w:t>
+      </w:r>
+      <w:r>
+        <w:t xml:space="preserve"> and replace that with the new image.</w:t>
+      </w:r>
+    </w:p>
+    <w:p>
+      <w:pPr>
+        <w:pStyle w:val="ListParagraph"/>
+      </w:pPr>
+    </w:p>
+    <w:p>
+      <w:pPr>
+        <w:pStyle w:val="ListParagraph"/>
+      </w:pPr>
+    </w:p>
+    <w:p>
+      <w:pPr>
+        <w:pStyle w:val="ListParagraph"/>
+      </w:pPr>
+    </w:p>
+    <w:p>
+      <w:pPr>
+        <w:pStyle w:val="ListParagraph"/>
+      </w:pPr>
+    </w:p>
+    <w:p>
+      <w:r>
+        <w:br w:type="page"/>
+      </w:r>
+    </w:p>
+    <w:p>
+      <w:pPr>
+        <w:pStyle w:val="Heading1"/>
+      </w:pPr>
+      <w:bookmarkStart w:id="3" w:name="_To_update_the_2"/>
+      <w:bookmarkEnd w:id="3"/>
+      <w:r>
+        <w:t xml:space="preserve">To update the </w:t>
+      </w:r>
+      <w:r>
+        <w:t>“</w:t>
+      </w:r>
+      <w:r>
+        <w:t>Milestones &amp; Achievements</w:t>
+      </w:r>
+      <w:r>
+        <w:t>”</w:t>
+      </w:r>
+      <w:r>
+        <w:t xml:space="preserve"> </w:t>
+      </w:r>
+      <w:r>
+        <w:t>in home page:</w:t>
+      </w:r>
+    </w:p>
+    <w:p>
+      <w:pPr>
+        <w:pStyle w:val="NoSpacing"/>
+        <w:ind w:firstLine="720"/>
+      </w:pPr>
+      <w:r>
+        <w:t xml:space="preserve">Follow the navigation,   </w:t>
+      </w:r>
+    </w:p>
+    <w:p>
+      <w:pPr>
+        <w:pStyle w:val="NoSpacing"/>
+        <w:ind w:left="720" w:firstLine="720"/>
+      </w:pPr>
+      <w:proofErr w:type="spellStart"/>
+      <w:r>
+        <w:t>vspl</w:t>
+      </w:r>
+      <w:proofErr w:type="spellEnd"/>
+      <w:r>
+        <w:t xml:space="preserve">&gt;&gt; </w:t>
+      </w:r>
+      <w:proofErr w:type="gramStart"/>
+      <w:r>
+        <w:t>homepage.html</w:t>
+      </w:r>
+      <w:r>
+        <w:t>(</w:t>
+      </w:r>
+      <w:proofErr w:type="gramEnd"/>
+      <w:r>
+        <w:t>a  “.html”  extension file which has to be opened with some text editor)</w:t>
+      </w:r>
+    </w:p>
+    <w:p>
+      <w:pPr>
+        <w:pStyle w:val="NoSpacing"/>
+        <w:ind w:left="720" w:firstLine="720"/>
+      </w:pPr>
+    </w:p>
+    <w:p>
+      <w:pPr>
+        <w:pStyle w:val="ListParagraph"/>
+        <w:numPr>
+          <w:ilvl w:val="0"/>
+          <w:numId w:val="5"/>
+        </w:numPr>
+      </w:pPr>
+      <w:r>
+        <w:t xml:space="preserve">To </w:t>
+      </w:r>
+      <w:r>
+        <w:rPr>
+          <w:b/>
+        </w:rPr>
+        <w:t xml:space="preserve">add new </w:t>
+      </w:r>
+      <w:r>
+        <w:rPr>
+          <w:b/>
+        </w:rPr>
+        <w:t>achievements</w:t>
+      </w:r>
+      <w:r>
+        <w:rPr>
+          <w:b/>
+        </w:rPr>
+        <w:t>,</w:t>
+      </w:r>
+      <w:r>
+        <w:rPr>
+          <w:b/>
+        </w:rPr>
+        <w:t xml:space="preserve"> </w:t>
+      </w:r>
+      <w:r>
+        <w:rPr>
+          <w:b/>
+        </w:rPr>
+        <w:t>to be displayed along with the existing one’s</w:t>
+      </w:r>
+    </w:p>
+    <w:p>
+      <w:pPr>
+        <w:pStyle w:val="ListParagraph"/>
+      </w:pPr>
+      <w:r>
+        <w:tab/>
+      </w:r>
+      <w:r>
+        <w:tab/>
+      </w:r>
+      <w:r>
+        <w:tab/>
+        <w:t xml:space="preserve">Find the highlighted area in the </w:t>
+      </w:r>
+      <w:r>
+        <w:rPr>
+          <w:b/>
+        </w:rPr>
+        <w:t>below</w:t>
+      </w:r>
+      <w:r>
+        <w:t xml:space="preserve"> screenshot &gt;&gt; copy that &gt;&gt; paste that in the next </w:t>
+      </w:r>
+      <w:proofErr w:type="gramStart"/>
+      <w:r>
+        <w:t>line</w:t>
+      </w:r>
+      <w:r>
+        <w:t>(</w:t>
+      </w:r>
+      <w:proofErr w:type="gramEnd"/>
+      <w:r>
+        <w:t>that is after</w:t>
+      </w:r>
+      <w:r>
+        <w:t xml:space="preserve"> </w:t>
+      </w:r>
+      <w:r>
+        <w:t>line:80 according to reference image)</w:t>
+      </w:r>
+      <w:r>
+        <w:t xml:space="preserve">&gt;&gt; and then change the </w:t>
+      </w:r>
+      <w:r>
+        <w:rPr>
+          <w:b/>
+        </w:rPr>
+        <w:t>“</w:t>
+      </w:r>
+      <w:r>
+        <w:rPr>
+          <w:b/>
+        </w:rPr>
+        <w:t>h6</w:t>
+      </w:r>
+      <w:r>
+        <w:rPr>
+          <w:b/>
+        </w:rPr>
+        <w:t>”</w:t>
+      </w:r>
+      <w:r>
+        <w:rPr>
+          <w:b/>
+        </w:rPr>
+        <w:t xml:space="preserve"> </w:t>
+      </w:r>
+      <w:r>
+        <w:t>and</w:t>
+      </w:r>
+      <w:r>
+        <w:rPr>
+          <w:b/>
+        </w:rPr>
+        <w:t xml:space="preserve"> “</w:t>
+      </w:r>
+      <w:r>
+        <w:rPr>
+          <w:b/>
+        </w:rPr>
+        <w:t>p</w:t>
+      </w:r>
+      <w:r>
+        <w:rPr>
+          <w:b/>
+        </w:rPr>
+        <w:t>”</w:t>
+      </w:r>
+      <w:r>
+        <w:rPr>
+          <w:b/>
+        </w:rPr>
+        <w:t xml:space="preserve"> </w:t>
+      </w:r>
+      <w:r>
+        <w:t>tag</w:t>
+      </w:r>
+      <w:r>
+        <w:t>s</w:t>
+      </w:r>
+      <w:r>
+        <w:t xml:space="preserve"> accordingly.</w:t>
+      </w:r>
+    </w:p>
+    <w:p>
+      <w:pPr>
+        <w:pStyle w:val="ListParagraph"/>
+      </w:pPr>
+    </w:p>
+    <w:p>
+      <w:pPr>
+        <w:pStyle w:val="ListParagraph"/>
+      </w:pPr>
+      <w:r>
+        <w:rPr>
+          <w:noProof/>
+          <w:color w:val="FFFF00"/>
+        </w:rPr>
+        <mc:AlternateContent>
+          <mc:Choice Requires="wps">
+            <w:drawing>
+              <wp:anchor distT="0" distB="0" distL="114300" distR="114300" simplePos="0" relativeHeight="251737600" behindDoc="0" locked="0" layoutInCell="1" allowOverlap="1" wp14:anchorId="7C863D8D" wp14:editId="7BBEFCF5">
+                <wp:simplePos x="0" y="0"/>
+                <wp:positionH relativeFrom="column">
+                  <wp:posOffset>1459689</wp:posOffset>
+                </wp:positionH>
+                <wp:positionV relativeFrom="paragraph">
+                  <wp:posOffset>2244600</wp:posOffset>
+                </wp:positionV>
+                <wp:extent cx="257175" cy="145415"/>
+                <wp:effectExtent l="19050" t="38100" r="66675" b="45085"/>
+                <wp:wrapNone/>
+                <wp:docPr id="60" name="Straight Arrow Connector 60"/>
+                <wp:cNvGraphicFramePr/>
+                <a:graphic xmlns:a="http://schemas.openxmlformats.org/drawingml/2006/main">
+                  <a:graphicData uri="http://schemas.microsoft.com/office/word/2010/wordprocessingShape">
+                    <wps:wsp>
+                      <wps:cNvCnPr/>
+                      <wps:spPr>
+                        <a:xfrm>
+                          <a:off x="0" y="0"/>
+                          <a:ext cx="257175" cy="145415"/>
+                        </a:xfrm>
+                        <a:prstGeom prst="straightConnector1">
+                          <a:avLst/>
+                        </a:prstGeom>
+                        <a:ln w="28575">
+                          <a:solidFill>
+                            <a:srgbClr val="FF0000"/>
+                          </a:solidFill>
+                          <a:tailEnd type="arrow"/>
+                        </a:ln>
+                      </wps:spPr>
+                      <wps:style>
+                        <a:lnRef idx="1">
+                          <a:schemeClr val="accent1"/>
+                        </a:lnRef>
+                        <a:fillRef idx="0">
+                          <a:schemeClr val="accent1"/>
+                        </a:fillRef>
+                        <a:effectRef idx="0">
+                          <a:schemeClr val="accent1"/>
+                        </a:effectRef>
+                        <a:fontRef idx="minor">
+                          <a:schemeClr val="tx1"/>
+                        </a:fontRef>
+                      </wps:style>
+                      <wps:bodyPr/>
+                    </wps:wsp>
+                  </a:graphicData>
+                </a:graphic>
+                <wp14:sizeRelH relativeFrom="margin">
+                  <wp14:pctWidth>0</wp14:pctWidth>
+                </wp14:sizeRelH>
+                <wp14:sizeRelV relativeFrom="margin">
+                  <wp14:pctHeight>0</wp14:pctHeight>
+                </wp14:sizeRelV>
+              </wp:anchor>
+            </w:drawing>
+          </mc:Choice>
+          <mc:Fallback>
+            <w:pict>
+              <v:shape w14:anchorId="508386EF" id="Straight Arrow Connector 60" o:spid="_x0000_s1026" type="#_x0000_t32" style="position:absolute;margin-left:114.95pt;margin-top:176.75pt;width:20.25pt;height:11.45pt;z-index:251737600;visibility:visible;mso-wrap-style:square;mso-width-percent:0;mso-height-percent:0;mso-wrap-distance-left:9pt;mso-wrap-distance-top:0;mso-wrap-distance-right:9pt;mso-wrap-distance-bottom:0;mso-position-horizontal:absolute;mso-position-horizontal-relative:text;mso-position-vertical:absolute;mso-position-vertical-relative:text;mso-width-percent:0;mso-height-percent:0;mso-width-relative:margin;mso-height-relative:margin" o:gfxdata="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" strokecolor="red" strokeweight="2.25pt">
+                <v:stroke endarrow="open"/>
+              </v:shape>
+            </w:pict>
+          </mc:Fallback>
+        </mc:AlternateContent>
+      </w:r>
+      <w:r>
+        <w:rPr>
+          <w:noProof/>
+          <w:color w:val="FFFF00"/>
+        </w:rPr>
+        <mc:AlternateContent>
+          <mc:Choice Requires="wps">
+            <w:drawing>
+              <wp:anchor distT="0" distB="0" distL="114300" distR="114300" simplePos="0" relativeHeight="251595264" behindDoc="0" locked="0" layoutInCell="1" allowOverlap="1" wp14:anchorId="7B461118" wp14:editId="68FB4693">
+                <wp:simplePos x="0" y="0"/>
+                <wp:positionH relativeFrom="column">
+                  <wp:posOffset>1732984</wp:posOffset>
+                </wp:positionH>
+                <wp:positionV relativeFrom="paragraph">
+                  <wp:posOffset>2368047</wp:posOffset>
+                </wp:positionV>
+                <wp:extent cx="4122967" cy="542843"/>
+                <wp:effectExtent l="19050" t="19050" r="11430" b="10160"/>
+                <wp:wrapNone/>
+                <wp:docPr id="8" name="Rectangle 8"/>
+                <wp:cNvGraphicFramePr/>
+                <a:graphic xmlns:a="http://schemas.openxmlformats.org/drawingml/2006/main">
+                  <a:graphicData uri="http://schemas.microsoft.com/office/word/2010/wordprocessingShape">
+                    <wps:wsp>
+                      <wps:cNvSpPr/>
+                      <wps:spPr>
+                        <a:xfrm>
+                          <a:off x="0" y="0"/>
+                          <a:ext cx="4122967" cy="542843"/>
+                        </a:xfrm>
+                        <a:prstGeom prst="rect">
+                          <a:avLst/>
+                        </a:prstGeom>
+                        <a:noFill/>
+                        <a:ln w="28575">
+                          <a:solidFill>
+                            <a:srgbClr val="FF9900"/>
+                          </a:solidFill>
+                        </a:ln>
+                      </wps:spPr>
+                      <wps:style>
+                        <a:lnRef idx="2">
+                          <a:schemeClr val="accent6"/>
+                        </a:lnRef>
+                        <a:fillRef idx="1">
+                          <a:schemeClr val="lt1"/>
+                        </a:fillRef>
+                        <a:effectRef idx="0">
+                          <a:schemeClr val="accent6"/>
+                        </a:effectRef>
+                        <a:fontRef idx="minor">
+                          <a:schemeClr val="dk1"/>
+                        </a:fontRef>
+                      </wps:style>
+                      <wps:bodyPr rot="0" spcFirstLastPara="0" vertOverflow="overflow" horzOverflow="overflow" vert="horz" wrap="square" lIns="91440" tIns="45720" rIns="91440" bIns="45720" numCol="1" spcCol="0" rtlCol="0" fromWordArt="0" anchor="ctr" anchorCtr="0" forceAA="0" compatLnSpc="1">
+                        <a:prstTxWarp prst="textNoShape">
+                          <a:avLst/>
+                        </a:prstTxWarp>
+                        <a:noAutofit/>
+                      </wps:bodyPr>
+                    </wps:wsp>
+                  </a:graphicData>
+                </a:graphic>
+                <wp14:sizeRelH relativeFrom="margin">
+                  <wp14:pctWidth>0</wp14:pctWidth>
+                </wp14:sizeRelH>
+                <wp14:sizeRelV relativeFrom="margin">
+                  <wp14:pctHeight>0</wp14:pctHeight>
+                </wp14:sizeRelV>
+              </wp:anchor>
+            </w:drawing>
+          </mc:Choice>
+          <mc:Fallback>
+            <w:pict>
+              <v:rect w14:anchorId="1A9F107A" id="Rectangle 8" o:spid="_x0000_s1026" style="position:absolute;margin-left:136.45pt;margin-top:186.45pt;width:324.65pt;height:42.75pt;z-index:251595264;visibility:visible;mso-wrap-style:square;mso-width-percent:0;mso-height-percent:0;mso-wrap-distance-left:9pt;mso-wrap-distance-top:0;mso-wrap-distance-right:9pt;mso-wrap-distance-bottom:0;mso-position-horizontal:absolute;mso-position-horizontal-relative:text;mso-position-vertical:absolute;mso-position-vertical-relative:text;mso-width-percent:0;mso-height-percent:0;mso-width-relative:margin;mso-height-relative:margin;v-text-anchor:middle" o:gfxdata="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" filled="f" strokecolor="#f90" strokeweight="2.25pt"/>
+            </w:pict>
+          </mc:Fallback>
+        </mc:AlternateContent>
+      </w:r>
+      <w:r>
+        <w:rPr>
+          <w:noProof/>
+          <w:color w:val="FFFF00"/>
+        </w:rPr>
+        <mc:AlternateContent>
+          <mc:Choice Requires="wps">
+            <w:drawing>
+              <wp:anchor distT="0" distB="0" distL="114300" distR="114300" simplePos="0" relativeHeight="251717120" behindDoc="0" locked="0" layoutInCell="1" allowOverlap="1" wp14:anchorId="2596765B" wp14:editId="0ACF741C">
+                <wp:simplePos x="0" y="0"/>
+                <wp:positionH relativeFrom="column">
+                  <wp:posOffset>1252220</wp:posOffset>
+                </wp:positionH>
+                <wp:positionV relativeFrom="paragraph">
+                  <wp:posOffset>69334</wp:posOffset>
+                </wp:positionV>
+                <wp:extent cx="749300" cy="269875"/>
+                <wp:effectExtent l="0" t="0" r="12700" b="15875"/>
+                <wp:wrapNone/>
+                <wp:docPr id="55" name="Oval 55"/>
+                <wp:cNvGraphicFramePr/>
+                <a:graphic xmlns:a="http://schemas.openxmlformats.org/drawingml/2006/main">
+                  <a:graphicData uri="http://schemas.microsoft.com/office/word/2010/wordprocessingShape">
+                    <wps:wsp>
+                      <wps:cNvSpPr/>
+                      <wps:spPr>
+                        <a:xfrm>
+                          <a:off x="0" y="0"/>
+                          <a:ext cx="749300" cy="269875"/>
+                        </a:xfrm>
+                        <a:prstGeom prst="ellipse">
+                          <a:avLst/>
+                        </a:prstGeom>
+                        <a:noFill/>
+                        <a:ln>
+                          <a:solidFill>
+                            <a:srgbClr val="FFC000"/>
+                          </a:solidFill>
+                        </a:ln>
+                      </wps:spPr>
+                      <wps:style>
+                        <a:lnRef idx="2">
+                          <a:schemeClr val="accent1">
+                            <a:shade val="50000"/>
+                          </a:schemeClr>
+                        </a:lnRef>
+                        <a:fillRef idx="1">
+                          <a:schemeClr val="accent1"/>
+                        </a:fillRef>
+                        <a:effectRef idx="0">
+                          <a:schemeClr val="accent1"/>
+                        </a:effectRef>
+                        <a:fontRef idx="minor">
+                          <a:schemeClr val="lt1"/>
+                        </a:fontRef>
+                      </wps:style>
+                      <wps:bodyPr rot="0" spcFirstLastPara="0" vertOverflow="overflow" horzOverflow="overflow" vert="horz" wrap="square" lIns="91440" tIns="45720" rIns="91440" bIns="45720" numCol="1" spcCol="0" rtlCol="0" fromWordArt="0" anchor="ctr" anchorCtr="0" forceAA="0" compatLnSpc="1">
+                        <a:prstTxWarp prst="textNoShape">
+                          <a:avLst/>
+                        </a:prstTxWarp>
+                        <a:noAutofit/>
+                      </wps:bodyPr>
+                    </wps:wsp>
+                  </a:graphicData>
+                </a:graphic>
+                <wp14:sizeRelH relativeFrom="margin">
+                  <wp14:pctWidth>0</wp14:pctWidth>
+                </wp14:sizeRelH>
+              </wp:anchor>
+            </w:drawing>
+          </mc:Choice>
+          <mc:Fallback>
+            <w:pict>
+              <v:oval w14:anchorId="68325F6C" id="Oval 55" o:spid="_x0000_s1026" style="position:absolute;margin-left:98.6pt;margin-top:5.45pt;width:59pt;height:21.25pt;z-index:251717120;visibility:visible;mso-wrap-style:square;mso-width-percent:0;mso-wrap-distance-left:9pt;mso-wrap-distance-top:0;mso-wrap-distance-right:9pt;mso-wrap-distance-bottom:0;mso-position-horizontal:absolute;mso-position-horizontal-relative:text;mso-position-vertical:absolute;mso-position-vertical-relative:text;mso-width-percent:0;mso-width-relative:margin;v-text-anchor:middle" o:gfxdata="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" filled="f" strokecolor="#ffc000" strokeweight="2pt"/>
+            </w:pict>
+          </mc:Fallback>
+        </mc:AlternateContent>
+      </w:r>
+      <w:r>
+        <w:rPr>
+          <w:noProof/>
+        </w:rPr>
+        <w:drawing>
+          <wp:inline distT="0" distB="0" distL="0" distR="0" wp14:anchorId="7E062D04" wp14:editId="53A60F91">
+            <wp:extent cx="5890401" cy="3313568"/>
+            <wp:effectExtent l="0" t="0" r="0" b="1270"/>
+            <wp:docPr id="54" name="Picture 54"/>
+            <wp:cNvGraphicFramePr>
+              <a:graphicFrameLocks xmlns:a="http://schemas.openxmlformats.org/drawingml/2006/main" noChangeAspect="1"/>
+            </wp:cNvGraphicFramePr>
+            <a:graphic xmlns:a="http://schemas.openxmlformats.org/drawingml/2006/main">
+              <a:graphicData uri="http://schemas.openxmlformats.org/drawingml/2006/picture">
+                <pic:pic xmlns:pic="http://schemas.openxmlformats.org/drawingml/2006/picture">
+                  <pic:nvPicPr>
+                    <pic:cNvPr id="1" name=""/>
                     <pic:cNvPicPr/>
                   </pic:nvPicPr>
                   <pic:blipFill>
@@ -910,7 +1852,7 @@
                   <pic:spPr>
                     <a:xfrm>
                       <a:off x="0" y="0"/>
-                      <a:ext cx="5943600" cy="3341370"/>
+                      <a:ext cx="5891852" cy="3314384"/>
                     </a:xfrm>
                     <a:prstGeom prst="rect">
                       <a:avLst/>
@@ -923,43 +1865,18 @@
         </w:drawing>
       </w:r>
     </w:p>
-    <w:p>
-      <w:pPr>
-        <w:pStyle w:val="ListParagraph"/>
-        <w:ind w:right="-90"/>
-      </w:pPr>
-    </w:p>
-    <w:p>
-      <w:pPr>
-        <w:pStyle w:val="ListParagraph"/>
-      </w:pPr>
-    </w:p>
-    <w:p>
-      <w:pPr>
-        <w:pStyle w:val="ListParagraph"/>
-      </w:pPr>
-    </w:p>
-    <w:p>
-      <w:pPr>
-        <w:pStyle w:val="ListParagraph"/>
-      </w:pPr>
-    </w:p>
-    <w:p>
-      <w:pPr>
-        <w:pStyle w:val="ListParagraph"/>
-      </w:pPr>
-    </w:p>
-    <w:p>
-      <w:pPr>
-        <w:pStyle w:val="ListParagraph"/>
-      </w:pPr>
+    <w:p/>
+    <w:p>
+      <w:r>
+        <w:br w:type="page"/>
+      </w:r>
     </w:p>
     <w:p>
       <w:pPr>
         <w:pStyle w:val="Heading1"/>
       </w:pPr>
-      <w:bookmarkStart w:id="2" w:name="_To_add_photos"/>
-      <w:bookmarkEnd w:id="2"/>
+      <w:bookmarkStart w:id="4" w:name="_To_add_photos"/>
+      <w:bookmarkEnd w:id="4"/>
       <w:r>
         <w:t>To add photos in “P</w:t>
       </w:r>
@@ -973,7 +1890,8 @@
     <w:p/>
     <w:p>
       <w:pPr>
-        <w:pStyle w:val="ListParagraph"/>
+        <w:pStyle w:val="NoSpacing"/>
+        <w:ind w:left="720"/>
       </w:pPr>
       <w:r>
         <w:t>The photos that are currently being displayed in home page are available in the folder named “KAARTHIK PHOTOS” of “</w:t>
@@ -984,49 +1902,34 @@
       </w:r>
       <w:proofErr w:type="spellEnd"/>
       <w:r>
-        <w:t xml:space="preserve"> </w:t>
+        <w:t xml:space="preserve"> pics” folder.</w:t>
+      </w:r>
+    </w:p>
+    <w:p>
+      <w:pPr>
+        <w:pStyle w:val="NoSpacing"/>
+      </w:pPr>
+      <w:r>
+        <w:tab/>
+      </w:r>
+      <w:r>
+        <w:tab/>
       </w:r>
       <w:proofErr w:type="spellStart"/>
       <w:r>
-        <w:t>pics</w:t>
+        <w:t>vspl</w:t>
       </w:r>
       <w:proofErr w:type="spellEnd"/>
       <w:r>
-        <w:t>” folder.</w:t>
-      </w:r>
-    </w:p>
-    <w:p>
-      <w:pPr>
-        <w:pStyle w:val="ListParagraph"/>
-      </w:pPr>
-      <w:r>
-        <w:tab/>
+        <w:t xml:space="preserve"> &gt;&gt; </w:t>
       </w:r>
       <w:proofErr w:type="spellStart"/>
-      <w:proofErr w:type="gramStart"/>
       <w:r>
         <w:t>vspl</w:t>
       </w:r>
       <w:proofErr w:type="spellEnd"/>
-      <w:proofErr w:type="gramEnd"/>
-      <w:r>
-        <w:t xml:space="preserve"> &gt;&gt; </w:t>
-      </w:r>
-      <w:proofErr w:type="spellStart"/>
-      <w:r>
-        <w:t>vspl</w:t>
-      </w:r>
-      <w:proofErr w:type="spellEnd"/>
-      <w:r>
-        <w:t xml:space="preserve"> </w:t>
-      </w:r>
-      <w:proofErr w:type="spellStart"/>
-      <w:r>
-        <w:t>pics</w:t>
-      </w:r>
-      <w:proofErr w:type="spellEnd"/>
-      <w:r>
-        <w:t xml:space="preserve"> &gt;&gt; KAARTHIK PHOTOS</w:t>
+      <w:r>
+        <w:t xml:space="preserve"> pics &gt;&gt; KAARTHIK PHOTOS</w:t>
       </w:r>
       <w:r>
         <w:t>.</w:t>
@@ -1034,12 +1937,13 @@
     </w:p>
     <w:p>
       <w:pPr>
-        <w:pStyle w:val="ListParagraph"/>
-      </w:pPr>
-    </w:p>
-    <w:p>
-      <w:pPr>
-        <w:pStyle w:val="ListParagraph"/>
+        <w:pStyle w:val="NoSpacing"/>
+      </w:pPr>
+    </w:p>
+    <w:p>
+      <w:pPr>
+        <w:pStyle w:val="NoSpacing"/>
+        <w:ind w:firstLine="720"/>
       </w:pPr>
       <w:proofErr w:type="spellStart"/>
       <w:r>
@@ -1088,14 +1992,20 @@
         <w:tab/>
       </w:r>
       <w:proofErr w:type="spellStart"/>
+      <w:r>
+        <w:t>vspl</w:t>
+      </w:r>
+      <w:proofErr w:type="spellEnd"/>
+      <w:r>
+        <w:t xml:space="preserve"> &gt;&gt; </w:t>
+      </w:r>
       <w:proofErr w:type="gramStart"/>
       <w:r>
-        <w:t>vspl</w:t>
-      </w:r>
-      <w:proofErr w:type="spellEnd"/>
+        <w:t>homepage(</w:t>
+      </w:r>
       <w:proofErr w:type="gramEnd"/>
       <w:r>
-        <w:t xml:space="preserve"> &gt;&gt; homepage(a “.html”  extension file which has to be opened with some text-editor).</w:t>
+        <w:t>a “.html”  extension file which has to be opened with some text-editor).</w:t>
       </w:r>
     </w:p>
     <w:p>
@@ -1192,13 +2102,13 @@
         <mc:AlternateContent>
           <mc:Choice Requires="wps">
             <w:drawing>
-              <wp:anchor distT="0" distB="0" distL="114300" distR="114300" simplePos="0" relativeHeight="251665408" behindDoc="0" locked="0" layoutInCell="1" allowOverlap="1" wp14:anchorId="45E70DEE" wp14:editId="4C0E4CE2">
+              <wp:anchor distT="0" distB="0" distL="114300" distR="114300" simplePos="0" relativeHeight="251690496" behindDoc="0" locked="0" layoutInCell="1" allowOverlap="1" wp14:anchorId="509880FF" wp14:editId="24B00CC3">
                 <wp:simplePos x="0" y="0"/>
                 <wp:positionH relativeFrom="column">
-                  <wp:posOffset>3140765</wp:posOffset>
+                  <wp:posOffset>3376521</wp:posOffset>
                 </wp:positionH>
                 <wp:positionV relativeFrom="paragraph">
-                  <wp:posOffset>1559469</wp:posOffset>
+                  <wp:posOffset>1874419</wp:posOffset>
                 </wp:positionV>
                 <wp:extent cx="257566" cy="145735"/>
                 <wp:effectExtent l="19050" t="38100" r="66675" b="45085"/>
@@ -1253,7 +2163,7 @@
           </mc:Choice>
           <mc:Fallback>
             <w:pict>
-              <v:shape id="Straight Arrow Connector 15" o:spid="_x0000_s1026" type="#_x0000_t32" style="position:absolute;margin-left:247.3pt;margin-top:122.8pt;width:20.3pt;height:11.5pt;z-index:251665408;visibility:visible;mso-wrap-style:square;mso-width-percent:0;mso-height-percent:0;mso-wrap-distance-left:9pt;mso-wrap-distance-top:0;mso-wrap-distance-right:9pt;mso-wrap-distance-bottom:0;mso-position-horizontal:absolute;mso-position-horizontal-relative:text;mso-position-vertical:absolute;mso-position-vertical-relative:text;mso-width-percent:0;mso-height-percent:0;mso-width-relative:margin;mso-height-relative:margin" o:gfxdata="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" strokecolor="red" strokeweight="2.25pt">
+              <v:shape w14:anchorId="42E8ED4A" id="Straight Arrow Connector 15" o:spid="_x0000_s1026" type="#_x0000_t32" style="position:absolute;margin-left:265.85pt;margin-top:147.6pt;width:20.3pt;height:11.5pt;z-index:251690496;visibility:visible;mso-wrap-style:square;mso-width-percent:0;mso-height-percent:0;mso-wrap-distance-left:9pt;mso-wrap-distance-top:0;mso-wrap-distance-right:9pt;mso-wrap-distance-bottom:0;mso-position-horizontal:absolute;mso-position-horizontal-relative:text;mso-position-vertical:absolute;mso-position-vertical-relative:text;mso-width-percent:0;mso-height-percent:0;mso-width-relative:margin;mso-height-relative:margin" o:gfxdata="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" strokecolor="red" strokeweight="2.25pt">
                 <v:stroke endarrow="open"/>
               </v:shape>
             </w:pict>
@@ -1268,13 +2178,92 @@
         <mc:AlternateContent>
           <mc:Choice Requires="wps">
             <w:drawing>
-              <wp:anchor distT="0" distB="0" distL="114300" distR="114300" simplePos="0" relativeHeight="251659264" behindDoc="0" locked="0" layoutInCell="1" allowOverlap="1" wp14:anchorId="5BA869BE" wp14:editId="66ED9096">
+              <wp:anchor distT="0" distB="0" distL="114300" distR="114300" simplePos="0" relativeHeight="251723264" behindDoc="0" locked="0" layoutInCell="1" allowOverlap="1" wp14:anchorId="205EB985" wp14:editId="10E65B93">
                 <wp:simplePos x="0" y="0"/>
                 <wp:positionH relativeFrom="column">
-                  <wp:posOffset>1419860</wp:posOffset>
+                  <wp:posOffset>1677154</wp:posOffset>
                 </wp:positionH>
                 <wp:positionV relativeFrom="paragraph">
-                  <wp:posOffset>115697</wp:posOffset>
+                  <wp:posOffset>2059186</wp:posOffset>
+                </wp:positionV>
+                <wp:extent cx="4425696" cy="1127760"/>
+                <wp:effectExtent l="19050" t="19050" r="13335" b="15240"/>
+                <wp:wrapNone/>
+                <wp:docPr id="56" name="Rectangle 56"/>
+                <wp:cNvGraphicFramePr/>
+                <a:graphic xmlns:a="http://schemas.openxmlformats.org/drawingml/2006/main">
+                  <a:graphicData uri="http://schemas.microsoft.com/office/word/2010/wordprocessingShape">
+                    <wps:wsp>
+                      <wps:cNvSpPr/>
+                      <wps:spPr>
+                        <a:xfrm>
+                          <a:off x="0" y="0"/>
+                          <a:ext cx="4425696" cy="1127760"/>
+                        </a:xfrm>
+                        <a:prstGeom prst="rect">
+                          <a:avLst/>
+                        </a:prstGeom>
+                        <a:noFill/>
+                        <a:ln w="28575">
+                          <a:solidFill>
+                            <a:srgbClr val="FF9900"/>
+                          </a:solidFill>
+                        </a:ln>
+                      </wps:spPr>
+                      <wps:style>
+                        <a:lnRef idx="2">
+                          <a:schemeClr val="accent6"/>
+                        </a:lnRef>
+                        <a:fillRef idx="1">
+                          <a:schemeClr val="lt1"/>
+                        </a:fillRef>
+                        <a:effectRef idx="0">
+                          <a:schemeClr val="accent6"/>
+                        </a:effectRef>
+                        <a:fontRef idx="minor">
+                          <a:schemeClr val="dk1"/>
+                        </a:fontRef>
+                      </wps:style>
+                      <wps:bodyPr rot="0" spcFirstLastPara="0" vertOverflow="overflow" horzOverflow="overflow" vert="horz" wrap="square" lIns="91440" tIns="45720" rIns="91440" bIns="45720" numCol="1" spcCol="0" rtlCol="0" fromWordArt="0" anchor="ctr" anchorCtr="0" forceAA="0" compatLnSpc="1">
+                        <a:prstTxWarp prst="textNoShape">
+                          <a:avLst/>
+                        </a:prstTxWarp>
+                        <a:noAutofit/>
+                      </wps:bodyPr>
+                    </wps:wsp>
+                  </a:graphicData>
+                </a:graphic>
+                <wp14:sizeRelH relativeFrom="margin">
+                  <wp14:pctWidth>0</wp14:pctWidth>
+                </wp14:sizeRelH>
+                <wp14:sizeRelV relativeFrom="margin">
+                  <wp14:pctHeight>0</wp14:pctHeight>
+                </wp14:sizeRelV>
+              </wp:anchor>
+            </w:drawing>
+          </mc:Choice>
+          <mc:Fallback>
+            <w:pict>
+              <v:rect w14:anchorId="46B0986D" id="Rectangle 56" o:spid="_x0000_s1026" style="position:absolute;margin-left:132.05pt;margin-top:162.15pt;width:348.5pt;height:88.8pt;z-index:251723264;visibility:visible;mso-wrap-style:square;mso-width-percent:0;mso-height-percent:0;mso-wrap-distance-left:9pt;mso-wrap-distance-top:0;mso-wrap-distance-right:9pt;mso-wrap-distance-bottom:0;mso-position-horizontal:absolute;mso-position-horizontal-relative:text;mso-position-vertical:absolute;mso-position-vertical-relative:text;mso-width-percent:0;mso-height-percent:0;mso-width-relative:margin;mso-height-relative:margin;v-text-anchor:middle" o:gfxdata="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" filled="f" strokecolor="#f90" strokeweight="2.25pt"/>
+            </w:pict>
+          </mc:Fallback>
+        </mc:AlternateContent>
+      </w:r>
+      <w:r>
+        <w:rPr>
+          <w:noProof/>
+          <w:color w:val="FFFF00"/>
+        </w:rPr>
+        <mc:AlternateContent>
+          <mc:Choice Requires="wps">
+            <w:drawing>
+              <wp:anchor distT="0" distB="0" distL="114300" distR="114300" simplePos="0" relativeHeight="251640320" behindDoc="0" locked="0" layoutInCell="1" allowOverlap="1" wp14:anchorId="72FFDF2F" wp14:editId="7053DBDC">
+                <wp:simplePos x="0" y="0"/>
+                <wp:positionH relativeFrom="column">
+                  <wp:posOffset>1234046</wp:posOffset>
+                </wp:positionH>
+                <wp:positionV relativeFrom="paragraph">
+                  <wp:posOffset>86231</wp:posOffset>
                 </wp:positionV>
                 <wp:extent cx="749808" cy="269875"/>
                 <wp:effectExtent l="0" t="0" r="12700" b="15875"/>
@@ -1333,7 +2322,7 @@
           </mc:Choice>
           <mc:Fallback>
             <w:pict>
-              <v:oval id="Oval 9" o:spid="_x0000_s1026" style="position:absolute;margin-left:111.8pt;margin-top:9.1pt;width:59.05pt;height:21.25pt;z-index:251659264;visibility:visible;mso-wrap-style:square;mso-width-percent:0;mso-wrap-distance-left:9pt;mso-wrap-distance-top:0;mso-wrap-distance-right:9pt;mso-wrap-distance-bottom:0;mso-position-horizontal:absolute;mso-position-horizontal-relative:text;mso-position-vertical:absolute;mso-position-vertical-relative:text;mso-width-percent:0;mso-width-relative:margin;v-text-anchor:middle" o:gfxdata="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" filled="f" strokecolor="#ffc000" strokeweight="2pt"/>
+              <v:oval w14:anchorId="47685DC4" id="Oval 9" o:spid="_x0000_s1026" style="position:absolute;margin-left:97.15pt;margin-top:6.8pt;width:59.05pt;height:21.25pt;z-index:251640320;visibility:visible;mso-wrap-style:square;mso-width-percent:0;mso-wrap-distance-left:9pt;mso-wrap-distance-top:0;mso-wrap-distance-right:9pt;mso-wrap-distance-bottom:0;mso-position-horizontal:absolute;mso-position-horizontal-relative:text;mso-position-vertical:absolute;mso-position-vertical-relative:text;mso-width-percent:0;mso-width-relative:margin;v-text-anchor:middle" o:gfxdata="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" filled="f" strokecolor="#ffc000" strokeweight="2pt"/>
             </w:pict>
           </mc:Fallback>
         </mc:AlternateContent>
@@ -1341,91 +2330,12 @@
       <w:r>
         <w:rPr>
           <w:noProof/>
-          <w:color w:val="FFFF00"/>
-        </w:rPr>
-        <mc:AlternateContent>
-          <mc:Choice Requires="wps">
-            <w:drawing>
-              <wp:anchor distT="0" distB="0" distL="114300" distR="114300" simplePos="0" relativeHeight="251657216" behindDoc="0" locked="0" layoutInCell="1" allowOverlap="1" wp14:anchorId="42D0C048" wp14:editId="5D6D5250">
-                <wp:simplePos x="0" y="0"/>
-                <wp:positionH relativeFrom="column">
-                  <wp:posOffset>1359408</wp:posOffset>
-                </wp:positionH>
-                <wp:positionV relativeFrom="paragraph">
-                  <wp:posOffset>1182624</wp:posOffset>
-                </wp:positionV>
-                <wp:extent cx="4425696" cy="1127760"/>
-                <wp:effectExtent l="19050" t="19050" r="13335" b="15240"/>
-                <wp:wrapNone/>
-                <wp:docPr id="8" name="Rectangle 8"/>
-                <wp:cNvGraphicFramePr/>
-                <a:graphic xmlns:a="http://schemas.openxmlformats.org/drawingml/2006/main">
-                  <a:graphicData uri="http://schemas.microsoft.com/office/word/2010/wordprocessingShape">
-                    <wps:wsp>
-                      <wps:cNvSpPr/>
-                      <wps:spPr>
-                        <a:xfrm>
-                          <a:off x="0" y="0"/>
-                          <a:ext cx="4425696" cy="1127760"/>
-                        </a:xfrm>
-                        <a:prstGeom prst="rect">
-                          <a:avLst/>
-                        </a:prstGeom>
-                        <a:noFill/>
-                        <a:ln w="28575">
-                          <a:solidFill>
-                            <a:srgbClr val="FF9900"/>
-                          </a:solidFill>
-                        </a:ln>
-                      </wps:spPr>
-                      <wps:style>
-                        <a:lnRef idx="2">
-                          <a:schemeClr val="accent6"/>
-                        </a:lnRef>
-                        <a:fillRef idx="1">
-                          <a:schemeClr val="lt1"/>
-                        </a:fillRef>
-                        <a:effectRef idx="0">
-                          <a:schemeClr val="accent6"/>
-                        </a:effectRef>
-                        <a:fontRef idx="minor">
-                          <a:schemeClr val="dk1"/>
-                        </a:fontRef>
-                      </wps:style>
-                      <wps:bodyPr rot="0" spcFirstLastPara="0" vertOverflow="overflow" horzOverflow="overflow" vert="horz" wrap="square" lIns="91440" tIns="45720" rIns="91440" bIns="45720" numCol="1" spcCol="0" rtlCol="0" fromWordArt="0" anchor="ctr" anchorCtr="0" forceAA="0" compatLnSpc="1">
-                        <a:prstTxWarp prst="textNoShape">
-                          <a:avLst/>
-                        </a:prstTxWarp>
-                        <a:noAutofit/>
-                      </wps:bodyPr>
-                    </wps:wsp>
-                  </a:graphicData>
-                </a:graphic>
-                <wp14:sizeRelH relativeFrom="margin">
-                  <wp14:pctWidth>0</wp14:pctWidth>
-                </wp14:sizeRelH>
-                <wp14:sizeRelV relativeFrom="margin">
-                  <wp14:pctHeight>0</wp14:pctHeight>
-                </wp14:sizeRelV>
-              </wp:anchor>
-            </w:drawing>
-          </mc:Choice>
-          <mc:Fallback>
-            <w:pict>
-              <v:rect id="Rectangle 8" o:spid="_x0000_s1026" style="position:absolute;margin-left:107.05pt;margin-top:93.1pt;width:348.5pt;height:88.8pt;z-index:251657216;visibility:visible;mso-wrap-style:square;mso-width-percent:0;mso-height-percent:0;mso-wrap-distance-left:9pt;mso-wrap-distance-top:0;mso-wrap-distance-right:9pt;mso-wrap-distance-bottom:0;mso-position-horizontal:absolute;mso-position-horizontal-relative:text;mso-position-vertical:absolute;mso-position-vertical-relative:text;mso-width-percent:0;mso-height-percent:0;mso-width-relative:margin;mso-height-relative:margin;v-text-anchor:middle" o:gfxdata="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" filled="f" strokecolor="#f90" strokeweight="2.25pt"/>
-            </w:pict>
-          </mc:Fallback>
-        </mc:AlternateContent>
-      </w:r>
-      <w:r>
-        <w:rPr>
-          <w:noProof/>
         </w:rPr>
         <w:drawing>
-          <wp:inline distT="0" distB="0" distL="0" distR="0" wp14:anchorId="45FB9DD4" wp14:editId="60E2B4E4">
-            <wp:extent cx="5943600" cy="3341370"/>
-            <wp:effectExtent l="0" t="0" r="0" b="0"/>
-            <wp:docPr id="7" name="Picture 7"/>
+          <wp:inline distT="0" distB="0" distL="0" distR="0" wp14:anchorId="192E00EA" wp14:editId="5C266F5F">
+            <wp:extent cx="5902036" cy="3320113"/>
+            <wp:effectExtent l="0" t="0" r="3810" b="0"/>
+            <wp:docPr id="6" name="Picture 6"/>
             <wp:cNvGraphicFramePr>
               <a:graphicFrameLocks xmlns:a="http://schemas.openxmlformats.org/drawingml/2006/main" noChangeAspect="1"/>
             </wp:cNvGraphicFramePr>
@@ -1433,7 +2343,7 @@
               <a:graphicData uri="http://schemas.openxmlformats.org/drawingml/2006/picture">
                 <pic:pic xmlns:pic="http://schemas.openxmlformats.org/drawingml/2006/picture">
                   <pic:nvPicPr>
-                    <pic:cNvPr id="0" name=""/>
+                    <pic:cNvPr id="1" name=""/>
                     <pic:cNvPicPr/>
                   </pic:nvPicPr>
                   <pic:blipFill>
@@ -1445,7 +2355,7 @@
                   <pic:spPr>
                     <a:xfrm>
                       <a:off x="0" y="0"/>
-                      <a:ext cx="5943600" cy="3341370"/>
+                      <a:ext cx="5914488" cy="3327118"/>
                     </a:xfrm>
                     <a:prstGeom prst="rect">
                       <a:avLst/>
@@ -1505,10 +2415,22 @@
         <w:t>F</w:t>
       </w:r>
       <w:r>
-        <w:t>ind the highlighted area in the below</w:t>
-      </w:r>
-      <w:r>
-        <w:t xml:space="preserve"> screenshot &gt;&gt; copy that &gt;&gt; paste that in the next line &gt;&gt; and then change the </w:t>
+        <w:t xml:space="preserve">ind the highlighted area in the </w:t>
+      </w:r>
+      <w:r>
+        <w:rPr>
+          <w:b/>
+        </w:rPr>
+        <w:t>below</w:t>
+      </w:r>
+      <w:r>
+        <w:t xml:space="preserve"> screenshot &gt;&gt; copy that &gt;&gt; paste that in the next line </w:t>
+      </w:r>
+      <w:r>
+        <w:t xml:space="preserve">&gt;&gt; </w:t>
+      </w:r>
+      <w:r>
+        <w:t xml:space="preserve">and then change the </w:t>
       </w:r>
       <w:r>
         <w:rPr>
@@ -1578,20 +2500,19 @@
           <w:noProof/>
           <w:color w:val="FFFF00"/>
         </w:rPr>
-        <w:lastRenderedPageBreak/>
         <mc:AlternateContent>
           <mc:Choice Requires="wpg">
             <w:drawing>
-              <wp:anchor distT="0" distB="0" distL="114300" distR="114300" simplePos="0" relativeHeight="251667456" behindDoc="0" locked="0" layoutInCell="1" allowOverlap="1" wp14:anchorId="744277BA" wp14:editId="34F7FFCD">
+              <wp:anchor distT="0" distB="0" distL="114300" distR="114300" simplePos="0" relativeHeight="251699712" behindDoc="0" locked="0" layoutInCell="1" allowOverlap="1" wp14:anchorId="63F016BE" wp14:editId="498B7171">
                 <wp:simplePos x="0" y="0"/>
                 <wp:positionH relativeFrom="column">
-                  <wp:posOffset>1015512</wp:posOffset>
+                  <wp:posOffset>1683190</wp:posOffset>
                 </wp:positionH>
                 <wp:positionV relativeFrom="paragraph">
-                  <wp:posOffset>1696915</wp:posOffset>
+                  <wp:posOffset>2377478</wp:posOffset>
                 </wp:positionV>
-                <wp:extent cx="4741838" cy="494070"/>
-                <wp:effectExtent l="19050" t="19050" r="20955" b="20320"/>
+                <wp:extent cx="4534535" cy="505459"/>
+                <wp:effectExtent l="19050" t="19050" r="18415" b="28575"/>
                 <wp:wrapNone/>
                 <wp:docPr id="50" name="Group 50"/>
                 <wp:cNvGraphicFramePr/>
@@ -1602,9 +2523,9 @@
                       <wpg:grpSpPr>
                         <a:xfrm>
                           <a:off x="0" y="0"/>
-                          <a:ext cx="4741838" cy="494070"/>
+                          <a:ext cx="4534535" cy="505459"/>
                           <a:chOff x="0" y="0"/>
-                          <a:chExt cx="4741838" cy="494070"/>
+                          <a:chExt cx="4534843" cy="505460"/>
                         </a:xfrm>
                       </wpg:grpSpPr>
                       <wps:wsp>
@@ -1612,8 +2533,8 @@
                         <wps:cNvSpPr/>
                         <wps:spPr>
                           <a:xfrm>
-                            <a:off x="316523" y="193431"/>
-                            <a:ext cx="4425315" cy="300639"/>
+                            <a:off x="316485" y="238972"/>
+                            <a:ext cx="4218358" cy="266488"/>
                           </a:xfrm>
                           <a:prstGeom prst="rect">
                             <a:avLst/>
@@ -1683,14 +2604,20 @@
                     </wpg:wgp>
                   </a:graphicData>
                 </a:graphic>
+                <wp14:sizeRelH relativeFrom="margin">
+                  <wp14:pctWidth>0</wp14:pctWidth>
+                </wp14:sizeRelH>
+                <wp14:sizeRelV relativeFrom="margin">
+                  <wp14:pctHeight>0</wp14:pctHeight>
+                </wp14:sizeRelV>
               </wp:anchor>
             </w:drawing>
           </mc:Choice>
           <mc:Fallback>
             <w:pict>
-              <v:group id="Group 50" o:spid="_x0000_s1026" style="position:absolute;margin-left:79.95pt;margin-top:133.6pt;width:373.35pt;height:38.9pt;z-index:251667456" coordsize="47418,4940" o:gfxdata="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">
-                <v:rect id="Rectangle 13" o:spid="_x0000_s1027" style="position:absolute;left:3165;top:1934;width:44253;height:3006;visibility:visible;mso-wrap-style:square;v-text-anchor:middle" o:gfxdata="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" filled="f" strokecolor="#f90" strokeweight="2.25pt"/>
-                <v:shape id="Straight Arrow Connector 17" o:spid="_x0000_s1028" type="#_x0000_t32" style="position:absolute;width:3200;height:1968;visibility:visible;mso-wrap-style:square" o:connectortype="straight" o:gfxdata="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" strokecolor="red" strokeweight="2.25pt">
+              <v:group w14:anchorId="4FC345F7" id="Group 50" o:spid="_x0000_s1026" style="position:absolute;margin-left:132.55pt;margin-top:187.2pt;width:357.05pt;height:39.8pt;z-index:251699712;mso-width-relative:margin;mso-height-relative:margin" coordsize="45348,5054" o:gfxdata="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">
+                <v:rect id="Rectangle 13" o:spid="_x0000_s1027" style="position:absolute;left:3164;top:2389;width:42184;height:2665;visibility:visible;mso-wrap-style:square;v-text-anchor:middle" o:gfxdata="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" filled="f" strokecolor="#f90" strokeweight="2.25pt"/>
+                <v:shape id="Straight Arrow Connector 17" o:spid="_x0000_s1028" type="#_x0000_t32" style="position:absolute;width:3200;height:1968;visibility:visible;mso-wrap-style:square" o:connectortype="straight" o:gfxdata="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" strokecolor="red" strokeweight="2.25pt">
                   <v:stroke endarrow="open"/>
                 </v:shape>
               </v:group>
@@ -1706,13 +2633,13 @@
         <mc:AlternateContent>
           <mc:Choice Requires="wps">
             <w:drawing>
-              <wp:anchor distT="0" distB="0" distL="114300" distR="114300" simplePos="0" relativeHeight="251663360" behindDoc="0" locked="0" layoutInCell="1" allowOverlap="1" wp14:anchorId="291D1E3C" wp14:editId="5D1DB791">
+              <wp:anchor distT="0" distB="0" distL="114300" distR="114300" simplePos="0" relativeHeight="251652608" behindDoc="0" locked="0" layoutInCell="1" allowOverlap="1" wp14:anchorId="3D136058" wp14:editId="058BE567">
                 <wp:simplePos x="0" y="0"/>
                 <wp:positionH relativeFrom="column">
-                  <wp:posOffset>1453515</wp:posOffset>
+                  <wp:posOffset>1355718</wp:posOffset>
                 </wp:positionH>
                 <wp:positionV relativeFrom="paragraph">
-                  <wp:posOffset>90383</wp:posOffset>
+                  <wp:posOffset>104840</wp:posOffset>
                 </wp:positionV>
                 <wp:extent cx="715617" cy="269875"/>
                 <wp:effectExtent l="0" t="0" r="27940" b="15875"/>
@@ -1771,7 +2698,7 @@
           </mc:Choice>
           <mc:Fallback>
             <w:pict>
-              <v:oval id="Oval 14" o:spid="_x0000_s1026" style="position:absolute;margin-left:114.45pt;margin-top:7.1pt;width:56.35pt;height:21.25pt;z-index:251663360;visibility:visible;mso-wrap-style:square;mso-width-percent:0;mso-wrap-distance-left:9pt;mso-wrap-distance-top:0;mso-wrap-distance-right:9pt;mso-wrap-distance-bottom:0;mso-position-horizontal:absolute;mso-position-horizontal-relative:text;mso-position-vertical:absolute;mso-position-vertical-relative:text;mso-width-percent:0;mso-width-relative:margin;v-text-anchor:middle" o:gfxdata="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" filled="f" strokecolor="#ffc000" strokeweight="2pt"/>
+              <v:oval w14:anchorId="1FADFD2D" id="Oval 14" o:spid="_x0000_s1026" style="position:absolute;margin-left:106.75pt;margin-top:8.25pt;width:56.35pt;height:21.25pt;z-index:251652608;visibility:visible;mso-wrap-style:square;mso-width-percent:0;mso-wrap-distance-left:9pt;mso-wrap-distance-top:0;mso-wrap-distance-right:9pt;mso-wrap-distance-bottom:0;mso-position-horizontal:absolute;mso-position-horizontal-relative:text;mso-position-vertical:absolute;mso-position-vertical-relative:text;mso-width-percent:0;mso-width-relative:margin;v-text-anchor:middle" o:gfxdata="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" filled="f" strokecolor="#ffc000" strokeweight="2pt"/>
             </w:pict>
           </mc:Fallback>
         </mc:AlternateContent>
@@ -1781,10 +2708,10 @@
           <w:noProof/>
         </w:rPr>
         <w:drawing>
-          <wp:inline distT="0" distB="0" distL="0" distR="0" wp14:anchorId="5818125C" wp14:editId="2E8547B6">
-            <wp:extent cx="5943600" cy="3341370"/>
-            <wp:effectExtent l="0" t="0" r="0" b="0"/>
-            <wp:docPr id="12" name="Picture 12"/>
+          <wp:inline distT="0" distB="0" distL="0" distR="0" wp14:anchorId="03782E7B" wp14:editId="62EC62BA">
+            <wp:extent cx="5945093" cy="3344334"/>
+            <wp:effectExtent l="0" t="0" r="0" b="8890"/>
+            <wp:docPr id="31" name="Picture 31"/>
             <wp:cNvGraphicFramePr>
               <a:graphicFrameLocks xmlns:a="http://schemas.openxmlformats.org/drawingml/2006/main" noChangeAspect="1"/>
             </wp:cNvGraphicFramePr>
@@ -1792,7 +2719,7 @@
               <a:graphicData uri="http://schemas.openxmlformats.org/drawingml/2006/picture">
                 <pic:pic xmlns:pic="http://schemas.openxmlformats.org/drawingml/2006/picture">
                   <pic:nvPicPr>
-                    <pic:cNvPr id="0" name=""/>
+                    <pic:cNvPr id="1" name=""/>
                     <pic:cNvPicPr/>
                   </pic:nvPicPr>
                   <pic:blipFill>
@@ -1804,7 +2731,7 @@
                   <pic:spPr>
                     <a:xfrm>
                       <a:off x="0" y="0"/>
-                      <a:ext cx="5943600" cy="3341370"/>
+                      <a:ext cx="5957298" cy="3351200"/>
                     </a:xfrm>
                     <a:prstGeom prst="rect">
                       <a:avLst/>
@@ -1870,13 +2797,13 @@
         <mc:AlternateContent>
           <mc:Choice Requires="wps">
             <w:drawing>
-              <wp:anchor distT="0" distB="0" distL="114300" distR="114300" simplePos="0" relativeHeight="251673600" behindDoc="0" locked="0" layoutInCell="1" allowOverlap="1" wp14:anchorId="4A1CE75C" wp14:editId="51E490E2">
+              <wp:anchor distT="0" distB="0" distL="114300" distR="114300" simplePos="0" relativeHeight="251611648" behindDoc="0" locked="0" layoutInCell="1" allowOverlap="1" wp14:anchorId="33CD54E2" wp14:editId="21947042">
                 <wp:simplePos x="0" y="0"/>
                 <wp:positionH relativeFrom="column">
-                  <wp:posOffset>1418590</wp:posOffset>
+                  <wp:posOffset>1438149</wp:posOffset>
                 </wp:positionH>
                 <wp:positionV relativeFrom="paragraph">
-                  <wp:posOffset>99060</wp:posOffset>
+                  <wp:posOffset>118619</wp:posOffset>
                 </wp:positionV>
                 <wp:extent cx="715010" cy="269875"/>
                 <wp:effectExtent l="0" t="0" r="27940" b="15875"/>
@@ -1935,7 +2862,7 @@
           </mc:Choice>
           <mc:Fallback>
             <w:pict>
-              <v:oval id="Oval 21" o:spid="_x0000_s1026" style="position:absolute;margin-left:111.7pt;margin-top:7.8pt;width:56.3pt;height:21.25pt;z-index:251673600;visibility:visible;mso-wrap-style:square;mso-width-percent:0;mso-wrap-distance-left:9pt;mso-wrap-distance-top:0;mso-wrap-distance-right:9pt;mso-wrap-distance-bottom:0;mso-position-horizontal:absolute;mso-position-horizontal-relative:text;mso-position-vertical:absolute;mso-position-vertical-relative:text;mso-width-percent:0;mso-width-relative:margin;v-text-anchor:middle" o:gfxdata="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" filled="f" strokecolor="#ffc000" strokeweight="2pt"/>
+              <v:oval w14:anchorId="589E0973" id="Oval 21" o:spid="_x0000_s1026" style="position:absolute;margin-left:113.25pt;margin-top:9.35pt;width:56.3pt;height:21.25pt;z-index:251611648;visibility:visible;mso-wrap-style:square;mso-width-percent:0;mso-wrap-distance-left:9pt;mso-wrap-distance-top:0;mso-wrap-distance-right:9pt;mso-wrap-distance-bottom:0;mso-position-horizontal:absolute;mso-position-horizontal-relative:text;mso-position-vertical:absolute;mso-position-vertical-relative:text;mso-width-percent:0;mso-width-relative:margin;v-text-anchor:middle" o:gfxdata="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" filled="f" strokecolor="#ffc000" strokeweight="2pt"/>
             </w:pict>
           </mc:Fallback>
         </mc:AlternateContent>
@@ -1948,7 +2875,7 @@
         <mc:AlternateContent>
           <mc:Choice Requires="wps">
             <w:drawing>
-              <wp:anchor distT="0" distB="0" distL="114300" distR="114300" simplePos="0" relativeHeight="251671552" behindDoc="0" locked="0" layoutInCell="1" allowOverlap="1" wp14:anchorId="48970D7C" wp14:editId="65ED30A7">
+              <wp:anchor distT="0" distB="0" distL="114300" distR="114300" simplePos="0" relativeHeight="251604480" behindDoc="0" locked="0" layoutInCell="1" allowOverlap="1" wp14:anchorId="59C4FBC4" wp14:editId="56A36306">
                 <wp:simplePos x="0" y="0"/>
                 <wp:positionH relativeFrom="column">
                   <wp:posOffset>2854351</wp:posOffset>
@@ -2009,7 +2936,7 @@
           </mc:Choice>
           <mc:Fallback>
             <w:pict>
-              <v:shape id="Straight Arrow Connector 20" o:spid="_x0000_s1026" type="#_x0000_t32" style="position:absolute;margin-left:224.75pt;margin-top:84.9pt;width:18.7pt;height:16.05pt;flip:x;z-index:251671552;visibility:visible;mso-wrap-style:square;mso-width-percent:0;mso-height-percent:0;mso-wrap-distance-left:9pt;mso-wrap-distance-top:0;mso-wrap-distance-right:9pt;mso-wrap-distance-bottom:0;mso-position-horizontal:absolute;mso-position-horizontal-relative:text;mso-position-vertical:absolute;mso-position-vertical-relative:text;mso-width-percent:0;mso-height-percent:0;mso-width-relative:margin;mso-height-relative:margin" o:gfxdata="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" strokecolor="red" strokeweight="2.25pt">
+              <v:shape w14:anchorId="6F84F9EE" id="Straight Arrow Connector 20" o:spid="_x0000_s1026" type="#_x0000_t32" style="position:absolute;margin-left:224.75pt;margin-top:84.9pt;width:18.7pt;height:16.05pt;flip:x;z-index:251604480;visibility:visible;mso-wrap-style:square;mso-width-percent:0;mso-height-percent:0;mso-wrap-distance-left:9pt;mso-wrap-distance-top:0;mso-wrap-distance-right:9pt;mso-wrap-distance-bottom:0;mso-position-horizontal:absolute;mso-position-horizontal-relative:text;mso-position-vertical:absolute;mso-position-vertical-relative:text;mso-width-percent:0;mso-height-percent:0;mso-width-relative:margin;mso-height-relative:margin" o:gfxdata="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" strokecolor="red" strokeweight="2.25pt">
                 <v:stroke endarrow="open"/>
               </v:shape>
             </w:pict>
@@ -2024,7 +2951,7 @@
         <mc:AlternateContent>
           <mc:Choice Requires="wps">
             <w:drawing>
-              <wp:anchor distT="0" distB="0" distL="114300" distR="114300" simplePos="0" relativeHeight="251669504" behindDoc="0" locked="0" layoutInCell="1" allowOverlap="1" wp14:anchorId="57705201" wp14:editId="0B06DA51">
+              <wp:anchor distT="0" distB="0" distL="114300" distR="114300" simplePos="0" relativeHeight="251559424" behindDoc="0" locked="0" layoutInCell="1" allowOverlap="1" wp14:anchorId="6B85A328" wp14:editId="551ACF38">
                 <wp:simplePos x="0" y="0"/>
                 <wp:positionH relativeFrom="column">
                   <wp:posOffset>1500751</wp:posOffset>
@@ -2090,7 +3017,7 @@
           </mc:Choice>
           <mc:Fallback>
             <w:pict>
-              <v:rect id="Rectangle 19" o:spid="_x0000_s1026" style="position:absolute;margin-left:118.15pt;margin-top:100.75pt;width:121.3pt;height:13.05pt;z-index:251669504;visibility:visible;mso-wrap-style:square;mso-width-percent:0;mso-height-percent:0;mso-wrap-distance-left:9pt;mso-wrap-distance-top:0;mso-wrap-distance-right:9pt;mso-wrap-distance-bottom:0;mso-position-horizontal:absolute;mso-position-horizontal-relative:text;mso-position-vertical:absolute;mso-position-vertical-relative:text;mso-width-percent:0;mso-height-percent:0;mso-width-relative:margin;mso-height-relative:margin;v-text-anchor:middle" o:gfxdata="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" filled="f" strokecolor="#f90" strokeweight="2.25pt"/>
+              <v:rect w14:anchorId="7AA8D733" id="Rectangle 19" o:spid="_x0000_s1026" style="position:absolute;margin-left:118.15pt;margin-top:100.75pt;width:121.3pt;height:13.05pt;z-index:251559424;visibility:visible;mso-wrap-style:square;mso-width-percent:0;mso-height-percent:0;mso-wrap-distance-left:9pt;mso-wrap-distance-top:0;mso-wrap-distance-right:9pt;mso-wrap-distance-bottom:0;mso-position-horizontal:absolute;mso-position-horizontal-relative:text;mso-position-vertical:absolute;mso-position-vertical-relative:text;mso-width-percent:0;mso-height-percent:0;mso-width-relative:margin;mso-height-relative:margin;v-text-anchor:middle" o:gfxdata="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" filled="f" strokecolor="#f90" strokeweight="2.25pt"/>
             </w:pict>
           </mc:Fallback>
         </mc:AlternateContent>
@@ -2100,7 +3027,7 @@
           <w:noProof/>
         </w:rPr>
         <w:drawing>
-          <wp:inline distT="0" distB="0" distL="0" distR="0" wp14:anchorId="20F202C2" wp14:editId="7F60A231">
+          <wp:inline distT="0" distB="0" distL="0" distR="0" wp14:anchorId="74664648" wp14:editId="008C82B8">
             <wp:extent cx="5943600" cy="3341370"/>
             <wp:effectExtent l="0" t="0" r="0" b="0"/>
             <wp:docPr id="18" name="Picture 18"/>
@@ -2115,7 +3042,7 @@
                     <pic:cNvPicPr/>
                   </pic:nvPicPr>
                   <pic:blipFill>
-                    <a:blip r:embed="rId10"/>
+                    <a:blip r:embed="rId11"/>
                     <a:stretch>
                       <a:fillRect/>
                     </a:stretch>
@@ -2135,74 +3062,36 @@
           </wp:inline>
         </w:drawing>
       </w:r>
-    </w:p>
-    <w:p>
-      <w:pPr>
-        <w:pStyle w:val="ListParagraph"/>
-      </w:pPr>
-    </w:p>
-    <w:p>
-      <w:pPr>
-        <w:pStyle w:val="ListParagraph"/>
-      </w:pPr>
-    </w:p>
-    <w:p>
-      <w:pPr>
-        <w:pStyle w:val="ListParagraph"/>
-      </w:pPr>
-    </w:p>
-    <w:p>
-      <w:pPr>
-        <w:pStyle w:val="ListParagraph"/>
-      </w:pPr>
+      <w:bookmarkStart w:id="5" w:name="_To_upload_‘Operating"/>
+      <w:bookmarkStart w:id="6" w:name="_To_update_Volumes"/>
+      <w:bookmarkEnd w:id="5"/>
+      <w:bookmarkEnd w:id="6"/>
+    </w:p>
+    <w:p>
+      <w:pPr>
+        <w:pStyle w:val="ListParagraph"/>
+      </w:pPr>
+    </w:p>
+    <w:p>
+      <w:r>
+        <w:br w:type="page"/>
+      </w:r>
     </w:p>
     <w:p>
       <w:pPr>
         <w:pStyle w:val="Heading1"/>
         <w:jc w:val="both"/>
       </w:pPr>
-      <w:bookmarkStart w:id="3" w:name="_To_upload_‘Operating"/>
-      <w:bookmarkStart w:id="4" w:name="_To_update_Volumes"/>
-      <w:bookmarkEnd w:id="3"/>
-      <w:bookmarkEnd w:id="4"/>
-      <w:r>
-        <w:lastRenderedPageBreak/>
-        <w:t xml:space="preserve">To </w:t>
-      </w:r>
-      <w:r>
-        <w:t>update ‘Volumes h</w:t>
-      </w:r>
-      <w:r>
-        <w:t>andled</w:t>
-      </w:r>
-      <w:r>
-        <w:t>’</w:t>
-      </w:r>
-      <w:r>
-        <w:t xml:space="preserve"> data in COMPANY:</w:t>
-      </w:r>
-    </w:p>
-    <w:p>
-      <w:pPr>
-        <w:pStyle w:val="ListParagraph"/>
-      </w:pPr>
-      <w:r>
-        <w:t>The photo that is</w:t>
-      </w:r>
-      <w:r>
-        <w:t xml:space="preserve"> currently being displayed </w:t>
-      </w:r>
-      <w:r>
-        <w:t xml:space="preserve">is </w:t>
-      </w:r>
-      <w:r>
-        <w:t xml:space="preserve">available in the folder named </w:t>
-      </w:r>
-      <w:r>
-        <w:t>“video”</w:t>
-      </w:r>
-      <w:r>
-        <w:t>.</w:t>
+      <w:r>
+        <w:t>To update ‘Environmental monitoring’ data in COMPANY:</w:t>
+      </w:r>
+    </w:p>
+    <w:p>
+      <w:pPr>
+        <w:pStyle w:val="ListParagraph"/>
+      </w:pPr>
+      <w:r>
+        <w:t>The photos that are currently being displayed are available in the folder named “video”.</w:t>
       </w:r>
     </w:p>
     <w:p>
@@ -2213,26 +3102,36 @@
         <w:tab/>
       </w:r>
       <w:proofErr w:type="spellStart"/>
-      <w:proofErr w:type="gramStart"/>
       <w:r>
         <w:t>vspl</w:t>
       </w:r>
       <w:proofErr w:type="spellEnd"/>
-      <w:proofErr w:type="gramEnd"/>
-      <w:r>
-        <w:t xml:space="preserve"> &gt;&gt; </w:t>
-      </w:r>
-      <w:r>
-        <w:t>video</w:t>
-      </w:r>
-      <w:r>
-        <w:t xml:space="preserve"> &gt;&gt;</w:t>
-      </w:r>
-      <w:r>
-        <w:t>volumes_handled.png</w:t>
-      </w:r>
-      <w:r>
-        <w:t>.</w:t>
+      <w:r>
+        <w:t xml:space="preserve"> &gt;&gt; video &gt;&gt;</w:t>
+      </w:r>
+      <w:r>
+        <w:rPr>
+          <w:b/>
+        </w:rPr>
+        <w:t>emr.png</w:t>
+      </w:r>
+      <w:r>
+        <w:rPr>
+          <w:b/>
+        </w:rPr>
+        <w:t>, emr1.JPG, em2.</w:t>
+      </w:r>
+      <w:r>
+        <w:rPr>
+          <w:b/>
+        </w:rPr>
+        <w:t xml:space="preserve"> </w:t>
+      </w:r>
+      <w:r>
+        <w:rPr>
+          <w:b/>
+        </w:rPr>
+        <w:t xml:space="preserve">JPG </w:t>
       </w:r>
     </w:p>
     <w:p>
@@ -2250,16 +3149,19 @@
       </w:r>
       <w:proofErr w:type="spellEnd"/>
       <w:r>
-        <w:t xml:space="preserve"> to add new photo and replace the </w:t>
-      </w:r>
-      <w:proofErr w:type="spellStart"/>
-      <w:r>
-        <w:t>exsting</w:t>
-      </w:r>
-      <w:proofErr w:type="spellEnd"/>
-      <w:r>
-        <w:t xml:space="preserve"> photo</w:t>
-      </w:r>
+        <w:t xml:space="preserve"> to add new photo</w:t>
+      </w:r>
+      <w:r>
+        <w:t>s</w:t>
+      </w:r>
+      <w:r>
+        <w:t xml:space="preserve"> and replace the existing photo</w:t>
+      </w:r>
+      <w:r>
+        <w:t>s</w:t>
+      </w:r>
+      <w:bookmarkStart w:id="7" w:name="_GoBack"/>
+      <w:bookmarkEnd w:id="7"/>
       <w:r>
         <w:t>, do follow these steps,</w:t>
       </w:r>
@@ -2273,13 +3175,7 @@
         </w:numPr>
       </w:pPr>
       <w:r>
-        <w:t xml:space="preserve">Open </w:t>
-      </w:r>
-      <w:r>
-        <w:t>vspl_company</w:t>
-      </w:r>
-      <w:r>
-        <w:t>.html</w:t>
+        <w:t>Open navbar.html</w:t>
       </w:r>
     </w:p>
     <w:p>
@@ -2296,22 +3192,20 @@
         <w:tab/>
       </w:r>
       <w:proofErr w:type="spellStart"/>
+      <w:r>
+        <w:t>vspl</w:t>
+      </w:r>
+      <w:proofErr w:type="spellEnd"/>
+      <w:r>
+        <w:t xml:space="preserve"> &gt;&gt; navbar (a “.</w:t>
+      </w:r>
       <w:proofErr w:type="gramStart"/>
       <w:r>
-        <w:t>vspl</w:t>
-      </w:r>
-      <w:proofErr w:type="spellEnd"/>
+        <w:t>html”  extension</w:t>
+      </w:r>
       <w:proofErr w:type="gramEnd"/>
       <w:r>
-        <w:t xml:space="preserve"> &gt;&gt; </w:t>
-      </w:r>
-      <w:proofErr w:type="spellStart"/>
-      <w:r>
-        <w:t>vspl_company</w:t>
-      </w:r>
-      <w:proofErr w:type="spellEnd"/>
-      <w:r>
-        <w:t>(a “.html”  extension file which has to be opened with some text-editor).</w:t>
+        <w:t xml:space="preserve"> file which has to be opened with some text-editor).</w:t>
       </w:r>
     </w:p>
     <w:p>
@@ -2341,6 +3235,10 @@
     <w:p>
       <w:pPr>
         <w:pStyle w:val="ListParagraph"/>
+        <w:rPr>
+          <w:noProof/>
+          <w:color w:val="FFFF00"/>
+        </w:rPr>
       </w:pPr>
       <w:r>
         <w:tab/>
@@ -2372,7 +3270,15 @@
       </w:r>
       <w:proofErr w:type="spellEnd"/>
       <w:r>
-        <w:t>” tag.</w:t>
+        <w:t xml:space="preserve">” </w:t>
+      </w:r>
+      <w:proofErr w:type="gramStart"/>
+      <w:r>
+        <w:t>tags(</w:t>
+      </w:r>
+      <w:proofErr w:type="gramEnd"/>
+      <w:r>
+        <w:t>as per requirement).</w:t>
       </w:r>
       <w:r>
         <w:rPr>
@@ -2383,6 +3289,9 @@
       </w:r>
     </w:p>
     <w:p>
+      <w:pPr>
+        <w:pStyle w:val="ListParagraph"/>
+      </w:pPr>
       <w:r>
         <w:rPr>
           <w:noProof/>
@@ -2391,7 +3300,614 @@
         <mc:AlternateContent>
           <mc:Choice Requires="wpg">
             <w:drawing>
-              <wp:anchor distT="0" distB="0" distL="114300" distR="114300" simplePos="0" relativeHeight="251712512" behindDoc="0" locked="0" layoutInCell="1" allowOverlap="1" wp14:anchorId="393B2A36" wp14:editId="2DCF2F90">
+              <wp:anchor distT="0" distB="0" distL="114300" distR="114300" simplePos="0" relativeHeight="251671040" behindDoc="0" locked="0" layoutInCell="1" allowOverlap="1" wp14:anchorId="3FCB30AF" wp14:editId="297F8B7C">
+                <wp:simplePos x="0" y="0"/>
+                <wp:positionH relativeFrom="column">
+                  <wp:posOffset>967966</wp:posOffset>
+                </wp:positionH>
+                <wp:positionV relativeFrom="paragraph">
+                  <wp:posOffset>1519983</wp:posOffset>
+                </wp:positionV>
+                <wp:extent cx="2773943" cy="836442"/>
+                <wp:effectExtent l="19050" t="19050" r="26670" b="20955"/>
+                <wp:wrapNone/>
+                <wp:docPr id="23" name="Group 23"/>
+                <wp:cNvGraphicFramePr/>
+                <a:graphic xmlns:a="http://schemas.openxmlformats.org/drawingml/2006/main">
+                  <a:graphicData uri="http://schemas.microsoft.com/office/word/2010/wordprocessingGroup">
+                    <wpg:wgp>
+                      <wpg:cNvGrpSpPr/>
+                      <wpg:grpSpPr>
+                        <a:xfrm>
+                          <a:off x="0" y="0"/>
+                          <a:ext cx="2773943" cy="836442"/>
+                          <a:chOff x="0" y="0"/>
+                          <a:chExt cx="2774631" cy="836501"/>
+                        </a:xfrm>
+                      </wpg:grpSpPr>
+                      <wps:wsp>
+                        <wps:cNvPr id="25" name="Rectangle 25"/>
+                        <wps:cNvSpPr/>
+                        <wps:spPr>
+                          <a:xfrm>
+                            <a:off x="321868" y="241342"/>
+                            <a:ext cx="2452763" cy="595159"/>
+                          </a:xfrm>
+                          <a:prstGeom prst="rect">
+                            <a:avLst/>
+                          </a:prstGeom>
+                          <a:noFill/>
+                          <a:ln w="28575">
+                            <a:solidFill>
+                              <a:srgbClr val="FF9900"/>
+                            </a:solidFill>
+                          </a:ln>
+                        </wps:spPr>
+                        <wps:style>
+                          <a:lnRef idx="2">
+                            <a:schemeClr val="accent6"/>
+                          </a:lnRef>
+                          <a:fillRef idx="1">
+                            <a:schemeClr val="lt1"/>
+                          </a:fillRef>
+                          <a:effectRef idx="0">
+                            <a:schemeClr val="accent6"/>
+                          </a:effectRef>
+                          <a:fontRef idx="minor">
+                            <a:schemeClr val="dk1"/>
+                          </a:fontRef>
+                        </wps:style>
+                        <wps:bodyPr rot="0" spcFirstLastPara="0" vertOverflow="overflow" horzOverflow="overflow" vert="horz" wrap="square" lIns="91440" tIns="45720" rIns="91440" bIns="45720" numCol="1" spcCol="0" rtlCol="0" fromWordArt="0" anchor="ctr" anchorCtr="0" forceAA="0" compatLnSpc="1">
+                          <a:prstTxWarp prst="textNoShape">
+                            <a:avLst/>
+                          </a:prstTxWarp>
+                          <a:noAutofit/>
+                        </wps:bodyPr>
+                      </wps:wsp>
+                      <wps:wsp>
+                        <wps:cNvPr id="26" name="Straight Arrow Connector 26"/>
+                        <wps:cNvCnPr/>
+                        <wps:spPr>
+                          <a:xfrm>
+                            <a:off x="0" y="0"/>
+                            <a:ext cx="319405" cy="196215"/>
+                          </a:xfrm>
+                          <a:prstGeom prst="straightConnector1">
+                            <a:avLst/>
+                          </a:prstGeom>
+                          <a:ln w="28575">
+                            <a:solidFill>
+                              <a:srgbClr val="FF0000"/>
+                            </a:solidFill>
+                            <a:tailEnd type="arrow"/>
+                          </a:ln>
+                        </wps:spPr>
+                        <wps:style>
+                          <a:lnRef idx="1">
+                            <a:schemeClr val="accent1"/>
+                          </a:lnRef>
+                          <a:fillRef idx="0">
+                            <a:schemeClr val="accent1"/>
+                          </a:fillRef>
+                          <a:effectRef idx="0">
+                            <a:schemeClr val="accent1"/>
+                          </a:effectRef>
+                          <a:fontRef idx="minor">
+                            <a:schemeClr val="tx1"/>
+                          </a:fontRef>
+                        </wps:style>
+                        <wps:bodyPr/>
+                      </wps:wsp>
+                    </wpg:wgp>
+                  </a:graphicData>
+                </a:graphic>
+                <wp14:sizeRelH relativeFrom="margin">
+                  <wp14:pctWidth>0</wp14:pctWidth>
+                </wp14:sizeRelH>
+                <wp14:sizeRelV relativeFrom="margin">
+                  <wp14:pctHeight>0</wp14:pctHeight>
+                </wp14:sizeRelV>
+              </wp:anchor>
+            </w:drawing>
+          </mc:Choice>
+          <mc:Fallback>
+            <w:pict>
+              <v:group w14:anchorId="1B8A6BDA" id="Group 23" o:spid="_x0000_s1026" style="position:absolute;margin-left:76.2pt;margin-top:119.7pt;width:218.4pt;height:65.85pt;z-index:251671040;mso-width-relative:margin;mso-height-relative:margin" coordsize="27746,8365" o:gfxdata="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">
+                <v:rect id="Rectangle 25" o:spid="_x0000_s1027" style="position:absolute;left:3218;top:2413;width:24528;height:5952;visibility:visible;mso-wrap-style:square;v-text-anchor:middle" o:gfxdata="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" filled="f" strokecolor="#f90" strokeweight="2.25pt"/>
+                <v:shape id="Straight Arrow Connector 26" o:spid="_x0000_s1028" type="#_x0000_t32" style="position:absolute;width:3194;height:1962;visibility:visible;mso-wrap-style:square" o:connectortype="straight" o:gfxdata="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" strokecolor="red" strokeweight="2.25pt">
+                  <v:stroke endarrow="open"/>
+                </v:shape>
+              </v:group>
+            </w:pict>
+          </mc:Fallback>
+        </mc:AlternateContent>
+      </w:r>
+      <w:r>
+        <w:rPr>
+          <w:noProof/>
+          <w:color w:val="FFFF00"/>
+        </w:rPr>
+        <mc:AlternateContent>
+          <mc:Choice Requires="wps">
+            <w:drawing>
+              <wp:anchor distT="0" distB="0" distL="114300" distR="114300" simplePos="0" relativeHeight="251670016" behindDoc="0" locked="0" layoutInCell="1" allowOverlap="1" wp14:anchorId="2ED142E7" wp14:editId="1D16E832">
+                <wp:simplePos x="0" y="0"/>
+                <wp:positionH relativeFrom="column">
+                  <wp:posOffset>590657</wp:posOffset>
+                </wp:positionH>
+                <wp:positionV relativeFrom="paragraph">
+                  <wp:posOffset>66336</wp:posOffset>
+                </wp:positionV>
+                <wp:extent cx="771525" cy="269875"/>
+                <wp:effectExtent l="0" t="0" r="28575" b="15875"/>
+                <wp:wrapNone/>
+                <wp:docPr id="27" name="Oval 27"/>
+                <wp:cNvGraphicFramePr/>
+                <a:graphic xmlns:a="http://schemas.openxmlformats.org/drawingml/2006/main">
+                  <a:graphicData uri="http://schemas.microsoft.com/office/word/2010/wordprocessingShape">
+                    <wps:wsp>
+                      <wps:cNvSpPr/>
+                      <wps:spPr>
+                        <a:xfrm>
+                          <a:off x="0" y="0"/>
+                          <a:ext cx="771525" cy="269875"/>
+                        </a:xfrm>
+                        <a:prstGeom prst="ellipse">
+                          <a:avLst/>
+                        </a:prstGeom>
+                        <a:noFill/>
+                        <a:ln>
+                          <a:solidFill>
+                            <a:srgbClr val="FFC000"/>
+                          </a:solidFill>
+                        </a:ln>
+                      </wps:spPr>
+                      <wps:style>
+                        <a:lnRef idx="2">
+                          <a:schemeClr val="accent1">
+                            <a:shade val="50000"/>
+                          </a:schemeClr>
+                        </a:lnRef>
+                        <a:fillRef idx="1">
+                          <a:schemeClr val="accent1"/>
+                        </a:fillRef>
+                        <a:effectRef idx="0">
+                          <a:schemeClr val="accent1"/>
+                        </a:effectRef>
+                        <a:fontRef idx="minor">
+                          <a:schemeClr val="lt1"/>
+                        </a:fontRef>
+                      </wps:style>
+                      <wps:bodyPr rot="0" spcFirstLastPara="0" vertOverflow="overflow" horzOverflow="overflow" vert="horz" wrap="square" lIns="91440" tIns="45720" rIns="91440" bIns="45720" numCol="1" spcCol="0" rtlCol="0" fromWordArt="0" anchor="ctr" anchorCtr="0" forceAA="0" compatLnSpc="1">
+                        <a:prstTxWarp prst="textNoShape">
+                          <a:avLst/>
+                        </a:prstTxWarp>
+                        <a:noAutofit/>
+                      </wps:bodyPr>
+                    </wps:wsp>
+                  </a:graphicData>
+                </a:graphic>
+                <wp14:sizeRelH relativeFrom="margin">
+                  <wp14:pctWidth>0</wp14:pctWidth>
+                </wp14:sizeRelH>
+              </wp:anchor>
+            </w:drawing>
+          </mc:Choice>
+          <mc:Fallback>
+            <w:pict>
+              <v:oval w14:anchorId="035ED9E1" id="Oval 27" o:spid="_x0000_s1026" style="position:absolute;margin-left:46.5pt;margin-top:5.2pt;width:60.75pt;height:21.25pt;z-index:251670016;visibility:visible;mso-wrap-style:square;mso-width-percent:0;mso-wrap-distance-left:9pt;mso-wrap-distance-top:0;mso-wrap-distance-right:9pt;mso-wrap-distance-bottom:0;mso-position-horizontal:absolute;mso-position-horizontal-relative:text;mso-position-vertical:absolute;mso-position-vertical-relative:text;mso-width-percent:0;mso-width-relative:margin;v-text-anchor:middle" o:gfxdata="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" filled="f" strokecolor="#ffc000" strokeweight="2pt"/>
+            </w:pict>
+          </mc:Fallback>
+        </mc:AlternateContent>
+      </w:r>
+      <w:r>
+        <w:rPr>
+          <w:noProof/>
+          <w:color w:val="FFFF00"/>
+        </w:rPr>
+        <w:t xml:space="preserve"> </w:t>
+      </w:r>
+      <w:r>
+        <w:rPr>
+          <w:noProof/>
+        </w:rPr>
+        <w:t xml:space="preserve"> </w:t>
+      </w:r>
+      <w:r>
+        <w:rPr>
+          <w:noProof/>
+        </w:rPr>
+        <w:drawing>
+          <wp:inline distT="0" distB="0" distL="0" distR="0" wp14:anchorId="05C56965" wp14:editId="12D68478">
+            <wp:extent cx="5640944" cy="3173239"/>
+            <wp:effectExtent l="0" t="0" r="0" b="8255"/>
+            <wp:docPr id="52" name="Picture 52"/>
+            <wp:cNvGraphicFramePr>
+              <a:graphicFrameLocks xmlns:a="http://schemas.openxmlformats.org/drawingml/2006/main" noChangeAspect="1"/>
+            </wp:cNvGraphicFramePr>
+            <a:graphic xmlns:a="http://schemas.openxmlformats.org/drawingml/2006/main">
+              <a:graphicData uri="http://schemas.openxmlformats.org/drawingml/2006/picture">
+                <pic:pic xmlns:pic="http://schemas.openxmlformats.org/drawingml/2006/picture">
+                  <pic:nvPicPr>
+                    <pic:cNvPr id="1" name=""/>
+                    <pic:cNvPicPr/>
+                  </pic:nvPicPr>
+                  <pic:blipFill>
+                    <a:blip r:embed="rId12"/>
+                    <a:stretch>
+                      <a:fillRect/>
+                    </a:stretch>
+                  </pic:blipFill>
+                  <pic:spPr>
+                    <a:xfrm>
+                      <a:off x="0" y="0"/>
+                      <a:ext cx="5643687" cy="3174782"/>
+                    </a:xfrm>
+                    <a:prstGeom prst="rect">
+                      <a:avLst/>
+                    </a:prstGeom>
+                  </pic:spPr>
+                </pic:pic>
+              </a:graphicData>
+            </a:graphic>
+          </wp:inline>
+        </w:drawing>
+      </w:r>
+      <w:bookmarkStart w:id="8" w:name="_To_update_‘Current"/>
+      <w:bookmarkEnd w:id="8"/>
+    </w:p>
+    <w:p/>
+    <w:p>
+      <w:pPr>
+        <w:pStyle w:val="Heading1"/>
+        <w:jc w:val="both"/>
+      </w:pPr>
+      <w:bookmarkStart w:id="9" w:name="_To_update_‘Tidal”_1"/>
+      <w:bookmarkEnd w:id="9"/>
+      <w:r>
+        <w:t>To update ‘Tidal” PDF:</w:t>
+      </w:r>
+    </w:p>
+    <w:p>
+      <w:pPr>
+        <w:pStyle w:val="ListParagraph"/>
+      </w:pPr>
+      <w:r>
+        <w:t xml:space="preserve">Follow the navigation,   </w:t>
+      </w:r>
+    </w:p>
+    <w:p>
+      <w:pPr>
+        <w:pStyle w:val="ListParagraph"/>
+      </w:pPr>
+      <w:r>
+        <w:tab/>
+      </w:r>
+      <w:proofErr w:type="spellStart"/>
+      <w:r>
+        <w:t>vspl</w:t>
+      </w:r>
+      <w:proofErr w:type="spellEnd"/>
+      <w:r>
+        <w:t xml:space="preserve"> &gt;&gt; docs &gt;&gt; Tidal.pdf</w:t>
+      </w:r>
+    </w:p>
+    <w:p>
+      <w:pPr>
+        <w:pStyle w:val="ListParagraph"/>
+      </w:pPr>
+      <w:r>
+        <w:t>and replace the existing pdf by saving the new one with the same name.</w:t>
+      </w:r>
+    </w:p>
+    <w:p>
+      <w:pPr>
+        <w:tabs>
+          <w:tab w:val="left" w:pos="1825"/>
+          <w:tab w:val="left" w:pos="2857"/>
+        </w:tabs>
+        <w:jc w:val="both"/>
+      </w:pPr>
+      <w:bookmarkStart w:id="10" w:name="_To_update_‘Tidal”"/>
+      <w:bookmarkEnd w:id="10"/>
+      <w:r>
+        <w:tab/>
+      </w:r>
+      <w:r>
+        <w:tab/>
+      </w:r>
+    </w:p>
+    <w:p>
+      <w:r>
+        <w:br w:type="page"/>
+      </w:r>
+    </w:p>
+    <w:p>
+      <w:pPr>
+        <w:pStyle w:val="Heading1"/>
+        <w:jc w:val="both"/>
+      </w:pPr>
+      <w:bookmarkStart w:id="11" w:name="_To_update_‘Volumes"/>
+      <w:bookmarkEnd w:id="11"/>
+      <w:r>
+        <w:t xml:space="preserve">To </w:t>
+      </w:r>
+      <w:r>
+        <w:t>update ‘Volumes h</w:t>
+      </w:r>
+      <w:r>
+        <w:t>andled</w:t>
+      </w:r>
+      <w:r>
+        <w:t>’</w:t>
+      </w:r>
+      <w:r>
+        <w:t xml:space="preserve"> data in COMPANY:</w:t>
+      </w:r>
+    </w:p>
+    <w:p/>
+    <w:p>
+      <w:pPr>
+        <w:pStyle w:val="ListParagraph"/>
+      </w:pPr>
+      <w:r>
+        <w:t xml:space="preserve">The photo that is currently being displayed is available in the folder named </w:t>
+      </w:r>
+      <w:r>
+        <w:t>“video”</w:t>
+      </w:r>
+      <w:r>
+        <w:t>.</w:t>
+      </w:r>
+    </w:p>
+    <w:p>
+      <w:pPr>
+        <w:pStyle w:val="ListParagraph"/>
+      </w:pPr>
+      <w:r>
+        <w:tab/>
+      </w:r>
+      <w:proofErr w:type="spellStart"/>
+      <w:r>
+        <w:t>vspl</w:t>
+      </w:r>
+      <w:proofErr w:type="spellEnd"/>
+      <w:r>
+        <w:t xml:space="preserve"> &gt;&gt; video &gt;&gt;volumes_handled.png.</w:t>
+      </w:r>
+    </w:p>
+    <w:p>
+      <w:pPr>
+        <w:pStyle w:val="ListParagraph"/>
+      </w:pPr>
+    </w:p>
+    <w:p>
+      <w:pPr>
+        <w:pStyle w:val="ListParagraph"/>
+      </w:pPr>
+      <w:proofErr w:type="spellStart"/>
+      <w:r>
+        <w:t>Inorder</w:t>
+      </w:r>
+      <w:proofErr w:type="spellEnd"/>
+      <w:r>
+        <w:t xml:space="preserve"> to add new photo and replace the </w:t>
+      </w:r>
+      <w:proofErr w:type="spellStart"/>
+      <w:r>
+        <w:t>exsting</w:t>
+      </w:r>
+      <w:proofErr w:type="spellEnd"/>
+      <w:r>
+        <w:t xml:space="preserve"> photo, do follow these steps,</w:t>
+      </w:r>
+    </w:p>
+    <w:p>
+      <w:pPr>
+        <w:pStyle w:val="ListParagraph"/>
+        <w:numPr>
+          <w:ilvl w:val="0"/>
+          <w:numId w:val="3"/>
+        </w:numPr>
+      </w:pPr>
+      <w:r>
+        <w:t>Open vspl_company.html</w:t>
+      </w:r>
+    </w:p>
+    <w:p>
+      <w:pPr>
+        <w:pStyle w:val="ListParagraph"/>
+      </w:pPr>
+      <w:r>
+        <w:tab/>
+      </w:r>
+      <w:r>
+        <w:tab/>
+      </w:r>
+      <w:r>
+        <w:tab/>
+      </w:r>
+      <w:proofErr w:type="spellStart"/>
+      <w:r>
+        <w:t>vspl</w:t>
+      </w:r>
+      <w:proofErr w:type="spellEnd"/>
+      <w:r>
+        <w:t xml:space="preserve"> &gt;&gt; </w:t>
+      </w:r>
+      <w:proofErr w:type="spellStart"/>
+      <w:r>
+        <w:t>vspl_</w:t>
+      </w:r>
+      <w:proofErr w:type="gramStart"/>
+      <w:r>
+        <w:t>company</w:t>
+      </w:r>
+      <w:proofErr w:type="spellEnd"/>
+      <w:r>
+        <w:t>(</w:t>
+      </w:r>
+      <w:proofErr w:type="gramEnd"/>
+      <w:r>
+        <w:t>a “.html”  extension file which has to be opened with some text-editor).</w:t>
+      </w:r>
+    </w:p>
+    <w:p>
+      <w:pPr>
+        <w:pStyle w:val="ListParagraph"/>
+        <w:numPr>
+          <w:ilvl w:val="0"/>
+          <w:numId w:val="3"/>
+        </w:numPr>
+      </w:pPr>
+      <w:r>
+        <w:t xml:space="preserve">To </w:t>
+      </w:r>
+      <w:r>
+        <w:rPr>
+          <w:b/>
+        </w:rPr>
+        <w:t>add new photo in place of existing one</w:t>
+      </w:r>
+      <w:r>
+        <w:rPr>
+          <w:b/>
+        </w:rPr>
+        <w:t xml:space="preserve"> </w:t>
+      </w:r>
+    </w:p>
+    <w:p>
+      <w:pPr>
+        <w:pStyle w:val="ListParagraph"/>
+      </w:pPr>
+      <w:r>
+        <w:tab/>
+      </w:r>
+      <w:r>
+        <w:tab/>
+      </w:r>
+      <w:r>
+        <w:tab/>
+        <w:t>Find the highlighted area in the below screenshot and change the ‘</w:t>
+      </w:r>
+      <w:proofErr w:type="spellStart"/>
+      <w:r>
+        <w:rPr>
+          <w:b/>
+        </w:rPr>
+        <w:t>src</w:t>
+      </w:r>
+      <w:proofErr w:type="spellEnd"/>
+      <w:r>
+        <w:t>’ attribute of “</w:t>
+      </w:r>
+      <w:proofErr w:type="spellStart"/>
+      <w:r>
+        <w:rPr>
+          <w:b/>
+        </w:rPr>
+        <w:t>img</w:t>
+      </w:r>
+      <w:proofErr w:type="spellEnd"/>
+      <w:r>
+        <w:t>” tag.</w:t>
+      </w:r>
+      <w:r>
+        <w:rPr>
+          <w:noProof/>
+          <w:color w:val="FFFF00"/>
+        </w:rPr>
+        <w:t xml:space="preserve"> </w:t>
+      </w:r>
+    </w:p>
+    <w:p>
+      <w:r>
+        <w:rPr>
+          <w:noProof/>
+          <w:color w:val="FFFF00"/>
+        </w:rPr>
+        <mc:AlternateContent>
+          <mc:Choice Requires="wps">
+            <w:drawing>
+              <wp:anchor distT="0" distB="0" distL="114300" distR="114300" simplePos="0" relativeHeight="251670016" behindDoc="0" locked="0" layoutInCell="1" allowOverlap="1" wp14:anchorId="0AE6ABD3" wp14:editId="4AA4B790">
+                <wp:simplePos x="0" y="0"/>
+                <wp:positionH relativeFrom="column">
+                  <wp:posOffset>2512739</wp:posOffset>
+                </wp:positionH>
+                <wp:positionV relativeFrom="paragraph">
+                  <wp:posOffset>68888</wp:posOffset>
+                </wp:positionV>
+                <wp:extent cx="771525" cy="269875"/>
+                <wp:effectExtent l="0" t="0" r="28575" b="15875"/>
+                <wp:wrapNone/>
+                <wp:docPr id="16" name="Oval 16"/>
+                <wp:cNvGraphicFramePr/>
+                <a:graphic xmlns:a="http://schemas.openxmlformats.org/drawingml/2006/main">
+                  <a:graphicData uri="http://schemas.microsoft.com/office/word/2010/wordprocessingShape">
+                    <wps:wsp>
+                      <wps:cNvSpPr/>
+                      <wps:spPr>
+                        <a:xfrm>
+                          <a:off x="0" y="0"/>
+                          <a:ext cx="771525" cy="269875"/>
+                        </a:xfrm>
+                        <a:prstGeom prst="ellipse">
+                          <a:avLst/>
+                        </a:prstGeom>
+                        <a:noFill/>
+                        <a:ln>
+                          <a:solidFill>
+                            <a:srgbClr val="FFC000"/>
+                          </a:solidFill>
+                        </a:ln>
+                      </wps:spPr>
+                      <wps:style>
+                        <a:lnRef idx="2">
+                          <a:schemeClr val="accent1">
+                            <a:shade val="50000"/>
+                          </a:schemeClr>
+                        </a:lnRef>
+                        <a:fillRef idx="1">
+                          <a:schemeClr val="accent1"/>
+                        </a:fillRef>
+                        <a:effectRef idx="0">
+                          <a:schemeClr val="accent1"/>
+                        </a:effectRef>
+                        <a:fontRef idx="minor">
+                          <a:schemeClr val="lt1"/>
+                        </a:fontRef>
+                      </wps:style>
+                      <wps:bodyPr rot="0" spcFirstLastPara="0" vertOverflow="overflow" horzOverflow="overflow" vert="horz" wrap="square" lIns="91440" tIns="45720" rIns="91440" bIns="45720" numCol="1" spcCol="0" rtlCol="0" fromWordArt="0" anchor="ctr" anchorCtr="0" forceAA="0" compatLnSpc="1">
+                        <a:prstTxWarp prst="textNoShape">
+                          <a:avLst/>
+                        </a:prstTxWarp>
+                        <a:noAutofit/>
+                      </wps:bodyPr>
+                    </wps:wsp>
+                  </a:graphicData>
+                </a:graphic>
+                <wp14:sizeRelH relativeFrom="margin">
+                  <wp14:pctWidth>0</wp14:pctWidth>
+                </wp14:sizeRelH>
+              </wp:anchor>
+            </w:drawing>
+          </mc:Choice>
+          <mc:Fallback>
+            <w:pict>
+              <v:oval w14:anchorId="73515EDB" id="Oval 16" o:spid="_x0000_s1026" style="position:absolute;margin-left:197.85pt;margin-top:5.4pt;width:60.75pt;height:21.25pt;z-index:251670016;visibility:visible;mso-wrap-style:square;mso-width-percent:0;mso-wrap-distance-left:9pt;mso-wrap-distance-top:0;mso-wrap-distance-right:9pt;mso-wrap-distance-bottom:0;mso-position-horizontal:absolute;mso-position-horizontal-relative:text;mso-position-vertical:absolute;mso-position-vertical-relative:text;mso-width-percent:0;mso-width-relative:margin;v-text-anchor:middle" o:gfxdata="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" filled="f" strokecolor="#ffc000" strokeweight="2pt"/>
+            </w:pict>
+          </mc:Fallback>
+        </mc:AlternateContent>
+      </w:r>
+      <w:r>
+        <w:rPr>
+          <w:noProof/>
+          <w:color w:val="FFFF00"/>
+        </w:rPr>
+        <mc:AlternateContent>
+          <mc:Choice Requires="wpg">
+            <w:drawing>
+              <wp:anchor distT="0" distB="0" distL="114300" distR="114300" simplePos="0" relativeHeight="251664896" behindDoc="0" locked="0" layoutInCell="1" allowOverlap="1" wp14:anchorId="1BC71259" wp14:editId="2C22E7D8">
                 <wp:simplePos x="0" y="0"/>
                 <wp:positionH relativeFrom="column">
                   <wp:posOffset>1804502</wp:posOffset>
@@ -2497,9 +4013,9 @@
           </mc:Choice>
           <mc:Fallback>
             <w:pict>
-              <v:group id="Group 22" o:spid="_x0000_s1026" style="position:absolute;margin-left:142.1pt;margin-top:162.6pt;width:177.6pt;height:29.05pt;z-index:251712512" coordsize="22554,3689" o:gfxdata="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">
-                <v:rect id="Rectangle 10" o:spid="_x0000_s1027" style="position:absolute;left:3218;top:2414;width:19336;height:1275;visibility:visible;mso-wrap-style:square;v-text-anchor:middle" o:gfxdata="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" filled="f" strokecolor="#f90" strokeweight="2.25pt"/>
-                <v:shape id="Straight Arrow Connector 11" o:spid="_x0000_s1028" type="#_x0000_t32" style="position:absolute;width:3194;height:1962;visibility:visible;mso-wrap-style:square" o:connectortype="straight" o:gfxdata="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" strokecolor="red" strokeweight="2.25pt">
+              <v:group w14:anchorId="1F8EEAC1" id="Group 22" o:spid="_x0000_s1026" style="position:absolute;margin-left:142.1pt;margin-top:162.6pt;width:177.6pt;height:29.05pt;z-index:251664896" coordsize="22554,3689" o:gfxdata="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">
+                <v:rect id="Rectangle 10" o:spid="_x0000_s1027" style="position:absolute;left:3218;top:2414;width:19336;height:1275;visibility:visible;mso-wrap-style:square;v-text-anchor:middle" o:gfxdata="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" filled="f" strokecolor="#f90" strokeweight="2.25pt"/>
+                <v:shape id="Straight Arrow Connector 11" o:spid="_x0000_s1028" type="#_x0000_t32" style="position:absolute;width:3194;height:1962;visibility:visible;mso-wrap-style:square" o:connectortype="straight" o:gfxdata="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" strokecolor="red" strokeweight="2.25pt">
                   <v:stroke endarrow="open"/>
                 </v:shape>
               </v:group>
@@ -2510,93 +4026,15 @@
       <w:r>
         <w:rPr>
           <w:noProof/>
-          <w:color w:val="FFFF00"/>
-        </w:rPr>
-        <mc:AlternateContent>
-          <mc:Choice Requires="wps">
-            <w:drawing>
-              <wp:anchor distT="0" distB="0" distL="114300" distR="114300" simplePos="0" relativeHeight="251714560" behindDoc="0" locked="0" layoutInCell="1" allowOverlap="1" wp14:anchorId="006067E8" wp14:editId="0D7ED26D">
-                <wp:simplePos x="0" y="0"/>
-                <wp:positionH relativeFrom="column">
-                  <wp:posOffset>2581274</wp:posOffset>
-                </wp:positionH>
-                <wp:positionV relativeFrom="paragraph">
-                  <wp:posOffset>86995</wp:posOffset>
-                </wp:positionV>
-                <wp:extent cx="771525" cy="269875"/>
-                <wp:effectExtent l="0" t="0" r="28575" b="15875"/>
-                <wp:wrapNone/>
-                <wp:docPr id="16" name="Oval 16"/>
-                <wp:cNvGraphicFramePr/>
-                <a:graphic xmlns:a="http://schemas.openxmlformats.org/drawingml/2006/main">
-                  <a:graphicData uri="http://schemas.microsoft.com/office/word/2010/wordprocessingShape">
-                    <wps:wsp>
-                      <wps:cNvSpPr/>
-                      <wps:spPr>
-                        <a:xfrm>
-                          <a:off x="0" y="0"/>
-                          <a:ext cx="771525" cy="269875"/>
-                        </a:xfrm>
-                        <a:prstGeom prst="ellipse">
-                          <a:avLst/>
-                        </a:prstGeom>
-                        <a:noFill/>
-                        <a:ln>
-                          <a:solidFill>
-                            <a:srgbClr val="FFC000"/>
-                          </a:solidFill>
-                        </a:ln>
-                      </wps:spPr>
-                      <wps:style>
-                        <a:lnRef idx="2">
-                          <a:schemeClr val="accent1">
-                            <a:shade val="50000"/>
-                          </a:schemeClr>
-                        </a:lnRef>
-                        <a:fillRef idx="1">
-                          <a:schemeClr val="accent1"/>
-                        </a:fillRef>
-                        <a:effectRef idx="0">
-                          <a:schemeClr val="accent1"/>
-                        </a:effectRef>
-                        <a:fontRef idx="minor">
-                          <a:schemeClr val="lt1"/>
-                        </a:fontRef>
-                      </wps:style>
-                      <wps:bodyPr rot="0" spcFirstLastPara="0" vertOverflow="overflow" horzOverflow="overflow" vert="horz" wrap="square" lIns="91440" tIns="45720" rIns="91440" bIns="45720" numCol="1" spcCol="0" rtlCol="0" fromWordArt="0" anchor="ctr" anchorCtr="0" forceAA="0" compatLnSpc="1">
-                        <a:prstTxWarp prst="textNoShape">
-                          <a:avLst/>
-                        </a:prstTxWarp>
-                        <a:noAutofit/>
-                      </wps:bodyPr>
-                    </wps:wsp>
-                  </a:graphicData>
-                </a:graphic>
-                <wp14:sizeRelH relativeFrom="margin">
-                  <wp14:pctWidth>0</wp14:pctWidth>
-                </wp14:sizeRelH>
-              </wp:anchor>
-            </w:drawing>
-          </mc:Choice>
-          <mc:Fallback>
-            <w:pict>
-              <v:oval id="Oval 16" o:spid="_x0000_s1026" style="position:absolute;margin-left:203.25pt;margin-top:6.85pt;width:60.75pt;height:21.25pt;z-index:251714560;visibility:visible;mso-wrap-style:square;mso-width-percent:0;mso-wrap-distance-left:9pt;mso-wrap-distance-top:0;mso-wrap-distance-right:9pt;mso-wrap-distance-bottom:0;mso-position-horizontal:absolute;mso-position-horizontal-relative:text;mso-position-vertical:absolute;mso-position-vertical-relative:text;mso-width-percent:0;mso-width-relative:margin;v-text-anchor:middle" o:gfxdata="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" filled="f" strokecolor="#ffc000" strokeweight="2pt"/>
-            </w:pict>
-          </mc:Fallback>
-        </mc:AlternateContent>
+        </w:rPr>
+        <w:t xml:space="preserve">         </w:t>
       </w:r>
       <w:r>
         <w:rPr>
           <w:noProof/>
         </w:rPr>
-        <w:t xml:space="preserve">         </w:t>
-      </w:r>
-      <w:r>
-        <w:rPr>
-          <w:noProof/>
-        </w:rPr>
         <w:drawing>
-          <wp:inline distT="0" distB="0" distL="0" distR="0" wp14:anchorId="555B5A58" wp14:editId="2CA5B366">
+          <wp:inline distT="0" distB="0" distL="0" distR="0" wp14:anchorId="0117151E" wp14:editId="52250111">
             <wp:extent cx="5790435" cy="3255264"/>
             <wp:effectExtent l="0" t="0" r="1270" b="2540"/>
             <wp:docPr id="2" name="Picture 2"/>
@@ -2611,7 +4049,7 @@
                     <pic:cNvPicPr/>
                   </pic:nvPicPr>
                   <pic:blipFill>
-                    <a:blip r:embed="rId11"/>
+                    <a:blip r:embed="rId13"/>
                     <a:stretch>
                       <a:fillRect/>
                     </a:stretch>
@@ -2637,6 +4075,8 @@
         <w:pStyle w:val="Heading1"/>
         <w:jc w:val="both"/>
       </w:pPr>
+      <w:bookmarkStart w:id="12" w:name="_To_upload_‘Operating_1"/>
+      <w:bookmarkEnd w:id="12"/>
       <w:r>
         <w:t xml:space="preserve">To </w:t>
       </w:r>
@@ -2659,18 +4099,74 @@
         <w:t>’</w:t>
       </w:r>
       <w:r>
-        <w:t xml:space="preserve"> </w:t>
+        <w:t xml:space="preserve"> pdf in</w:t>
+      </w:r>
+      <w:r>
+        <w:t xml:space="preserve"> INFRASTRUCTURE: </w:t>
+      </w:r>
+    </w:p>
+    <w:p/>
+    <w:p>
+      <w:pPr>
+        <w:pStyle w:val="ListParagraph"/>
+      </w:pPr>
+      <w:r>
+        <w:t xml:space="preserve">Follow the navigation,   </w:t>
+      </w:r>
+    </w:p>
+    <w:p>
+      <w:pPr>
+        <w:pStyle w:val="ListParagraph"/>
+      </w:pPr>
+      <w:r>
+        <w:tab/>
       </w:r>
       <w:proofErr w:type="spellStart"/>
       <w:r>
-        <w:t>pdf</w:t>
+        <w:t>vspl</w:t>
       </w:r>
       <w:proofErr w:type="spellEnd"/>
       <w:r>
-        <w:t xml:space="preserve"> in</w:t>
-      </w:r>
-      <w:r>
-        <w:t xml:space="preserve"> INFRASTRUCTURE: </w:t>
+        <w:t xml:space="preserve"> &gt;&gt; docs &gt;&gt; </w:t>
+      </w:r>
+      <w:r>
+        <w:t>VSPL-operating procedures</w:t>
+      </w:r>
+      <w:r>
+        <w:t>.pdf</w:t>
+      </w:r>
+    </w:p>
+    <w:p>
+      <w:pPr>
+        <w:pStyle w:val="ListParagraph"/>
+      </w:pPr>
+      <w:r>
+        <w:t>and replace the existing pdf by saving the new one with the same name.</w:t>
+      </w:r>
+    </w:p>
+    <w:p>
+      <w:pPr>
+        <w:pStyle w:val="ListParagraph"/>
+      </w:pPr>
+    </w:p>
+    <w:p>
+      <w:pPr>
+        <w:pStyle w:val="ListParagraph"/>
+      </w:pPr>
+    </w:p>
+    <w:p>
+      <w:bookmarkStart w:id="13" w:name="_To_update_‘Environmental"/>
+      <w:bookmarkEnd w:id="13"/>
+    </w:p>
+    <w:p>
+      <w:pPr>
+        <w:pStyle w:val="Heading1"/>
+      </w:pPr>
+      <w:r>
+        <w:t>To up</w:t>
+      </w:r>
+      <w:r>
+        <w:t>date ‘Current Vessels’ data in BERTH POSITION:</w:t>
       </w:r>
     </w:p>
     <w:p/>
@@ -2678,156 +4174,16 @@
       <w:pPr>
         <w:pStyle w:val="ListParagraph"/>
       </w:pPr>
-      <w:r>
-        <w:t xml:space="preserve">Follow the navigation,   </w:t>
-      </w:r>
-    </w:p>
-    <w:p>
-      <w:pPr>
-        <w:pStyle w:val="ListParagraph"/>
-      </w:pPr>
-      <w:r>
-        <w:tab/>
-      </w:r>
       <w:proofErr w:type="spellStart"/>
-      <w:proofErr w:type="gramStart"/>
-      <w:r>
-        <w:t>vspl</w:t>
+      <w:r>
+        <w:t>Inorder</w:t>
       </w:r>
       <w:proofErr w:type="spellEnd"/>
-      <w:proofErr w:type="gramEnd"/>
-      <w:r>
-        <w:t xml:space="preserve"> &gt;&gt; docs &gt;&gt; </w:t>
-      </w:r>
-      <w:r>
-        <w:t>VSPL-operating procedures</w:t>
-      </w:r>
-      <w:r>
-        <w:t>.pdf</w:t>
-      </w:r>
-    </w:p>
-    <w:p>
-      <w:pPr>
-        <w:pStyle w:val="ListParagraph"/>
-      </w:pPr>
-      <w:proofErr w:type="gramStart"/>
-      <w:r>
-        <w:t>and</w:t>
-      </w:r>
-      <w:proofErr w:type="gramEnd"/>
-      <w:r>
-        <w:t xml:space="preserve"> replace the existing </w:t>
-      </w:r>
-      <w:proofErr w:type="spellStart"/>
-      <w:r>
-        <w:t>pdf</w:t>
-      </w:r>
-      <w:proofErr w:type="spellEnd"/>
-      <w:r>
-        <w:t xml:space="preserve"> by saving the new one with the same name.</w:t>
-      </w:r>
-    </w:p>
-    <w:p>
-      <w:pPr>
-        <w:pStyle w:val="ListParagraph"/>
-      </w:pPr>
-    </w:p>
-    <w:p>
-      <w:pPr>
-        <w:pStyle w:val="ListParagraph"/>
-      </w:pPr>
-    </w:p>
-    <w:p>
-      <w:pPr>
-        <w:pStyle w:val="ListParagraph"/>
-      </w:pPr>
-    </w:p>
-    <w:p>
-      <w:pPr>
-        <w:pStyle w:val="ListParagraph"/>
-      </w:pPr>
-    </w:p>
-    <w:p>
-      <w:pPr>
-        <w:pStyle w:val="ListParagraph"/>
-      </w:pPr>
-    </w:p>
-    <w:p>
-      <w:pPr>
-        <w:pStyle w:val="Heading1"/>
-        <w:jc w:val="both"/>
-      </w:pPr>
-      <w:bookmarkStart w:id="5" w:name="_To_update_‘Environmental"/>
-      <w:bookmarkStart w:id="6" w:name="_GoBack"/>
-      <w:bookmarkEnd w:id="5"/>
-      <w:bookmarkEnd w:id="6"/>
-      <w:r>
-        <w:lastRenderedPageBreak/>
-        <w:t>To update ‘</w:t>
-      </w:r>
-      <w:r>
-        <w:t xml:space="preserve">Environmental monitoring’ </w:t>
-      </w:r>
-      <w:r>
-        <w:t>data in COMPANY:</w:t>
-      </w:r>
-    </w:p>
-    <w:p>
-      <w:pPr>
-        <w:pStyle w:val="ListParagraph"/>
-      </w:pPr>
-      <w:r>
-        <w:t>The photo that is currently being displayed is available in the folder named “video”.</w:t>
-      </w:r>
-    </w:p>
-    <w:p>
-      <w:pPr>
-        <w:pStyle w:val="ListParagraph"/>
-      </w:pPr>
-      <w:r>
-        <w:tab/>
-      </w:r>
-      <w:proofErr w:type="spellStart"/>
-      <w:proofErr w:type="gramStart"/>
-      <w:r>
-        <w:t>vspl</w:t>
-      </w:r>
-      <w:proofErr w:type="spellEnd"/>
-      <w:proofErr w:type="gramEnd"/>
-      <w:r>
-        <w:t xml:space="preserve"> &gt;&gt; video &gt;&gt;</w:t>
-      </w:r>
-      <w:r>
-        <w:t>emr</w:t>
-      </w:r>
-      <w:r>
-        <w:t>.png.</w:t>
-      </w:r>
-    </w:p>
-    <w:p>
-      <w:pPr>
-        <w:pStyle w:val="ListParagraph"/>
-      </w:pPr>
-    </w:p>
-    <w:p>
-      <w:pPr>
-        <w:pStyle w:val="ListParagraph"/>
-      </w:pPr>
-      <w:proofErr w:type="spellStart"/>
-      <w:r>
-        <w:t>Inorder</w:t>
-      </w:r>
-      <w:proofErr w:type="spellEnd"/>
-      <w:r>
-        <w:t xml:space="preserve"> to add new photo and replace the </w:t>
-      </w:r>
-      <w:proofErr w:type="spellStart"/>
-      <w:r>
-        <w:t>exsting</w:t>
-      </w:r>
-      <w:proofErr w:type="spellEnd"/>
-      <w:r>
-        <w:t xml:space="preserve"> photo, do follow these steps,</w:t>
+      <w:r>
+        <w:t xml:space="preserve"> to edit Current Vessels data</w:t>
+      </w:r>
+      <w:r>
+        <w:t>,</w:t>
       </w:r>
     </w:p>
     <w:p>
@@ -2839,7 +4195,13 @@
         </w:numPr>
       </w:pPr>
       <w:r>
-        <w:t>Open our_policy.html</w:t>
+        <w:t>V</w:t>
+      </w:r>
+      <w:r>
+        <w:t>isit the portal specified</w:t>
+      </w:r>
+      <w:r>
+        <w:t xml:space="preserve"> by the following URL,</w:t>
       </w:r>
     </w:p>
     <w:p>
@@ -2849,467 +4211,7 @@
       <w:r>
         <w:tab/>
       </w:r>
-      <w:r>
-        <w:tab/>
-      </w:r>
-      <w:r>
-        <w:tab/>
-      </w:r>
-      <w:proofErr w:type="spellStart"/>
-      <w:proofErr w:type="gramStart"/>
-      <w:r>
-        <w:t>vspl</w:t>
-      </w:r>
-      <w:proofErr w:type="spellEnd"/>
-      <w:proofErr w:type="gramEnd"/>
-      <w:r>
-        <w:t xml:space="preserve"> &gt;&gt; </w:t>
-      </w:r>
-      <w:proofErr w:type="spellStart"/>
-      <w:r>
-        <w:t>our_policy</w:t>
-      </w:r>
-      <w:proofErr w:type="spellEnd"/>
-      <w:r>
-        <w:t>(a “.html”  extension file which has to be opened with some text-editor).</w:t>
-      </w:r>
-    </w:p>
-    <w:p>
-      <w:pPr>
-        <w:pStyle w:val="ListParagraph"/>
-        <w:numPr>
-          <w:ilvl w:val="0"/>
-          <w:numId w:val="3"/>
-        </w:numPr>
-      </w:pPr>
-      <w:r>
-        <w:t xml:space="preserve">To </w:t>
-      </w:r>
-      <w:r>
-        <w:rPr>
-          <w:b/>
-        </w:rPr>
-        <w:t>add new photo in place of existing one</w:t>
-      </w:r>
-      <w:r>
-        <w:rPr>
-          <w:b/>
-        </w:rPr>
-        <w:t xml:space="preserve"> </w:t>
-      </w:r>
-    </w:p>
-    <w:p>
-      <w:pPr>
-        <w:pStyle w:val="ListParagraph"/>
-        <w:rPr>
-          <w:noProof/>
-          <w:color w:val="FFFF00"/>
-        </w:rPr>
-      </w:pPr>
-      <w:r>
-        <w:tab/>
-      </w:r>
-      <w:r>
-        <w:tab/>
-      </w:r>
-      <w:r>
-        <w:tab/>
-        <w:t>Find the highlighted area in the below screenshot and change the ‘</w:t>
-      </w:r>
-      <w:proofErr w:type="spellStart"/>
-      <w:r>
-        <w:rPr>
-          <w:b/>
-        </w:rPr>
-        <w:t>src</w:t>
-      </w:r>
-      <w:proofErr w:type="spellEnd"/>
-      <w:r>
-        <w:t>’ attribute of “</w:t>
-      </w:r>
-      <w:proofErr w:type="spellStart"/>
-      <w:r>
-        <w:rPr>
-          <w:b/>
-        </w:rPr>
-        <w:t>img</w:t>
-      </w:r>
-      <w:proofErr w:type="spellEnd"/>
-      <w:r>
-        <w:t>” tag.</w:t>
-      </w:r>
-      <w:r>
-        <w:rPr>
-          <w:noProof/>
-          <w:color w:val="FFFF00"/>
-        </w:rPr>
-        <w:t xml:space="preserve"> </w:t>
-      </w:r>
-    </w:p>
-    <w:p>
-      <w:pPr>
-        <w:pStyle w:val="ListParagraph"/>
-      </w:pPr>
-      <w:r>
-        <w:rPr>
-          <w:noProof/>
-          <w:color w:val="FFFF00"/>
-        </w:rPr>
-        <mc:AlternateContent>
-          <mc:Choice Requires="wps">
-            <w:drawing>
-              <wp:anchor distT="0" distB="0" distL="114300" distR="114300" simplePos="0" relativeHeight="251717632" behindDoc="0" locked="0" layoutInCell="1" allowOverlap="1" wp14:anchorId="7609D7E6" wp14:editId="72AC8EDC">
-                <wp:simplePos x="0" y="0"/>
-                <wp:positionH relativeFrom="column">
-                  <wp:posOffset>3433445</wp:posOffset>
-                </wp:positionH>
-                <wp:positionV relativeFrom="paragraph">
-                  <wp:posOffset>260985</wp:posOffset>
-                </wp:positionV>
-                <wp:extent cx="771525" cy="269875"/>
-                <wp:effectExtent l="0" t="0" r="28575" b="15875"/>
-                <wp:wrapNone/>
-                <wp:docPr id="27" name="Oval 27"/>
-                <wp:cNvGraphicFramePr/>
-                <a:graphic xmlns:a="http://schemas.openxmlformats.org/drawingml/2006/main">
-                  <a:graphicData uri="http://schemas.microsoft.com/office/word/2010/wordprocessingShape">
-                    <wps:wsp>
-                      <wps:cNvSpPr/>
-                      <wps:spPr>
-                        <a:xfrm>
-                          <a:off x="0" y="0"/>
-                          <a:ext cx="771525" cy="269875"/>
-                        </a:xfrm>
-                        <a:prstGeom prst="ellipse">
-                          <a:avLst/>
-                        </a:prstGeom>
-                        <a:noFill/>
-                        <a:ln>
-                          <a:solidFill>
-                            <a:srgbClr val="FFC000"/>
-                          </a:solidFill>
-                        </a:ln>
-                      </wps:spPr>
-                      <wps:style>
-                        <a:lnRef idx="2">
-                          <a:schemeClr val="accent1">
-                            <a:shade val="50000"/>
-                          </a:schemeClr>
-                        </a:lnRef>
-                        <a:fillRef idx="1">
-                          <a:schemeClr val="accent1"/>
-                        </a:fillRef>
-                        <a:effectRef idx="0">
-                          <a:schemeClr val="accent1"/>
-                        </a:effectRef>
-                        <a:fontRef idx="minor">
-                          <a:schemeClr val="lt1"/>
-                        </a:fontRef>
-                      </wps:style>
-                      <wps:bodyPr rot="0" spcFirstLastPara="0" vertOverflow="overflow" horzOverflow="overflow" vert="horz" wrap="square" lIns="91440" tIns="45720" rIns="91440" bIns="45720" numCol="1" spcCol="0" rtlCol="0" fromWordArt="0" anchor="ctr" anchorCtr="0" forceAA="0" compatLnSpc="1">
-                        <a:prstTxWarp prst="textNoShape">
-                          <a:avLst/>
-                        </a:prstTxWarp>
-                        <a:noAutofit/>
-                      </wps:bodyPr>
-                    </wps:wsp>
-                  </a:graphicData>
-                </a:graphic>
-                <wp14:sizeRelH relativeFrom="margin">
-                  <wp14:pctWidth>0</wp14:pctWidth>
-                </wp14:sizeRelH>
-              </wp:anchor>
-            </w:drawing>
-          </mc:Choice>
-          <mc:Fallback>
-            <w:pict>
-              <v:oval id="Oval 27" o:spid="_x0000_s1026" style="position:absolute;margin-left:270.35pt;margin-top:20.55pt;width:60.75pt;height:21.25pt;z-index:251717632;visibility:visible;mso-wrap-style:square;mso-width-percent:0;mso-wrap-distance-left:9pt;mso-wrap-distance-top:0;mso-wrap-distance-right:9pt;mso-wrap-distance-bottom:0;mso-position-horizontal:absolute;mso-position-horizontal-relative:text;mso-position-vertical:absolute;mso-position-vertical-relative:text;mso-width-percent:0;mso-width-relative:margin;v-text-anchor:middle" o:gfxdata="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" filled="f" strokecolor="#ffc000" strokeweight="2pt"/>
-            </w:pict>
-          </mc:Fallback>
-        </mc:AlternateContent>
-      </w:r>
-      <w:r>
-        <w:rPr>
-          <w:noProof/>
-          <w:color w:val="FFFF00"/>
-        </w:rPr>
-        <mc:AlternateContent>
-          <mc:Choice Requires="wpg">
-            <w:drawing>
-              <wp:anchor distT="0" distB="0" distL="114300" distR="114300" simplePos="0" relativeHeight="251719680" behindDoc="0" locked="0" layoutInCell="1" allowOverlap="1" wp14:anchorId="3A1ED4E1" wp14:editId="4BD99A86">
-                <wp:simplePos x="0" y="0"/>
-                <wp:positionH relativeFrom="column">
-                  <wp:posOffset>2037080</wp:posOffset>
-                </wp:positionH>
-                <wp:positionV relativeFrom="paragraph">
-                  <wp:posOffset>2033905</wp:posOffset>
-                </wp:positionV>
-                <wp:extent cx="2254885" cy="368935"/>
-                <wp:effectExtent l="19050" t="19050" r="12065" b="12065"/>
-                <wp:wrapNone/>
-                <wp:docPr id="23" name="Group 23"/>
-                <wp:cNvGraphicFramePr/>
-                <a:graphic xmlns:a="http://schemas.openxmlformats.org/drawingml/2006/main">
-                  <a:graphicData uri="http://schemas.microsoft.com/office/word/2010/wordprocessingGroup">
-                    <wpg:wgp>
-                      <wpg:cNvGrpSpPr/>
-                      <wpg:grpSpPr>
-                        <a:xfrm>
-                          <a:off x="0" y="0"/>
-                          <a:ext cx="2254885" cy="368935"/>
-                          <a:chOff x="0" y="0"/>
-                          <a:chExt cx="2255444" cy="368961"/>
-                        </a:xfrm>
-                      </wpg:grpSpPr>
-                      <wps:wsp>
-                        <wps:cNvPr id="25" name="Rectangle 25"/>
-                        <wps:cNvSpPr/>
-                        <wps:spPr>
-                          <a:xfrm>
-                            <a:off x="321869" y="241402"/>
-                            <a:ext cx="1933575" cy="127559"/>
-                          </a:xfrm>
-                          <a:prstGeom prst="rect">
-                            <a:avLst/>
-                          </a:prstGeom>
-                          <a:noFill/>
-                          <a:ln w="28575">
-                            <a:solidFill>
-                              <a:srgbClr val="FF9900"/>
-                            </a:solidFill>
-                          </a:ln>
-                        </wps:spPr>
-                        <wps:style>
-                          <a:lnRef idx="2">
-                            <a:schemeClr val="accent6"/>
-                          </a:lnRef>
-                          <a:fillRef idx="1">
-                            <a:schemeClr val="lt1"/>
-                          </a:fillRef>
-                          <a:effectRef idx="0">
-                            <a:schemeClr val="accent6"/>
-                          </a:effectRef>
-                          <a:fontRef idx="minor">
-                            <a:schemeClr val="dk1"/>
-                          </a:fontRef>
-                        </wps:style>
-                        <wps:bodyPr rot="0" spcFirstLastPara="0" vertOverflow="overflow" horzOverflow="overflow" vert="horz" wrap="square" lIns="91440" tIns="45720" rIns="91440" bIns="45720" numCol="1" spcCol="0" rtlCol="0" fromWordArt="0" anchor="ctr" anchorCtr="0" forceAA="0" compatLnSpc="1">
-                          <a:prstTxWarp prst="textNoShape">
-                            <a:avLst/>
-                          </a:prstTxWarp>
-                          <a:noAutofit/>
-                        </wps:bodyPr>
-                      </wps:wsp>
-                      <wps:wsp>
-                        <wps:cNvPr id="26" name="Straight Arrow Connector 26"/>
-                        <wps:cNvCnPr/>
-                        <wps:spPr>
-                          <a:xfrm>
-                            <a:off x="0" y="0"/>
-                            <a:ext cx="319405" cy="196215"/>
-                          </a:xfrm>
-                          <a:prstGeom prst="straightConnector1">
-                            <a:avLst/>
-                          </a:prstGeom>
-                          <a:ln w="28575">
-                            <a:solidFill>
-                              <a:srgbClr val="FF0000"/>
-                            </a:solidFill>
-                            <a:tailEnd type="arrow"/>
-                          </a:ln>
-                        </wps:spPr>
-                        <wps:style>
-                          <a:lnRef idx="1">
-                            <a:schemeClr val="accent1"/>
-                          </a:lnRef>
-                          <a:fillRef idx="0">
-                            <a:schemeClr val="accent1"/>
-                          </a:fillRef>
-                          <a:effectRef idx="0">
-                            <a:schemeClr val="accent1"/>
-                          </a:effectRef>
-                          <a:fontRef idx="minor">
-                            <a:schemeClr val="tx1"/>
-                          </a:fontRef>
-                        </wps:style>
-                        <wps:bodyPr/>
-                      </wps:wsp>
-                    </wpg:wgp>
-                  </a:graphicData>
-                </a:graphic>
-              </wp:anchor>
-            </w:drawing>
-          </mc:Choice>
-          <mc:Fallback>
-            <w:pict>
-              <v:group id="Group 23" o:spid="_x0000_s1026" style="position:absolute;margin-left:160.4pt;margin-top:160.15pt;width:177.55pt;height:29.05pt;z-index:251719680" coordsize="22554,3689" o:gfxdata="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">
-                <v:rect id="Rectangle 25" o:spid="_x0000_s1027" style="position:absolute;left:3218;top:2414;width:19336;height:1275;visibility:visible;mso-wrap-style:square;v-text-anchor:middle" o:gfxdata="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" filled="f" strokecolor="#f90" strokeweight="2.25pt"/>
-                <v:shape id="Straight Arrow Connector 26" o:spid="_x0000_s1028" type="#_x0000_t32" style="position:absolute;width:3194;height:1962;visibility:visible;mso-wrap-style:square" o:connectortype="straight" o:gfxdata="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" strokecolor="red" strokeweight="2.25pt">
-                  <v:stroke endarrow="open"/>
-                </v:shape>
-              </v:group>
-            </w:pict>
-          </mc:Fallback>
-        </mc:AlternateContent>
-      </w:r>
-      <w:r>
-        <w:rPr>
-          <w:noProof/>
-          <w:color w:val="FFFF00"/>
-        </w:rPr>
-        <w:t xml:space="preserve"> </w:t>
-      </w:r>
-      <w:r>
-        <w:rPr>
-          <w:noProof/>
-        </w:rPr>
-        <w:t xml:space="preserve"> </w:t>
-      </w:r>
-      <w:r>
-        <w:rPr>
-          <w:noProof/>
-        </w:rPr>
-        <w:drawing>
-          <wp:inline distT="0" distB="0" distL="0" distR="0" wp14:anchorId="6C3C1A88" wp14:editId="58D2B7BC">
-            <wp:extent cx="5943600" cy="3341370"/>
-            <wp:effectExtent l="0" t="0" r="0" b="0"/>
-            <wp:docPr id="28" name="Picture 28"/>
-            <wp:cNvGraphicFramePr>
-              <a:graphicFrameLocks xmlns:a="http://schemas.openxmlformats.org/drawingml/2006/main" noChangeAspect="1"/>
-            </wp:cNvGraphicFramePr>
-            <a:graphic xmlns:a="http://schemas.openxmlformats.org/drawingml/2006/main">
-              <a:graphicData uri="http://schemas.openxmlformats.org/drawingml/2006/picture">
-                <pic:pic xmlns:pic="http://schemas.openxmlformats.org/drawingml/2006/picture">
-                  <pic:nvPicPr>
-                    <pic:cNvPr id="0" name=""/>
-                    <pic:cNvPicPr/>
-                  </pic:nvPicPr>
-                  <pic:blipFill>
-                    <a:blip r:embed="rId12"/>
-                    <a:stretch>
-                      <a:fillRect/>
-                    </a:stretch>
-                  </pic:blipFill>
-                  <pic:spPr>
-                    <a:xfrm>
-                      <a:off x="0" y="0"/>
-                      <a:ext cx="5943600" cy="3341370"/>
-                    </a:xfrm>
-                    <a:prstGeom prst="rect">
-                      <a:avLst/>
-                    </a:prstGeom>
-                  </pic:spPr>
-                </pic:pic>
-              </a:graphicData>
-            </a:graphic>
-          </wp:inline>
-        </w:drawing>
-      </w:r>
-    </w:p>
-    <w:p>
-      <w:pPr>
-        <w:pStyle w:val="ListParagraph"/>
-      </w:pPr>
-    </w:p>
-    <w:p>
-      <w:pPr>
-        <w:pStyle w:val="ListParagraph"/>
-      </w:pPr>
-    </w:p>
-    <w:p>
-      <w:pPr>
-        <w:pStyle w:val="ListParagraph"/>
-      </w:pPr>
-    </w:p>
-    <w:p>
-      <w:pPr>
-        <w:pStyle w:val="ListParagraph"/>
-      </w:pPr>
-    </w:p>
-    <w:p>
-      <w:pPr>
-        <w:pStyle w:val="ListParagraph"/>
-      </w:pPr>
-    </w:p>
-    <w:p>
-      <w:pPr>
-        <w:pStyle w:val="ListParagraph"/>
-      </w:pPr>
-    </w:p>
-    <w:p>
-      <w:pPr>
-        <w:pStyle w:val="ListParagraph"/>
-      </w:pPr>
-    </w:p>
-    <w:p>
-      <w:pPr>
-        <w:pStyle w:val="Heading1"/>
-        <w:rPr>
-          <w:rFonts w:asciiTheme="minorHAnsi" w:eastAsiaTheme="minorHAnsi" w:hAnsiTheme="minorHAnsi" w:cstheme="minorBidi"/>
-          <w:b w:val="0"/>
-          <w:bCs w:val="0"/>
-          <w:color w:val="auto"/>
-          <w:sz w:val="22"/>
-          <w:szCs w:val="22"/>
-        </w:rPr>
-      </w:pPr>
-      <w:bookmarkStart w:id="7" w:name="_To_update_‘Current"/>
-      <w:bookmarkEnd w:id="7"/>
-    </w:p>
-    <w:p>
-      <w:pPr>
-        <w:pStyle w:val="Heading1"/>
-      </w:pPr>
-      <w:r>
-        <w:t>To up</w:t>
-      </w:r>
-      <w:r>
-        <w:t>date ‘Current Vessels’ data in BERTH POSITION:</w:t>
-      </w:r>
-    </w:p>
-    <w:p/>
-    <w:p>
-      <w:pPr>
-        <w:pStyle w:val="ListParagraph"/>
-      </w:pPr>
-      <w:proofErr w:type="spellStart"/>
-      <w:r>
-        <w:t>Inorder</w:t>
-      </w:r>
-      <w:proofErr w:type="spellEnd"/>
-      <w:r>
-        <w:t xml:space="preserve"> to edit Current Vessels data</w:t>
-      </w:r>
-      <w:r>
-        <w:t>,</w:t>
-      </w:r>
-    </w:p>
-    <w:p>
-      <w:pPr>
-        <w:pStyle w:val="ListParagraph"/>
-        <w:numPr>
-          <w:ilvl w:val="0"/>
-          <w:numId w:val="3"/>
-        </w:numPr>
-      </w:pPr>
-      <w:r>
-        <w:t>V</w:t>
-      </w:r>
-      <w:r>
-        <w:t>isit the portal specified</w:t>
-      </w:r>
-      <w:r>
-        <w:t xml:space="preserve"> by the following URL,</w:t>
-      </w:r>
-    </w:p>
-    <w:p>
-      <w:pPr>
-        <w:pStyle w:val="ListParagraph"/>
-      </w:pPr>
-      <w:r>
-        <w:tab/>
-      </w:r>
-      <w:hyperlink r:id="rId13" w:history="1">
+      <w:hyperlink r:id="rId14" w:history="1">
         <w:r>
           <w:rPr>
             <w:rStyle w:val="Hyperlink"/>
@@ -3357,7 +4259,7 @@
         <mc:AlternateContent>
           <mc:Choice Requires="wpg">
             <w:drawing>
-              <wp:anchor distT="0" distB="0" distL="114300" distR="114300" simplePos="0" relativeHeight="251680768" behindDoc="0" locked="0" layoutInCell="1" allowOverlap="1" wp14:anchorId="143D33FC" wp14:editId="0B000D76">
+              <wp:anchor distT="0" distB="0" distL="114300" distR="114300" simplePos="0" relativeHeight="251597312" behindDoc="0" locked="0" layoutInCell="1" allowOverlap="1" wp14:anchorId="5D69CDA0" wp14:editId="70A6BA78">
                 <wp:simplePos x="0" y="0"/>
                 <wp:positionH relativeFrom="column">
                   <wp:posOffset>2476500</wp:posOffset>
@@ -3472,9 +4374,9 @@
           </mc:Choice>
           <mc:Fallback>
             <w:pict>
-              <v:group id="Group 83" o:spid="_x0000_s1026" style="position:absolute;margin-left:195pt;margin-top:97.05pt;width:38.05pt;height:103.8pt;z-index:251680768" coordsize="4832,13182" o:gfxdata="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">
-                <v:oval id="Oval 29" o:spid="_x0000_s1027" style="position:absolute;width:4832;height:2609;visibility:visible;mso-wrap-style:square;v-text-anchor:middle" o:gfxdata="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" filled="f" strokecolor="#ffc000" strokeweight="2pt"/>
-                <v:oval id="Oval 30" o:spid="_x0000_s1028" style="position:absolute;top:10572;width:4286;height:2610;visibility:visible;mso-wrap-style:square;v-text-anchor:middle" o:gfxdata="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" filled="f" strokecolor="#ffc000" strokeweight="2pt"/>
+              <v:group w14:anchorId="57465415" id="Group 83" o:spid="_x0000_s1026" style="position:absolute;margin-left:195pt;margin-top:97.05pt;width:38.05pt;height:103.8pt;z-index:251597312" coordsize="4832,13182" o:gfxdata="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">
+                <v:oval id="Oval 29" o:spid="_x0000_s1027" style="position:absolute;width:4832;height:2609;visibility:visible;mso-wrap-style:square;v-text-anchor:middle" o:gfxdata="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" filled="f" strokecolor="#ffc000" strokeweight="2pt"/>
+                <v:oval id="Oval 30" o:spid="_x0000_s1028" style="position:absolute;top:10572;width:4286;height:2610;visibility:visible;mso-wrap-style:square;v-text-anchor:middle" o:gfxdata="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" filled="f" strokecolor="#ffc000" strokeweight="2pt"/>
               </v:group>
             </w:pict>
           </mc:Fallback>
@@ -3485,7 +4387,7 @@
           <w:noProof/>
         </w:rPr>
         <w:drawing>
-          <wp:inline distT="0" distB="0" distL="0" distR="0" wp14:anchorId="1C112337" wp14:editId="5880A30F">
+          <wp:inline distT="0" distB="0" distL="0" distR="0" wp14:anchorId="55F095AB" wp14:editId="474C90DE">
             <wp:extent cx="5199673" cy="3181350"/>
             <wp:effectExtent l="0" t="0" r="1270" b="0"/>
             <wp:docPr id="24" name="Picture 24"/>
@@ -3500,7 +4402,7 @@
                     <pic:cNvPicPr/>
                   </pic:nvPicPr>
                   <pic:blipFill>
-                    <a:blip r:embed="rId14"/>
+                    <a:blip r:embed="rId15"/>
                     <a:stretch>
                       <a:fillRect/>
                     </a:stretch>
@@ -3587,11 +4489,10 @@
           <w:noProof/>
           <w:color w:val="FFFF00"/>
         </w:rPr>
-        <w:lastRenderedPageBreak/>
         <mc:AlternateContent>
           <mc:Choice Requires="wps">
             <w:drawing>
-              <wp:anchor distT="0" distB="0" distL="114300" distR="114300" simplePos="0" relativeHeight="251682816" behindDoc="0" locked="0" layoutInCell="1" allowOverlap="1" wp14:anchorId="59FC6B7C" wp14:editId="43B4699C">
+              <wp:anchor distT="0" distB="0" distL="114300" distR="114300" simplePos="0" relativeHeight="251613696" behindDoc="0" locked="0" layoutInCell="1" allowOverlap="1" wp14:anchorId="74185DBB" wp14:editId="5F5E777A">
                 <wp:simplePos x="0" y="0"/>
                 <wp:positionH relativeFrom="column">
                   <wp:posOffset>6012815</wp:posOffset>
@@ -3659,7 +4560,7 @@
           </mc:Choice>
           <mc:Fallback>
             <w:pict>
-              <v:oval id="Oval 33" o:spid="_x0000_s1026" style="position:absolute;margin-left:473.45pt;margin-top:138.4pt;width:25.6pt;height:15pt;z-index:251682816;visibility:visible;mso-wrap-style:square;mso-width-percent:0;mso-height-percent:0;mso-wrap-distance-left:9pt;mso-wrap-distance-top:0;mso-wrap-distance-right:9pt;mso-wrap-distance-bottom:0;mso-position-horizontal:absolute;mso-position-horizontal-relative:text;mso-position-vertical:absolute;mso-position-vertical-relative:text;mso-width-percent:0;mso-height-percent:0;mso-width-relative:margin;mso-height-relative:margin;v-text-anchor:middle" o:gfxdata="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" filled="f" strokecolor="#ffc000" strokeweight="2pt"/>
+              <v:oval w14:anchorId="6F87AD5C" id="Oval 33" o:spid="_x0000_s1026" style="position:absolute;margin-left:473.45pt;margin-top:138.4pt;width:25.6pt;height:15pt;z-index:251613696;visibility:visible;mso-wrap-style:square;mso-width-percent:0;mso-height-percent:0;mso-wrap-distance-left:9pt;mso-wrap-distance-top:0;mso-wrap-distance-right:9pt;mso-wrap-distance-bottom:0;mso-position-horizontal:absolute;mso-position-horizontal-relative:text;mso-position-vertical:absolute;mso-position-vertical-relative:text;mso-width-percent:0;mso-height-percent:0;mso-width-relative:margin;mso-height-relative:margin;v-text-anchor:middle" o:gfxdata="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" filled="f" strokecolor="#ffc000" strokeweight="2pt"/>
             </w:pict>
           </mc:Fallback>
         </mc:AlternateContent>
@@ -3669,7 +4570,7 @@
           <w:noProof/>
         </w:rPr>
         <w:drawing>
-          <wp:inline distT="0" distB="0" distL="0" distR="0" wp14:anchorId="7B445F48" wp14:editId="090856A7">
+          <wp:inline distT="0" distB="0" distL="0" distR="0" wp14:anchorId="14B5F9EA" wp14:editId="461A7390">
             <wp:extent cx="5198622" cy="2981325"/>
             <wp:effectExtent l="0" t="0" r="2540" b="0"/>
             <wp:docPr id="32" name="Picture 32"/>
@@ -3684,7 +4585,7 @@
                     <pic:cNvPicPr/>
                   </pic:nvPicPr>
                   <pic:blipFill>
-                    <a:blip r:embed="rId14"/>
+                    <a:blip r:embed="rId15"/>
                     <a:stretch>
                       <a:fillRect/>
                     </a:stretch>
@@ -3735,7 +4636,7 @@
         <mc:AlternateContent>
           <mc:Choice Requires="wps">
             <w:drawing>
-              <wp:anchor distT="0" distB="0" distL="114300" distR="114300" simplePos="0" relativeHeight="251684864" behindDoc="0" locked="0" layoutInCell="1" allowOverlap="1" wp14:anchorId="1FF10422" wp14:editId="7C38606B">
+              <wp:anchor distT="0" distB="0" distL="114300" distR="114300" simplePos="0" relativeHeight="251616768" behindDoc="0" locked="0" layoutInCell="1" allowOverlap="1" wp14:anchorId="74E83FFC" wp14:editId="7FD038E5">
                 <wp:simplePos x="0" y="0"/>
                 <wp:positionH relativeFrom="column">
                   <wp:posOffset>2853104</wp:posOffset>
@@ -3803,7 +4704,7 @@
           </mc:Choice>
           <mc:Fallback>
             <w:pict>
-              <v:oval id="Oval 35" o:spid="_x0000_s1026" style="position:absolute;margin-left:224.65pt;margin-top:189.7pt;width:26.25pt;height:20.55pt;z-index:251684864;visibility:visible;mso-wrap-style:square;mso-width-percent:0;mso-height-percent:0;mso-wrap-distance-left:9pt;mso-wrap-distance-top:0;mso-wrap-distance-right:9pt;mso-wrap-distance-bottom:0;mso-position-horizontal:absolute;mso-position-horizontal-relative:text;mso-position-vertical:absolute;mso-position-vertical-relative:text;mso-width-percent:0;mso-height-percent:0;mso-width-relative:margin;mso-height-relative:margin;v-text-anchor:middle" o:gfxdata="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" filled="f" strokecolor="#ffc000" strokeweight="2pt"/>
+              <v:oval w14:anchorId="41729A6F" id="Oval 35" o:spid="_x0000_s1026" style="position:absolute;margin-left:224.65pt;margin-top:189.7pt;width:26.25pt;height:20.55pt;z-index:251616768;visibility:visible;mso-wrap-style:square;mso-width-percent:0;mso-height-percent:0;mso-wrap-distance-left:9pt;mso-wrap-distance-top:0;mso-wrap-distance-right:9pt;mso-wrap-distance-bottom:0;mso-position-horizontal:absolute;mso-position-horizontal-relative:text;mso-position-vertical:absolute;mso-position-vertical-relative:text;mso-width-percent:0;mso-height-percent:0;mso-width-relative:margin;mso-height-relative:margin;v-text-anchor:middle" o:gfxdata="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" filled="f" strokecolor="#ffc000" strokeweight="2pt"/>
             </w:pict>
           </mc:Fallback>
         </mc:AlternateContent>
@@ -3813,7 +4714,7 @@
           <w:noProof/>
         </w:rPr>
         <w:drawing>
-          <wp:inline distT="0" distB="0" distL="0" distR="0" wp14:anchorId="19D7E16F" wp14:editId="09F01CD8">
+          <wp:inline distT="0" distB="0" distL="0" distR="0" wp14:anchorId="44B9E455" wp14:editId="7223A45F">
             <wp:extent cx="5196254" cy="3341077"/>
             <wp:effectExtent l="0" t="0" r="4445" b="0"/>
             <wp:docPr id="34" name="Picture 34"/>
@@ -3828,7 +4729,7 @@
                     <pic:cNvPicPr/>
                   </pic:nvPicPr>
                   <pic:blipFill>
-                    <a:blip r:embed="rId14"/>
+                    <a:blip r:embed="rId15"/>
                     <a:stretch>
                       <a:fillRect/>
                     </a:stretch>
@@ -3848,23 +4749,128 @@
           </wp:inline>
         </w:drawing>
       </w:r>
-    </w:p>
-    <w:p/>
-    <w:p/>
-    <w:p>
-      <w:pPr>
-        <w:pStyle w:val="Heading1"/>
-        <w:rPr>
-          <w:rFonts w:asciiTheme="minorHAnsi" w:eastAsiaTheme="minorHAnsi" w:hAnsiTheme="minorHAnsi" w:cstheme="minorBidi"/>
-          <w:b w:val="0"/>
-          <w:bCs w:val="0"/>
-          <w:color w:val="auto"/>
-          <w:sz w:val="22"/>
-          <w:szCs w:val="22"/>
-        </w:rPr>
-      </w:pPr>
-      <w:bookmarkStart w:id="8" w:name="_To_update_‘Expected"/>
-      <w:bookmarkEnd w:id="8"/>
+      <w:bookmarkStart w:id="14" w:name="_To_update_‘Expected"/>
+      <w:bookmarkEnd w:id="14"/>
+    </w:p>
+    <w:p>
+      <w:pPr>
+        <w:pStyle w:val="ListParagraph"/>
+        <w:ind w:left="2160"/>
+      </w:pPr>
+    </w:p>
+    <w:p>
+      <w:pPr>
+        <w:pStyle w:val="ListParagraph"/>
+        <w:ind w:left="2160"/>
+      </w:pPr>
+    </w:p>
+    <w:p>
+      <w:pPr>
+        <w:pStyle w:val="ListParagraph"/>
+        <w:ind w:left="2160"/>
+      </w:pPr>
+    </w:p>
+    <w:p>
+      <w:pPr>
+        <w:pStyle w:val="ListParagraph"/>
+        <w:ind w:left="2160"/>
+      </w:pPr>
+    </w:p>
+    <w:p>
+      <w:pPr>
+        <w:pStyle w:val="ListParagraph"/>
+        <w:ind w:left="2160"/>
+      </w:pPr>
+    </w:p>
+    <w:p>
+      <w:pPr>
+        <w:pStyle w:val="ListParagraph"/>
+        <w:ind w:left="2160"/>
+      </w:pPr>
+    </w:p>
+    <w:p>
+      <w:pPr>
+        <w:pStyle w:val="ListParagraph"/>
+        <w:ind w:left="2160"/>
+      </w:pPr>
+    </w:p>
+    <w:p>
+      <w:pPr>
+        <w:pStyle w:val="ListParagraph"/>
+        <w:ind w:left="2160"/>
+      </w:pPr>
+    </w:p>
+    <w:p>
+      <w:pPr>
+        <w:pStyle w:val="ListParagraph"/>
+        <w:ind w:left="2160"/>
+      </w:pPr>
+    </w:p>
+    <w:p>
+      <w:pPr>
+        <w:pStyle w:val="ListParagraph"/>
+        <w:ind w:left="2160"/>
+      </w:pPr>
+    </w:p>
+    <w:p>
+      <w:pPr>
+        <w:pStyle w:val="ListParagraph"/>
+        <w:ind w:left="2160"/>
+      </w:pPr>
+    </w:p>
+    <w:p>
+      <w:pPr>
+        <w:pStyle w:val="ListParagraph"/>
+        <w:ind w:left="2160"/>
+      </w:pPr>
+    </w:p>
+    <w:p>
+      <w:pPr>
+        <w:pStyle w:val="ListParagraph"/>
+        <w:ind w:left="2160"/>
+      </w:pPr>
+    </w:p>
+    <w:p>
+      <w:pPr>
+        <w:pStyle w:val="ListParagraph"/>
+        <w:ind w:left="2160"/>
+      </w:pPr>
+    </w:p>
+    <w:p>
+      <w:pPr>
+        <w:pStyle w:val="ListParagraph"/>
+        <w:ind w:left="2160"/>
+      </w:pPr>
+    </w:p>
+    <w:p>
+      <w:pPr>
+        <w:pStyle w:val="ListParagraph"/>
+        <w:ind w:left="2160"/>
+      </w:pPr>
+    </w:p>
+    <w:p>
+      <w:pPr>
+        <w:pStyle w:val="ListParagraph"/>
+        <w:ind w:left="2160"/>
+      </w:pPr>
+    </w:p>
+    <w:p>
+      <w:pPr>
+        <w:pStyle w:val="ListParagraph"/>
+        <w:ind w:left="2160"/>
+      </w:pPr>
+    </w:p>
+    <w:p>
+      <w:pPr>
+        <w:pStyle w:val="ListParagraph"/>
+        <w:ind w:left="2160"/>
+      </w:pPr>
+    </w:p>
+    <w:p>
+      <w:pPr>
+        <w:pStyle w:val="ListParagraph"/>
+        <w:ind w:left="2160"/>
+      </w:pPr>
     </w:p>
     <w:p>
       <w:pPr>
@@ -3907,7 +4913,7 @@
       <w:r>
         <w:tab/>
       </w:r>
-      <w:hyperlink r:id="rId15" w:history="1">
+      <w:hyperlink r:id="rId16" w:history="1">
         <w:r>
           <w:rPr>
             <w:rStyle w:val="Hyperlink"/>
@@ -3942,11 +4948,9 @@
         <w:pStyle w:val="ListParagraph"/>
         <w:ind w:left="2160"/>
       </w:pPr>
-      <w:proofErr w:type="gramStart"/>
       <w:r>
         <w:t>Vessel data.</w:t>
       </w:r>
-      <w:proofErr w:type="gramEnd"/>
     </w:p>
     <w:p>
       <w:pPr>
@@ -3960,7 +4964,7 @@
         <mc:AlternateContent>
           <mc:Choice Requires="wpg">
             <w:drawing>
-              <wp:anchor distT="0" distB="0" distL="114300" distR="114300" simplePos="0" relativeHeight="251687936" behindDoc="0" locked="0" layoutInCell="1" allowOverlap="1" wp14:anchorId="5B8F42D0" wp14:editId="2203162F">
+              <wp:anchor distT="0" distB="0" distL="114300" distR="114300" simplePos="0" relativeHeight="251618816" behindDoc="0" locked="0" layoutInCell="1" allowOverlap="1" wp14:anchorId="0D0E9CE4" wp14:editId="5C65C207">
                 <wp:simplePos x="0" y="0"/>
                 <wp:positionH relativeFrom="column">
                   <wp:posOffset>2518410</wp:posOffset>
@@ -4075,9 +5079,9 @@
           </mc:Choice>
           <mc:Fallback>
             <w:pict>
-              <v:group id="Group 53" o:spid="_x0000_s1026" style="position:absolute;margin-left:198.3pt;margin-top:96.85pt;width:38.05pt;height:111.95pt;z-index:251687936" coordsize="4832,14215" o:gfxdata="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">
-                <v:oval id="Oval 37" o:spid="_x0000_s1027" style="position:absolute;width:4832;height:2609;visibility:visible;mso-wrap-style:square;v-text-anchor:middle" o:gfxdata="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" filled="f" strokecolor="#ffc000" strokeweight="2pt"/>
-                <v:oval id="Oval 36" o:spid="_x0000_s1028" style="position:absolute;top:11605;width:4832;height:2610;visibility:visible;mso-wrap-style:square;v-text-anchor:middle" o:gfxdata="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" filled="f" strokecolor="#ffc000" strokeweight="2pt"/>
+              <v:group w14:anchorId="62919384" id="Group 53" o:spid="_x0000_s1026" style="position:absolute;margin-left:198.3pt;margin-top:96.85pt;width:38.05pt;height:111.95pt;z-index:251618816" coordsize="4832,14215" o:gfxdata="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">
+                <v:oval id="Oval 37" o:spid="_x0000_s1027" style="position:absolute;width:4832;height:2609;visibility:visible;mso-wrap-style:square;v-text-anchor:middle" o:gfxdata="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" filled="f" strokecolor="#ffc000" strokeweight="2pt"/>
+                <v:oval id="Oval 36" o:spid="_x0000_s1028" style="position:absolute;top:11605;width:4832;height:2610;visibility:visible;mso-wrap-style:square;v-text-anchor:middle" o:gfxdata="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" filled="f" strokecolor="#ffc000" strokeweight="2pt"/>
               </v:group>
             </w:pict>
           </mc:Fallback>
@@ -4088,7 +5092,7 @@
           <w:noProof/>
         </w:rPr>
         <w:drawing>
-          <wp:inline distT="0" distB="0" distL="0" distR="0" wp14:anchorId="6B76BCC6" wp14:editId="4534DE82">
+          <wp:inline distT="0" distB="0" distL="0" distR="0" wp14:anchorId="6101DE1D" wp14:editId="46D16793">
             <wp:extent cx="5267325" cy="3267075"/>
             <wp:effectExtent l="0" t="0" r="9525" b="9525"/>
             <wp:docPr id="43" name="Picture 43"/>
@@ -4103,7 +5107,7 @@
                     <pic:cNvPicPr/>
                   </pic:nvPicPr>
                   <pic:blipFill>
-                    <a:blip r:embed="rId16"/>
+                    <a:blip r:embed="rId17"/>
                     <a:stretch>
                       <a:fillRect/>
                     </a:stretch>
@@ -4181,11 +5185,10 @@
           <w:noProof/>
           <w:color w:val="FFFF00"/>
         </w:rPr>
-        <w:lastRenderedPageBreak/>
         <mc:AlternateContent>
           <mc:Choice Requires="wps">
             <w:drawing>
-              <wp:anchor distT="0" distB="0" distL="114300" distR="114300" simplePos="0" relativeHeight="251692032" behindDoc="0" locked="0" layoutInCell="1" allowOverlap="1" wp14:anchorId="1848EE55" wp14:editId="40EBE2D5">
+              <wp:anchor distT="0" distB="0" distL="114300" distR="114300" simplePos="0" relativeHeight="251623936" behindDoc="0" locked="0" layoutInCell="1" allowOverlap="1" wp14:anchorId="2E17AA89" wp14:editId="6A7F54DB">
                 <wp:simplePos x="0" y="0"/>
                 <wp:positionH relativeFrom="column">
                   <wp:posOffset>6099175</wp:posOffset>
@@ -4253,7 +5256,7 @@
           </mc:Choice>
           <mc:Fallback>
             <w:pict>
-              <v:oval id="Oval 38" o:spid="_x0000_s1026" style="position:absolute;margin-left:480.25pt;margin-top:128.4pt;width:25.55pt;height:15pt;z-index:251692032;visibility:visible;mso-wrap-style:square;mso-width-percent:0;mso-height-percent:0;mso-wrap-distance-left:9pt;mso-wrap-distance-top:0;mso-wrap-distance-right:9pt;mso-wrap-distance-bottom:0;mso-position-horizontal:absolute;mso-position-horizontal-relative:text;mso-position-vertical:absolute;mso-position-vertical-relative:text;mso-width-percent:0;mso-height-percent:0;mso-width-relative:margin;mso-height-relative:margin;v-text-anchor:middle" o:gfxdata="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" filled="f" strokecolor="#ffc000" strokeweight="2pt"/>
+              <v:oval w14:anchorId="791F3ADA" id="Oval 38" o:spid="_x0000_s1026" style="position:absolute;margin-left:480.25pt;margin-top:128.4pt;width:25.55pt;height:15pt;z-index:251623936;visibility:visible;mso-wrap-style:square;mso-width-percent:0;mso-height-percent:0;mso-wrap-distance-left:9pt;mso-wrap-distance-top:0;mso-wrap-distance-right:9pt;mso-wrap-distance-bottom:0;mso-position-horizontal:absolute;mso-position-horizontal-relative:text;mso-position-vertical:absolute;mso-position-vertical-relative:text;mso-width-percent:0;mso-height-percent:0;mso-width-relative:margin;mso-height-relative:margin;v-text-anchor:middle" o:gfxdata="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" filled="f" strokecolor="#ffc000" strokeweight="2pt"/>
             </w:pict>
           </mc:Fallback>
         </mc:AlternateContent>
@@ -4263,7 +5266,7 @@
           <w:noProof/>
         </w:rPr>
         <w:drawing>
-          <wp:inline distT="0" distB="0" distL="0" distR="0" wp14:anchorId="3469E8CF" wp14:editId="5E152876">
+          <wp:inline distT="0" distB="0" distL="0" distR="0" wp14:anchorId="683CDACD" wp14:editId="31E74953">
             <wp:extent cx="5267325" cy="2790825"/>
             <wp:effectExtent l="0" t="0" r="9525" b="9525"/>
             <wp:docPr id="44" name="Picture 44"/>
@@ -4278,7 +5281,7 @@
                     <pic:cNvPicPr/>
                   </pic:nvPicPr>
                   <pic:blipFill>
-                    <a:blip r:embed="rId16"/>
+                    <a:blip r:embed="rId17"/>
                     <a:stretch>
                       <a:fillRect/>
                     </a:stretch>
@@ -4346,7 +5349,7 @@
           <w:noProof/>
         </w:rPr>
         <w:drawing>
-          <wp:inline distT="0" distB="0" distL="0" distR="0" wp14:anchorId="6CBE19D8" wp14:editId="53F271A6">
+          <wp:inline distT="0" distB="0" distL="0" distR="0" wp14:anchorId="5F238246" wp14:editId="10F4C0FC">
             <wp:extent cx="5266591" cy="3253153"/>
             <wp:effectExtent l="0" t="0" r="0" b="4445"/>
             <wp:docPr id="47" name="Picture 47"/>
@@ -4361,7 +5364,7 @@
                     <pic:cNvPicPr/>
                   </pic:nvPicPr>
                   <pic:blipFill>
-                    <a:blip r:embed="rId16"/>
+                    <a:blip r:embed="rId17"/>
                     <a:stretch>
                       <a:fillRect/>
                     </a:stretch>
@@ -4381,6 +5384,126 @@
           </wp:inline>
         </w:drawing>
       </w:r>
+    </w:p>
+    <w:p>
+      <w:pPr>
+        <w:pStyle w:val="ListParagraph"/>
+        <w:ind w:left="2160"/>
+      </w:pPr>
+    </w:p>
+    <w:p>
+      <w:pPr>
+        <w:pStyle w:val="ListParagraph"/>
+        <w:ind w:left="2160"/>
+      </w:pPr>
+    </w:p>
+    <w:p>
+      <w:pPr>
+        <w:pStyle w:val="ListParagraph"/>
+        <w:ind w:left="2160"/>
+      </w:pPr>
+    </w:p>
+    <w:p>
+      <w:pPr>
+        <w:pStyle w:val="ListParagraph"/>
+        <w:ind w:left="2160"/>
+      </w:pPr>
+    </w:p>
+    <w:p>
+      <w:pPr>
+        <w:pStyle w:val="ListParagraph"/>
+        <w:ind w:left="2160"/>
+      </w:pPr>
+    </w:p>
+    <w:p>
+      <w:pPr>
+        <w:pStyle w:val="ListParagraph"/>
+        <w:ind w:left="2160"/>
+      </w:pPr>
+    </w:p>
+    <w:p>
+      <w:pPr>
+        <w:pStyle w:val="ListParagraph"/>
+        <w:ind w:left="2160"/>
+      </w:pPr>
+    </w:p>
+    <w:p>
+      <w:pPr>
+        <w:pStyle w:val="ListParagraph"/>
+        <w:ind w:left="2160"/>
+      </w:pPr>
+    </w:p>
+    <w:p>
+      <w:pPr>
+        <w:pStyle w:val="ListParagraph"/>
+        <w:ind w:left="2160"/>
+      </w:pPr>
+    </w:p>
+    <w:p>
+      <w:pPr>
+        <w:pStyle w:val="ListParagraph"/>
+        <w:ind w:left="2160"/>
+      </w:pPr>
+    </w:p>
+    <w:p>
+      <w:pPr>
+        <w:pStyle w:val="ListParagraph"/>
+        <w:ind w:left="2160"/>
+      </w:pPr>
+    </w:p>
+    <w:p>
+      <w:pPr>
+        <w:pStyle w:val="ListParagraph"/>
+        <w:ind w:left="2160"/>
+      </w:pPr>
+    </w:p>
+    <w:p>
+      <w:pPr>
+        <w:pStyle w:val="ListParagraph"/>
+        <w:ind w:left="2160"/>
+      </w:pPr>
+    </w:p>
+    <w:p>
+      <w:pPr>
+        <w:pStyle w:val="ListParagraph"/>
+        <w:ind w:left="2160"/>
+      </w:pPr>
+    </w:p>
+    <w:p>
+      <w:pPr>
+        <w:pStyle w:val="ListParagraph"/>
+        <w:ind w:left="2160"/>
+      </w:pPr>
+    </w:p>
+    <w:p>
+      <w:pPr>
+        <w:pStyle w:val="ListParagraph"/>
+        <w:ind w:left="2160"/>
+      </w:pPr>
+    </w:p>
+    <w:p>
+      <w:pPr>
+        <w:pStyle w:val="ListParagraph"/>
+        <w:ind w:left="2160"/>
+      </w:pPr>
+    </w:p>
+    <w:p>
+      <w:pPr>
+        <w:pStyle w:val="ListParagraph"/>
+        <w:ind w:left="2160"/>
+      </w:pPr>
+    </w:p>
+    <w:p>
+      <w:pPr>
+        <w:pStyle w:val="ListParagraph"/>
+        <w:ind w:left="2160"/>
+      </w:pPr>
+    </w:p>
+    <w:p>
+      <w:pPr>
+        <w:pStyle w:val="ListParagraph"/>
+        <w:ind w:left="2160"/>
+      </w:pPr>
       <w:r>
         <w:rPr>
           <w:noProof/>
@@ -4389,7 +5512,7 @@
         <mc:AlternateContent>
           <mc:Choice Requires="wps">
             <w:drawing>
-              <wp:anchor distT="0" distB="0" distL="114300" distR="114300" simplePos="0" relativeHeight="251689984" behindDoc="0" locked="0" layoutInCell="1" allowOverlap="1" wp14:anchorId="16FEC2A7" wp14:editId="467E2FDF">
+              <wp:anchor distT="0" distB="0" distL="114300" distR="114300" simplePos="0" relativeHeight="251621888" behindDoc="0" locked="0" layoutInCell="1" allowOverlap="1" wp14:anchorId="517C3F85" wp14:editId="189C3022">
                 <wp:simplePos x="0" y="0"/>
                 <wp:positionH relativeFrom="column">
                   <wp:posOffset>2852908</wp:posOffset>
@@ -4457,7 +5580,7 @@
           </mc:Choice>
           <mc:Fallback>
             <w:pict>
-              <v:oval id="Oval 39" o:spid="_x0000_s1026" style="position:absolute;margin-left:224.65pt;margin-top:189.65pt;width:26.2pt;height:20.55pt;z-index:251689984;visibility:visible;mso-wrap-style:square;mso-width-percent:0;mso-height-percent:0;mso-wrap-distance-left:9pt;mso-wrap-distance-top:0;mso-wrap-distance-right:9pt;mso-wrap-distance-bottom:0;mso-position-horizontal:absolute;mso-position-horizontal-relative:text;mso-position-vertical:absolute;mso-position-vertical-relative:text;mso-width-percent:0;mso-height-percent:0;mso-width-relative:margin;mso-height-relative:margin;v-text-anchor:middle" o:gfxdata="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" filled="f" strokecolor="#ffc000" strokeweight="2pt"/>
+              <v:oval w14:anchorId="35470D69" id="Oval 39" o:spid="_x0000_s1026" style="position:absolute;margin-left:224.65pt;margin-top:189.65pt;width:26.2pt;height:20.55pt;z-index:251621888;visibility:visible;mso-wrap-style:square;mso-width-percent:0;mso-height-percent:0;mso-wrap-distance-left:9pt;mso-wrap-distance-top:0;mso-wrap-distance-right:9pt;mso-wrap-distance-bottom:0;mso-position-horizontal:absolute;mso-position-horizontal-relative:text;mso-position-vertical:absolute;mso-position-vertical-relative:text;mso-width-percent:0;mso-height-percent:0;mso-width-relative:margin;mso-height-relative:margin;v-text-anchor:middle" o:gfxdata="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" filled="f" strokecolor="#ffc000" strokeweight="2pt"/>
             </w:pict>
           </mc:Fallback>
         </mc:AlternateContent>
@@ -4465,70 +5588,28 @@
     </w:p>
     <w:p>
       <w:pPr>
-        <w:pStyle w:val="ListParagraph"/>
-        <w:ind w:left="2160"/>
-      </w:pPr>
-    </w:p>
-    <w:p>
-      <w:r>
-        <w:tab/>
-      </w:r>
-      <w:r>
-        <w:tab/>
-      </w:r>
-      <w:r>
-        <w:tab/>
+        <w:pStyle w:val="Heading1"/>
+      </w:pPr>
+      <w:bookmarkStart w:id="15" w:name="_To_update_‘Tendors’"/>
+      <w:bookmarkStart w:id="16" w:name="_To_update_‘Current_1"/>
+      <w:bookmarkEnd w:id="15"/>
+      <w:bookmarkEnd w:id="16"/>
+      <w:r>
+        <w:t>To update ‘Current Openings’ in CAREERS:</w:t>
       </w:r>
     </w:p>
     <w:p/>
-    <w:p/>
-    <w:p>
-      <w:pPr>
-        <w:pStyle w:val="Heading1"/>
-      </w:pPr>
-      <w:bookmarkStart w:id="9" w:name="_To_update_‘Tendors’"/>
-      <w:bookmarkEnd w:id="9"/>
-      <w:r>
-        <w:lastRenderedPageBreak/>
-        <w:t xml:space="preserve">To update </w:t>
-      </w:r>
-      <w:r>
-        <w:t>‘</w:t>
-      </w:r>
+    <w:p>
+      <w:pPr>
+        <w:pStyle w:val="ListParagraph"/>
+      </w:pPr>
       <w:proofErr w:type="spellStart"/>
       <w:r>
-        <w:t>Tendors</w:t>
+        <w:t>Inorder</w:t>
       </w:r>
       <w:proofErr w:type="spellEnd"/>
       <w:r>
-        <w:t>’</w:t>
-      </w:r>
-      <w:r>
-        <w:t xml:space="preserve"> of different departments in TENDORS:</w:t>
-      </w:r>
-    </w:p>
-    <w:p/>
-    <w:p>
-      <w:pPr>
-        <w:pStyle w:val="ListParagraph"/>
-      </w:pPr>
-      <w:proofErr w:type="spellStart"/>
-      <w:r>
-        <w:t>Inorder</w:t>
-      </w:r>
-      <w:proofErr w:type="spellEnd"/>
-      <w:r>
-        <w:t xml:space="preserve"> to edit </w:t>
-      </w:r>
-      <w:proofErr w:type="spellStart"/>
-      <w:proofErr w:type="gramStart"/>
-      <w:r>
-        <w:t>tendors</w:t>
-      </w:r>
-      <w:proofErr w:type="spellEnd"/>
-      <w:proofErr w:type="gramEnd"/>
-      <w:r>
-        <w:t xml:space="preserve"> data,</w:t>
+        <w:t xml:space="preserve"> to edit Current Openings data,</w:t>
       </w:r>
     </w:p>
     <w:p>
@@ -4550,679 +5631,7 @@
       <w:r>
         <w:tab/>
       </w:r>
-      <w:hyperlink r:id="rId17" w:history="1">
-        <w:r>
-          <w:rPr>
-            <w:rStyle w:val="Hyperlink"/>
-          </w:rPr>
-          <w:t>http://171.171.168.24:8080/jw/web/userview/vspl_website/admin_userview/</w:t>
-        </w:r>
-      </w:hyperlink>
-    </w:p>
-    <w:p>
-      <w:pPr>
-        <w:pStyle w:val="ListParagraph"/>
-        <w:numPr>
-          <w:ilvl w:val="0"/>
-          <w:numId w:val="3"/>
-        </w:numPr>
-      </w:pPr>
-      <w:r>
-        <w:t xml:space="preserve">Tap on the respective department </w:t>
-      </w:r>
-      <w:proofErr w:type="spellStart"/>
-      <w:r>
-        <w:t>tendor</w:t>
-      </w:r>
-      <w:proofErr w:type="spellEnd"/>
-      <w:r>
-        <w:t xml:space="preserve"> list provided in the side </w:t>
-      </w:r>
-      <w:proofErr w:type="spellStart"/>
-      <w:r>
-        <w:t>navbar</w:t>
-      </w:r>
-      <w:proofErr w:type="spellEnd"/>
-      <w:r>
-        <w:t>.</w:t>
-      </w:r>
-    </w:p>
-    <w:p>
-      <w:pPr>
-        <w:pStyle w:val="ListParagraph"/>
-        <w:ind w:left="2160"/>
-      </w:pPr>
-      <w:r>
-        <w:rPr>
-          <w:noProof/>
-        </w:rPr>
-        <mc:AlternateContent>
-          <mc:Choice Requires="wpg">
-            <w:drawing>
-              <wp:anchor distT="0" distB="0" distL="114300" distR="114300" simplePos="0" relativeHeight="251694080" behindDoc="0" locked="0" layoutInCell="1" allowOverlap="1" wp14:anchorId="71FF687B" wp14:editId="6E583B28">
-                <wp:simplePos x="0" y="0"/>
-                <wp:positionH relativeFrom="column">
-                  <wp:posOffset>1238250</wp:posOffset>
-                </wp:positionH>
-                <wp:positionV relativeFrom="paragraph">
-                  <wp:posOffset>1066800</wp:posOffset>
-                </wp:positionV>
-                <wp:extent cx="1256714" cy="1225550"/>
-                <wp:effectExtent l="19050" t="19050" r="19685" b="12700"/>
-                <wp:wrapNone/>
-                <wp:docPr id="59" name="Group 59"/>
-                <wp:cNvGraphicFramePr/>
-                <a:graphic xmlns:a="http://schemas.openxmlformats.org/drawingml/2006/main">
-                  <a:graphicData uri="http://schemas.microsoft.com/office/word/2010/wordprocessingGroup">
-                    <wpg:wgp>
-                      <wpg:cNvGrpSpPr/>
-                      <wpg:grpSpPr>
-                        <a:xfrm>
-                          <a:off x="0" y="0"/>
-                          <a:ext cx="1256714" cy="1225550"/>
-                          <a:chOff x="0" y="0"/>
-                          <a:chExt cx="1256714" cy="1063869"/>
-                        </a:xfrm>
-                      </wpg:grpSpPr>
-                      <wps:wsp>
-                        <wps:cNvPr id="57" name="Rectangle 57"/>
-                        <wps:cNvSpPr/>
-                        <wps:spPr>
-                          <a:xfrm>
-                            <a:off x="281354" y="237392"/>
-                            <a:ext cx="975360" cy="826477"/>
-                          </a:xfrm>
-                          <a:prstGeom prst="rect">
-                            <a:avLst/>
-                          </a:prstGeom>
-                          <a:noFill/>
-                          <a:ln>
-                            <a:solidFill>
-                              <a:srgbClr val="FF9900"/>
-                            </a:solidFill>
-                          </a:ln>
-                        </wps:spPr>
-                        <wps:style>
-                          <a:lnRef idx="2">
-                            <a:schemeClr val="accent1">
-                              <a:shade val="50000"/>
-                            </a:schemeClr>
-                          </a:lnRef>
-                          <a:fillRef idx="1">
-                            <a:schemeClr val="accent1"/>
-                          </a:fillRef>
-                          <a:effectRef idx="0">
-                            <a:schemeClr val="accent1"/>
-                          </a:effectRef>
-                          <a:fontRef idx="minor">
-                            <a:schemeClr val="lt1"/>
-                          </a:fontRef>
-                        </wps:style>
-                        <wps:bodyPr rot="0" spcFirstLastPara="0" vertOverflow="overflow" horzOverflow="overflow" vert="horz" wrap="square" lIns="91440" tIns="45720" rIns="91440" bIns="45720" numCol="1" spcCol="0" rtlCol="0" fromWordArt="0" anchor="ctr" anchorCtr="0" forceAA="0" compatLnSpc="1">
-                          <a:prstTxWarp prst="textNoShape">
-                            <a:avLst/>
-                          </a:prstTxWarp>
-                          <a:noAutofit/>
-                        </wps:bodyPr>
-                      </wps:wsp>
-                      <wps:wsp>
-                        <wps:cNvPr id="58" name="Straight Arrow Connector 58"/>
-                        <wps:cNvCnPr/>
-                        <wps:spPr>
-                          <a:xfrm>
-                            <a:off x="0" y="0"/>
-                            <a:ext cx="334108" cy="237392"/>
-                          </a:xfrm>
-                          <a:prstGeom prst="straightConnector1">
-                            <a:avLst/>
-                          </a:prstGeom>
-                          <a:ln w="28575">
-                            <a:solidFill>
-                              <a:srgbClr val="FF0000"/>
-                            </a:solidFill>
-                            <a:tailEnd type="arrow"/>
-                          </a:ln>
-                        </wps:spPr>
-                        <wps:style>
-                          <a:lnRef idx="1">
-                            <a:schemeClr val="accent1"/>
-                          </a:lnRef>
-                          <a:fillRef idx="0">
-                            <a:schemeClr val="accent1"/>
-                          </a:fillRef>
-                          <a:effectRef idx="0">
-                            <a:schemeClr val="accent1"/>
-                          </a:effectRef>
-                          <a:fontRef idx="minor">
-                            <a:schemeClr val="tx1"/>
-                          </a:fontRef>
-                        </wps:style>
-                        <wps:bodyPr/>
-                      </wps:wsp>
-                    </wpg:wgp>
-                  </a:graphicData>
-                </a:graphic>
-                <wp14:sizeRelV relativeFrom="margin">
-                  <wp14:pctHeight>0</wp14:pctHeight>
-                </wp14:sizeRelV>
-              </wp:anchor>
-            </w:drawing>
-          </mc:Choice>
-          <mc:Fallback>
-            <w:pict>
-              <v:group id="Group 59" o:spid="_x0000_s1026" style="position:absolute;margin-left:97.5pt;margin-top:84pt;width:98.95pt;height:96.5pt;z-index:251694080;mso-height-relative:margin" coordsize="12567,10638" o:gfxdata="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">
-                <v:rect id="Rectangle 57" o:spid="_x0000_s1027" style="position:absolute;left:2813;top:2373;width:9754;height:8265;visibility:visible;mso-wrap-style:square;v-text-anchor:middle" o:gfxdata="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" filled="f" strokecolor="#f90" strokeweight="2pt"/>
-                <v:shape id="Straight Arrow Connector 58" o:spid="_x0000_s1028" type="#_x0000_t32" style="position:absolute;width:3341;height:2373;visibility:visible;mso-wrap-style:square" o:connectortype="straight" o:gfxdata="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" strokecolor="red" strokeweight="2.25pt">
-                  <v:stroke endarrow="open"/>
-                </v:shape>
-              </v:group>
-            </w:pict>
-          </mc:Fallback>
-        </mc:AlternateContent>
-      </w:r>
-      <w:r>
-        <w:rPr>
-          <w:noProof/>
-        </w:rPr>
-        <w:drawing>
-          <wp:inline distT="0" distB="0" distL="0" distR="0" wp14:anchorId="49E24CC4" wp14:editId="09A7CFF3">
-            <wp:extent cx="5638800" cy="3086100"/>
-            <wp:effectExtent l="0" t="0" r="0" b="0"/>
-            <wp:docPr id="49" name="Picture 49"/>
-            <wp:cNvGraphicFramePr>
-              <a:graphicFrameLocks xmlns:a="http://schemas.openxmlformats.org/drawingml/2006/main" noChangeAspect="1"/>
-            </wp:cNvGraphicFramePr>
-            <a:graphic xmlns:a="http://schemas.openxmlformats.org/drawingml/2006/main">
-              <a:graphicData uri="http://schemas.openxmlformats.org/drawingml/2006/picture">
-                <pic:pic xmlns:pic="http://schemas.openxmlformats.org/drawingml/2006/picture">
-                  <pic:nvPicPr>
-                    <pic:cNvPr id="0" name=""/>
-                    <pic:cNvPicPr/>
-                  </pic:nvPicPr>
-                  <pic:blipFill>
-                    <a:blip r:embed="rId18"/>
-                    <a:stretch>
-                      <a:fillRect/>
-                    </a:stretch>
-                  </pic:blipFill>
-                  <pic:spPr>
-                    <a:xfrm>
-                      <a:off x="0" y="0"/>
-                      <a:ext cx="5636363" cy="3084766"/>
-                    </a:xfrm>
-                    <a:prstGeom prst="rect">
-                      <a:avLst/>
-                    </a:prstGeom>
-                  </pic:spPr>
-                </pic:pic>
-              </a:graphicData>
-            </a:graphic>
-          </wp:inline>
-        </w:drawing>
-      </w:r>
-    </w:p>
-    <w:p>
-      <w:pPr>
-        <w:pStyle w:val="ListParagraph"/>
-      </w:pPr>
-    </w:p>
-    <w:p>
-      <w:pPr>
-        <w:pStyle w:val="ListParagraph"/>
-        <w:numPr>
-          <w:ilvl w:val="0"/>
-          <w:numId w:val="3"/>
-        </w:numPr>
-      </w:pPr>
-      <w:r>
-        <w:t xml:space="preserve">Tap on the </w:t>
-      </w:r>
-      <w:r>
-        <w:rPr>
-          <w:b/>
-        </w:rPr>
-        <w:t>‘Add New’</w:t>
-      </w:r>
-      <w:r>
-        <w:t xml:space="preserve"> button provided at top-left and bottom-left of list, to add new data.</w:t>
-      </w:r>
-    </w:p>
-    <w:p>
-      <w:pPr>
-        <w:pStyle w:val="ListParagraph"/>
-        <w:ind w:left="2160"/>
-      </w:pPr>
-      <w:r>
-        <w:rPr>
-          <w:noProof/>
-        </w:rPr>
-        <mc:AlternateContent>
-          <mc:Choice Requires="wpg">
-            <w:drawing>
-              <wp:anchor distT="0" distB="0" distL="114300" distR="114300" simplePos="0" relativeHeight="251698176" behindDoc="0" locked="0" layoutInCell="1" allowOverlap="1" wp14:anchorId="05E16177" wp14:editId="3264D0F2">
-                <wp:simplePos x="0" y="0"/>
-                <wp:positionH relativeFrom="column">
-                  <wp:posOffset>2614930</wp:posOffset>
-                </wp:positionH>
-                <wp:positionV relativeFrom="paragraph">
-                  <wp:posOffset>1148080</wp:posOffset>
-                </wp:positionV>
-                <wp:extent cx="483235" cy="1236535"/>
-                <wp:effectExtent l="0" t="0" r="12065" b="20955"/>
-                <wp:wrapNone/>
-                <wp:docPr id="69" name="Group 69"/>
-                <wp:cNvGraphicFramePr/>
-                <a:graphic xmlns:a="http://schemas.openxmlformats.org/drawingml/2006/main">
-                  <a:graphicData uri="http://schemas.microsoft.com/office/word/2010/wordprocessingGroup">
-                    <wpg:wgp>
-                      <wpg:cNvGrpSpPr/>
-                      <wpg:grpSpPr>
-                        <a:xfrm>
-                          <a:off x="0" y="0"/>
-                          <a:ext cx="483235" cy="1236535"/>
-                          <a:chOff x="0" y="74140"/>
-                          <a:chExt cx="483235" cy="1236535"/>
-                        </a:xfrm>
-                      </wpg:grpSpPr>
-                      <wps:wsp>
-                        <wps:cNvPr id="62" name="Oval 62"/>
-                        <wps:cNvSpPr/>
-                        <wps:spPr>
-                          <a:xfrm>
-                            <a:off x="0" y="74140"/>
-                            <a:ext cx="483235" cy="260350"/>
-                          </a:xfrm>
-                          <a:prstGeom prst="ellipse">
-                            <a:avLst/>
-                          </a:prstGeom>
-                          <a:noFill/>
-                          <a:ln>
-                            <a:solidFill>
-                              <a:srgbClr val="FFC000"/>
-                            </a:solidFill>
-                          </a:ln>
-                        </wps:spPr>
-                        <wps:style>
-                          <a:lnRef idx="2">
-                            <a:schemeClr val="accent1">
-                              <a:shade val="50000"/>
-                            </a:schemeClr>
-                          </a:lnRef>
-                          <a:fillRef idx="1">
-                            <a:schemeClr val="accent1"/>
-                          </a:fillRef>
-                          <a:effectRef idx="0">
-                            <a:schemeClr val="accent1"/>
-                          </a:effectRef>
-                          <a:fontRef idx="minor">
-                            <a:schemeClr val="lt1"/>
-                          </a:fontRef>
-                        </wps:style>
-                        <wps:bodyPr rot="0" spcFirstLastPara="0" vertOverflow="overflow" horzOverflow="overflow" vert="horz" wrap="square" lIns="91440" tIns="45720" rIns="91440" bIns="45720" numCol="1" spcCol="0" rtlCol="0" fromWordArt="0" anchor="ctr" anchorCtr="0" forceAA="0" compatLnSpc="1">
-                          <a:prstTxWarp prst="textNoShape">
-                            <a:avLst/>
-                          </a:prstTxWarp>
-                          <a:noAutofit/>
-                        </wps:bodyPr>
-                      </wps:wsp>
-                      <wps:wsp>
-                        <wps:cNvPr id="63" name="Oval 63"/>
-                        <wps:cNvSpPr/>
-                        <wps:spPr>
-                          <a:xfrm>
-                            <a:off x="0" y="1050325"/>
-                            <a:ext cx="483235" cy="260350"/>
-                          </a:xfrm>
-                          <a:prstGeom prst="ellipse">
-                            <a:avLst/>
-                          </a:prstGeom>
-                          <a:noFill/>
-                          <a:ln>
-                            <a:solidFill>
-                              <a:srgbClr val="FFC000"/>
-                            </a:solidFill>
-                          </a:ln>
-                        </wps:spPr>
-                        <wps:style>
-                          <a:lnRef idx="2">
-                            <a:schemeClr val="accent1">
-                              <a:shade val="50000"/>
-                            </a:schemeClr>
-                          </a:lnRef>
-                          <a:fillRef idx="1">
-                            <a:schemeClr val="accent1"/>
-                          </a:fillRef>
-                          <a:effectRef idx="0">
-                            <a:schemeClr val="accent1"/>
-                          </a:effectRef>
-                          <a:fontRef idx="minor">
-                            <a:schemeClr val="lt1"/>
-                          </a:fontRef>
-                        </wps:style>
-                        <wps:bodyPr rot="0" spcFirstLastPara="0" vertOverflow="overflow" horzOverflow="overflow" vert="horz" wrap="square" lIns="91440" tIns="45720" rIns="91440" bIns="45720" numCol="1" spcCol="0" rtlCol="0" fromWordArt="0" anchor="ctr" anchorCtr="0" forceAA="0" compatLnSpc="1">
-                          <a:prstTxWarp prst="textNoShape">
-                            <a:avLst/>
-                          </a:prstTxWarp>
-                          <a:noAutofit/>
-                        </wps:bodyPr>
-                      </wps:wsp>
-                    </wpg:wgp>
-                  </a:graphicData>
-                </a:graphic>
-                <wp14:sizeRelV relativeFrom="margin">
-                  <wp14:pctHeight>0</wp14:pctHeight>
-                </wp14:sizeRelV>
-              </wp:anchor>
-            </w:drawing>
-          </mc:Choice>
-          <mc:Fallback>
-            <w:pict>
-              <v:group id="Group 69" o:spid="_x0000_s1026" style="position:absolute;margin-left:205.9pt;margin-top:90.4pt;width:38.05pt;height:97.35pt;z-index:251698176;mso-height-relative:margin" coordorigin=",741" coordsize="4832,12365" o:gfxdata="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">
-                <v:oval id="Oval 62" o:spid="_x0000_s1027" style="position:absolute;top:741;width:4832;height:2603;visibility:visible;mso-wrap-style:square;v-text-anchor:middle" o:gfxdata="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" filled="f" strokecolor="#ffc000" strokeweight="2pt"/>
-                <v:oval id="Oval 63" o:spid="_x0000_s1028" style="position:absolute;top:10503;width:4832;height:2603;visibility:visible;mso-wrap-style:square;v-text-anchor:middle" o:gfxdata="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" filled="f" strokecolor="#ffc000" strokeweight="2pt"/>
-              </v:group>
-            </w:pict>
-          </mc:Fallback>
-        </mc:AlternateContent>
-      </w:r>
-      <w:r>
-        <w:rPr>
-          <w:noProof/>
-        </w:rPr>
-        <w:drawing>
-          <wp:inline distT="0" distB="0" distL="0" distR="0" wp14:anchorId="60B0AF06" wp14:editId="75377495">
-            <wp:extent cx="5634681" cy="3089189"/>
-            <wp:effectExtent l="0" t="0" r="4445" b="0"/>
-            <wp:docPr id="68" name="Picture 68"/>
-            <wp:cNvGraphicFramePr>
-              <a:graphicFrameLocks xmlns:a="http://schemas.openxmlformats.org/drawingml/2006/main" noChangeAspect="1"/>
-            </wp:cNvGraphicFramePr>
-            <a:graphic xmlns:a="http://schemas.openxmlformats.org/drawingml/2006/main">
-              <a:graphicData uri="http://schemas.openxmlformats.org/drawingml/2006/picture">
-                <pic:pic xmlns:pic="http://schemas.openxmlformats.org/drawingml/2006/picture">
-                  <pic:nvPicPr>
-                    <pic:cNvPr id="0" name=""/>
-                    <pic:cNvPicPr/>
-                  </pic:nvPicPr>
-                  <pic:blipFill>
-                    <a:blip r:embed="rId19"/>
-                    <a:stretch>
-                      <a:fillRect/>
-                    </a:stretch>
-                  </pic:blipFill>
-                  <pic:spPr>
-                    <a:xfrm>
-                      <a:off x="0" y="0"/>
-                      <a:ext cx="5643204" cy="3093862"/>
-                    </a:xfrm>
-                    <a:prstGeom prst="rect">
-                      <a:avLst/>
-                    </a:prstGeom>
-                  </pic:spPr>
-                </pic:pic>
-              </a:graphicData>
-            </a:graphic>
-          </wp:inline>
-        </w:drawing>
-      </w:r>
-    </w:p>
-    <w:p>
-      <w:pPr>
-        <w:pStyle w:val="ListParagraph"/>
-        <w:numPr>
-          <w:ilvl w:val="0"/>
-          <w:numId w:val="3"/>
-        </w:numPr>
-      </w:pPr>
-      <w:r>
-        <w:lastRenderedPageBreak/>
-        <w:t xml:space="preserve">Tap on the </w:t>
-      </w:r>
-      <w:r>
-        <w:rPr>
-          <w:b/>
-        </w:rPr>
-        <w:t>‘</w:t>
-      </w:r>
-      <w:r>
-        <w:rPr>
-          <w:b/>
-        </w:rPr>
-        <w:t>Edit</w:t>
-      </w:r>
-      <w:r>
-        <w:rPr>
-          <w:b/>
-        </w:rPr>
-        <w:t>’</w:t>
-      </w:r>
-      <w:r>
-        <w:t xml:space="preserve"> link corresponding to each </w:t>
-      </w:r>
-      <w:proofErr w:type="spellStart"/>
-      <w:proofErr w:type="gramStart"/>
-      <w:r>
-        <w:t>tendor</w:t>
-      </w:r>
-      <w:proofErr w:type="spellEnd"/>
-      <w:r>
-        <w:t xml:space="preserve"> </w:t>
-      </w:r>
-      <w:r>
-        <w:t xml:space="preserve"> </w:t>
-      </w:r>
-      <w:proofErr w:type="spellStart"/>
-      <w:r>
-        <w:t>inorder</w:t>
-      </w:r>
-      <w:proofErr w:type="spellEnd"/>
-      <w:proofErr w:type="gramEnd"/>
-      <w:r>
-        <w:t xml:space="preserve"> to </w:t>
-      </w:r>
-      <w:r>
-        <w:t>edit the</w:t>
-      </w:r>
-      <w:r>
-        <w:t xml:space="preserve"> data.</w:t>
-      </w:r>
-    </w:p>
-    <w:p>
-      <w:pPr>
-        <w:pStyle w:val="ListParagraph"/>
-        <w:ind w:left="2160"/>
-      </w:pPr>
-      <w:r>
-        <w:rPr>
-          <w:noProof/>
-          <w:color w:val="FFFF00"/>
-        </w:rPr>
-        <mc:AlternateContent>
-          <mc:Choice Requires="wps">
-            <w:drawing>
-              <wp:anchor distT="0" distB="0" distL="114300" distR="114300" simplePos="0" relativeHeight="251700224" behindDoc="0" locked="0" layoutInCell="1" allowOverlap="1" wp14:anchorId="6B807E8C" wp14:editId="3B83BBF8">
-                <wp:simplePos x="0" y="0"/>
-                <wp:positionH relativeFrom="column">
-                  <wp:posOffset>6336339</wp:posOffset>
-                </wp:positionH>
-                <wp:positionV relativeFrom="paragraph">
-                  <wp:posOffset>1888867</wp:posOffset>
-                </wp:positionV>
-                <wp:extent cx="324485" cy="190500"/>
-                <wp:effectExtent l="0" t="0" r="18415" b="19050"/>
-                <wp:wrapNone/>
-                <wp:docPr id="64" name="Oval 64"/>
-                <wp:cNvGraphicFramePr/>
-                <a:graphic xmlns:a="http://schemas.openxmlformats.org/drawingml/2006/main">
-                  <a:graphicData uri="http://schemas.microsoft.com/office/word/2010/wordprocessingShape">
-                    <wps:wsp>
-                      <wps:cNvSpPr/>
-                      <wps:spPr>
-                        <a:xfrm>
-                          <a:off x="0" y="0"/>
-                          <a:ext cx="324485" cy="190500"/>
-                        </a:xfrm>
-                        <a:prstGeom prst="ellipse">
-                          <a:avLst/>
-                        </a:prstGeom>
-                        <a:noFill/>
-                        <a:ln>
-                          <a:solidFill>
-                            <a:srgbClr val="FFC000"/>
-                          </a:solidFill>
-                        </a:ln>
-                      </wps:spPr>
-                      <wps:style>
-                        <a:lnRef idx="2">
-                          <a:schemeClr val="accent1">
-                            <a:shade val="50000"/>
-                          </a:schemeClr>
-                        </a:lnRef>
-                        <a:fillRef idx="1">
-                          <a:schemeClr val="accent1"/>
-                        </a:fillRef>
-                        <a:effectRef idx="0">
-                          <a:schemeClr val="accent1"/>
-                        </a:effectRef>
-                        <a:fontRef idx="minor">
-                          <a:schemeClr val="lt1"/>
-                        </a:fontRef>
-                      </wps:style>
-                      <wps:bodyPr rot="0" spcFirstLastPara="0" vertOverflow="overflow" horzOverflow="overflow" vert="horz" wrap="square" lIns="91440" tIns="45720" rIns="91440" bIns="45720" numCol="1" spcCol="0" rtlCol="0" fromWordArt="0" anchor="ctr" anchorCtr="0" forceAA="0" compatLnSpc="1">
-                        <a:prstTxWarp prst="textNoShape">
-                          <a:avLst/>
-                        </a:prstTxWarp>
-                        <a:noAutofit/>
-                      </wps:bodyPr>
-                    </wps:wsp>
-                  </a:graphicData>
-                </a:graphic>
-                <wp14:sizeRelH relativeFrom="margin">
-                  <wp14:pctWidth>0</wp14:pctWidth>
-                </wp14:sizeRelH>
-                <wp14:sizeRelV relativeFrom="margin">
-                  <wp14:pctHeight>0</wp14:pctHeight>
-                </wp14:sizeRelV>
-              </wp:anchor>
-            </w:drawing>
-          </mc:Choice>
-          <mc:Fallback>
-            <w:pict>
-              <v:oval id="Oval 64" o:spid="_x0000_s1026" style="position:absolute;margin-left:498.9pt;margin-top:148.75pt;width:25.55pt;height:15pt;z-index:251700224;visibility:visible;mso-wrap-style:square;mso-width-percent:0;mso-height-percent:0;mso-wrap-distance-left:9pt;mso-wrap-distance-top:0;mso-wrap-distance-right:9pt;mso-wrap-distance-bottom:0;mso-position-horizontal:absolute;mso-position-horizontal-relative:text;mso-position-vertical:absolute;mso-position-vertical-relative:text;mso-width-percent:0;mso-height-percent:0;mso-width-relative:margin;mso-height-relative:margin;v-text-anchor:middle" o:gfxdata="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" filled="f" strokecolor="#ffc000" strokeweight="2pt"/>
-            </w:pict>
-          </mc:Fallback>
-        </mc:AlternateContent>
-      </w:r>
-      <w:r>
-        <w:rPr>
-          <w:noProof/>
-        </w:rPr>
-        <w:drawing>
-          <wp:inline distT="0" distB="0" distL="0" distR="0" wp14:anchorId="47CEDD5A" wp14:editId="660EB1BD">
-            <wp:extent cx="5548184" cy="3336324"/>
-            <wp:effectExtent l="0" t="0" r="0" b="0"/>
-            <wp:docPr id="70" name="Picture 70"/>
-            <wp:cNvGraphicFramePr>
-              <a:graphicFrameLocks xmlns:a="http://schemas.openxmlformats.org/drawingml/2006/main" noChangeAspect="1"/>
-            </wp:cNvGraphicFramePr>
-            <a:graphic xmlns:a="http://schemas.openxmlformats.org/drawingml/2006/main">
-              <a:graphicData uri="http://schemas.openxmlformats.org/drawingml/2006/picture">
-                <pic:pic xmlns:pic="http://schemas.openxmlformats.org/drawingml/2006/picture">
-                  <pic:nvPicPr>
-                    <pic:cNvPr id="0" name=""/>
-                    <pic:cNvPicPr/>
-                  </pic:nvPicPr>
-                  <pic:blipFill>
-                    <a:blip r:embed="rId19"/>
-                    <a:stretch>
-                      <a:fillRect/>
-                    </a:stretch>
-                  </pic:blipFill>
-                  <pic:spPr>
-                    <a:xfrm>
-                      <a:off x="0" y="0"/>
-                      <a:ext cx="5556575" cy="3341370"/>
-                    </a:xfrm>
-                    <a:prstGeom prst="rect">
-                      <a:avLst/>
-                    </a:prstGeom>
-                  </pic:spPr>
-                </pic:pic>
-              </a:graphicData>
-            </a:graphic>
-          </wp:inline>
-        </w:drawing>
-      </w:r>
-    </w:p>
-    <w:p>
-      <w:pPr>
-        <w:pStyle w:val="ListParagraph"/>
-        <w:ind w:left="2160"/>
-      </w:pPr>
-    </w:p>
-    <w:p>
-      <w:pPr>
-        <w:pStyle w:val="ListParagraph"/>
-      </w:pPr>
-    </w:p>
-    <w:p/>
-    <w:p/>
-    <w:p/>
-    <w:p/>
-    <w:p/>
-    <w:p/>
-    <w:p/>
-    <w:p/>
-    <w:p/>
-    <w:p/>
-    <w:p/>
-    <w:p/>
-    <w:p/>
-    <w:p>
-      <w:pPr>
-        <w:pStyle w:val="Heading1"/>
-      </w:pPr>
-      <w:bookmarkStart w:id="10" w:name="_To_update_‘Current_1"/>
-      <w:bookmarkEnd w:id="10"/>
-      <w:r>
-        <w:lastRenderedPageBreak/>
-        <w:t>To update ‘Current Openings’ in CAREERS:</w:t>
-      </w:r>
-    </w:p>
-    <w:p/>
-    <w:p>
-      <w:pPr>
-        <w:pStyle w:val="ListParagraph"/>
-      </w:pPr>
-      <w:proofErr w:type="spellStart"/>
-      <w:r>
-        <w:t>Inorder</w:t>
-      </w:r>
-      <w:proofErr w:type="spellEnd"/>
-      <w:r>
-        <w:t xml:space="preserve"> to edit Current Openings data,</w:t>
-      </w:r>
-    </w:p>
-    <w:p>
-      <w:pPr>
-        <w:pStyle w:val="ListParagraph"/>
-        <w:numPr>
-          <w:ilvl w:val="0"/>
-          <w:numId w:val="3"/>
-        </w:numPr>
-      </w:pPr>
-      <w:r>
-        <w:t>Visit the portal specified by the following URL,</w:t>
-      </w:r>
-    </w:p>
-    <w:p>
-      <w:pPr>
-        <w:pStyle w:val="ListParagraph"/>
-      </w:pPr>
-      <w:r>
-        <w:tab/>
-      </w:r>
-      <w:hyperlink r:id="rId20" w:history="1">
+      <w:hyperlink r:id="rId18" w:history="1">
         <w:r>
           <w:rPr>
             <w:rStyle w:val="Hyperlink"/>
@@ -5246,16 +5655,16 @@
         <mc:AlternateContent>
           <mc:Choice Requires="wpg">
             <w:drawing>
-              <wp:anchor distT="0" distB="0" distL="114300" distR="114300" simplePos="0" relativeHeight="251705344" behindDoc="0" locked="0" layoutInCell="1" allowOverlap="1" wp14:anchorId="5CC59D04" wp14:editId="242577E0">
+              <wp:anchor distT="0" distB="0" distL="114300" distR="114300" simplePos="0" relativeHeight="251655680" behindDoc="0" locked="0" layoutInCell="1" allowOverlap="1" wp14:anchorId="74040361" wp14:editId="3AEF3EC0">
                 <wp:simplePos x="0" y="0"/>
                 <wp:positionH relativeFrom="column">
-                  <wp:posOffset>2613660</wp:posOffset>
+                  <wp:posOffset>2614754</wp:posOffset>
                 </wp:positionH>
                 <wp:positionV relativeFrom="paragraph">
-                  <wp:posOffset>1587500</wp:posOffset>
+                  <wp:posOffset>1616012</wp:posOffset>
                 </wp:positionV>
-                <wp:extent cx="483235" cy="1421130"/>
-                <wp:effectExtent l="0" t="0" r="12065" b="26670"/>
+                <wp:extent cx="487762" cy="1393970"/>
+                <wp:effectExtent l="0" t="0" r="26670" b="15875"/>
                 <wp:wrapNone/>
                 <wp:docPr id="78" name="Group 78"/>
                 <wp:cNvGraphicFramePr/>
@@ -5266,9 +5675,9 @@
                       <wpg:grpSpPr>
                         <a:xfrm>
                           <a:off x="0" y="0"/>
-                          <a:ext cx="483235" cy="1421130"/>
-                          <a:chOff x="0" y="0"/>
-                          <a:chExt cx="483235" cy="1421570"/>
+                          <a:ext cx="487762" cy="1393970"/>
+                          <a:chOff x="0" y="27168"/>
+                          <a:chExt cx="487762" cy="1394402"/>
                         </a:xfrm>
                       </wpg:grpSpPr>
                       <wps:wsp>
@@ -5276,7 +5685,7 @@
                         <wps:cNvSpPr/>
                         <wps:spPr>
                           <a:xfrm>
-                            <a:off x="0" y="0"/>
+                            <a:off x="4527" y="27168"/>
                             <a:ext cx="483235" cy="260985"/>
                           </a:xfrm>
                           <a:prstGeom prst="ellipse">
@@ -5356,14 +5765,17 @@
                     </wpg:wgp>
                   </a:graphicData>
                 </a:graphic>
+                <wp14:sizeRelV relativeFrom="margin">
+                  <wp14:pctHeight>0</wp14:pctHeight>
+                </wp14:sizeRelV>
               </wp:anchor>
             </w:drawing>
           </mc:Choice>
           <mc:Fallback>
             <w:pict>
-              <v:group id="Group 78" o:spid="_x0000_s1026" style="position:absolute;margin-left:205.8pt;margin-top:125pt;width:38.05pt;height:111.9pt;z-index:251705344" coordsize="4832,14215" o:gfxdata="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">
-                <v:oval id="Oval 79" o:spid="_x0000_s1027" style="position:absolute;width:4832;height:2609;visibility:visible;mso-wrap-style:square;v-text-anchor:middle" o:gfxdata="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" filled="f" strokecolor="#ffc000" strokeweight="2pt"/>
-                <v:oval id="Oval 80" o:spid="_x0000_s1028" style="position:absolute;top:11605;width:4832;height:2610;visibility:visible;mso-wrap-style:square;v-text-anchor:middle" o:gfxdata="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" filled="f" strokecolor="#ffc000" strokeweight="2pt"/>
+              <v:group w14:anchorId="35E67C50" id="Group 78" o:spid="_x0000_s1026" style="position:absolute;margin-left:205.9pt;margin-top:127.25pt;width:38.4pt;height:109.75pt;z-index:251655680;mso-height-relative:margin" coordorigin=",271" coordsize="4877,13944" o:gfxdata="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">
+                <v:oval id="Oval 79" o:spid="_x0000_s1027" style="position:absolute;left:45;top:271;width:4832;height:2610;visibility:visible;mso-wrap-style:square;v-text-anchor:middle" o:gfxdata="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" filled="f" strokecolor="#ffc000" strokeweight="2pt"/>
+                <v:oval id="Oval 80" o:spid="_x0000_s1028" style="position:absolute;top:11605;width:4832;height:2610;visibility:visible;mso-wrap-style:square;v-text-anchor:middle" o:gfxdata="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" filled="f" strokecolor="#ffc000" strokeweight="2pt"/>
               </v:group>
             </w:pict>
           </mc:Fallback>
@@ -5392,7 +5804,7 @@
           <w:noProof/>
         </w:rPr>
         <w:drawing>
-          <wp:inline distT="0" distB="0" distL="0" distR="0" wp14:anchorId="4C74828C" wp14:editId="2CC11B37">
+          <wp:inline distT="0" distB="0" distL="0" distR="0" wp14:anchorId="51AD0502" wp14:editId="074720A6">
             <wp:extent cx="5734050" cy="3200400"/>
             <wp:effectExtent l="0" t="0" r="0" b="0"/>
             <wp:docPr id="75" name="Picture 75"/>
@@ -5407,7 +5819,7 @@
                     <pic:cNvPicPr/>
                   </pic:nvPicPr>
                   <pic:blipFill>
-                    <a:blip r:embed="rId21"/>
+                    <a:blip r:embed="rId19"/>
                     <a:stretch>
                       <a:fillRect/>
                     </a:stretch>
@@ -5488,7 +5900,7 @@
         <mc:AlternateContent>
           <mc:Choice Requires="wps">
             <w:drawing>
-              <wp:anchor distT="0" distB="0" distL="114300" distR="114300" simplePos="0" relativeHeight="251707392" behindDoc="0" locked="0" layoutInCell="1" allowOverlap="1" wp14:anchorId="073DC51B" wp14:editId="67BF5228">
+              <wp:anchor distT="0" distB="0" distL="114300" distR="114300" simplePos="0" relativeHeight="251657728" behindDoc="0" locked="0" layoutInCell="1" allowOverlap="1" wp14:anchorId="7C8456EB" wp14:editId="4EBC2C10">
                 <wp:simplePos x="0" y="0"/>
                 <wp:positionH relativeFrom="column">
                   <wp:posOffset>6536055</wp:posOffset>
@@ -5556,7 +5968,7 @@
           </mc:Choice>
           <mc:Fallback>
             <w:pict>
-              <v:oval id="Oval 81" o:spid="_x0000_s1026" style="position:absolute;margin-left:514.65pt;margin-top:133.45pt;width:25.55pt;height:15pt;z-index:251707392;visibility:visible;mso-wrap-style:square;mso-width-percent:0;mso-height-percent:0;mso-wrap-distance-left:9pt;mso-wrap-distance-top:0;mso-wrap-distance-right:9pt;mso-wrap-distance-bottom:0;mso-position-horizontal:absolute;mso-position-horizontal-relative:text;mso-position-vertical:absolute;mso-position-vertical-relative:text;mso-width-percent:0;mso-height-percent:0;mso-width-relative:margin;mso-height-relative:margin;v-text-anchor:middle" o:gfxdata="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" filled="f" strokecolor="#ffc000" strokeweight="2pt"/>
+              <v:oval w14:anchorId="0E093550" id="Oval 81" o:spid="_x0000_s1026" style="position:absolute;margin-left:514.65pt;margin-top:133.45pt;width:25.55pt;height:15pt;z-index:251657728;visibility:visible;mso-wrap-style:square;mso-width-percent:0;mso-height-percent:0;mso-wrap-distance-left:9pt;mso-wrap-distance-top:0;mso-wrap-distance-right:9pt;mso-wrap-distance-bottom:0;mso-position-horizontal:absolute;mso-position-horizontal-relative:text;mso-position-vertical:absolute;mso-position-vertical-relative:text;mso-width-percent:0;mso-height-percent:0;mso-width-relative:margin;mso-height-relative:margin;v-text-anchor:middle" o:gfxdata="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" filled="f" strokecolor="#ffc000" strokeweight="2pt"/>
             </w:pict>
           </mc:Fallback>
         </mc:AlternateContent>
@@ -5566,7 +5978,7 @@
           <w:noProof/>
         </w:rPr>
         <w:drawing>
-          <wp:inline distT="0" distB="0" distL="0" distR="0" wp14:anchorId="31BFAEF6" wp14:editId="21A7D276">
+          <wp:inline distT="0" distB="0" distL="0" distR="0" wp14:anchorId="47360321" wp14:editId="23F33EA7">
             <wp:extent cx="5734050" cy="2895600"/>
             <wp:effectExtent l="0" t="0" r="0" b="0"/>
             <wp:docPr id="76" name="Picture 76"/>
@@ -5581,7 +5993,7 @@
                     <pic:cNvPicPr/>
                   </pic:nvPicPr>
                   <pic:blipFill>
-                    <a:blip r:embed="rId21"/>
+                    <a:blip r:embed="rId19"/>
                     <a:stretch>
                       <a:fillRect/>
                     </a:stretch>
@@ -5612,7 +6024,6 @@
       </w:pPr>
       <w:proofErr w:type="spellStart"/>
       <w:r>
-        <w:lastRenderedPageBreak/>
         <w:t>Inorder</w:t>
       </w:r>
       <w:proofErr w:type="spellEnd"/>
@@ -5641,7 +6052,7 @@
         <mc:AlternateContent>
           <mc:Choice Requires="wps">
             <w:drawing>
-              <wp:anchor distT="0" distB="0" distL="114300" distR="114300" simplePos="0" relativeHeight="251709440" behindDoc="0" locked="0" layoutInCell="1" allowOverlap="1" wp14:anchorId="3E41AA18" wp14:editId="78274184">
+              <wp:anchor distT="0" distB="0" distL="114300" distR="114300" simplePos="0" relativeHeight="251659776" behindDoc="0" locked="0" layoutInCell="1" allowOverlap="1" wp14:anchorId="1BAF6D54" wp14:editId="45B7422B">
                 <wp:simplePos x="0" y="0"/>
                 <wp:positionH relativeFrom="column">
                   <wp:posOffset>2981324</wp:posOffset>
@@ -5709,7 +6120,7 @@
           </mc:Choice>
           <mc:Fallback>
             <w:pict>
-              <v:oval id="Oval 82" o:spid="_x0000_s1026" style="position:absolute;margin-left:234.75pt;margin-top:192.8pt;width:32.25pt;height:18.75pt;z-index:251709440;visibility:visible;mso-wrap-style:square;mso-width-percent:0;mso-height-percent:0;mso-wrap-distance-left:9pt;mso-wrap-distance-top:0;mso-wrap-distance-right:9pt;mso-wrap-distance-bottom:0;mso-position-horizontal:absolute;mso-position-horizontal-relative:text;mso-position-vertical:absolute;mso-position-vertical-relative:text;mso-width-percent:0;mso-height-percent:0;mso-width-relative:margin;mso-height-relative:margin;v-text-anchor:middle" o:gfxdata="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" filled="f" strokecolor="#ffc000" strokeweight="2pt"/>
+              <v:oval w14:anchorId="2D5A42C1" id="Oval 82" o:spid="_x0000_s1026" style="position:absolute;margin-left:234.75pt;margin-top:192.8pt;width:32.25pt;height:18.75pt;z-index:251659776;visibility:visible;mso-wrap-style:square;mso-width-percent:0;mso-height-percent:0;mso-wrap-distance-left:9pt;mso-wrap-distance-top:0;mso-wrap-distance-right:9pt;mso-wrap-distance-bottom:0;mso-position-horizontal:absolute;mso-position-horizontal-relative:text;mso-position-vertical:absolute;mso-position-vertical-relative:text;mso-width-percent:0;mso-height-percent:0;mso-width-relative:margin;mso-height-relative:margin;v-text-anchor:middle" o:gfxdata="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" filled="f" strokecolor="#ffc000" strokeweight="2pt"/>
             </w:pict>
           </mc:Fallback>
         </mc:AlternateContent>
@@ -5719,7 +6130,7 @@
           <w:noProof/>
         </w:rPr>
         <w:drawing>
-          <wp:inline distT="0" distB="0" distL="0" distR="0" wp14:anchorId="15096D40" wp14:editId="25B0F350">
+          <wp:inline distT="0" distB="0" distL="0" distR="0" wp14:anchorId="488D6F03" wp14:editId="227239A0">
             <wp:extent cx="5734050" cy="3314700"/>
             <wp:effectExtent l="0" t="0" r="0" b="0"/>
             <wp:docPr id="77" name="Picture 77"/>
@@ -5734,7 +6145,7 @@
                     <pic:cNvPicPr/>
                   </pic:nvPicPr>
                   <pic:blipFill>
-                    <a:blip r:embed="rId21"/>
+                    <a:blip r:embed="rId19"/>
                     <a:stretch>
                       <a:fillRect/>
                     </a:stretch>
@@ -5757,129 +6168,33 @@
     </w:p>
     <w:p>
       <w:pPr>
-        <w:pStyle w:val="ListParagraph"/>
-      </w:pPr>
-    </w:p>
-    <w:p>
-      <w:pPr>
-        <w:pStyle w:val="ListParagraph"/>
-        <w:ind w:left="2160"/>
-      </w:pPr>
-    </w:p>
-    <w:p>
-      <w:pPr>
-        <w:pStyle w:val="ListParagraph"/>
-        <w:ind w:left="2160"/>
-      </w:pPr>
-    </w:p>
-    <w:p>
-      <w:pPr>
-        <w:pStyle w:val="ListParagraph"/>
-      </w:pPr>
-    </w:p>
-    <w:p>
-      <w:pPr>
-        <w:pStyle w:val="ListParagraph"/>
-      </w:pPr>
-    </w:p>
-    <w:p>
-      <w:pPr>
-        <w:pStyle w:val="ListParagraph"/>
-      </w:pPr>
-    </w:p>
-    <w:p>
-      <w:pPr>
-        <w:pStyle w:val="ListParagraph"/>
-      </w:pPr>
-    </w:p>
-    <w:p>
-      <w:pPr>
-        <w:pStyle w:val="ListParagraph"/>
-      </w:pPr>
-    </w:p>
-    <w:p>
-      <w:pPr>
-        <w:pStyle w:val="ListParagraph"/>
-      </w:pPr>
-    </w:p>
-    <w:p>
-      <w:pPr>
-        <w:pStyle w:val="ListParagraph"/>
-      </w:pPr>
-    </w:p>
-    <w:p>
-      <w:pPr>
-        <w:pStyle w:val="ListParagraph"/>
-      </w:pPr>
-    </w:p>
-    <w:p>
-      <w:pPr>
-        <w:pStyle w:val="ListParagraph"/>
-      </w:pPr>
-    </w:p>
-    <w:p>
-      <w:pPr>
-        <w:pStyle w:val="ListParagraph"/>
-      </w:pPr>
-    </w:p>
-    <w:p>
-      <w:pPr>
-        <w:pStyle w:val="ListParagraph"/>
-      </w:pPr>
-    </w:p>
-    <w:p>
-      <w:pPr>
-        <w:pStyle w:val="ListParagraph"/>
-      </w:pPr>
-    </w:p>
-    <w:p>
-      <w:pPr>
-        <w:pStyle w:val="ListParagraph"/>
-      </w:pPr>
-    </w:p>
-    <w:p>
-      <w:pPr>
-        <w:pStyle w:val="ListParagraph"/>
-      </w:pPr>
-    </w:p>
-    <w:p>
-      <w:pPr>
-        <w:pStyle w:val="ListParagraph"/>
-      </w:pPr>
-    </w:p>
-    <w:p>
-      <w:pPr>
-        <w:pStyle w:val="ListParagraph"/>
-      </w:pPr>
-    </w:p>
-    <w:p>
-      <w:pPr>
-        <w:pStyle w:val="ListParagraph"/>
-      </w:pPr>
-    </w:p>
-    <w:p>
-      <w:pPr>
-        <w:pStyle w:val="ListParagraph"/>
-      </w:pPr>
-    </w:p>
-    <w:p>
-      <w:pPr>
-        <w:pStyle w:val="ListParagraph"/>
-      </w:pPr>
-    </w:p>
-    <w:p>
-      <w:pPr>
-        <w:pStyle w:val="ListParagraph"/>
-      </w:pPr>
-    </w:p>
-    <w:p>
-      <w:pPr>
         <w:pStyle w:val="Heading1"/>
       </w:pPr>
-      <w:bookmarkStart w:id="11" w:name="_To_check_JOB"/>
-      <w:bookmarkEnd w:id="11"/>
-      <w:r>
-        <w:lastRenderedPageBreak/>
+      <w:bookmarkStart w:id="17" w:name="_To_check_JOB"/>
+      <w:bookmarkEnd w:id="17"/>
+    </w:p>
+    <w:p>
+      <w:pPr>
+        <w:pStyle w:val="Heading1"/>
+      </w:pPr>
+    </w:p>
+    <w:p/>
+    <w:p/>
+    <w:p/>
+    <w:p/>
+    <w:p/>
+    <w:p/>
+    <w:p/>
+    <w:p/>
+    <w:p/>
+    <w:p/>
+    <w:p>
+      <w:pPr>
+        <w:pStyle w:val="Heading1"/>
+      </w:pPr>
+      <w:bookmarkStart w:id="18" w:name="_To_check_"/>
+      <w:bookmarkEnd w:id="18"/>
+      <w:r>
         <w:t xml:space="preserve">To </w:t>
       </w:r>
       <w:proofErr w:type="gramStart"/>
@@ -5936,7 +6251,7 @@
       <w:r>
         <w:tab/>
       </w:r>
-      <w:hyperlink r:id="rId22" w:history="1">
+      <w:hyperlink r:id="rId20" w:history="1">
         <w:r>
           <w:rPr>
             <w:rStyle w:val="Hyperlink"/>
@@ -5954,15 +6269,7 @@
         </w:numPr>
       </w:pPr>
       <w:r>
-        <w:t xml:space="preserve">Tap on the Applications provided in the side </w:t>
-      </w:r>
-      <w:proofErr w:type="spellStart"/>
-      <w:r>
-        <w:t>navbar</w:t>
-      </w:r>
-      <w:proofErr w:type="spellEnd"/>
-      <w:r>
-        <w:t xml:space="preserve">, which displays the list of applicant details as shown in the following screenshot. </w:t>
+        <w:t xml:space="preserve">Tap on the Applications provided in the side navbar, which displays the list of applicant details as shown in the following screenshot. </w:t>
       </w:r>
     </w:p>
     <w:p>
@@ -5977,7 +6284,7 @@
         <mc:AlternateContent>
           <mc:Choice Requires="wps">
             <w:drawing>
-              <wp:anchor distT="0" distB="0" distL="114300" distR="114300" simplePos="0" relativeHeight="251703296" behindDoc="0" locked="0" layoutInCell="1" allowOverlap="1" wp14:anchorId="356A3189" wp14:editId="45FB2DEF">
+              <wp:anchor distT="0" distB="0" distL="114300" distR="114300" simplePos="0" relativeHeight="251643392" behindDoc="0" locked="0" layoutInCell="1" allowOverlap="1" wp14:anchorId="1CB66ED7" wp14:editId="131965FA">
                 <wp:simplePos x="0" y="0"/>
                 <wp:positionH relativeFrom="column">
                   <wp:posOffset>1371600</wp:posOffset>
@@ -6038,7 +6345,7 @@
           </mc:Choice>
           <mc:Fallback>
             <w:pict>
-              <v:shape id="Straight Arrow Connector 74" o:spid="_x0000_s1026" type="#_x0000_t32" style="position:absolute;margin-left:108pt;margin-top:88.45pt;width:18.4pt;height:18.8pt;z-index:251703296;visibility:visible;mso-wrap-style:square;mso-width-percent:0;mso-height-percent:0;mso-wrap-distance-left:9pt;mso-wrap-distance-top:0;mso-wrap-distance-right:9pt;mso-wrap-distance-bottom:0;mso-position-horizontal:absolute;mso-position-horizontal-relative:text;mso-position-vertical:absolute;mso-position-vertical-relative:text;mso-width-percent:0;mso-height-percent:0;mso-width-relative:margin;mso-height-relative:margin" o:gfxdata="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" strokecolor="red" strokeweight="2.25pt">
+              <v:shape w14:anchorId="5B3D5DA9" id="Straight Arrow Connector 74" o:spid="_x0000_s1026" type="#_x0000_t32" style="position:absolute;margin-left:108pt;margin-top:88.45pt;width:18.4pt;height:18.8pt;z-index:251643392;visibility:visible;mso-wrap-style:square;mso-width-percent:0;mso-height-percent:0;mso-wrap-distance-left:9pt;mso-wrap-distance-top:0;mso-wrap-distance-right:9pt;mso-wrap-distance-bottom:0;mso-position-horizontal:absolute;mso-position-horizontal-relative:text;mso-position-vertical:absolute;mso-position-vertical-relative:text;mso-width-percent:0;mso-height-percent:0;mso-width-relative:margin;mso-height-relative:margin" o:gfxdata="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" strokecolor="red" strokeweight="2.25pt">
                 <v:stroke endarrow="open"/>
               </v:shape>
             </w:pict>
@@ -6052,7 +6359,7 @@
         <mc:AlternateContent>
           <mc:Choice Requires="wps">
             <w:drawing>
-              <wp:anchor distT="0" distB="0" distL="114300" distR="114300" simplePos="0" relativeHeight="251702272" behindDoc="0" locked="0" layoutInCell="1" allowOverlap="1" wp14:anchorId="22774D50" wp14:editId="55DDB4B4">
+              <wp:anchor distT="0" distB="0" distL="114300" distR="114300" simplePos="0" relativeHeight="251642368" behindDoc="0" locked="0" layoutInCell="1" allowOverlap="1" wp14:anchorId="7463C4CB" wp14:editId="5069D9CC">
                 <wp:simplePos x="0" y="0"/>
                 <wp:positionH relativeFrom="column">
                   <wp:posOffset>1514475</wp:posOffset>
@@ -6120,7 +6427,7 @@
           </mc:Choice>
           <mc:Fallback>
             <w:pict>
-              <v:rect id="Rectangle 73" o:spid="_x0000_s1026" style="position:absolute;margin-left:119.25pt;margin-top:107.25pt;width:46.5pt;height:15.75pt;z-index:251702272;visibility:visible;mso-wrap-style:square;mso-width-percent:0;mso-height-percent:0;mso-wrap-distance-left:9pt;mso-wrap-distance-top:0;mso-wrap-distance-right:9pt;mso-wrap-distance-bottom:0;mso-position-horizontal:absolute;mso-position-horizontal-relative:text;mso-position-vertical:absolute;mso-position-vertical-relative:text;mso-width-percent:0;mso-height-percent:0;mso-width-relative:margin;mso-height-relative:margin;v-text-anchor:middle" o:gfxdata="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" filled="f" strokecolor="#f90" strokeweight="2pt"/>
+              <v:rect w14:anchorId="64D581D3" id="Rectangle 73" o:spid="_x0000_s1026" style="position:absolute;margin-left:119.25pt;margin-top:107.25pt;width:46.5pt;height:15.75pt;z-index:251642368;visibility:visible;mso-wrap-style:square;mso-width-percent:0;mso-height-percent:0;mso-wrap-distance-left:9pt;mso-wrap-distance-top:0;mso-wrap-distance-right:9pt;mso-wrap-distance-bottom:0;mso-position-horizontal:absolute;mso-position-horizontal-relative:text;mso-position-vertical:absolute;mso-position-vertical-relative:text;mso-width-percent:0;mso-height-percent:0;mso-width-relative:margin;mso-height-relative:margin;v-text-anchor:middle" o:gfxdata="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" filled="f" strokecolor="#f90" strokeweight="2pt"/>
             </w:pict>
           </mc:Fallback>
         </mc:AlternateContent>
@@ -6130,7 +6437,7 @@
           <w:noProof/>
         </w:rPr>
         <w:drawing>
-          <wp:inline distT="0" distB="0" distL="0" distR="0" wp14:anchorId="1A2FA45A" wp14:editId="30C0CCDD">
+          <wp:inline distT="0" distB="0" distL="0" distR="0" wp14:anchorId="3243BAA1" wp14:editId="07D546DF">
             <wp:extent cx="5676900" cy="3341370"/>
             <wp:effectExtent l="0" t="0" r="0" b="0"/>
             <wp:docPr id="71" name="Picture 71"/>
@@ -6145,7 +6452,7 @@
                     <pic:cNvPicPr/>
                   </pic:nvPicPr>
                   <pic:blipFill>
-                    <a:blip r:embed="rId23"/>
+                    <a:blip r:embed="rId21"/>
                     <a:stretch>
                       <a:fillRect/>
                     </a:stretch>
@@ -6168,17 +6475,64 @@
     </w:p>
     <w:p>
       <w:pPr>
-        <w:pStyle w:val="ListParagraph"/>
-      </w:pPr>
-    </w:p>
-    <w:p/>
-    <w:p/>
-    <w:p/>
-    <w:p/>
-    <w:p/>
-    <w:p/>
-    <w:p/>
-    <w:p/>
+        <w:pStyle w:val="Heading1"/>
+        <w:jc w:val="both"/>
+      </w:pPr>
+      <w:bookmarkStart w:id="19" w:name="_To_update_‘Annual"/>
+      <w:bookmarkEnd w:id="19"/>
+      <w:r>
+        <w:t>To update ‘</w:t>
+      </w:r>
+      <w:r>
+        <w:t>Annual Reports</w:t>
+      </w:r>
+      <w:r>
+        <w:t>” PDF:</w:t>
+      </w:r>
+    </w:p>
+    <w:p>
+      <w:pPr>
+        <w:pStyle w:val="ListParagraph"/>
+      </w:pPr>
+      <w:r>
+        <w:t xml:space="preserve">Follow the navigation,   </w:t>
+      </w:r>
+    </w:p>
+    <w:p>
+      <w:pPr>
+        <w:pStyle w:val="ListParagraph"/>
+      </w:pPr>
+      <w:r>
+        <w:tab/>
+      </w:r>
+      <w:proofErr w:type="spellStart"/>
+      <w:r>
+        <w:t>vspl</w:t>
+      </w:r>
+      <w:proofErr w:type="spellEnd"/>
+      <w:r>
+        <w:t xml:space="preserve"> &gt;&gt; docs &gt;&gt;</w:t>
+      </w:r>
+      <w:r>
+        <w:t>annual-report</w:t>
+      </w:r>
+      <w:r>
+        <w:t>.pdf</w:t>
+      </w:r>
+    </w:p>
+    <w:p>
+      <w:pPr>
+        <w:pStyle w:val="ListParagraph"/>
+      </w:pPr>
+      <w:r>
+        <w:t>and replace the existing pdf by saving the new one with the same name.</w:t>
+      </w:r>
+    </w:p>
+    <w:p>
+      <w:pPr>
+        <w:pStyle w:val="NoSpacing"/>
+      </w:pPr>
+    </w:p>
     <w:p/>
     <w:sectPr>
       <w:pgSz w:w="12240" w:h="15840"/>
@@ -6191,7 +6545,7 @@
 </file>
 
 <file path=word/endnotes.xml><?xml version="1.0" encoding="utf-8"?>
-<w:endnotes xmlns:wpc="http://schemas.microsoft.com/office/word/2010/wordprocessingCanvas" xmlns:mc="http://schemas.openxmlformats.org/markup-compatibility/2006" xmlns:o="urn:schemas-microsoft-com:office:office" xmlns:r="http://schemas.openxmlformats.org/officeDocument/2006/relationships" xmlns:m="http://schemas.openxmlformats.org/officeDocument/2006/math" xmlns:v="urn:schemas-microsoft-com:vml" xmlns:wp14="http://schemas.microsoft.com/office/word/2010/wordprocessingDrawing" xmlns:wp="http://schemas.openxmlformats.org/drawingml/2006/wordprocessingDrawing" xmlns:w10="urn:schemas-microsoft-com:office:word" xmlns:w="http://schemas.openxmlformats.org/wordprocessingml/2006/main" xmlns:w14="http://schemas.microsoft.com/office/word/2010/wordml" xmlns:wpg="http://schemas.microsoft.com/office/word/2010/wordprocessingGroup" xmlns:wpi="http://schemas.microsoft.com/office/word/2010/wordprocessingInk" xmlns:wne="http://schemas.microsoft.com/office/word/2006/wordml" xmlns:wps="http://schemas.microsoft.com/office/word/2010/wordprocessingShape" mc:Ignorable="w14 wp14">
+<w:endnotes xmlns:wpc="http://schemas.microsoft.com/office/word/2010/wordprocessingCanvas" xmlns:cx="http://schemas.microsoft.com/office/drawing/2014/chartex" xmlns:cx1="http://schemas.microsoft.com/office/drawing/2015/9/8/chartex" xmlns:cx2="http://schemas.microsoft.com/office/drawing/2015/10/21/chartex" xmlns:cx3="http://schemas.microsoft.com/office/drawing/2016/5/9/chartex" xmlns:cx4="http://schemas.microsoft.com/office/drawing/2016/5/10/chartex" xmlns:cx5="http://schemas.microsoft.com/office/drawing/2016/5/11/chartex" xmlns:cx6="http://schemas.microsoft.com/office/drawing/2016/5/12/chartex" xmlns:cx7="http://schemas.microsoft.com/office/drawing/2016/5/13/chartex" xmlns:cx8="http://schemas.microsoft.com/office/drawing/2016/5/14/chartex" xmlns:mc="http://schemas.openxmlformats.org/markup-compatibility/2006" xmlns:aink="http://schemas.microsoft.com/office/drawing/2016/ink" xmlns:am3d="http://schemas.microsoft.com/office/drawing/2017/model3d" xmlns:o="urn:schemas-microsoft-com:office:office" xmlns:r="http://schemas.openxmlformats.org/officeDocument/2006/relationships" xmlns:m="http://schemas.openxmlformats.org/officeDocument/2006/math" xmlns:v="urn:schemas-microsoft-com:vml" xmlns:wp14="http://schemas.microsoft.com/office/word/2010/wordprocessingDrawing" xmlns:wp="http://schemas.openxmlformats.org/drawingml/2006/wordprocessingDrawing" xmlns:w10="urn:schemas-microsoft-com:office:word" xmlns:w="http://schemas.openxmlformats.org/wordprocessingml/2006/main" xmlns:w14="http://schemas.microsoft.com/office/word/2010/wordml" xmlns:w15="http://schemas.microsoft.com/office/word/2012/wordml" xmlns:w16cid="http://schemas.microsoft.com/office/word/2016/wordml/cid" xmlns:w16se="http://schemas.microsoft.com/office/word/2015/wordml/symex" xmlns:wpg="http://schemas.microsoft.com/office/word/2010/wordprocessingGroup" xmlns:wpi="http://schemas.microsoft.com/office/word/2010/wordprocessingInk" xmlns:wne="http://schemas.microsoft.com/office/word/2006/wordml" xmlns:wps="http://schemas.microsoft.com/office/word/2010/wordprocessingShape" mc:Ignorable="w14 w15 w16se w16cid wp14">
   <w:endnote w:type="separator" w:id="-1">
     <w:p>
       <w:pPr>
@@ -6216,7 +6570,7 @@
 </file>
 
 <file path=word/footnotes.xml><?xml version="1.0" encoding="utf-8"?>
-<w:footnotes xmlns:wpc="http://schemas.microsoft.com/office/word/2010/wordprocessingCanvas" xmlns:mc="http://schemas.openxmlformats.org/markup-compatibility/2006" xmlns:o="urn:schemas-microsoft-com:office:office" xmlns:r="http://schemas.openxmlformats.org/officeDocument/2006/relationships" xmlns:m="http://schemas.openxmlformats.org/officeDocument/2006/math" xmlns:v="urn:schemas-microsoft-com:vml" xmlns:wp14="http://schemas.microsoft.com/office/word/2010/wordprocessingDrawing" xmlns:wp="http://schemas.openxmlformats.org/drawingml/2006/wordprocessingDrawing" xmlns:w10="urn:schemas-microsoft-com:office:word" xmlns:w="http://schemas.openxmlformats.org/wordprocessingml/2006/main" xmlns:w14="http://schemas.microsoft.com/office/word/2010/wordml" xmlns:wpg="http://schemas.microsoft.com/office/word/2010/wordprocessingGroup" xmlns:wpi="http://schemas.microsoft.com/office/word/2010/wordprocessingInk" xmlns:wne="http://schemas.microsoft.com/office/word/2006/wordml" xmlns:wps="http://schemas.microsoft.com/office/word/2010/wordprocessingShape" mc:Ignorable="w14 wp14">
+<w:footnotes xmlns:wpc="http://schemas.microsoft.com/office/word/2010/wordprocessingCanvas" xmlns:cx="http://schemas.microsoft.com/office/drawing/2014/chartex" xmlns:cx1="http://schemas.microsoft.com/office/drawing/2015/9/8/chartex" xmlns:cx2="http://schemas.microsoft.com/office/drawing/2015/10/21/chartex" xmlns:cx3="http://schemas.microsoft.com/office/drawing/2016/5/9/chartex" xmlns:cx4="http://schemas.microsoft.com/office/drawing/2016/5/10/chartex" xmlns:cx5="http://schemas.microsoft.com/office/drawing/2016/5/11/chartex" xmlns:cx6="http://schemas.microsoft.com/office/drawing/2016/5/12/chartex" xmlns:cx7="http://schemas.microsoft.com/office/drawing/2016/5/13/chartex" xmlns:cx8="http://schemas.microsoft.com/office/drawing/2016/5/14/chartex" xmlns:mc="http://schemas.openxmlformats.org/markup-compatibility/2006" xmlns:aink="http://schemas.microsoft.com/office/drawing/2016/ink" xmlns:am3d="http://schemas.microsoft.com/office/drawing/2017/model3d" xmlns:o="urn:schemas-microsoft-com:office:office" xmlns:r="http://schemas.openxmlformats.org/officeDocument/2006/relationships" xmlns:m="http://schemas.openxmlformats.org/officeDocument/2006/math" xmlns:v="urn:schemas-microsoft-com:vml" xmlns:wp14="http://schemas.microsoft.com/office/word/2010/wordprocessingDrawing" xmlns:wp="http://schemas.openxmlformats.org/drawingml/2006/wordprocessingDrawing" xmlns:w10="urn:schemas-microsoft-com:office:word" xmlns:w="http://schemas.openxmlformats.org/wordprocessingml/2006/main" xmlns:w14="http://schemas.microsoft.com/office/word/2010/wordml" xmlns:w15="http://schemas.microsoft.com/office/word/2012/wordml" xmlns:w16cid="http://schemas.microsoft.com/office/word/2016/wordml/cid" xmlns:w16se="http://schemas.microsoft.com/office/word/2015/wordml/symex" xmlns:wpg="http://schemas.microsoft.com/office/word/2010/wordprocessingGroup" xmlns:wpi="http://schemas.microsoft.com/office/word/2010/wordprocessingInk" xmlns:wne="http://schemas.microsoft.com/office/word/2006/wordml" xmlns:wps="http://schemas.microsoft.com/office/word/2010/wordprocessingShape" mc:Ignorable="w14 w15 w16se w16cid wp14">
   <w:footnote w:type="separator" w:id="-1">
     <w:p>
       <w:pPr>
@@ -6241,8 +6595,8 @@
 </file>
 
 <file path=word/numbering.xml><?xml version="1.0" encoding="utf-8"?>
-<w:numbering xmlns:wpc="http://schemas.microsoft.com/office/word/2010/wordprocessingCanvas" xmlns:mc="http://schemas.openxmlformats.org/markup-compatibility/2006" xmlns:o="urn:schemas-microsoft-com:office:office" xmlns:r="http://schemas.openxmlformats.org/officeDocument/2006/relationships" xmlns:m="http://schemas.openxmlformats.org/officeDocument/2006/math" xmlns:v="urn:schemas-microsoft-com:vml" xmlns:wp14="http://schemas.microsoft.com/office/word/2010/wordprocessingDrawing" xmlns:wp="http://schemas.openxmlformats.org/drawingml/2006/wordprocessingDrawing" xmlns:w10="urn:schemas-microsoft-com:office:word" xmlns:w="http://schemas.openxmlformats.org/wordprocessingml/2006/main" xmlns:w14="http://schemas.microsoft.com/office/word/2010/wordml" xmlns:wpg="http://schemas.microsoft.com/office/word/2010/wordprocessingGroup" xmlns:wpi="http://schemas.microsoft.com/office/word/2010/wordprocessingInk" xmlns:wne="http://schemas.microsoft.com/office/word/2006/wordml" xmlns:wps="http://schemas.microsoft.com/office/word/2010/wordprocessingShape" mc:Ignorable="w14 wp14">
-  <w:abstractNum w:abstractNumId="0">
+<w:numbering xmlns:wpc="http://schemas.microsoft.com/office/word/2010/wordprocessingCanvas" xmlns:cx="http://schemas.microsoft.com/office/drawing/2014/chartex" xmlns:cx1="http://schemas.microsoft.com/office/drawing/2015/9/8/chartex" xmlns:cx2="http://schemas.microsoft.com/office/drawing/2015/10/21/chartex" xmlns:cx3="http://schemas.microsoft.com/office/drawing/2016/5/9/chartex" xmlns:cx4="http://schemas.microsoft.com/office/drawing/2016/5/10/chartex" xmlns:cx5="http://schemas.microsoft.com/office/drawing/2016/5/11/chartex" xmlns:cx6="http://schemas.microsoft.com/office/drawing/2016/5/12/chartex" xmlns:cx7="http://schemas.microsoft.com/office/drawing/2016/5/13/chartex" xmlns:cx8="http://schemas.microsoft.com/office/drawing/2016/5/14/chartex" xmlns:mc="http://schemas.openxmlformats.org/markup-compatibility/2006" xmlns:aink="http://schemas.microsoft.com/office/drawing/2016/ink" xmlns:am3d="http://schemas.microsoft.com/office/drawing/2017/model3d" xmlns:o="urn:schemas-microsoft-com:office:office" xmlns:r="http://schemas.openxmlformats.org/officeDocument/2006/relationships" xmlns:m="http://schemas.openxmlformats.org/officeDocument/2006/math" xmlns:v="urn:schemas-microsoft-com:vml" xmlns:wp14="http://schemas.microsoft.com/office/word/2010/wordprocessingDrawing" xmlns:wp="http://schemas.openxmlformats.org/drawingml/2006/wordprocessingDrawing" xmlns:w10="urn:schemas-microsoft-com:office:word" xmlns:w="http://schemas.openxmlformats.org/wordprocessingml/2006/main" xmlns:w14="http://schemas.microsoft.com/office/word/2010/wordml" xmlns:w15="http://schemas.microsoft.com/office/word/2012/wordml" xmlns:w16cid="http://schemas.microsoft.com/office/word/2016/wordml/cid" xmlns:w16se="http://schemas.microsoft.com/office/word/2015/wordml/symex" xmlns:wpg="http://schemas.microsoft.com/office/word/2010/wordprocessingGroup" xmlns:wpi="http://schemas.microsoft.com/office/word/2010/wordprocessingInk" xmlns:wne="http://schemas.microsoft.com/office/word/2006/wordml" xmlns:wps="http://schemas.microsoft.com/office/word/2010/wordprocessingShape" mc:Ignorable="w14 w15 w16se w16cid wp14">
+  <w:abstractNum w:abstractNumId="0" w15:restartNumberingAfterBreak="0">
     <w:nsid w:val="144E18B2"/>
     <w:multiLevelType w:val="hybridMultilevel"/>
     <w:tmpl w:val="5ABC4EDC"/>
@@ -6355,7 +6709,7 @@
       </w:rPr>
     </w:lvl>
   </w:abstractNum>
-  <w:abstractNum w:abstractNumId="1">
+  <w:abstractNum w:abstractNumId="1" w15:restartNumberingAfterBreak="0">
     <w:nsid w:val="42DD6B14"/>
     <w:multiLevelType w:val="hybridMultilevel"/>
     <w:tmpl w:val="7BA024C6"/>
@@ -6468,7 +6822,233 @@
       </w:rPr>
     </w:lvl>
   </w:abstractNum>
-  <w:abstractNum w:abstractNumId="2">
+  <w:abstractNum w:abstractNumId="2" w15:restartNumberingAfterBreak="0">
+    <w:nsid w:val="4EDC035A"/>
+    <w:multiLevelType w:val="hybridMultilevel"/>
+    <w:tmpl w:val="9FC4B3A0"/>
+    <w:lvl w:ilvl="0" w:tplc="40090001">
+      <w:start w:val="1"/>
+      <w:numFmt w:val="bullet"/>
+      <w:lvlText w:val=""/>
+      <w:lvlJc w:val="left"/>
+      <w:pPr>
+        <w:ind w:left="720" w:hanging="360"/>
+      </w:pPr>
+      <w:rPr>
+        <w:rFonts w:ascii="Symbol" w:hAnsi="Symbol" w:hint="default"/>
+      </w:rPr>
+    </w:lvl>
+    <w:lvl w:ilvl="1" w:tplc="40090003" w:tentative="1">
+      <w:start w:val="1"/>
+      <w:numFmt w:val="bullet"/>
+      <w:lvlText w:val="o"/>
+      <w:lvlJc w:val="left"/>
+      <w:pPr>
+        <w:ind w:left="1440" w:hanging="360"/>
+      </w:pPr>
+      <w:rPr>
+        <w:rFonts w:ascii="Courier New" w:hAnsi="Courier New" w:cs="Courier New" w:hint="default"/>
+      </w:rPr>
+    </w:lvl>
+    <w:lvl w:ilvl="2" w:tplc="40090005" w:tentative="1">
+      <w:start w:val="1"/>
+      <w:numFmt w:val="bullet"/>
+      <w:lvlText w:val=""/>
+      <w:lvlJc w:val="left"/>
+      <w:pPr>
+        <w:ind w:left="2160" w:hanging="360"/>
+      </w:pPr>
+      <w:rPr>
+        <w:rFonts w:ascii="Wingdings" w:hAnsi="Wingdings" w:hint="default"/>
+      </w:rPr>
+    </w:lvl>
+    <w:lvl w:ilvl="3" w:tplc="40090001" w:tentative="1">
+      <w:start w:val="1"/>
+      <w:numFmt w:val="bullet"/>
+      <w:lvlText w:val=""/>
+      <w:lvlJc w:val="left"/>
+      <w:pPr>
+        <w:ind w:left="2880" w:hanging="360"/>
+      </w:pPr>
+      <w:rPr>
+        <w:rFonts w:ascii="Symbol" w:hAnsi="Symbol" w:hint="default"/>
+      </w:rPr>
+    </w:lvl>
+    <w:lvl w:ilvl="4" w:tplc="40090003" w:tentative="1">
+      <w:start w:val="1"/>
+      <w:numFmt w:val="bullet"/>
+      <w:lvlText w:val="o"/>
+      <w:lvlJc w:val="left"/>
+      <w:pPr>
+        <w:ind w:left="3600" w:hanging="360"/>
+      </w:pPr>
+      <w:rPr>
+        <w:rFonts w:ascii="Courier New" w:hAnsi="Courier New" w:cs="Courier New" w:hint="default"/>
+      </w:rPr>
+    </w:lvl>
+    <w:lvl w:ilvl="5" w:tplc="40090005" w:tentative="1">
+      <w:start w:val="1"/>
+      <w:numFmt w:val="bullet"/>
+      <w:lvlText w:val=""/>
+      <w:lvlJc w:val="left"/>
+      <w:pPr>
+        <w:ind w:left="4320" w:hanging="360"/>
+      </w:pPr>
+      <w:rPr>
+        <w:rFonts w:ascii="Wingdings" w:hAnsi="Wingdings" w:hint="default"/>
+      </w:rPr>
+    </w:lvl>
+    <w:lvl w:ilvl="6" w:tplc="40090001" w:tentative="1">
+      <w:start w:val="1"/>
+      <w:numFmt w:val="bullet"/>
+      <w:lvlText w:val=""/>
+      <w:lvlJc w:val="left"/>
+      <w:pPr>
+        <w:ind w:left="5040" w:hanging="360"/>
+      </w:pPr>
+      <w:rPr>
+        <w:rFonts w:ascii="Symbol" w:hAnsi="Symbol" w:hint="default"/>
+      </w:rPr>
+    </w:lvl>
+    <w:lvl w:ilvl="7" w:tplc="40090003" w:tentative="1">
+      <w:start w:val="1"/>
+      <w:numFmt w:val="bullet"/>
+      <w:lvlText w:val="o"/>
+      <w:lvlJc w:val="left"/>
+      <w:pPr>
+        <w:ind w:left="5760" w:hanging="360"/>
+      </w:pPr>
+      <w:rPr>
+        <w:rFonts w:ascii="Courier New" w:hAnsi="Courier New" w:cs="Courier New" w:hint="default"/>
+      </w:rPr>
+    </w:lvl>
+    <w:lvl w:ilvl="8" w:tplc="40090005" w:tentative="1">
+      <w:start w:val="1"/>
+      <w:numFmt w:val="bullet"/>
+      <w:lvlText w:val=""/>
+      <w:lvlJc w:val="left"/>
+      <w:pPr>
+        <w:ind w:left="6480" w:hanging="360"/>
+      </w:pPr>
+      <w:rPr>
+        <w:rFonts w:ascii="Wingdings" w:hAnsi="Wingdings" w:hint="default"/>
+      </w:rPr>
+    </w:lvl>
+  </w:abstractNum>
+  <w:abstractNum w:abstractNumId="3" w15:restartNumberingAfterBreak="0">
+    <w:nsid w:val="602D56FE"/>
+    <w:multiLevelType w:val="hybridMultilevel"/>
+    <w:tmpl w:val="43D6D2B4"/>
+    <w:lvl w:ilvl="0" w:tplc="40090001">
+      <w:start w:val="1"/>
+      <w:numFmt w:val="bullet"/>
+      <w:lvlText w:val=""/>
+      <w:lvlJc w:val="left"/>
+      <w:pPr>
+        <w:ind w:left="2160" w:hanging="360"/>
+      </w:pPr>
+      <w:rPr>
+        <w:rFonts w:ascii="Symbol" w:hAnsi="Symbol" w:hint="default"/>
+      </w:rPr>
+    </w:lvl>
+    <w:lvl w:ilvl="1" w:tplc="40090003" w:tentative="1">
+      <w:start w:val="1"/>
+      <w:numFmt w:val="bullet"/>
+      <w:lvlText w:val="o"/>
+      <w:lvlJc w:val="left"/>
+      <w:pPr>
+        <w:ind w:left="2880" w:hanging="360"/>
+      </w:pPr>
+      <w:rPr>
+        <w:rFonts w:ascii="Courier New" w:hAnsi="Courier New" w:cs="Courier New" w:hint="default"/>
+      </w:rPr>
+    </w:lvl>
+    <w:lvl w:ilvl="2" w:tplc="40090005" w:tentative="1">
+      <w:start w:val="1"/>
+      <w:numFmt w:val="bullet"/>
+      <w:lvlText w:val=""/>
+      <w:lvlJc w:val="left"/>
+      <w:pPr>
+        <w:ind w:left="3600" w:hanging="360"/>
+      </w:pPr>
+      <w:rPr>
+        <w:rFonts w:ascii="Wingdings" w:hAnsi="Wingdings" w:hint="default"/>
+      </w:rPr>
+    </w:lvl>
+    <w:lvl w:ilvl="3" w:tplc="40090001" w:tentative="1">
+      <w:start w:val="1"/>
+      <w:numFmt w:val="bullet"/>
+      <w:lvlText w:val=""/>
+      <w:lvlJc w:val="left"/>
+      <w:pPr>
+        <w:ind w:left="4320" w:hanging="360"/>
+      </w:pPr>
+      <w:rPr>
+        <w:rFonts w:ascii="Symbol" w:hAnsi="Symbol" w:hint="default"/>
+      </w:rPr>
+    </w:lvl>
+    <w:lvl w:ilvl="4" w:tplc="40090003" w:tentative="1">
+      <w:start w:val="1"/>
+      <w:numFmt w:val="bullet"/>
+      <w:lvlText w:val="o"/>
+      <w:lvlJc w:val="left"/>
+      <w:pPr>
+        <w:ind w:left="5040" w:hanging="360"/>
+      </w:pPr>
+      <w:rPr>
+        <w:rFonts w:ascii="Courier New" w:hAnsi="Courier New" w:cs="Courier New" w:hint="default"/>
+      </w:rPr>
+    </w:lvl>
+    <w:lvl w:ilvl="5" w:tplc="40090005" w:tentative="1">
+      <w:start w:val="1"/>
+      <w:numFmt w:val="bullet"/>
+      <w:lvlText w:val=""/>
+      <w:lvlJc w:val="left"/>
+      <w:pPr>
+        <w:ind w:left="5760" w:hanging="360"/>
+      </w:pPr>
+      <w:rPr>
+        <w:rFonts w:ascii="Wingdings" w:hAnsi="Wingdings" w:hint="default"/>
+      </w:rPr>
+    </w:lvl>
+    <w:lvl w:ilvl="6" w:tplc="40090001" w:tentative="1">
+      <w:start w:val="1"/>
+      <w:numFmt w:val="bullet"/>
+      <w:lvlText w:val=""/>
+      <w:lvlJc w:val="left"/>
+      <w:pPr>
+        <w:ind w:left="6480" w:hanging="360"/>
+      </w:pPr>
+      <w:rPr>
+        <w:rFonts w:ascii="Symbol" w:hAnsi="Symbol" w:hint="default"/>
+      </w:rPr>
+    </w:lvl>
+    <w:lvl w:ilvl="7" w:tplc="40090003" w:tentative="1">
+      <w:start w:val="1"/>
+      <w:numFmt w:val="bullet"/>
+      <w:lvlText w:val="o"/>
+      <w:lvlJc w:val="left"/>
+      <w:pPr>
+        <w:ind w:left="7200" w:hanging="360"/>
+      </w:pPr>
+      <w:rPr>
+        <w:rFonts w:ascii="Courier New" w:hAnsi="Courier New" w:cs="Courier New" w:hint="default"/>
+      </w:rPr>
+    </w:lvl>
+    <w:lvl w:ilvl="8" w:tplc="40090005" w:tentative="1">
+      <w:start w:val="1"/>
+      <w:numFmt w:val="bullet"/>
+      <w:lvlText w:val=""/>
+      <w:lvlJc w:val="left"/>
+      <w:pPr>
+        <w:ind w:left="7920" w:hanging="360"/>
+      </w:pPr>
+      <w:rPr>
+        <w:rFonts w:ascii="Wingdings" w:hAnsi="Wingdings" w:hint="default"/>
+      </w:rPr>
+    </w:lvl>
+  </w:abstractNum>
+  <w:abstractNum w:abstractNumId="4" w15:restartNumberingAfterBreak="0">
     <w:nsid w:val="76F554BF"/>
     <w:multiLevelType w:val="hybridMultilevel"/>
     <w:tmpl w:val="E2847366"/>
@@ -6588,13 +7168,19 @@
     <w:abstractNumId w:val="1"/>
   </w:num>
   <w:num w:numId="3">
+    <w:abstractNumId w:val="4"/>
+  </w:num>
+  <w:num w:numId="4">
     <w:abstractNumId w:val="2"/>
+  </w:num>
+  <w:num w:numId="5">
+    <w:abstractNumId w:val="3"/>
   </w:num>
 </w:numbering>
 </file>
 
 <file path=word/styles.xml><?xml version="1.0" encoding="utf-8"?>
-<w:styles xmlns:mc="http://schemas.openxmlformats.org/markup-compatibility/2006" xmlns:r="http://schemas.openxmlformats.org/officeDocument/2006/relationships" xmlns:w="http://schemas.openxmlformats.org/wordprocessingml/2006/main" xmlns:w14="http://schemas.microsoft.com/office/word/2010/wordml" mc:Ignorable="w14">
+<w:styles xmlns:mc="http://schemas.openxmlformats.org/markup-compatibility/2006" xmlns:r="http://schemas.openxmlformats.org/officeDocument/2006/relationships" xmlns:w="http://schemas.openxmlformats.org/wordprocessingml/2006/main" xmlns:w14="http://schemas.microsoft.com/office/word/2010/wordml" xmlns:w15="http://schemas.microsoft.com/office/word/2012/wordml" xmlns:w16cid="http://schemas.microsoft.com/office/word/2016/wordml/cid" xmlns:w16se="http://schemas.microsoft.com/office/word/2015/wordml/symex" mc:Ignorable="w14 w15 w16se w16cid">
   <w:docDefaults>
     <w:rPrDefault>
       <w:rPr>
@@ -6610,144 +7196,382 @@
       </w:pPr>
     </w:pPrDefault>
   </w:docDefaults>
-  <w:latentStyles w:defLockedState="0" w:defUIPriority="99" w:defSemiHidden="1" w:defUnhideWhenUsed="1" w:defQFormat="0" w:count="267">
-    <w:lsdException w:name="Normal" w:semiHidden="0" w:uiPriority="0" w:unhideWhenUsed="0" w:qFormat="1"/>
-    <w:lsdException w:name="heading 1" w:semiHidden="0" w:uiPriority="9" w:unhideWhenUsed="0" w:qFormat="1"/>
-    <w:lsdException w:name="heading 2" w:uiPriority="9" w:qFormat="1"/>
-    <w:lsdException w:name="heading 3" w:uiPriority="9" w:qFormat="1"/>
-    <w:lsdException w:name="heading 4" w:uiPriority="9" w:qFormat="1"/>
-    <w:lsdException w:name="heading 5" w:uiPriority="9" w:qFormat="1"/>
-    <w:lsdException w:name="heading 6" w:uiPriority="9" w:qFormat="1"/>
-    <w:lsdException w:name="heading 7" w:uiPriority="9" w:qFormat="1"/>
-    <w:lsdException w:name="heading 8" w:uiPriority="9" w:qFormat="1"/>
-    <w:lsdException w:name="heading 9" w:uiPriority="9" w:qFormat="1"/>
-    <w:lsdException w:name="toc 1" w:uiPriority="39"/>
-    <w:lsdException w:name="toc 2" w:uiPriority="39"/>
-    <w:lsdException w:name="toc 3" w:uiPriority="39"/>
-    <w:lsdException w:name="toc 4" w:uiPriority="39"/>
-    <w:lsdException w:name="toc 5" w:uiPriority="39"/>
-    <w:lsdException w:name="toc 6" w:uiPriority="39"/>
-    <w:lsdException w:name="toc 7" w:uiPriority="39"/>
-    <w:lsdException w:name="toc 8" w:uiPriority="39"/>
-    <w:lsdException w:name="toc 9" w:uiPriority="39"/>
-    <w:lsdException w:name="caption" w:uiPriority="35" w:qFormat="1"/>
-    <w:lsdException w:name="Title" w:semiHidden="0" w:uiPriority="10" w:unhideWhenUsed="0" w:qFormat="1"/>
-    <w:lsdException w:name="Default Paragraph Font" w:uiPriority="1"/>
-    <w:lsdException w:name="Subtitle" w:semiHidden="0" w:uiPriority="11" w:unhideWhenUsed="0" w:qFormat="1"/>
-    <w:lsdException w:name="Strong" w:semiHidden="0" w:uiPriority="22" w:unhideWhenUsed="0" w:qFormat="1"/>
-    <w:lsdException w:name="Emphasis" w:semiHidden="0" w:uiPriority="20" w:unhideWhenUsed="0" w:qFormat="1"/>
-    <w:lsdException w:name="Table Grid" w:semiHidden="0" w:uiPriority="59" w:unhideWhenUsed="0"/>
-    <w:lsdException w:name="Placeholder Text" w:unhideWhenUsed="0"/>
-    <w:lsdException w:name="No Spacing" w:semiHidden="0" w:uiPriority="1" w:unhideWhenUsed="0" w:qFormat="1"/>
-    <w:lsdException w:name="Light Shading" w:semiHidden="0" w:uiPriority="60" w:unhideWhenUsed="0"/>
-    <w:lsdException w:name="Light List" w:semiHidden="0" w:uiPriority="61" w:unhideWhenUsed="0"/>
-    <w:lsdException w:name="Light Grid" w:semiHidden="0" w:uiPriority="62" w:unhideWhenUsed="0"/>
-    <w:lsdException w:name="Medium Shading 1" w:semiHidden="0" w:uiPriority="63" w:unhideWhenUsed="0"/>
-    <w:lsdException w:name="Medium Shading 2" w:semiHidden="0" w:uiPriority="64" w:unhideWhenUsed="0"/>
-    <w:lsdException w:name="Medium List 1" w:semiHidden="0" w:uiPriority="65" w:unhideWhenUsed="0"/>
-    <w:lsdException w:name="Medium List 2" w:semiHidden="0" w:uiPriority="66" w:unhideWhenUsed="0"/>
-    <w:lsdException w:name="Medium Grid 1" w:semiHidden="0" w:uiPriority="67" w:unhideWhenUsed="0"/>
-    <w:lsdException w:name="Medium Grid 2" w:semiHidden="0" w:uiPriority="68" w:unhideWhenUsed="0"/>
-    <w:lsdException w:name="Medium Grid 3" w:semiHidden="0" w:uiPriority="69" w:unhideWhenUsed="0"/>
-    <w:lsdException w:name="Dark List" w:semiHidden="0" w:uiPriority="70" w:unhideWhenUsed="0"/>
-    <w:lsdException w:name="Colorful Shading" w:semiHidden="0" w:uiPriority="71" w:unhideWhenUsed="0"/>
-    <w:lsdException w:name="Colorful List" w:semiHidden="0" w:uiPriority="72" w:unhideWhenUsed="0"/>
-    <w:lsdException w:name="Colorful Grid" w:semiHidden="0" w:uiPriority="73" w:unhideWhenUsed="0"/>
-    <w:lsdException w:name="Light Shading Accent 1" w:semiHidden="0" w:uiPriority="60" w:unhideWhenUsed="0"/>
-    <w:lsdException w:name="Light List Accent 1" w:semiHidden="0" w:uiPriority="61" w:unhideWhenUsed="0"/>
-    <w:lsdException w:name="Light Grid Accent 1" w:semiHidden="0" w:uiPriority="62" w:unhideWhenUsed="0"/>
-    <w:lsdException w:name="Medium Shading 1 Accent 1" w:semiHidden="0" w:uiPriority="63" w:unhideWhenUsed="0"/>
-    <w:lsdException w:name="Medium Shading 2 Accent 1" w:semiHidden="0" w:uiPriority="64" w:unhideWhenUsed="0"/>
-    <w:lsdException w:name="Medium List 1 Accent 1" w:semiHidden="0" w:uiPriority="65" w:unhideWhenUsed="0"/>
-    <w:lsdException w:name="Revision" w:unhideWhenUsed="0"/>
-    <w:lsdException w:name="List Paragraph" w:semiHidden="0" w:uiPriority="34" w:unhideWhenUsed="0" w:qFormat="1"/>
-    <w:lsdException w:name="Quote" w:semiHidden="0" w:uiPriority="29" w:unhideWhenUsed="0" w:qFormat="1"/>
-    <w:lsdException w:name="Intense Quote" w:semiHidden="0" w:uiPriority="30" w:unhideWhenUsed="0" w:qFormat="1"/>
-    <w:lsdException w:name="Medium List 2 Accent 1" w:semiHidden="0" w:uiPriority="66" w:unhideWhenUsed="0"/>
-    <w:lsdException w:name="Medium Grid 1 Accent 1" w:semiHidden="0" w:uiPriority="67" w:unhideWhenUsed="0"/>
-    <w:lsdException w:name="Medium Grid 2 Accent 1" w:semiHidden="0" w:uiPriority="68" w:unhideWhenUsed="0"/>
-    <w:lsdException w:name="Medium Grid 3 Accent 1" w:semiHidden="0" w:uiPriority="69" w:unhideWhenUsed="0"/>
-    <w:lsdException w:name="Dark List Accent 1" w:semiHidden="0" w:uiPriority="70" w:unhideWhenUsed="0"/>
-    <w:lsdException w:name="Colorful Shading Accent 1" w:semiHidden="0" w:uiPriority="71" w:unhideWhenUsed="0"/>
-    <w:lsdException w:name="Colorful List Accent 1" w:semiHidden="0" w:uiPriority="72" w:unhideWhenUsed="0"/>
-    <w:lsdException w:name="Colorful Grid Accent 1" w:semiHidden="0" w:uiPriority="73" w:unhideWhenUsed="0"/>
-    <w:lsdException w:name="Light Shading Accent 2" w:semiHidden="0" w:uiPriority="60" w:unhideWhenUsed="0"/>
-    <w:lsdException w:name="Light List Accent 2" w:semiHidden="0" w:uiPriority="61" w:unhideWhenUsed="0"/>
-    <w:lsdException w:name="Light Grid Accent 2" w:semiHidden="0" w:uiPriority="62" w:unhideWhenUsed="0"/>
-    <w:lsdException w:name="Medium Shading 1 Accent 2" w:semiHidden="0" w:uiPriority="63" w:unhideWhenUsed="0"/>
-    <w:lsdException w:name="Medium Shading 2 Accent 2" w:semiHidden="0" w:uiPriority="64" w:unhideWhenUsed="0"/>
-    <w:lsdException w:name="Medium List 1 Accent 2" w:semiHidden="0" w:uiPriority="65" w:unhideWhenUsed="0"/>
-    <w:lsdException w:name="Medium List 2 Accent 2" w:semiHidden="0" w:uiPriority="66" w:unhideWhenUsed="0"/>
-    <w:lsdException w:name="Medium Grid 1 Accent 2" w:semiHidden="0" w:uiPriority="67" w:unhideWhenUsed="0"/>
-    <w:lsdException w:name="Medium Grid 2 Accent 2" w:semiHidden="0" w:uiPriority="68" w:unhideWhenUsed="0"/>
-    <w:lsdException w:name="Medium Grid 3 Accent 2" w:semiHidden="0" w:uiPriority="69" w:unhideWhenUsed="0"/>
-    <w:lsdException w:name="Dark List Accent 2" w:semiHidden="0" w:uiPriority="70" w:unhideWhenUsed="0"/>
-    <w:lsdException w:name="Colorful Shading Accent 2" w:semiHidden="0" w:uiPriority="71" w:unhideWhenUsed="0"/>
-    <w:lsdException w:name="Colorful List Accent 2" w:semiHidden="0" w:uiPriority="72" w:unhideWhenUsed="0"/>
-    <w:lsdException w:name="Colorful Grid Accent 2" w:semiHidden="0" w:uiPriority="73" w:unhideWhenUsed="0"/>
-    <w:lsdException w:name="Light Shading Accent 3" w:semiHidden="0" w:uiPriority="60" w:unhideWhenUsed="0"/>
-    <w:lsdException w:name="Light List Accent 3" w:semiHidden="0" w:uiPriority="61" w:unhideWhenUsed="0"/>
-    <w:lsdException w:name="Light Grid Accent 3" w:semiHidden="0" w:uiPriority="62" w:unhideWhenUsed="0"/>
-    <w:lsdException w:name="Medium Shading 1 Accent 3" w:semiHidden="0" w:uiPriority="63" w:unhideWhenUsed="0"/>
-    <w:lsdException w:name="Medium Shading 2 Accent 3" w:semiHidden="0" w:uiPriority="64" w:unhideWhenUsed="0"/>
-    <w:lsdException w:name="Medium List 1 Accent 3" w:semiHidden="0" w:uiPriority="65" w:unhideWhenUsed="0"/>
-    <w:lsdException w:name="Medium List 2 Accent 3" w:semiHidden="0" w:uiPriority="66" w:unhideWhenUsed="0"/>
-    <w:lsdException w:name="Medium Grid 1 Accent 3" w:semiHidden="0" w:uiPriority="67" w:unhideWhenUsed="0"/>
-    <w:lsdException w:name="Medium Grid 2 Accent 3" w:semiHidden="0" w:uiPriority="68" w:unhideWhenUsed="0"/>
-    <w:lsdException w:name="Medium Grid 3 Accent 3" w:semiHidden="0" w:uiPriority="69" w:unhideWhenUsed="0"/>
-    <w:lsdException w:name="Dark List Accent 3" w:semiHidden="0" w:uiPriority="70" w:unhideWhenUsed="0"/>
-    <w:lsdException w:name="Colorful Shading Accent 3" w:semiHidden="0" w:uiPriority="71" w:unhideWhenUsed="0"/>
-    <w:lsdException w:name="Colorful List Accent 3" w:semiHidden="0" w:uiPriority="72" w:unhideWhenUsed="0"/>
-    <w:lsdException w:name="Colorful Grid Accent 3" w:semiHidden="0" w:uiPriority="73" w:unhideWhenUsed="0"/>
-    <w:lsdException w:name="Light Shading Accent 4" w:semiHidden="0" w:uiPriority="60" w:unhideWhenUsed="0"/>
-    <w:lsdException w:name="Light List Accent 4" w:semiHidden="0" w:uiPriority="61" w:unhideWhenUsed="0"/>
-    <w:lsdException w:name="Light Grid Accent 4" w:semiHidden="0" w:uiPriority="62" w:unhideWhenUsed="0"/>
-    <w:lsdException w:name="Medium Shading 1 Accent 4" w:semiHidden="0" w:uiPriority="63" w:unhideWhenUsed="0"/>
-    <w:lsdException w:name="Medium Shading 2 Accent 4" w:semiHidden="0" w:uiPriority="64" w:unhideWhenUsed="0"/>
-    <w:lsdException w:name="Medium List 1 Accent 4" w:semiHidden="0" w:uiPriority="65" w:unhideWhenUsed="0"/>
-    <w:lsdException w:name="Medium List 2 Accent 4" w:semiHidden="0" w:uiPriority="66" w:unhideWhenUsed="0"/>
-    <w:lsdException w:name="Medium Grid 1 Accent 4" w:semiHidden="0" w:uiPriority="67" w:unhideWhenUsed="0"/>
-    <w:lsdException w:name="Medium Grid 2 Accent 4" w:semiHidden="0" w:uiPriority="68" w:unhideWhenUsed="0"/>
-    <w:lsdException w:name="Medium Grid 3 Accent 4" w:semiHidden="0" w:uiPriority="69" w:unhideWhenUsed="0"/>
-    <w:lsdException w:name="Dark List Accent 4" w:semiHidden="0" w:uiPriority="70" w:unhideWhenUsed="0"/>
-    <w:lsdException w:name="Colorful Shading Accent 4" w:semiHidden="0" w:uiPriority="71" w:unhideWhenUsed="0"/>
-    <w:lsdException w:name="Colorful List Accent 4" w:semiHidden="0" w:uiPriority="72" w:unhideWhenUsed="0"/>
-    <w:lsdException w:name="Colorful Grid Accent 4" w:semiHidden="0" w:uiPriority="73" w:unhideWhenUsed="0"/>
-    <w:lsdException w:name="Light Shading Accent 5" w:semiHidden="0" w:uiPriority="60" w:unhideWhenUsed="0"/>
-    <w:lsdException w:name="Light List Accent 5" w:semiHidden="0" w:uiPriority="61" w:unhideWhenUsed="0"/>
-    <w:lsdException w:name="Light Grid Accent 5" w:semiHidden="0" w:uiPriority="62" w:unhideWhenUsed="0"/>
-    <w:lsdException w:name="Medium Shading 1 Accent 5" w:semiHidden="0" w:uiPriority="63" w:unhideWhenUsed="0"/>
-    <w:lsdException w:name="Medium Shading 2 Accent 5" w:semiHidden="0" w:uiPriority="64" w:unhideWhenUsed="0"/>
-    <w:lsdException w:name="Medium List 1 Accent 5" w:semiHidden="0" w:uiPriority="65" w:unhideWhenUsed="0"/>
-    <w:lsdException w:name="Medium List 2 Accent 5" w:semiHidden="0" w:uiPriority="66" w:unhideWhenUsed="0"/>
-    <w:lsdException w:name="Medium Grid 1 Accent 5" w:semiHidden="0" w:uiPriority="67" w:unhideWhenUsed="0"/>
-    <w:lsdException w:name="Medium Grid 2 Accent 5" w:semiHidden="0" w:uiPriority="68" w:unhideWhenUsed="0"/>
-    <w:lsdException w:name="Medium Grid 3 Accent 5" w:semiHidden="0" w:uiPriority="69" w:unhideWhenUsed="0"/>
-    <w:lsdException w:name="Dark List Accent 5" w:semiHidden="0" w:uiPriority="70" w:unhideWhenUsed="0"/>
-    <w:lsdException w:name="Colorful Shading Accent 5" w:semiHidden="0" w:uiPriority="71" w:unhideWhenUsed="0"/>
-    <w:lsdException w:name="Colorful List Accent 5" w:semiHidden="0" w:uiPriority="72" w:unhideWhenUsed="0"/>
-    <w:lsdException w:name="Colorful Grid Accent 5" w:semiHidden="0" w:uiPriority="73" w:unhideWhenUsed="0"/>
-    <w:lsdException w:name="Light Shading Accent 6" w:semiHidden="0" w:uiPriority="60" w:unhideWhenUsed="0"/>
-    <w:lsdException w:name="Light List Accent 6" w:semiHidden="0" w:uiPriority="61" w:unhideWhenUsed="0"/>
-    <w:lsdException w:name="Light Grid Accent 6" w:semiHidden="0" w:uiPriority="62" w:unhideWhenUsed="0"/>
-    <w:lsdException w:name="Medium Shading 1 Accent 6" w:semiHidden="0" w:uiPriority="63" w:unhideWhenUsed="0"/>
-    <w:lsdException w:name="Medium Shading 2 Accent 6" w:semiHidden="0" w:uiPriority="64" w:unhideWhenUsed="0"/>
-    <w:lsdException w:name="Medium List 1 Accent 6" w:semiHidden="0" w:uiPriority="65" w:unhideWhenUsed="0"/>
-    <w:lsdException w:name="Medium List 2 Accent 6" w:semiHidden="0" w:uiPriority="66" w:unhideWhenUsed="0"/>
-    <w:lsdException w:name="Medium Grid 1 Accent 6" w:semiHidden="0" w:uiPriority="67" w:unhideWhenUsed="0"/>
-    <w:lsdException w:name="Medium Grid 2 Accent 6" w:semiHidden="0" w:uiPriority="68" w:unhideWhenUsed="0"/>
-    <w:lsdException w:name="Medium Grid 3 Accent 6" w:semiHidden="0" w:uiPriority="69" w:unhideWhenUsed="0"/>
-    <w:lsdException w:name="Dark List Accent 6" w:semiHidden="0" w:uiPriority="70" w:unhideWhenUsed="0"/>
-    <w:lsdException w:name="Colorful Shading Accent 6" w:semiHidden="0" w:uiPriority="71" w:unhideWhenUsed="0"/>
-    <w:lsdException w:name="Colorful List Accent 6" w:semiHidden="0" w:uiPriority="72" w:unhideWhenUsed="0"/>
-    <w:lsdException w:name="Colorful Grid Accent 6" w:semiHidden="0" w:uiPriority="73" w:unhideWhenUsed="0"/>
-    <w:lsdException w:name="Subtle Emphasis" w:semiHidden="0" w:uiPriority="19" w:unhideWhenUsed="0" w:qFormat="1"/>
-    <w:lsdException w:name="Intense Emphasis" w:semiHidden="0" w:uiPriority="21" w:unhideWhenUsed="0" w:qFormat="1"/>
-    <w:lsdException w:name="Subtle Reference" w:semiHidden="0" w:uiPriority="31" w:unhideWhenUsed="0" w:qFormat="1"/>
-    <w:lsdException w:name="Intense Reference" w:semiHidden="0" w:uiPriority="32" w:unhideWhenUsed="0" w:qFormat="1"/>
-    <w:lsdException w:name="Book Title" w:semiHidden="0" w:uiPriority="33" w:unhideWhenUsed="0" w:qFormat="1"/>
-    <w:lsdException w:name="Bibliography" w:uiPriority="37"/>
-    <w:lsdException w:name="TOC Heading" w:uiPriority="39" w:qFormat="1"/>
+  <w:latentStyles w:defLockedState="0" w:defUIPriority="99" w:defSemiHidden="0" w:defUnhideWhenUsed="0" w:defQFormat="0" w:count="375">
+    <w:lsdException w:name="Normal" w:uiPriority="0" w:qFormat="1"/>
+    <w:lsdException w:name="heading 1" w:uiPriority="9" w:qFormat="1"/>
+    <w:lsdException w:name="heading 2" w:semiHidden="1" w:uiPriority="9" w:unhideWhenUsed="1" w:qFormat="1"/>
+    <w:lsdException w:name="heading 3" w:semiHidden="1" w:uiPriority="9" w:unhideWhenUsed="1" w:qFormat="1"/>
+    <w:lsdException w:name="heading 4" w:semiHidden="1" w:uiPriority="9" w:unhideWhenUsed="1" w:qFormat="1"/>
+    <w:lsdException w:name="heading 5" w:semiHidden="1" w:uiPriority="9" w:unhideWhenUsed="1" w:qFormat="1"/>
+    <w:lsdException w:name="heading 6" w:semiHidden="1" w:uiPriority="9" w:unhideWhenUsed="1" w:qFormat="1"/>
+    <w:lsdException w:name="heading 7" w:semiHidden="1" w:uiPriority="9" w:unhideWhenUsed="1" w:qFormat="1"/>
+    <w:lsdException w:name="heading 8" w:semiHidden="1" w:uiPriority="9" w:unhideWhenUsed="1" w:qFormat="1"/>
+    <w:lsdException w:name="heading 9" w:semiHidden="1" w:uiPriority="9" w:unhideWhenUsed="1" w:qFormat="1"/>
+    <w:lsdException w:name="index 1" w:semiHidden="1" w:unhideWhenUsed="1"/>
+    <w:lsdException w:name="index 2" w:semiHidden="1" w:unhideWhenUsed="1"/>
+    <w:lsdException w:name="index 3" w:semiHidden="1" w:unhideWhenUsed="1"/>
+    <w:lsdException w:name="index 4" w:semiHidden="1" w:unhideWhenUsed="1"/>
+    <w:lsdException w:name="index 5" w:semiHidden="1" w:unhideWhenUsed="1"/>
+    <w:lsdException w:name="index 6" w:semiHidden="1" w:unhideWhenUsed="1"/>
+    <w:lsdException w:name="index 7" w:semiHidden="1" w:unhideWhenUsed="1"/>
+    <w:lsdException w:name="index 8" w:semiHidden="1" w:unhideWhenUsed="1"/>
+    <w:lsdException w:name="index 9" w:semiHidden="1" w:unhideWhenUsed="1"/>
+    <w:lsdException w:name="toc 1" w:semiHidden="1" w:uiPriority="39" w:unhideWhenUsed="1"/>
+    <w:lsdException w:name="toc 2" w:semiHidden="1" w:uiPriority="39" w:unhideWhenUsed="1"/>
+    <w:lsdException w:name="toc 3" w:semiHidden="1" w:uiPriority="39" w:unhideWhenUsed="1"/>
+    <w:lsdException w:name="toc 4" w:semiHidden="1" w:uiPriority="39" w:unhideWhenUsed="1"/>
+    <w:lsdException w:name="toc 5" w:semiHidden="1" w:uiPriority="39" w:unhideWhenUsed="1"/>
+    <w:lsdException w:name="toc 6" w:semiHidden="1" w:uiPriority="39" w:unhideWhenUsed="1"/>
+    <w:lsdException w:name="toc 7" w:semiHidden="1" w:uiPriority="39" w:unhideWhenUsed="1"/>
+    <w:lsdException w:name="toc 8" w:semiHidden="1" w:uiPriority="39" w:unhideWhenUsed="1"/>
+    <w:lsdException w:name="toc 9" w:semiHidden="1" w:uiPriority="39" w:unhideWhenUsed="1"/>
+    <w:lsdException w:name="Normal Indent" w:semiHidden="1" w:unhideWhenUsed="1"/>
+    <w:lsdException w:name="footnote text" w:semiHidden="1" w:unhideWhenUsed="1"/>
+    <w:lsdException w:name="annotation text" w:semiHidden="1" w:unhideWhenUsed="1"/>
+    <w:lsdException w:name="header" w:semiHidden="1" w:unhideWhenUsed="1"/>
+    <w:lsdException w:name="footer" w:semiHidden="1" w:unhideWhenUsed="1"/>
+    <w:lsdException w:name="index heading" w:semiHidden="1" w:unhideWhenUsed="1"/>
+    <w:lsdException w:name="caption" w:semiHidden="1" w:uiPriority="35" w:unhideWhenUsed="1" w:qFormat="1"/>
+    <w:lsdException w:name="table of figures" w:semiHidden="1" w:unhideWhenUsed="1"/>
+    <w:lsdException w:name="envelope address" w:semiHidden="1" w:unhideWhenUsed="1"/>
+    <w:lsdException w:name="envelope return" w:semiHidden="1" w:unhideWhenUsed="1"/>
+    <w:lsdException w:name="footnote reference" w:semiHidden="1" w:unhideWhenUsed="1"/>
+    <w:lsdException w:name="annotation reference" w:semiHidden="1" w:unhideWhenUsed="1"/>
+    <w:lsdException w:name="line number" w:semiHidden="1" w:unhideWhenUsed="1"/>
+    <w:lsdException w:name="page number" w:semiHidden="1" w:unhideWhenUsed="1"/>
+    <w:lsdException w:name="endnote reference" w:semiHidden="1" w:unhideWhenUsed="1"/>
+    <w:lsdException w:name="endnote text" w:semiHidden="1" w:unhideWhenUsed="1"/>
+    <w:lsdException w:name="table of authorities" w:semiHidden="1" w:unhideWhenUsed="1"/>
+    <w:lsdException w:name="macro" w:semiHidden="1" w:unhideWhenUsed="1"/>
+    <w:lsdException w:name="toa heading" w:semiHidden="1" w:unhideWhenUsed="1"/>
+    <w:lsdException w:name="List" w:semiHidden="1" w:unhideWhenUsed="1"/>
+    <w:lsdException w:name="List Bullet" w:semiHidden="1" w:unhideWhenUsed="1"/>
+    <w:lsdException w:name="List Number" w:semiHidden="1" w:unhideWhenUsed="1"/>
+    <w:lsdException w:name="List 2" w:semiHidden="1" w:unhideWhenUsed="1"/>
+    <w:lsdException w:name="List 3" w:semiHidden="1" w:unhideWhenUsed="1"/>
+    <w:lsdException w:name="List 4" w:semiHidden="1" w:unhideWhenUsed="1"/>
+    <w:lsdException w:name="List 5" w:semiHidden="1" w:unhideWhenUsed="1"/>
+    <w:lsdException w:name="List Bullet 2" w:semiHidden="1" w:unhideWhenUsed="1"/>
+    <w:lsdException w:name="List Bullet 3" w:semiHidden="1" w:unhideWhenUsed="1"/>
+    <w:lsdException w:name="List Bullet 4" w:semiHidden="1" w:unhideWhenUsed="1"/>
+    <w:lsdException w:name="List Bullet 5" w:semiHidden="1" w:unhideWhenUsed="1"/>
+    <w:lsdException w:name="List Number 2" w:semiHidden="1" w:unhideWhenUsed="1"/>
+    <w:lsdException w:name="List Number 3" w:semiHidden="1" w:unhideWhenUsed="1"/>
+    <w:lsdException w:name="List Number 4" w:semiHidden="1" w:unhideWhenUsed="1"/>
+    <w:lsdException w:name="List Number 5" w:semiHidden="1" w:unhideWhenUsed="1"/>
+    <w:lsdException w:name="Title" w:uiPriority="10" w:qFormat="1"/>
+    <w:lsdException w:name="Closing" w:semiHidden="1" w:unhideWhenUsed="1"/>
+    <w:lsdException w:name="Signature" w:semiHidden="1" w:unhideWhenUsed="1"/>
+    <w:lsdException w:name="Default Paragraph Font" w:semiHidden="1" w:uiPriority="1" w:unhideWhenUsed="1"/>
+    <w:lsdException w:name="Body Text" w:semiHidden="1" w:unhideWhenUsed="1"/>
+    <w:lsdException w:name="Body Text Indent" w:semiHidden="1" w:unhideWhenUsed="1"/>
+    <w:lsdException w:name="List Continue" w:semiHidden="1" w:unhideWhenUsed="1"/>
+    <w:lsdException w:name="List Continue 2" w:semiHidden="1" w:unhideWhenUsed="1"/>
+    <w:lsdException w:name="List Continue 3" w:semiHidden="1" w:unhideWhenUsed="1"/>
+    <w:lsdException w:name="List Continue 4" w:semiHidden="1" w:unhideWhenUsed="1"/>
+    <w:lsdException w:name="List Continue 5" w:semiHidden="1" w:unhideWhenUsed="1"/>
+    <w:lsdException w:name="Message Header" w:semiHidden="1" w:unhideWhenUsed="1"/>
+    <w:lsdException w:name="Subtitle" w:uiPriority="11" w:qFormat="1"/>
+    <w:lsdException w:name="Salutation" w:semiHidden="1" w:unhideWhenUsed="1"/>
+    <w:lsdException w:name="Date" w:semiHidden="1" w:unhideWhenUsed="1"/>
+    <w:lsdException w:name="Body Text First Indent" w:semiHidden="1" w:unhideWhenUsed="1"/>
+    <w:lsdException w:name="Body Text First Indent 2" w:semiHidden="1" w:unhideWhenUsed="1"/>
+    <w:lsdException w:name="Note Heading" w:semiHidden="1" w:unhideWhenUsed="1"/>
+    <w:lsdException w:name="Body Text 2" w:semiHidden="1" w:unhideWhenUsed="1"/>
+    <w:lsdException w:name="Body Text 3" w:semiHidden="1" w:unhideWhenUsed="1"/>
+    <w:lsdException w:name="Body Text Indent 2" w:semiHidden="1" w:unhideWhenUsed="1"/>
+    <w:lsdException w:name="Body Text Indent 3" w:semiHidden="1" w:unhideWhenUsed="1"/>
+    <w:lsdException w:name="Block Text" w:semiHidden="1" w:unhideWhenUsed="1"/>
+    <w:lsdException w:name="Hyperlink" w:semiHidden="1" w:unhideWhenUsed="1"/>
+    <w:lsdException w:name="FollowedHyperlink" w:semiHidden="1" w:unhideWhenUsed="1"/>
+    <w:lsdException w:name="Strong" w:uiPriority="22" w:qFormat="1"/>
+    <w:lsdException w:name="Emphasis" w:uiPriority="20" w:qFormat="1"/>
+    <w:lsdException w:name="Document Map" w:semiHidden="1" w:unhideWhenUsed="1"/>
+    <w:lsdException w:name="Plain Text" w:semiHidden="1" w:unhideWhenUsed="1"/>
+    <w:lsdException w:name="E-mail Signature" w:semiHidden="1" w:unhideWhenUsed="1"/>
+    <w:lsdException w:name="HTML Top of Form" w:semiHidden="1" w:unhideWhenUsed="1"/>
+    <w:lsdException w:name="HTML Bottom of Form" w:semiHidden="1" w:unhideWhenUsed="1"/>
+    <w:lsdException w:name="Normal (Web)" w:semiHidden="1" w:unhideWhenUsed="1"/>
+    <w:lsdException w:name="HTML Acronym" w:semiHidden="1" w:unhideWhenUsed="1"/>
+    <w:lsdException w:name="HTML Address" w:semiHidden="1" w:unhideWhenUsed="1"/>
+    <w:lsdException w:name="HTML Cite" w:semiHidden="1" w:unhideWhenUsed="1"/>
+    <w:lsdException w:name="HTML Code" w:semiHidden="1" w:unhideWhenUsed="1"/>
+    <w:lsdException w:name="HTML Definition" w:semiHidden="1" w:unhideWhenUsed="1"/>
+    <w:lsdException w:name="HTML Keyboard" w:semiHidden="1" w:unhideWhenUsed="1"/>
+    <w:lsdException w:name="HTML Preformatted" w:semiHidden="1" w:unhideWhenUsed="1"/>
+    <w:lsdException w:name="HTML Sample" w:semiHidden="1" w:unhideWhenUsed="1"/>
+    <w:lsdException w:name="HTML Typewriter" w:semiHidden="1" w:unhideWhenUsed="1"/>
+    <w:lsdException w:name="HTML Variable" w:semiHidden="1" w:unhideWhenUsed="1"/>
+    <w:lsdException w:name="Normal Table" w:semiHidden="1" w:unhideWhenUsed="1"/>
+    <w:lsdException w:name="annotation subject" w:semiHidden="1" w:unhideWhenUsed="1"/>
+    <w:lsdException w:name="No List" w:semiHidden="1" w:unhideWhenUsed="1"/>
+    <w:lsdException w:name="Outline List 1" w:semiHidden="1" w:unhideWhenUsed="1"/>
+    <w:lsdException w:name="Outline List 2" w:semiHidden="1" w:unhideWhenUsed="1"/>
+    <w:lsdException w:name="Outline List 3" w:semiHidden="1" w:unhideWhenUsed="1"/>
+    <w:lsdException w:name="Table Simple 1" w:semiHidden="1" w:unhideWhenUsed="1"/>
+    <w:lsdException w:name="Table Simple 2" w:semiHidden="1" w:unhideWhenUsed="1"/>
+    <w:lsdException w:name="Table Simple 3" w:semiHidden="1" w:unhideWhenUsed="1"/>
+    <w:lsdException w:name="Table Classic 1" w:semiHidden="1" w:unhideWhenUsed="1"/>
+    <w:lsdException w:name="Table Classic 2" w:semiHidden="1" w:unhideWhenUsed="1"/>
+    <w:lsdException w:name="Table Classic 3" w:semiHidden="1" w:unhideWhenUsed="1"/>
+    <w:lsdException w:name="Table Classic 4" w:semiHidden="1" w:unhideWhenUsed="1"/>
+    <w:lsdException w:name="Table Colorful 1" w:semiHidden="1" w:unhideWhenUsed="1"/>
+    <w:lsdException w:name="Table Colorful 2" w:semiHidden="1" w:unhideWhenUsed="1"/>
+    <w:lsdException w:name="Table Colorful 3" w:semiHidden="1" w:unhideWhenUsed="1"/>
+    <w:lsdException w:name="Table Columns 1" w:semiHidden="1" w:unhideWhenUsed="1"/>
+    <w:lsdException w:name="Table Columns 2" w:semiHidden="1" w:unhideWhenUsed="1"/>
+    <w:lsdException w:name="Table Columns 3" w:semiHidden="1" w:unhideWhenUsed="1"/>
+    <w:lsdException w:name="Table Columns 4" w:semiHidden="1" w:unhideWhenUsed="1"/>
+    <w:lsdException w:name="Table Columns 5" w:semiHidden="1" w:unhideWhenUsed="1"/>
+    <w:lsdException w:name="Table Grid 1" w:semiHidden="1" w:unhideWhenUsed="1"/>
+    <w:lsdException w:name="Table Grid 2" w:semiHidden="1" w:unhideWhenUsed="1"/>
+    <w:lsdException w:name="Table Grid 3" w:semiHidden="1" w:unhideWhenUsed="1"/>
+    <w:lsdException w:name="Table Grid 4" w:semiHidden="1" w:unhideWhenUsed="1"/>
+    <w:lsdException w:name="Table Grid 5" w:semiHidden="1" w:unhideWhenUsed="1"/>
+    <w:lsdException w:name="Table Grid 6" w:semiHidden="1" w:unhideWhenUsed="1"/>
+    <w:lsdException w:name="Table Grid 7" w:semiHidden="1" w:unhideWhenUsed="1"/>
+    <w:lsdException w:name="Table Grid 8" w:semiHidden="1" w:unhideWhenUsed="1"/>
+    <w:lsdException w:name="Table List 1" w:semiHidden="1" w:unhideWhenUsed="1"/>
+    <w:lsdException w:name="Table List 2" w:semiHidden="1" w:unhideWhenUsed="1"/>
+    <w:lsdException w:name="Table List 3" w:semiHidden="1" w:unhideWhenUsed="1"/>
+    <w:lsdException w:name="Table List 4" w:semiHidden="1" w:unhideWhenUsed="1"/>
+    <w:lsdException w:name="Table List 5" w:semiHidden="1" w:unhideWhenUsed="1"/>
+    <w:lsdException w:name="Table List 6" w:semiHidden="1" w:unhideWhenUsed="1"/>
+    <w:lsdException w:name="Table List 7" w:semiHidden="1" w:unhideWhenUsed="1"/>
+    <w:lsdException w:name="Table List 8" w:semiHidden="1" w:unhideWhenUsed="1"/>
+    <w:lsdException w:name="Table 3D effects 1" w:semiHidden="1" w:unhideWhenUsed="1"/>
+    <w:lsdException w:name="Table 3D effects 2" w:semiHidden="1" w:unhideWhenUsed="1"/>
+    <w:lsdException w:name="Table 3D effects 3" w:semiHidden="1" w:unhideWhenUsed="1"/>
+    <w:lsdException w:name="Table Contemporary" w:semiHidden="1" w:unhideWhenUsed="1"/>
+    <w:lsdException w:name="Table Elegant" w:semiHidden="1" w:unhideWhenUsed="1"/>
+    <w:lsdException w:name="Table Professional" w:semiHidden="1" w:unhideWhenUsed="1"/>
+    <w:lsdException w:name="Table Subtle 1" w:semiHidden="1" w:unhideWhenUsed="1"/>
+    <w:lsdException w:name="Table Subtle 2" w:semiHidden="1" w:unhideWhenUsed="1"/>
+    <w:lsdException w:name="Table Web 1" w:semiHidden="1" w:unhideWhenUsed="1"/>
+    <w:lsdException w:name="Table Web 2" w:semiHidden="1" w:unhideWhenUsed="1"/>
+    <w:lsdException w:name="Table Web 3" w:semiHidden="1" w:unhideWhenUsed="1"/>
+    <w:lsdException w:name="Balloon Text" w:semiHidden="1" w:unhideWhenUsed="1"/>
+    <w:lsdException w:name="Table Grid" w:semiHidden="1" w:uiPriority="59" w:unhideWhenUsed="1"/>
+    <w:lsdException w:name="Table Theme" w:semiHidden="1" w:unhideWhenUsed="1"/>
+    <w:lsdException w:name="Placeholder Text" w:semiHidden="1"/>
+    <w:lsdException w:name="No Spacing" w:uiPriority="1" w:qFormat="1"/>
+    <w:lsdException w:name="Light Shading" w:uiPriority="60"/>
+    <w:lsdException w:name="Light List" w:uiPriority="61"/>
+    <w:lsdException w:name="Light Grid" w:uiPriority="62"/>
+    <w:lsdException w:name="Medium Shading 1" w:uiPriority="63"/>
+    <w:lsdException w:name="Medium Shading 2" w:uiPriority="64"/>
+    <w:lsdException w:name="Medium List 1" w:uiPriority="65"/>
+    <w:lsdException w:name="Medium List 2" w:uiPriority="66"/>
+    <w:lsdException w:name="Medium Grid 1" w:uiPriority="67"/>
+    <w:lsdException w:name="Medium Grid 2" w:uiPriority="68"/>
+    <w:lsdException w:name="Medium Grid 3" w:uiPriority="69"/>
+    <w:lsdException w:name="Dark List" w:uiPriority="70"/>
+    <w:lsdException w:name="Colorful Shading" w:uiPriority="71"/>
+    <w:lsdException w:name="Colorful List" w:uiPriority="72"/>
+    <w:lsdException w:name="Colorful Grid" w:uiPriority="73"/>
+    <w:lsdException w:name="Light Shading Accent 1" w:uiPriority="60"/>
+    <w:lsdException w:name="Light List Accent 1" w:uiPriority="61"/>
+    <w:lsdException w:name="Light Grid Accent 1" w:uiPriority="62"/>
+    <w:lsdException w:name="Medium Shading 1 Accent 1" w:uiPriority="63"/>
+    <w:lsdException w:name="Medium Shading 2 Accent 1" w:uiPriority="64"/>
+    <w:lsdException w:name="Medium List 1 Accent 1" w:uiPriority="65"/>
+    <w:lsdException w:name="Revision" w:semiHidden="1"/>
+    <w:lsdException w:name="List Paragraph" w:uiPriority="34" w:qFormat="1"/>
+    <w:lsdException w:name="Quote" w:uiPriority="29" w:qFormat="1"/>
+    <w:lsdException w:name="Intense Quote" w:uiPriority="30" w:qFormat="1"/>
+    <w:lsdException w:name="Medium List 2 Accent 1" w:uiPriority="66"/>
+    <w:lsdException w:name="Medium Grid 1 Accent 1" w:uiPriority="67"/>
+    <w:lsdException w:name="Medium Grid 2 Accent 1" w:uiPriority="68"/>
+    <w:lsdException w:name="Medium Grid 3 Accent 1" w:uiPriority="69"/>
+    <w:lsdException w:name="Dark List Accent 1" w:uiPriority="70"/>
+    <w:lsdException w:name="Colorful Shading Accent 1" w:uiPriority="71"/>
+    <w:lsdException w:name="Colorful List Accent 1" w:uiPriority="72"/>
+    <w:lsdException w:name="Colorful Grid Accent 1" w:uiPriority="73"/>
+    <w:lsdException w:name="Light Shading Accent 2" w:uiPriority="60"/>
+    <w:lsdException w:name="Light List Accent 2" w:uiPriority="61"/>
+    <w:lsdException w:name="Light Grid Accent 2" w:uiPriority="62"/>
+    <w:lsdException w:name="Medium Shading 1 Accent 2" w:uiPriority="63"/>
+    <w:lsdException w:name="Medium Shading 2 Accent 2" w:uiPriority="64"/>
+    <w:lsdException w:name="Medium List 1 Accent 2" w:uiPriority="65"/>
+    <w:lsdException w:name="Medium List 2 Accent 2" w:uiPriority="66"/>
+    <w:lsdException w:name="Medium Grid 1 Accent 2" w:uiPriority="67"/>
+    <w:lsdException w:name="Medium Grid 2 Accent 2" w:uiPriority="68"/>
+    <w:lsdException w:name="Medium Grid 3 Accent 2" w:uiPriority="69"/>
+    <w:lsdException w:name="Dark List Accent 2" w:uiPriority="70"/>
+    <w:lsdException w:name="Colorful Shading Accent 2" w:uiPriority="71"/>
+    <w:lsdException w:name="Colorful List Accent 2" w:uiPriority="72"/>
+    <w:lsdException w:name="Colorful Grid Accent 2" w:uiPriority="73"/>
+    <w:lsdException w:name="Light Shading Accent 3" w:uiPriority="60"/>
+    <w:lsdException w:name="Light List Accent 3" w:uiPriority="61"/>
+    <w:lsdException w:name="Light Grid Accent 3" w:uiPriority="62"/>
+    <w:lsdException w:name="Medium Shading 1 Accent 3" w:uiPriority="63"/>
+    <w:lsdException w:name="Medium Shading 2 Accent 3" w:uiPriority="64"/>
+    <w:lsdException w:name="Medium List 1 Accent 3" w:uiPriority="65"/>
+    <w:lsdException w:name="Medium List 2 Accent 3" w:uiPriority="66"/>
+    <w:lsdException w:name="Medium Grid 1 Accent 3" w:uiPriority="67"/>
+    <w:lsdException w:name="Medium Grid 2 Accent 3" w:uiPriority="68"/>
+    <w:lsdException w:name="Medium Grid 3 Accent 3" w:uiPriority="69"/>
+    <w:lsdException w:name="Dark List Accent 3" w:uiPriority="70"/>
+    <w:lsdException w:name="Colorful Shading Accent 3" w:uiPriority="71"/>
+    <w:lsdException w:name="Colorful List Accent 3" w:uiPriority="72"/>
+    <w:lsdException w:name="Colorful Grid Accent 3" w:uiPriority="73"/>
+    <w:lsdException w:name="Light Shading Accent 4" w:uiPriority="60"/>
+    <w:lsdException w:name="Light List Accent 4" w:uiPriority="61"/>
+    <w:lsdException w:name="Light Grid Accent 4" w:uiPriority="62"/>
+    <w:lsdException w:name="Medium Shading 1 Accent 4" w:uiPriority="63"/>
+    <w:lsdException w:name="Medium Shading 2 Accent 4" w:uiPriority="64"/>
+    <w:lsdException w:name="Medium List 1 Accent 4" w:uiPriority="65"/>
+    <w:lsdException w:name="Medium List 2 Accent 4" w:uiPriority="66"/>
+    <w:lsdException w:name="Medium Grid 1 Accent 4" w:uiPriority="67"/>
+    <w:lsdException w:name="Medium Grid 2 Accent 4" w:uiPriority="68"/>
+    <w:lsdException w:name="Medium Grid 3 Accent 4" w:uiPriority="69"/>
+    <w:lsdException w:name="Dark List Accent 4" w:uiPriority="70"/>
+    <w:lsdException w:name="Colorful Shading Accent 4" w:uiPriority="71"/>
+    <w:lsdException w:name="Colorful List Accent 4" w:uiPriority="72"/>
+    <w:lsdException w:name="Colorful Grid Accent 4" w:uiPriority="73"/>
+    <w:lsdException w:name="Light Shading Accent 5" w:uiPriority="60"/>
+    <w:lsdException w:name="Light List Accent 5" w:uiPriority="61"/>
+    <w:lsdException w:name="Light Grid Accent 5" w:uiPriority="62"/>
+    <w:lsdException w:name="Medium Shading 1 Accent 5" w:uiPriority="63"/>
+    <w:lsdException w:name="Medium Shading 2 Accent 5" w:uiPriority="64"/>
+    <w:lsdException w:name="Medium List 1 Accent 5" w:uiPriority="65"/>
+    <w:lsdException w:name="Medium List 2 Accent 5" w:uiPriority="66"/>
+    <w:lsdException w:name="Medium Grid 1 Accent 5" w:uiPriority="67"/>
+    <w:lsdException w:name="Medium Grid 2 Accent 5" w:uiPriority="68"/>
+    <w:lsdException w:name="Medium Grid 3 Accent 5" w:uiPriority="69"/>
+    <w:lsdException w:name="Dark List Accent 5" w:uiPriority="70"/>
+    <w:lsdException w:name="Colorful Shading Accent 5" w:uiPriority="71"/>
+    <w:lsdException w:name="Colorful List Accent 5" w:uiPriority="72"/>
+    <w:lsdException w:name="Colorful Grid Accent 5" w:uiPriority="73"/>
+    <w:lsdException w:name="Light Shading Accent 6" w:uiPriority="60"/>
+    <w:lsdException w:name="Light List Accent 6" w:uiPriority="61"/>
+    <w:lsdException w:name="Light Grid Accent 6" w:uiPriority="62"/>
+    <w:lsdException w:name="Medium Shading 1 Accent 6" w:uiPriority="63"/>
+    <w:lsdException w:name="Medium Shading 2 Accent 6" w:uiPriority="64"/>
+    <w:lsdException w:name="Medium List 1 Accent 6" w:uiPriority="65"/>
+    <w:lsdException w:name="Medium List 2 Accent 6" w:uiPriority="66"/>
+    <w:lsdException w:name="Medium Grid 1 Accent 6" w:uiPriority="67"/>
+    <w:lsdException w:name="Medium Grid 2 Accent 6" w:uiPriority="68"/>
+    <w:lsdException w:name="Medium Grid 3 Accent 6" w:uiPriority="69"/>
+    <w:lsdException w:name="Dark List Accent 6" w:uiPriority="70"/>
+    <w:lsdException w:name="Colorful Shading Accent 6" w:uiPriority="71"/>
+    <w:lsdException w:name="Colorful List Accent 6" w:uiPriority="72"/>
+    <w:lsdException w:name="Colorful Grid Accent 6" w:uiPriority="73"/>
+    <w:lsdException w:name="Subtle Emphasis" w:uiPriority="19" w:qFormat="1"/>
+    <w:lsdException w:name="Intense Emphasis" w:uiPriority="21" w:qFormat="1"/>
+    <w:lsdException w:name="Subtle Reference" w:uiPriority="31" w:qFormat="1"/>
+    <w:lsdException w:name="Intense Reference" w:uiPriority="32" w:qFormat="1"/>
+    <w:lsdException w:name="Book Title" w:uiPriority="33" w:qFormat="1"/>
+    <w:lsdException w:name="Bibliography" w:semiHidden="1" w:uiPriority="37" w:unhideWhenUsed="1"/>
+    <w:lsdException w:name="TOC Heading" w:semiHidden="1" w:uiPriority="39" w:unhideWhenUsed="1" w:qFormat="1"/>
+    <w:lsdException w:name="Plain Table 1" w:uiPriority="41"/>
+    <w:lsdException w:name="Plain Table 2" w:uiPriority="42"/>
+    <w:lsdException w:name="Plain Table 3" w:uiPriority="43"/>
+    <w:lsdException w:name="Plain Table 4" w:uiPriority="44"/>
+    <w:lsdException w:name="Plain Table 5" w:uiPriority="45"/>
+    <w:lsdException w:name="Grid Table Light" w:uiPriority="40"/>
+    <w:lsdException w:name="Grid Table 1 Light" w:uiPriority="46"/>
+    <w:lsdException w:name="Grid Table 2" w:uiPriority="47"/>
+    <w:lsdException w:name="Grid Table 3" w:uiPriority="48"/>
+    <w:lsdException w:name="Grid Table 4" w:uiPriority="49"/>
+    <w:lsdException w:name="Grid Table 5 Dark" w:uiPriority="50"/>
+    <w:lsdException w:name="Grid Table 6 Colorful" w:uiPriority="51"/>
+    <w:lsdException w:name="Grid Table 7 Colorful" w:uiPriority="52"/>
+    <w:lsdException w:name="Grid Table 1 Light Accent 1" w:uiPriority="46"/>
+    <w:lsdException w:name="Grid Table 2 Accent 1" w:uiPriority="47"/>
+    <w:lsdException w:name="Grid Table 3 Accent 1" w:uiPriority="48"/>
+    <w:lsdException w:name="Grid Table 4 Accent 1" w:uiPriority="49"/>
+    <w:lsdException w:name="Grid Table 5 Dark Accent 1" w:uiPriority="50"/>
+    <w:lsdException w:name="Grid Table 6 Colorful Accent 1" w:uiPriority="51"/>
+    <w:lsdException w:name="Grid Table 7 Colorful Accent 1" w:uiPriority="52"/>
+    <w:lsdException w:name="Grid Table 1 Light Accent 2" w:uiPriority="46"/>
+    <w:lsdException w:name="Grid Table 2 Accent 2" w:uiPriority="47"/>
+    <w:lsdException w:name="Grid Table 3 Accent 2" w:uiPriority="48"/>
+    <w:lsdException w:name="Grid Table 4 Accent 2" w:uiPriority="49"/>
+    <w:lsdException w:name="Grid Table 5 Dark Accent 2" w:uiPriority="50"/>
+    <w:lsdException w:name="Grid Table 6 Colorful Accent 2" w:uiPriority="51"/>
+    <w:lsdException w:name="Grid Table 7 Colorful Accent 2" w:uiPriority="52"/>
+    <w:lsdException w:name="Grid Table 1 Light Accent 3" w:uiPriority="46"/>
+    <w:lsdException w:name="Grid Table 2 Accent 3" w:uiPriority="47"/>
+    <w:lsdException w:name="Grid Table 3 Accent 3" w:uiPriority="48"/>
+    <w:lsdException w:name="Grid Table 4 Accent 3" w:uiPriority="49"/>
+    <w:lsdException w:name="Grid Table 5 Dark Accent 3" w:uiPriority="50"/>
+    <w:lsdException w:name="Grid Table 6 Colorful Accent 3" w:uiPriority="51"/>
+    <w:lsdException w:name="Grid Table 7 Colorful Accent 3" w:uiPriority="52"/>
+    <w:lsdException w:name="Grid Table 1 Light Accent 4" w:uiPriority="46"/>
+    <w:lsdException w:name="Grid Table 2 Accent 4" w:uiPriority="47"/>
+    <w:lsdException w:name="Grid Table 3 Accent 4" w:uiPriority="48"/>
+    <w:lsdException w:name="Grid Table 4 Accent 4" w:uiPriority="49"/>
+    <w:lsdException w:name="Grid Table 5 Dark Accent 4" w:uiPriority="50"/>
+    <w:lsdException w:name="Grid Table 6 Colorful Accent 4" w:uiPriority="51"/>
+    <w:lsdException w:name="Grid Table 7 Colorful Accent 4" w:uiPriority="52"/>
+    <w:lsdException w:name="Grid Table 1 Light Accent 5" w:uiPriority="46"/>
+    <w:lsdException w:name="Grid Table 2 Accent 5" w:uiPriority="47"/>
+    <w:lsdException w:name="Grid Table 3 Accent 5" w:uiPriority="48"/>
+    <w:lsdException w:name="Grid Table 4 Accent 5" w:uiPriority="49"/>
+    <w:lsdException w:name="Grid Table 5 Dark Accent 5" w:uiPriority="50"/>
+    <w:lsdException w:name="Grid Table 6 Colorful Accent 5" w:uiPriority="51"/>
+    <w:lsdException w:name="Grid Table 7 Colorful Accent 5" w:uiPriority="52"/>
+    <w:lsdException w:name="Grid Table 1 Light Accent 6" w:uiPriority="46"/>
+    <w:lsdException w:name="Grid Table 2 Accent 6" w:uiPriority="47"/>
+    <w:lsdException w:name="Grid Table 3 Accent 6" w:uiPriority="48"/>
+    <w:lsdException w:name="Grid Table 4 Accent 6" w:uiPriority="49"/>
+    <w:lsdException w:name="Grid Table 5 Dark Accent 6" w:uiPriority="50"/>
+    <w:lsdException w:name="Grid Table 6 Colorful Accent 6" w:uiPriority="51"/>
+    <w:lsdException w:name="Grid Table 7 Colorful Accent 6" w:uiPriority="52"/>
+    <w:lsdException w:name="List Table 1 Light" w:uiPriority="46"/>
+    <w:lsdException w:name="List Table 2" w:uiPriority="47"/>
+    <w:lsdException w:name="List Table 3" w:uiPriority="48"/>
+    <w:lsdException w:name="List Table 4" w:uiPriority="49"/>
+    <w:lsdException w:name="List Table 5 Dark" w:uiPriority="50"/>
+    <w:lsdException w:name="List Table 6 Colorful" w:uiPriority="51"/>
+    <w:lsdException w:name="List Table 7 Colorful" w:uiPriority="52"/>
+    <w:lsdException w:name="List Table 1 Light Accent 1" w:uiPriority="46"/>
+    <w:lsdException w:name="List Table 2 Accent 1" w:uiPriority="47"/>
+    <w:lsdException w:name="List Table 3 Accent 1" w:uiPriority="48"/>
+    <w:lsdException w:name="List Table 4 Accent 1" w:uiPriority="49"/>
+    <w:lsdException w:name="List Table 5 Dark Accent 1" w:uiPriority="50"/>
+    <w:lsdException w:name="List Table 6 Colorful Accent 1" w:uiPriority="51"/>
+    <w:lsdException w:name="List Table 7 Colorful Accent 1" w:uiPriority="52"/>
+    <w:lsdException w:name="List Table 1 Light Accent 2" w:uiPriority="46"/>
+    <w:lsdException w:name="List Table 2 Accent 2" w:uiPriority="47"/>
+    <w:lsdException w:name="List Table 3 Accent 2" w:uiPriority="48"/>
+    <w:lsdException w:name="List Table 4 Accent 2" w:uiPriority="49"/>
+    <w:lsdException w:name="List Table 5 Dark Accent 2" w:uiPriority="50"/>
+    <w:lsdException w:name="List Table 6 Colorful Accent 2" w:uiPriority="51"/>
+    <w:lsdException w:name="List Table 7 Colorful Accent 2" w:uiPriority="52"/>
+    <w:lsdException w:name="List Table 1 Light Accent 3" w:uiPriority="46"/>
+    <w:lsdException w:name="List Table 2 Accent 3" w:uiPriority="47"/>
+    <w:lsdException w:name="List Table 3 Accent 3" w:uiPriority="48"/>
+    <w:lsdException w:name="List Table 4 Accent 3" w:uiPriority="49"/>
+    <w:lsdException w:name="List Table 5 Dark Accent 3" w:uiPriority="50"/>
+    <w:lsdException w:name="List Table 6 Colorful Accent 3" w:uiPriority="51"/>
+    <w:lsdException w:name="List Table 7 Colorful Accent 3" w:uiPriority="52"/>
+    <w:lsdException w:name="List Table 1 Light Accent 4" w:uiPriority="46"/>
+    <w:lsdException w:name="List Table 2 Accent 4" w:uiPriority="47"/>
+    <w:lsdException w:name="List Table 3 Accent 4" w:uiPriority="48"/>
+    <w:lsdException w:name="List Table 4 Accent 4" w:uiPriority="49"/>
+    <w:lsdException w:name="List Table 5 Dark Accent 4" w:uiPriority="50"/>
+    <w:lsdException w:name="List Table 6 Colorful Accent 4" w:uiPriority="51"/>
+    <w:lsdException w:name="List Table 7 Colorful Accent 4" w:uiPriority="52"/>
+    <w:lsdException w:name="List Table 1 Light Accent 5" w:uiPriority="46"/>
+    <w:lsdException w:name="List Table 2 Accent 5" w:uiPriority="47"/>
+    <w:lsdException w:name="List Table 3 Accent 5" w:uiPriority="48"/>
+    <w:lsdException w:name="List Table 4 Accent 5" w:uiPriority="49"/>
+    <w:lsdException w:name="List Table 5 Dark Accent 5" w:uiPriority="50"/>
+    <w:lsdException w:name="List Table 6 Colorful Accent 5" w:uiPriority="51"/>
+    <w:lsdException w:name="List Table 7 Colorful Accent 5" w:uiPriority="52"/>
+    <w:lsdException w:name="List Table 1 Light Accent 6" w:uiPriority="46"/>
+    <w:lsdException w:name="List Table 2 Accent 6" w:uiPriority="47"/>
+    <w:lsdException w:name="List Table 3 Accent 6" w:uiPriority="48"/>
+    <w:lsdException w:name="List Table 4 Accent 6" w:uiPriority="49"/>
+    <w:lsdException w:name="List Table 5 Dark Accent 6" w:uiPriority="50"/>
+    <w:lsdException w:name="List Table 6 Colorful Accent 6" w:uiPriority="51"/>
+    <w:lsdException w:name="List Table 7 Colorful Accent 6" w:uiPriority="52"/>
+    <w:lsdException w:name="Mention" w:semiHidden="1" w:unhideWhenUsed="1"/>
+    <w:lsdException w:name="Smart Hyperlink" w:semiHidden="1" w:unhideWhenUsed="1"/>
+    <w:lsdException w:name="Hashtag" w:semiHidden="1" w:unhideWhenUsed="1"/>
+    <w:lsdException w:name="Unresolved Mention" w:semiHidden="1" w:unhideWhenUsed="1"/>
   </w:latentStyles>
   <w:style w:type="paragraph" w:default="1" w:styleId="Normal">
     <w:name w:val="Normal"/>
@@ -6965,379 +7789,25 @@
       <w:szCs w:val="26"/>
     </w:rPr>
   </w:style>
-</w:styles>
-</file>
-
-<file path=word/stylesWithEffects.xml><?xml version="1.0" encoding="utf-8"?>
-<w:styles xmlns:wpc="http://schemas.microsoft.com/office/word/2010/wordprocessingCanvas" xmlns:mc="http://schemas.openxmlformats.org/markup-compatibility/2006" xmlns:o="urn:schemas-microsoft-com:office:office" xmlns:r="http://schemas.openxmlformats.org/officeDocument/2006/relationships" xmlns:m="http://schemas.openxmlformats.org/officeDocument/2006/math" xmlns:v="urn:schemas-microsoft-com:vml" xmlns:wp14="http://schemas.microsoft.com/office/word/2010/wordprocessingDrawing" xmlns:wp="http://schemas.openxmlformats.org/drawingml/2006/wordprocessingDrawing" xmlns:w10="urn:schemas-microsoft-com:office:word" xmlns:w="http://schemas.openxmlformats.org/wordprocessingml/2006/main" xmlns:w14="http://schemas.microsoft.com/office/word/2010/wordml" xmlns:wpg="http://schemas.microsoft.com/office/word/2010/wordprocessingGroup" xmlns:wpi="http://schemas.microsoft.com/office/word/2010/wordprocessingInk" xmlns:wne="http://schemas.microsoft.com/office/word/2006/wordml" xmlns:wps="http://schemas.microsoft.com/office/word/2010/wordprocessingShape" mc:Ignorable="w14 wp14">
-  <w:docDefaults>
-    <w:rPrDefault>
-      <w:rPr>
-        <w:rFonts w:asciiTheme="minorHAnsi" w:eastAsiaTheme="minorHAnsi" w:hAnsiTheme="minorHAnsi" w:cstheme="minorBidi"/>
-        <w:sz w:val="22"/>
-        <w:szCs w:val="22"/>
-        <w:lang w:val="en-US" w:eastAsia="en-US" w:bidi="ar-SA"/>
-      </w:rPr>
-    </w:rPrDefault>
-    <w:pPrDefault>
-      <w:pPr>
-        <w:spacing w:after="200" w:line="276" w:lineRule="auto"/>
-      </w:pPr>
-    </w:pPrDefault>
-  </w:docDefaults>
-  <w:latentStyles w:defLockedState="0" w:defUIPriority="99" w:defSemiHidden="1" w:defUnhideWhenUsed="1" w:defQFormat="0" w:count="267">
-    <w:lsdException w:name="Normal" w:semiHidden="0" w:uiPriority="0" w:unhideWhenUsed="0" w:qFormat="1"/>
-    <w:lsdException w:name="heading 1" w:semiHidden="0" w:uiPriority="9" w:unhideWhenUsed="0" w:qFormat="1"/>
-    <w:lsdException w:name="heading 2" w:uiPriority="9" w:qFormat="1"/>
-    <w:lsdException w:name="heading 3" w:uiPriority="9" w:qFormat="1"/>
-    <w:lsdException w:name="heading 4" w:uiPriority="9" w:qFormat="1"/>
-    <w:lsdException w:name="heading 5" w:uiPriority="9" w:qFormat="1"/>
-    <w:lsdException w:name="heading 6" w:uiPriority="9" w:qFormat="1"/>
-    <w:lsdException w:name="heading 7" w:uiPriority="9" w:qFormat="1"/>
-    <w:lsdException w:name="heading 8" w:uiPriority="9" w:qFormat="1"/>
-    <w:lsdException w:name="heading 9" w:uiPriority="9" w:qFormat="1"/>
-    <w:lsdException w:name="toc 1" w:uiPriority="39"/>
-    <w:lsdException w:name="toc 2" w:uiPriority="39"/>
-    <w:lsdException w:name="toc 3" w:uiPriority="39"/>
-    <w:lsdException w:name="toc 4" w:uiPriority="39"/>
-    <w:lsdException w:name="toc 5" w:uiPriority="39"/>
-    <w:lsdException w:name="toc 6" w:uiPriority="39"/>
-    <w:lsdException w:name="toc 7" w:uiPriority="39"/>
-    <w:lsdException w:name="toc 8" w:uiPriority="39"/>
-    <w:lsdException w:name="toc 9" w:uiPriority="39"/>
-    <w:lsdException w:name="caption" w:uiPriority="35" w:qFormat="1"/>
-    <w:lsdException w:name="Title" w:semiHidden="0" w:uiPriority="10" w:unhideWhenUsed="0" w:qFormat="1"/>
-    <w:lsdException w:name="Default Paragraph Font" w:uiPriority="1"/>
-    <w:lsdException w:name="Subtitle" w:semiHidden="0" w:uiPriority="11" w:unhideWhenUsed="0" w:qFormat="1"/>
-    <w:lsdException w:name="Strong" w:semiHidden="0" w:uiPriority="22" w:unhideWhenUsed="0" w:qFormat="1"/>
-    <w:lsdException w:name="Emphasis" w:semiHidden="0" w:uiPriority="20" w:unhideWhenUsed="0" w:qFormat="1"/>
-    <w:lsdException w:name="Table Grid" w:semiHidden="0" w:uiPriority="59" w:unhideWhenUsed="0"/>
-    <w:lsdException w:name="Placeholder Text" w:unhideWhenUsed="0"/>
-    <w:lsdException w:name="No Spacing" w:semiHidden="0" w:uiPriority="1" w:unhideWhenUsed="0" w:qFormat="1"/>
-    <w:lsdException w:name="Light Shading" w:semiHidden="0" w:uiPriority="60" w:unhideWhenUsed="0"/>
-    <w:lsdException w:name="Light List" w:semiHidden="0" w:uiPriority="61" w:unhideWhenUsed="0"/>
-    <w:lsdException w:name="Light Grid" w:semiHidden="0" w:uiPriority="62" w:unhideWhenUsed="0"/>
-    <w:lsdException w:name="Medium Shading 1" w:semiHidden="0" w:uiPriority="63" w:unhideWhenUsed="0"/>
-    <w:lsdException w:name="Medium Shading 2" w:semiHidden="0" w:uiPriority="64" w:unhideWhenUsed="0"/>
-    <w:lsdException w:name="Medium List 1" w:semiHidden="0" w:uiPriority="65" w:unhideWhenUsed="0"/>
-    <w:lsdException w:name="Medium List 2" w:semiHidden="0" w:uiPriority="66" w:unhideWhenUsed="0"/>
-    <w:lsdException w:name="Medium Grid 1" w:semiHidden="0" w:uiPriority="67" w:unhideWhenUsed="0"/>
-    <w:lsdException w:name="Medium Grid 2" w:semiHidden="0" w:uiPriority="68" w:unhideWhenUsed="0"/>
-    <w:lsdException w:name="Medium Grid 3" w:semiHidden="0" w:uiPriority="69" w:unhideWhenUsed="0"/>
-    <w:lsdException w:name="Dark List" w:semiHidden="0" w:uiPriority="70" w:unhideWhenUsed="0"/>
-    <w:lsdException w:name="Colorful Shading" w:semiHidden="0" w:uiPriority="71" w:unhideWhenUsed="0"/>
-    <w:lsdException w:name="Colorful List" w:semiHidden="0" w:uiPriority="72" w:unhideWhenUsed="0"/>
-    <w:lsdException w:name="Colorful Grid" w:semiHidden="0" w:uiPriority="73" w:unhideWhenUsed="0"/>
-    <w:lsdException w:name="Light Shading Accent 1" w:semiHidden="0" w:uiPriority="60" w:unhideWhenUsed="0"/>
-    <w:lsdException w:name="Light List Accent 1" w:semiHidden="0" w:uiPriority="61" w:unhideWhenUsed="0"/>
-    <w:lsdException w:name="Light Grid Accent 1" w:semiHidden="0" w:uiPriority="62" w:unhideWhenUsed="0"/>
-    <w:lsdException w:name="Medium Shading 1 Accent 1" w:semiHidden="0" w:uiPriority="63" w:unhideWhenUsed="0"/>
-    <w:lsdException w:name="Medium Shading 2 Accent 1" w:semiHidden="0" w:uiPriority="64" w:unhideWhenUsed="0"/>
-    <w:lsdException w:name="Medium List 1 Accent 1" w:semiHidden="0" w:uiPriority="65" w:unhideWhenUsed="0"/>
-    <w:lsdException w:name="Revision" w:unhideWhenUsed="0"/>
-    <w:lsdException w:name="List Paragraph" w:semiHidden="0" w:uiPriority="34" w:unhideWhenUsed="0" w:qFormat="1"/>
-    <w:lsdException w:name="Quote" w:semiHidden="0" w:uiPriority="29" w:unhideWhenUsed="0" w:qFormat="1"/>
-    <w:lsdException w:name="Intense Quote" w:semiHidden="0" w:uiPriority="30" w:unhideWhenUsed="0" w:qFormat="1"/>
-    <w:lsdException w:name="Medium List 2 Accent 1" w:semiHidden="0" w:uiPriority="66" w:unhideWhenUsed="0"/>
-    <w:lsdException w:name="Medium Grid 1 Accent 1" w:semiHidden="0" w:uiPriority="67" w:unhideWhenUsed="0"/>
-    <w:lsdException w:name="Medium Grid 2 Accent 1" w:semiHidden="0" w:uiPriority="68" w:unhideWhenUsed="0"/>
-    <w:lsdException w:name="Medium Grid 3 Accent 1" w:semiHidden="0" w:uiPriority="69" w:unhideWhenUsed="0"/>
-    <w:lsdException w:name="Dark List Accent 1" w:semiHidden="0" w:uiPriority="70" w:unhideWhenUsed="0"/>
-    <w:lsdException w:name="Colorful Shading Accent 1" w:semiHidden="0" w:uiPriority="71" w:unhideWhenUsed="0"/>
-    <w:lsdException w:name="Colorful List Accent 1" w:semiHidden="0" w:uiPriority="72" w:unhideWhenUsed="0"/>
-    <w:lsdException w:name="Colorful Grid Accent 1" w:semiHidden="0" w:uiPriority="73" w:unhideWhenUsed="0"/>
-    <w:lsdException w:name="Light Shading Accent 2" w:semiHidden="0" w:uiPriority="60" w:unhideWhenUsed="0"/>
-    <w:lsdException w:name="Light List Accent 2" w:semiHidden="0" w:uiPriority="61" w:unhideWhenUsed="0"/>
-    <w:lsdException w:name="Light Grid Accent 2" w:semiHidden="0" w:uiPriority="62" w:unhideWhenUsed="0"/>
-    <w:lsdException w:name="Medium Shading 1 Accent 2" w:semiHidden="0" w:uiPriority="63" w:unhideWhenUsed="0"/>
-    <w:lsdException w:name="Medium Shading 2 Accent 2" w:semiHidden="0" w:uiPriority="64" w:unhideWhenUsed="0"/>
-    <w:lsdException w:name="Medium List 1 Accent 2" w:semiHidden="0" w:uiPriority="65" w:unhideWhenUsed="0"/>
-    <w:lsdException w:name="Medium List 2 Accent 2" w:semiHidden="0" w:uiPriority="66" w:unhideWhenUsed="0"/>
-    <w:lsdException w:name="Medium Grid 1 Accent 2" w:semiHidden="0" w:uiPriority="67" w:unhideWhenUsed="0"/>
-    <w:lsdException w:name="Medium Grid 2 Accent 2" w:semiHidden="0" w:uiPriority="68" w:unhideWhenUsed="0"/>
-    <w:lsdException w:name="Medium Grid 3 Accent 2" w:semiHidden="0" w:uiPriority="69" w:unhideWhenUsed="0"/>
-    <w:lsdException w:name="Dark List Accent 2" w:semiHidden="0" w:uiPriority="70" w:unhideWhenUsed="0"/>
-    <w:lsdException w:name="Colorful Shading Accent 2" w:semiHidden="0" w:uiPriority="71" w:unhideWhenUsed="0"/>
-    <w:lsdException w:name="Colorful List Accent 2" w:semiHidden="0" w:uiPriority="72" w:unhideWhenUsed="0"/>
-    <w:lsdException w:name="Colorful Grid Accent 2" w:semiHidden="0" w:uiPriority="73" w:unhideWhenUsed="0"/>
-    <w:lsdException w:name="Light Shading Accent 3" w:semiHidden="0" w:uiPriority="60" w:unhideWhenUsed="0"/>
-    <w:lsdException w:name="Light List Accent 3" w:semiHidden="0" w:uiPriority="61" w:unhideWhenUsed="0"/>
-    <w:lsdException w:name="Light Grid Accent 3" w:semiHidden="0" w:uiPriority="62" w:unhideWhenUsed="0"/>
-    <w:lsdException w:name="Medium Shading 1 Accent 3" w:semiHidden="0" w:uiPriority="63" w:unhideWhenUsed="0"/>
-    <w:lsdException w:name="Medium Shading 2 Accent 3" w:semiHidden="0" w:uiPriority="64" w:unhideWhenUsed="0"/>
-    <w:lsdException w:name="Medium List 1 Accent 3" w:semiHidden="0" w:uiPriority="65" w:unhideWhenUsed="0"/>
-    <w:lsdException w:name="Medium List 2 Accent 3" w:semiHidden="0" w:uiPriority="66" w:unhideWhenUsed="0"/>
-    <w:lsdException w:name="Medium Grid 1 Accent 3" w:semiHidden="0" w:uiPriority="67" w:unhideWhenUsed="0"/>
-    <w:lsdException w:name="Medium Grid 2 Accent 3" w:semiHidden="0" w:uiPriority="68" w:unhideWhenUsed="0"/>
-    <w:lsdException w:name="Medium Grid 3 Accent 3" w:semiHidden="0" w:uiPriority="69" w:unhideWhenUsed="0"/>
-    <w:lsdException w:name="Dark List Accent 3" w:semiHidden="0" w:uiPriority="70" w:unhideWhenUsed="0"/>
-    <w:lsdException w:name="Colorful Shading Accent 3" w:semiHidden="0" w:uiPriority="71" w:unhideWhenUsed="0"/>
-    <w:lsdException w:name="Colorful List Accent 3" w:semiHidden="0" w:uiPriority="72" w:unhideWhenUsed="0"/>
-    <w:lsdException w:name="Colorful Grid Accent 3" w:semiHidden="0" w:uiPriority="73" w:unhideWhenUsed="0"/>
-    <w:lsdException w:name="Light Shading Accent 4" w:semiHidden="0" w:uiPriority="60" w:unhideWhenUsed="0"/>
-    <w:lsdException w:name="Light List Accent 4" w:semiHidden="0" w:uiPriority="61" w:unhideWhenUsed="0"/>
-    <w:lsdException w:name="Light Grid Accent 4" w:semiHidden="0" w:uiPriority="62" w:unhideWhenUsed="0"/>
-    <w:lsdException w:name="Medium Shading 1 Accent 4" w:semiHidden="0" w:uiPriority="63" w:unhideWhenUsed="0"/>
-    <w:lsdException w:name="Medium Shading 2 Accent 4" w:semiHidden="0" w:uiPriority="64" w:unhideWhenUsed="0"/>
-    <w:lsdException w:name="Medium List 1 Accent 4" w:semiHidden="0" w:uiPriority="65" w:unhideWhenUsed="0"/>
-    <w:lsdException w:name="Medium List 2 Accent 4" w:semiHidden="0" w:uiPriority="66" w:unhideWhenUsed="0"/>
-    <w:lsdException w:name="Medium Grid 1 Accent 4" w:semiHidden="0" w:uiPriority="67" w:unhideWhenUsed="0"/>
-    <w:lsdException w:name="Medium Grid 2 Accent 4" w:semiHidden="0" w:uiPriority="68" w:unhideWhenUsed="0"/>
-    <w:lsdException w:name="Medium Grid 3 Accent 4" w:semiHidden="0" w:uiPriority="69" w:unhideWhenUsed="0"/>
-    <w:lsdException w:name="Dark List Accent 4" w:semiHidden="0" w:uiPriority="70" w:unhideWhenUsed="0"/>
-    <w:lsdException w:name="Colorful Shading Accent 4" w:semiHidden="0" w:uiPriority="71" w:unhideWhenUsed="0"/>
-    <w:lsdException w:name="Colorful List Accent 4" w:semiHidden="0" w:uiPriority="72" w:unhideWhenUsed="0"/>
-    <w:lsdException w:name="Colorful Grid Accent 4" w:semiHidden="0" w:uiPriority="73" w:unhideWhenUsed="0"/>
-    <w:lsdException w:name="Light Shading Accent 5" w:semiHidden="0" w:uiPriority="60" w:unhideWhenUsed="0"/>
-    <w:lsdException w:name="Light List Accent 5" w:semiHidden="0" w:uiPriority="61" w:unhideWhenUsed="0"/>
-    <w:lsdException w:name="Light Grid Accent 5" w:semiHidden="0" w:uiPriority="62" w:unhideWhenUsed="0"/>
-    <w:lsdException w:name="Medium Shading 1 Accent 5" w:semiHidden="0" w:uiPriority="63" w:unhideWhenUsed="0"/>
-    <w:lsdException w:name="Medium Shading 2 Accent 5" w:semiHidden="0" w:uiPriority="64" w:unhideWhenUsed="0"/>
-    <w:lsdException w:name="Medium List 1 Accent 5" w:semiHidden="0" w:uiPriority="65" w:unhideWhenUsed="0"/>
-    <w:lsdException w:name="Medium List 2 Accent 5" w:semiHidden="0" w:uiPriority="66" w:unhideWhenUsed="0"/>
-    <w:lsdException w:name="Medium Grid 1 Accent 5" w:semiHidden="0" w:uiPriority="67" w:unhideWhenUsed="0"/>
-    <w:lsdException w:name="Medium Grid 2 Accent 5" w:semiHidden="0" w:uiPriority="68" w:unhideWhenUsed="0"/>
-    <w:lsdException w:name="Medium Grid 3 Accent 5" w:semiHidden="0" w:uiPriority="69" w:unhideWhenUsed="0"/>
-    <w:lsdException w:name="Dark List Accent 5" w:semiHidden="0" w:uiPriority="70" w:unhideWhenUsed="0"/>
-    <w:lsdException w:name="Colorful Shading Accent 5" w:semiHidden="0" w:uiPriority="71" w:unhideWhenUsed="0"/>
-    <w:lsdException w:name="Colorful List Accent 5" w:semiHidden="0" w:uiPriority="72" w:unhideWhenUsed="0"/>
-    <w:lsdException w:name="Colorful Grid Accent 5" w:semiHidden="0" w:uiPriority="73" w:unhideWhenUsed="0"/>
-    <w:lsdException w:name="Light Shading Accent 6" w:semiHidden="0" w:uiPriority="60" w:unhideWhenUsed="0"/>
-    <w:lsdException w:name="Light List Accent 6" w:semiHidden="0" w:uiPriority="61" w:unhideWhenUsed="0"/>
-    <w:lsdException w:name="Light Grid Accent 6" w:semiHidden="0" w:uiPriority="62" w:unhideWhenUsed="0"/>
-    <w:lsdException w:name="Medium Shading 1 Accent 6" w:semiHidden="0" w:uiPriority="63" w:unhideWhenUsed="0"/>
-    <w:lsdException w:name="Medium Shading 2 Accent 6" w:semiHidden="0" w:uiPriority="64" w:unhideWhenUsed="0"/>
-    <w:lsdException w:name="Medium List 1 Accent 6" w:semiHidden="0" w:uiPriority="65" w:unhideWhenUsed="0"/>
-    <w:lsdException w:name="Medium List 2 Accent 6" w:semiHidden="0" w:uiPriority="66" w:unhideWhenUsed="0"/>
-    <w:lsdException w:name="Medium Grid 1 Accent 6" w:semiHidden="0" w:uiPriority="67" w:unhideWhenUsed="0"/>
-    <w:lsdException w:name="Medium Grid 2 Accent 6" w:semiHidden="0" w:uiPriority="68" w:unhideWhenUsed="0"/>
-    <w:lsdException w:name="Medium Grid 3 Accent 6" w:semiHidden="0" w:uiPriority="69" w:unhideWhenUsed="0"/>
-    <w:lsdException w:name="Dark List Accent 6" w:semiHidden="0" w:uiPriority="70" w:unhideWhenUsed="0"/>
-    <w:lsdException w:name="Colorful Shading Accent 6" w:semiHidden="0" w:uiPriority="71" w:unhideWhenUsed="0"/>
-    <w:lsdException w:name="Colorful List Accent 6" w:semiHidden="0" w:uiPriority="72" w:unhideWhenUsed="0"/>
-    <w:lsdException w:name="Colorful Grid Accent 6" w:semiHidden="0" w:uiPriority="73" w:unhideWhenUsed="0"/>
-    <w:lsdException w:name="Subtle Emphasis" w:semiHidden="0" w:uiPriority="19" w:unhideWhenUsed="0" w:qFormat="1"/>
-    <w:lsdException w:name="Intense Emphasis" w:semiHidden="0" w:uiPriority="21" w:unhideWhenUsed="0" w:qFormat="1"/>
-    <w:lsdException w:name="Subtle Reference" w:semiHidden="0" w:uiPriority="31" w:unhideWhenUsed="0" w:qFormat="1"/>
-    <w:lsdException w:name="Intense Reference" w:semiHidden="0" w:uiPriority="32" w:unhideWhenUsed="0" w:qFormat="1"/>
-    <w:lsdException w:name="Book Title" w:semiHidden="0" w:uiPriority="33" w:unhideWhenUsed="0" w:qFormat="1"/>
-    <w:lsdException w:name="Bibliography" w:uiPriority="37"/>
-    <w:lsdException w:name="TOC Heading" w:uiPriority="39" w:qFormat="1"/>
-  </w:latentStyles>
-  <w:style w:type="paragraph" w:default="1" w:styleId="Normal">
-    <w:name w:val="Normal"/>
+  <w:style w:type="paragraph" w:styleId="NoSpacing">
+    <w:name w:val="No Spacing"/>
+    <w:uiPriority w:val="1"/>
     <w:qFormat/>
-  </w:style>
-  <w:style w:type="paragraph" w:styleId="Heading1">
-    <w:name w:val="heading 1"/>
-    <w:basedOn w:val="Normal"/>
-    <w:next w:val="Normal"/>
-    <w:link w:val="Heading1Char"/>
-    <w:uiPriority w:val="9"/>
-    <w:qFormat/>
-    <w:rsid w:val="008104F4"/>
-    <w:pPr>
-      <w:keepNext/>
-      <w:keepLines/>
-      <w:spacing w:before="480" w:after="0"/>
-      <w:outlineLvl w:val="0"/>
-    </w:pPr>
-    <w:rPr>
-      <w:rFonts w:asciiTheme="majorHAnsi" w:eastAsiaTheme="majorEastAsia" w:hAnsiTheme="majorHAnsi" w:cstheme="majorBidi"/>
-      <w:b/>
-      <w:bCs/>
-      <w:color w:val="365F91" w:themeColor="accent1" w:themeShade="BF"/>
-      <w:sz w:val="28"/>
-      <w:szCs w:val="28"/>
-    </w:rPr>
-  </w:style>
-  <w:style w:type="paragraph" w:styleId="Heading2">
-    <w:name w:val="heading 2"/>
-    <w:basedOn w:val="Normal"/>
-    <w:next w:val="Normal"/>
-    <w:link w:val="Heading2Char"/>
-    <w:uiPriority w:val="9"/>
-    <w:unhideWhenUsed/>
-    <w:qFormat/>
-    <w:rsid w:val="008104F4"/>
-    <w:pPr>
-      <w:keepNext/>
-      <w:keepLines/>
-      <w:spacing w:before="200" w:after="0"/>
-      <w:outlineLvl w:val="1"/>
-    </w:pPr>
-    <w:rPr>
-      <w:rFonts w:asciiTheme="majorHAnsi" w:eastAsiaTheme="majorEastAsia" w:hAnsiTheme="majorHAnsi" w:cstheme="majorBidi"/>
-      <w:b/>
-      <w:bCs/>
-      <w:color w:val="4F81BD" w:themeColor="accent1"/>
-      <w:sz w:val="26"/>
-      <w:szCs w:val="26"/>
-    </w:rPr>
-  </w:style>
-  <w:style w:type="character" w:default="1" w:styleId="DefaultParagraphFont">
-    <w:name w:val="Default Paragraph Font"/>
-    <w:uiPriority w:val="1"/>
-    <w:semiHidden/>
-    <w:unhideWhenUsed/>
-  </w:style>
-  <w:style w:type="table" w:default="1" w:styleId="TableNormal">
-    <w:name w:val="Normal Table"/>
-    <w:uiPriority w:val="99"/>
-    <w:semiHidden/>
-    <w:unhideWhenUsed/>
-    <w:tblPr>
-      <w:tblInd w:w="0" w:type="dxa"/>
-      <w:tblCellMar>
-        <w:top w:w="0" w:type="dxa"/>
-        <w:left w:w="108" w:type="dxa"/>
-        <w:bottom w:w="0" w:type="dxa"/>
-        <w:right w:w="108" w:type="dxa"/>
-      </w:tblCellMar>
-    </w:tblPr>
-  </w:style>
-  <w:style w:type="numbering" w:default="1" w:styleId="NoList">
-    <w:name w:val="No List"/>
-    <w:uiPriority w:val="99"/>
-    <w:semiHidden/>
-    <w:unhideWhenUsed/>
-  </w:style>
-  <w:style w:type="paragraph" w:styleId="ListParagraph">
-    <w:name w:val="List Paragraph"/>
-    <w:basedOn w:val="Normal"/>
-    <w:uiPriority w:val="34"/>
-    <w:qFormat/>
-    <w:rsid w:val="007652A8"/>
-    <w:pPr>
-      <w:ind w:left="720"/>
-      <w:contextualSpacing/>
-    </w:pPr>
-  </w:style>
-  <w:style w:type="paragraph" w:styleId="BalloonText">
-    <w:name w:val="Balloon Text"/>
-    <w:basedOn w:val="Normal"/>
-    <w:link w:val="BalloonTextChar"/>
-    <w:uiPriority w:val="99"/>
-    <w:semiHidden/>
-    <w:unhideWhenUsed/>
-    <w:rsid w:val="00984B8D"/>
+    <w:rsid w:val="00BE6CC2"/>
     <w:pPr>
       <w:spacing w:after="0" w:line="240" w:lineRule="auto"/>
     </w:pPr>
-    <w:rPr>
-      <w:rFonts w:ascii="Tahoma" w:hAnsi="Tahoma" w:cs="Tahoma"/>
-      <w:sz w:val="16"/>
-      <w:szCs w:val="16"/>
-    </w:rPr>
   </w:style>
-  <w:style w:type="character" w:customStyle="1" w:styleId="BalloonTextChar">
-    <w:name w:val="Balloon Text Char"/>
-    <w:basedOn w:val="DefaultParagraphFont"/>
-    <w:link w:val="BalloonText"/>
-    <w:uiPriority w:val="99"/>
-    <w:semiHidden/>
-    <w:rsid w:val="00984B8D"/>
-    <w:rPr>
-      <w:rFonts w:ascii="Tahoma" w:hAnsi="Tahoma" w:cs="Tahoma"/>
-      <w:sz w:val="16"/>
-      <w:szCs w:val="16"/>
-    </w:rPr>
-  </w:style>
-  <w:style w:type="paragraph" w:styleId="Header">
-    <w:name w:val="header"/>
-    <w:basedOn w:val="Normal"/>
-    <w:link w:val="HeaderChar"/>
-    <w:uiPriority w:val="99"/>
-    <w:unhideWhenUsed/>
-    <w:rsid w:val="0053511F"/>
-    <w:pPr>
-      <w:tabs>
-        <w:tab w:val="center" w:pos="4680"/>
-        <w:tab w:val="right" w:pos="9360"/>
-      </w:tabs>
-      <w:spacing w:after="0" w:line="240" w:lineRule="auto"/>
-    </w:pPr>
-  </w:style>
-  <w:style w:type="character" w:customStyle="1" w:styleId="HeaderChar">
-    <w:name w:val="Header Char"/>
-    <w:basedOn w:val="DefaultParagraphFont"/>
-    <w:link w:val="Header"/>
-    <w:uiPriority w:val="99"/>
-    <w:rsid w:val="0053511F"/>
-  </w:style>
-  <w:style w:type="paragraph" w:styleId="Footer">
-    <w:name w:val="footer"/>
-    <w:basedOn w:val="Normal"/>
-    <w:link w:val="FooterChar"/>
-    <w:uiPriority w:val="99"/>
-    <w:unhideWhenUsed/>
-    <w:rsid w:val="0053511F"/>
-    <w:pPr>
-      <w:tabs>
-        <w:tab w:val="center" w:pos="4680"/>
-        <w:tab w:val="right" w:pos="9360"/>
-      </w:tabs>
-      <w:spacing w:after="0" w:line="240" w:lineRule="auto"/>
-    </w:pPr>
-  </w:style>
-  <w:style w:type="character" w:customStyle="1" w:styleId="FooterChar">
-    <w:name w:val="Footer Char"/>
-    <w:basedOn w:val="DefaultParagraphFont"/>
-    <w:link w:val="Footer"/>
-    <w:uiPriority w:val="99"/>
-    <w:rsid w:val="0053511F"/>
-  </w:style>
-  <w:style w:type="character" w:styleId="Hyperlink">
-    <w:name w:val="Hyperlink"/>
-    <w:basedOn w:val="DefaultParagraphFont"/>
-    <w:uiPriority w:val="99"/>
-    <w:unhideWhenUsed/>
-    <w:rsid w:val="00142F63"/>
-    <w:rPr>
-      <w:color w:val="0000FF" w:themeColor="hyperlink"/>
-      <w:u w:val="single"/>
-    </w:rPr>
-  </w:style>
-  <w:style w:type="character" w:styleId="FollowedHyperlink">
-    <w:name w:val="FollowedHyperlink"/>
+  <w:style w:type="character" w:styleId="UnresolvedMention">
+    <w:name w:val="Unresolved Mention"/>
     <w:basedOn w:val="DefaultParagraphFont"/>
     <w:uiPriority w:val="99"/>
     <w:semiHidden/>
     <w:unhideWhenUsed/>
-    <w:rsid w:val="00D17980"/>
+    <w:rsid w:val="001C2DD4"/>
     <w:rPr>
-      <w:color w:val="800080" w:themeColor="followedHyperlink"/>
-      <w:u w:val="single"/>
-    </w:rPr>
-  </w:style>
-  <w:style w:type="character" w:customStyle="1" w:styleId="Heading1Char">
-    <w:name w:val="Heading 1 Char"/>
-    <w:basedOn w:val="DefaultParagraphFont"/>
-    <w:link w:val="Heading1"/>
-    <w:uiPriority w:val="9"/>
-    <w:rsid w:val="008104F4"/>
-    <w:rPr>
-      <w:rFonts w:asciiTheme="majorHAnsi" w:eastAsiaTheme="majorEastAsia" w:hAnsiTheme="majorHAnsi" w:cstheme="majorBidi"/>
-      <w:b/>
-      <w:bCs/>
-      <w:color w:val="365F91" w:themeColor="accent1" w:themeShade="BF"/>
-      <w:sz w:val="28"/>
-      <w:szCs w:val="28"/>
-    </w:rPr>
-  </w:style>
-  <w:style w:type="character" w:customStyle="1" w:styleId="Heading2Char">
-    <w:name w:val="Heading 2 Char"/>
-    <w:basedOn w:val="DefaultParagraphFont"/>
-    <w:link w:val="Heading2"/>
-    <w:uiPriority w:val="9"/>
-    <w:rsid w:val="008104F4"/>
-    <w:rPr>
-      <w:rFonts w:asciiTheme="majorHAnsi" w:eastAsiaTheme="majorEastAsia" w:hAnsiTheme="majorHAnsi" w:cstheme="majorBidi"/>
-      <w:b/>
-      <w:bCs/>
-      <w:color w:val="4F81BD" w:themeColor="accent1"/>
-      <w:sz w:val="26"/>
-      <w:szCs w:val="26"/>
+      <w:color w:val="605E5C"/>
+      <w:shd w:val="clear" w:color="auto" w:fill="E1DFDD"/>
     </w:rPr>
   </w:style>
 </w:styles>
@@ -7633,7 +8103,7 @@
 </file>
 
 <file path=customXml/itemProps1.xml><?xml version="1.0" encoding="utf-8"?>
-<ds:datastoreItem xmlns:ds="http://schemas.openxmlformats.org/officeDocument/2006/customXml" ds:itemID="{7EFE14F4-C7AF-4122-BFD7-D642AFA25F9B}">
+<ds:datastoreItem xmlns:ds="http://schemas.openxmlformats.org/officeDocument/2006/customXml" ds:itemID="{5CF49133-692D-4FFD-8793-2D4AB6AB2169}">
   <ds:schemaRefs>
     <ds:schemaRef ds:uri="http://schemas.openxmlformats.org/officeDocument/2006/bibliography"/>
   </ds:schemaRefs>

--- a/vspl_website.docx
+++ b/vspl_website.docx
@@ -534,6 +534,160 @@
           <w:b/>
           <w:sz w:val="28"/>
           <w:szCs w:val="28"/>
+        </w:rPr>
+      </w:pPr>
+      <w:r>
+        <w:rPr>
+          <w:rStyle w:val="Hyperlink"/>
+          <w:b/>
+          <w:color w:val="auto"/>
+          <w:sz w:val="28"/>
+          <w:szCs w:val="28"/>
+          <w:u w:val="none"/>
+        </w:rPr>
+        <w:t>&gt;&gt;</w:t>
+      </w:r>
+      <w:hyperlink w:anchor="_To_update_“Organizational" w:history="1">
+        <w:r>
+          <w:rPr>
+            <w:rStyle w:val="Hyperlink"/>
+            <w:b/>
+            <w:sz w:val="28"/>
+            <w:szCs w:val="28"/>
+          </w:rPr>
+          <w:t>Organizational Ch</w:t>
+        </w:r>
+        <w:r>
+          <w:rPr>
+            <w:rStyle w:val="Hyperlink"/>
+            <w:b/>
+            <w:sz w:val="28"/>
+            <w:szCs w:val="28"/>
+          </w:rPr>
+          <w:t>a</w:t>
+        </w:r>
+        <w:r>
+          <w:rPr>
+            <w:rStyle w:val="Hyperlink"/>
+            <w:b/>
+            <w:sz w:val="28"/>
+            <w:szCs w:val="28"/>
+          </w:rPr>
+          <w:t>rt</w:t>
+        </w:r>
+      </w:hyperlink>
+    </w:p>
+    <w:p>
+      <w:pPr>
+        <w:rPr>
+          <w:b/>
+          <w:color w:val="0000FF" w:themeColor="hyperlink"/>
+          <w:sz w:val="28"/>
+          <w:szCs w:val="28"/>
+          <w:u w:val="single"/>
+        </w:rPr>
+      </w:pPr>
+      <w:r>
+        <w:rPr>
+          <w:rStyle w:val="Hyperlink"/>
+          <w:b/>
+          <w:color w:val="auto"/>
+          <w:sz w:val="28"/>
+          <w:szCs w:val="28"/>
+          <w:u w:val="none"/>
+        </w:rPr>
+        <w:t>&gt;&gt;</w:t>
+      </w:r>
+      <w:hyperlink w:anchor="_To_update_“Annual" w:history="1">
+        <w:r>
+          <w:rPr>
+            <w:rStyle w:val="Hyperlink"/>
+            <w:b/>
+            <w:sz w:val="28"/>
+            <w:szCs w:val="28"/>
+          </w:rPr>
+          <w:t>Annua</w:t>
+        </w:r>
+        <w:r>
+          <w:rPr>
+            <w:rStyle w:val="Hyperlink"/>
+            <w:b/>
+            <w:sz w:val="28"/>
+            <w:szCs w:val="28"/>
+          </w:rPr>
+          <w:t>l</w:t>
+        </w:r>
+        <w:r>
+          <w:rPr>
+            <w:rStyle w:val="Hyperlink"/>
+            <w:b/>
+            <w:sz w:val="28"/>
+            <w:szCs w:val="28"/>
+          </w:rPr>
+          <w:t xml:space="preserve"> R</w:t>
+        </w:r>
+        <w:r>
+          <w:rPr>
+            <w:rStyle w:val="Hyperlink"/>
+            <w:b/>
+            <w:sz w:val="28"/>
+            <w:szCs w:val="28"/>
+          </w:rPr>
+          <w:t>e</w:t>
+        </w:r>
+        <w:r>
+          <w:rPr>
+            <w:rStyle w:val="Hyperlink"/>
+            <w:b/>
+            <w:sz w:val="28"/>
+            <w:szCs w:val="28"/>
+          </w:rPr>
+          <w:t>po</w:t>
+        </w:r>
+        <w:r>
+          <w:rPr>
+            <w:rStyle w:val="Hyperlink"/>
+            <w:b/>
+            <w:sz w:val="28"/>
+            <w:szCs w:val="28"/>
+          </w:rPr>
+          <w:t>r</w:t>
+        </w:r>
+        <w:r>
+          <w:rPr>
+            <w:rStyle w:val="Hyperlink"/>
+            <w:b/>
+            <w:sz w:val="28"/>
+            <w:szCs w:val="28"/>
+          </w:rPr>
+          <w:t>t P</w:t>
+        </w:r>
+        <w:r>
+          <w:rPr>
+            <w:rStyle w:val="Hyperlink"/>
+            <w:b/>
+            <w:sz w:val="28"/>
+            <w:szCs w:val="28"/>
+          </w:rPr>
+          <w:t>D</w:t>
+        </w:r>
+        <w:r>
+          <w:rPr>
+            <w:rStyle w:val="Hyperlink"/>
+            <w:b/>
+            <w:sz w:val="28"/>
+            <w:szCs w:val="28"/>
+          </w:rPr>
+          <w:t>F</w:t>
+        </w:r>
+      </w:hyperlink>
+    </w:p>
+    <w:p>
+      <w:pPr>
+        <w:rPr>
+          <w:b/>
+          <w:sz w:val="28"/>
+          <w:szCs w:val="28"/>
           <w:u w:val="single"/>
         </w:rPr>
       </w:pPr>
@@ -643,70 +797,32 @@
     <w:p>
       <w:pPr>
         <w:rPr>
-          <w:b/>
-          <w:sz w:val="28"/>
-          <w:szCs w:val="28"/>
-          <w:u w:val="single"/>
-        </w:rPr>
-      </w:pPr>
-      <w:r>
-        <w:rPr>
           <w:rStyle w:val="Hyperlink"/>
-          <w:b/>
-          <w:color w:val="auto"/>
           <w:sz w:val="28"/>
           <w:szCs w:val="28"/>
           <w:u w:val="none"/>
         </w:rPr>
-        <w:t>&gt;&gt;</w:t>
-      </w:r>
-      <w:hyperlink w:anchor="_To_update_‘Annual" w:history="1">
-        <w:r>
-          <w:rPr>
-            <w:rStyle w:val="Hyperlink"/>
-            <w:b/>
-            <w:sz w:val="28"/>
-            <w:szCs w:val="28"/>
-          </w:rPr>
-          <w:t>Annual R</w:t>
-        </w:r>
-        <w:r>
-          <w:rPr>
-            <w:rStyle w:val="Hyperlink"/>
-            <w:b/>
-            <w:sz w:val="28"/>
-            <w:szCs w:val="28"/>
-          </w:rPr>
-          <w:t>e</w:t>
-        </w:r>
-        <w:r>
-          <w:rPr>
-            <w:rStyle w:val="Hyperlink"/>
-            <w:b/>
-            <w:sz w:val="28"/>
-            <w:szCs w:val="28"/>
-          </w:rPr>
-          <w:t>po</w:t>
-        </w:r>
-        <w:r>
-          <w:rPr>
-            <w:rStyle w:val="Hyperlink"/>
-            <w:b/>
-            <w:sz w:val="28"/>
-            <w:szCs w:val="28"/>
-          </w:rPr>
-          <w:t>r</w:t>
-        </w:r>
-        <w:r>
-          <w:rPr>
-            <w:rStyle w:val="Hyperlink"/>
-            <w:b/>
-            <w:sz w:val="28"/>
-            <w:szCs w:val="28"/>
-          </w:rPr>
-          <w:t>t PDF</w:t>
-        </w:r>
-      </w:hyperlink>
+      </w:pPr>
+    </w:p>
+    <w:p>
+      <w:pPr>
+        <w:rPr>
+          <w:rStyle w:val="Hyperlink"/>
+          <w:sz w:val="28"/>
+          <w:szCs w:val="28"/>
+          <w:u w:val="none"/>
+        </w:rPr>
+      </w:pPr>
+    </w:p>
+    <w:p>
+      <w:pPr>
+        <w:rPr>
+          <w:rStyle w:val="Hyperlink"/>
+          <w:sz w:val="28"/>
+          <w:szCs w:val="28"/>
+          <w:u w:val="none"/>
+        </w:rPr>
+      </w:pPr>
     </w:p>
     <w:p/>
     <w:p/>
@@ -729,7 +845,6 @@
       <w:bookmarkStart w:id="2" w:name="_To_update_the_1"/>
       <w:bookmarkEnd w:id="2"/>
       <w:r>
-        <w:lastRenderedPageBreak/>
         <w:t>To u</w:t>
       </w:r>
       <w:r>
@@ -980,7 +1095,7 @@
         <mc:AlternateContent>
           <mc:Choice Requires="wpg">
             <w:drawing>
-              <wp:anchor distT="0" distB="0" distL="114300" distR="114300" simplePos="0" relativeHeight="251566592" behindDoc="0" locked="0" layoutInCell="1" allowOverlap="1" wp14:anchorId="66E1045F" wp14:editId="01A63B1C">
+              <wp:anchor distT="0" distB="0" distL="114300" distR="114300" simplePos="0" relativeHeight="251538432" behindDoc="0" locked="0" layoutInCell="1" allowOverlap="1" wp14:anchorId="66E1045F" wp14:editId="51A4503E">
                 <wp:simplePos x="0" y="0"/>
                 <wp:positionH relativeFrom="column">
                   <wp:posOffset>741641</wp:posOffset>
@@ -1133,7 +1248,7 @@
           </mc:Choice>
           <mc:Fallback>
             <w:pict>
-              <v:group w14:anchorId="4F6F66B1" id="Group 51" o:spid="_x0000_s1026" style="position:absolute;margin-left:58.4pt;margin-top:8.85pt;width:392.55pt;height:183.65pt;z-index:251566592;mso-width-relative:margin;mso-height-relative:margin" coordorigin="2901" coordsize="49852,23324" o:gfxdata="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">
+              <v:group w14:anchorId="6A31D42F" id="Group 51" o:spid="_x0000_s1026" style="position:absolute;margin-left:58.4pt;margin-top:8.85pt;width:392.55pt;height:183.65pt;z-index:251538432;mso-width-relative:margin;mso-height-relative:margin" coordorigin="2901" coordsize="49852,23324" o:gfxdata="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">
                 <v:rect id="Rectangle 3" o:spid="_x0000_s1027" style="position:absolute;left:7285;top:18085;width:45468;height:5239;visibility:visible;mso-wrap-style:square;v-text-anchor:middle" o:gfxdata="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" filled="f" strokecolor="#f90" strokeweight="2.25pt"/>
                 <v:oval id="Oval 4" o:spid="_x0000_s1028" style="position:absolute;left:2901;width:6246;height:2704;visibility:visible;mso-wrap-style:square;v-text-anchor:middle" o:gfxdata="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" filled="f" strokecolor="#ffc000" strokeweight="2pt"/>
                 <v:shapetype id="_x0000_t32" coordsize="21600,21600" o:spt="32" o:oned="t" path="m,l21600,21600e" filled="f">
@@ -1159,7 +1274,7 @@
           <w:noProof/>
         </w:rPr>
         <w:drawing>
-          <wp:inline distT="0" distB="0" distL="0" distR="0" wp14:anchorId="51A3D839" wp14:editId="6136509A">
+          <wp:inline distT="0" distB="0" distL="0" distR="0" wp14:anchorId="51A3D839" wp14:editId="27A72EE5">
             <wp:extent cx="6004723" cy="3377878"/>
             <wp:effectExtent l="0" t="0" r="0" b="0"/>
             <wp:docPr id="1" name="Picture 1"/>
@@ -1599,7 +1714,7 @@
         <mc:AlternateContent>
           <mc:Choice Requires="wps">
             <w:drawing>
-              <wp:anchor distT="0" distB="0" distL="114300" distR="114300" simplePos="0" relativeHeight="251737600" behindDoc="0" locked="0" layoutInCell="1" allowOverlap="1" wp14:anchorId="7C863D8D" wp14:editId="7BBEFCF5">
+              <wp:anchor distT="0" distB="0" distL="114300" distR="114300" simplePos="0" relativeHeight="251756544" behindDoc="0" locked="0" layoutInCell="1" allowOverlap="1" wp14:anchorId="7C863D8D" wp14:editId="53BECEE6">
                 <wp:simplePos x="0" y="0"/>
                 <wp:positionH relativeFrom="column">
                   <wp:posOffset>1459689</wp:posOffset>
@@ -1660,7 +1775,7 @@
           </mc:Choice>
           <mc:Fallback>
             <w:pict>
-              <v:shape w14:anchorId="508386EF" id="Straight Arrow Connector 60" o:spid="_x0000_s1026" type="#_x0000_t32" style="position:absolute;margin-left:114.95pt;margin-top:176.75pt;width:20.25pt;height:11.45pt;z-index:251737600;visibility:visible;mso-wrap-style:square;mso-width-percent:0;mso-height-percent:0;mso-wrap-distance-left:9pt;mso-wrap-distance-top:0;mso-wrap-distance-right:9pt;mso-wrap-distance-bottom:0;mso-position-horizontal:absolute;mso-position-horizontal-relative:text;mso-position-vertical:absolute;mso-position-vertical-relative:text;mso-width-percent:0;mso-height-percent:0;mso-width-relative:margin;mso-height-relative:margin" o:gfxdata="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" strokecolor="red" strokeweight="2.25pt">
+              <v:shape w14:anchorId="3FE7D8F6" id="Straight Arrow Connector 60" o:spid="_x0000_s1026" type="#_x0000_t32" style="position:absolute;margin-left:114.95pt;margin-top:176.75pt;width:20.25pt;height:11.45pt;z-index:251756544;visibility:visible;mso-wrap-style:square;mso-width-percent:0;mso-height-percent:0;mso-wrap-distance-left:9pt;mso-wrap-distance-top:0;mso-wrap-distance-right:9pt;mso-wrap-distance-bottom:0;mso-position-horizontal:absolute;mso-position-horizontal-relative:text;mso-position-vertical:absolute;mso-position-vertical-relative:text;mso-width-percent:0;mso-height-percent:0;mso-width-relative:margin;mso-height-relative:margin" o:gfxdata="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" strokecolor="red" strokeweight="2.25pt">
                 <v:stroke endarrow="open"/>
               </v:shape>
             </w:pict>
@@ -1675,7 +1790,7 @@
         <mc:AlternateContent>
           <mc:Choice Requires="wps">
             <w:drawing>
-              <wp:anchor distT="0" distB="0" distL="114300" distR="114300" simplePos="0" relativeHeight="251595264" behindDoc="0" locked="0" layoutInCell="1" allowOverlap="1" wp14:anchorId="7B461118" wp14:editId="68FB4693">
+              <wp:anchor distT="0" distB="0" distL="114300" distR="114300" simplePos="0" relativeHeight="251569152" behindDoc="0" locked="0" layoutInCell="1" allowOverlap="1" wp14:anchorId="7B461118" wp14:editId="5A1420E0">
                 <wp:simplePos x="0" y="0"/>
                 <wp:positionH relativeFrom="column">
                   <wp:posOffset>1732984</wp:posOffset>
@@ -1741,7 +1856,7 @@
           </mc:Choice>
           <mc:Fallback>
             <w:pict>
-              <v:rect w14:anchorId="1A9F107A" id="Rectangle 8" o:spid="_x0000_s1026" style="position:absolute;margin-left:136.45pt;margin-top:186.45pt;width:324.65pt;height:42.75pt;z-index:251595264;visibility:visible;mso-wrap-style:square;mso-width-percent:0;mso-height-percent:0;mso-wrap-distance-left:9pt;mso-wrap-distance-top:0;mso-wrap-distance-right:9pt;mso-wrap-distance-bottom:0;mso-position-horizontal:absolute;mso-position-horizontal-relative:text;mso-position-vertical:absolute;mso-position-vertical-relative:text;mso-width-percent:0;mso-height-percent:0;mso-width-relative:margin;mso-height-relative:margin;v-text-anchor:middle" o:gfxdata="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" filled="f" strokecolor="#f90" strokeweight="2.25pt"/>
+              <v:rect w14:anchorId="24CD7B9E" id="Rectangle 8" o:spid="_x0000_s1026" style="position:absolute;margin-left:136.45pt;margin-top:186.45pt;width:324.65pt;height:42.75pt;z-index:251569152;visibility:visible;mso-wrap-style:square;mso-width-percent:0;mso-height-percent:0;mso-wrap-distance-left:9pt;mso-wrap-distance-top:0;mso-wrap-distance-right:9pt;mso-wrap-distance-bottom:0;mso-position-horizontal:absolute;mso-position-horizontal-relative:text;mso-position-vertical:absolute;mso-position-vertical-relative:text;mso-width-percent:0;mso-height-percent:0;mso-width-relative:margin;mso-height-relative:margin;v-text-anchor:middle" o:gfxdata="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" filled="f" strokecolor="#f90" strokeweight="2.25pt"/>
             </w:pict>
           </mc:Fallback>
         </mc:AlternateContent>
@@ -1754,7 +1869,7 @@
         <mc:AlternateContent>
           <mc:Choice Requires="wps">
             <w:drawing>
-              <wp:anchor distT="0" distB="0" distL="114300" distR="114300" simplePos="0" relativeHeight="251717120" behindDoc="0" locked="0" layoutInCell="1" allowOverlap="1" wp14:anchorId="2596765B" wp14:editId="0ACF741C">
+              <wp:anchor distT="0" distB="0" distL="114300" distR="114300" simplePos="0" relativeHeight="251731968" behindDoc="0" locked="0" layoutInCell="1" allowOverlap="1" wp14:anchorId="2596765B" wp14:editId="513E0A9D">
                 <wp:simplePos x="0" y="0"/>
                 <wp:positionH relativeFrom="column">
                   <wp:posOffset>1252220</wp:posOffset>
@@ -1819,7 +1934,7 @@
           </mc:Choice>
           <mc:Fallback>
             <w:pict>
-              <v:oval w14:anchorId="68325F6C" id="Oval 55" o:spid="_x0000_s1026" style="position:absolute;margin-left:98.6pt;margin-top:5.45pt;width:59pt;height:21.25pt;z-index:251717120;visibility:visible;mso-wrap-style:square;mso-width-percent:0;mso-wrap-distance-left:9pt;mso-wrap-distance-top:0;mso-wrap-distance-right:9pt;mso-wrap-distance-bottom:0;mso-position-horizontal:absolute;mso-position-horizontal-relative:text;mso-position-vertical:absolute;mso-position-vertical-relative:text;mso-width-percent:0;mso-width-relative:margin;v-text-anchor:middle" o:gfxdata="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" filled="f" strokecolor="#ffc000" strokeweight="2pt"/>
+              <v:oval w14:anchorId="7BE127B9" id="Oval 55" o:spid="_x0000_s1026" style="position:absolute;margin-left:98.6pt;margin-top:5.45pt;width:59pt;height:21.25pt;z-index:251731968;visibility:visible;mso-wrap-style:square;mso-width-percent:0;mso-wrap-distance-left:9pt;mso-wrap-distance-top:0;mso-wrap-distance-right:9pt;mso-wrap-distance-bottom:0;mso-position-horizontal:absolute;mso-position-horizontal-relative:text;mso-position-vertical:absolute;mso-position-vertical-relative:text;mso-width-percent:0;mso-width-relative:margin;v-text-anchor:middle" o:gfxdata="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" filled="f" strokecolor="#ffc000" strokeweight="2pt"/>
             </w:pict>
           </mc:Fallback>
         </mc:AlternateContent>
@@ -1829,7 +1944,7 @@
           <w:noProof/>
         </w:rPr>
         <w:drawing>
-          <wp:inline distT="0" distB="0" distL="0" distR="0" wp14:anchorId="7E062D04" wp14:editId="53A60F91">
+          <wp:inline distT="0" distB="0" distL="0" distR="0" wp14:anchorId="7E062D04" wp14:editId="542A0FB0">
             <wp:extent cx="5890401" cy="3313568"/>
             <wp:effectExtent l="0" t="0" r="0" b="1270"/>
             <wp:docPr id="54" name="Picture 54"/>
@@ -2102,7 +2217,7 @@
         <mc:AlternateContent>
           <mc:Choice Requires="wps">
             <w:drawing>
-              <wp:anchor distT="0" distB="0" distL="114300" distR="114300" simplePos="0" relativeHeight="251690496" behindDoc="0" locked="0" layoutInCell="1" allowOverlap="1" wp14:anchorId="509880FF" wp14:editId="24B00CC3">
+              <wp:anchor distT="0" distB="0" distL="114300" distR="114300" simplePos="0" relativeHeight="251701248" behindDoc="0" locked="0" layoutInCell="1" allowOverlap="1" wp14:anchorId="509880FF" wp14:editId="6CA8A6EE">
                 <wp:simplePos x="0" y="0"/>
                 <wp:positionH relativeFrom="column">
                   <wp:posOffset>3376521</wp:posOffset>
@@ -2163,7 +2278,7 @@
           </mc:Choice>
           <mc:Fallback>
             <w:pict>
-              <v:shape w14:anchorId="42E8ED4A" id="Straight Arrow Connector 15" o:spid="_x0000_s1026" type="#_x0000_t32" style="position:absolute;margin-left:265.85pt;margin-top:147.6pt;width:20.3pt;height:11.5pt;z-index:251690496;visibility:visible;mso-wrap-style:square;mso-width-percent:0;mso-height-percent:0;mso-wrap-distance-left:9pt;mso-wrap-distance-top:0;mso-wrap-distance-right:9pt;mso-wrap-distance-bottom:0;mso-position-horizontal:absolute;mso-position-horizontal-relative:text;mso-position-vertical:absolute;mso-position-vertical-relative:text;mso-width-percent:0;mso-height-percent:0;mso-width-relative:margin;mso-height-relative:margin" o:gfxdata="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" strokecolor="red" strokeweight="2.25pt">
+              <v:shape w14:anchorId="6478F665" id="Straight Arrow Connector 15" o:spid="_x0000_s1026" type="#_x0000_t32" style="position:absolute;margin-left:265.85pt;margin-top:147.6pt;width:20.3pt;height:11.5pt;z-index:251701248;visibility:visible;mso-wrap-style:square;mso-width-percent:0;mso-height-percent:0;mso-wrap-distance-left:9pt;mso-wrap-distance-top:0;mso-wrap-distance-right:9pt;mso-wrap-distance-bottom:0;mso-position-horizontal:absolute;mso-position-horizontal-relative:text;mso-position-vertical:absolute;mso-position-vertical-relative:text;mso-width-percent:0;mso-height-percent:0;mso-width-relative:margin;mso-height-relative:margin" o:gfxdata="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" strokecolor="red" strokeweight="2.25pt">
                 <v:stroke endarrow="open"/>
               </v:shape>
             </w:pict>
@@ -2178,7 +2293,7 @@
         <mc:AlternateContent>
           <mc:Choice Requires="wps">
             <w:drawing>
-              <wp:anchor distT="0" distB="0" distL="114300" distR="114300" simplePos="0" relativeHeight="251723264" behindDoc="0" locked="0" layoutInCell="1" allowOverlap="1" wp14:anchorId="205EB985" wp14:editId="10E65B93">
+              <wp:anchor distT="0" distB="0" distL="114300" distR="114300" simplePos="0" relativeHeight="251740160" behindDoc="0" locked="0" layoutInCell="1" allowOverlap="1" wp14:anchorId="205EB985" wp14:editId="1D18EA0E">
                 <wp:simplePos x="0" y="0"/>
                 <wp:positionH relativeFrom="column">
                   <wp:posOffset>1677154</wp:posOffset>
@@ -2244,7 +2359,7 @@
           </mc:Choice>
           <mc:Fallback>
             <w:pict>
-              <v:rect w14:anchorId="46B0986D" id="Rectangle 56" o:spid="_x0000_s1026" style="position:absolute;margin-left:132.05pt;margin-top:162.15pt;width:348.5pt;height:88.8pt;z-index:251723264;visibility:visible;mso-wrap-style:square;mso-width-percent:0;mso-height-percent:0;mso-wrap-distance-left:9pt;mso-wrap-distance-top:0;mso-wrap-distance-right:9pt;mso-wrap-distance-bottom:0;mso-position-horizontal:absolute;mso-position-horizontal-relative:text;mso-position-vertical:absolute;mso-position-vertical-relative:text;mso-width-percent:0;mso-height-percent:0;mso-width-relative:margin;mso-height-relative:margin;v-text-anchor:middle" o:gfxdata="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" filled="f" strokecolor="#f90" strokeweight="2.25pt"/>
+              <v:rect w14:anchorId="3C8DE6D8" id="Rectangle 56" o:spid="_x0000_s1026" style="position:absolute;margin-left:132.05pt;margin-top:162.15pt;width:348.5pt;height:88.8pt;z-index:251740160;visibility:visible;mso-wrap-style:square;mso-width-percent:0;mso-height-percent:0;mso-wrap-distance-left:9pt;mso-wrap-distance-top:0;mso-wrap-distance-right:9pt;mso-wrap-distance-bottom:0;mso-position-horizontal:absolute;mso-position-horizontal-relative:text;mso-position-vertical:absolute;mso-position-vertical-relative:text;mso-width-percent:0;mso-height-percent:0;mso-width-relative:margin;mso-height-relative:margin;v-text-anchor:middle" o:gfxdata="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" filled="f" strokecolor="#f90" strokeweight="2.25pt"/>
             </w:pict>
           </mc:Fallback>
         </mc:AlternateContent>
@@ -2257,7 +2372,7 @@
         <mc:AlternateContent>
           <mc:Choice Requires="wps">
             <w:drawing>
-              <wp:anchor distT="0" distB="0" distL="114300" distR="114300" simplePos="0" relativeHeight="251640320" behindDoc="0" locked="0" layoutInCell="1" allowOverlap="1" wp14:anchorId="72FFDF2F" wp14:editId="7053DBDC">
+              <wp:anchor distT="0" distB="0" distL="114300" distR="114300" simplePos="0" relativeHeight="251632640" behindDoc="0" locked="0" layoutInCell="1" allowOverlap="1" wp14:anchorId="72FFDF2F" wp14:editId="5FD7DCA6">
                 <wp:simplePos x="0" y="0"/>
                 <wp:positionH relativeFrom="column">
                   <wp:posOffset>1234046</wp:posOffset>
@@ -2322,7 +2437,7 @@
           </mc:Choice>
           <mc:Fallback>
             <w:pict>
-              <v:oval w14:anchorId="47685DC4" id="Oval 9" o:spid="_x0000_s1026" style="position:absolute;margin-left:97.15pt;margin-top:6.8pt;width:59.05pt;height:21.25pt;z-index:251640320;visibility:visible;mso-wrap-style:square;mso-width-percent:0;mso-wrap-distance-left:9pt;mso-wrap-distance-top:0;mso-wrap-distance-right:9pt;mso-wrap-distance-bottom:0;mso-position-horizontal:absolute;mso-position-horizontal-relative:text;mso-position-vertical:absolute;mso-position-vertical-relative:text;mso-width-percent:0;mso-width-relative:margin;v-text-anchor:middle" o:gfxdata="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" filled="f" strokecolor="#ffc000" strokeweight="2pt"/>
+              <v:oval w14:anchorId="66038A48" id="Oval 9" o:spid="_x0000_s1026" style="position:absolute;margin-left:97.15pt;margin-top:6.8pt;width:59.05pt;height:21.25pt;z-index:251632640;visibility:visible;mso-wrap-style:square;mso-width-percent:0;mso-wrap-distance-left:9pt;mso-wrap-distance-top:0;mso-wrap-distance-right:9pt;mso-wrap-distance-bottom:0;mso-position-horizontal:absolute;mso-position-horizontal-relative:text;mso-position-vertical:absolute;mso-position-vertical-relative:text;mso-width-percent:0;mso-width-relative:margin;v-text-anchor:middle" o:gfxdata="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" filled="f" strokecolor="#ffc000" strokeweight="2pt"/>
             </w:pict>
           </mc:Fallback>
         </mc:AlternateContent>
@@ -2332,7 +2447,7 @@
           <w:noProof/>
         </w:rPr>
         <w:drawing>
-          <wp:inline distT="0" distB="0" distL="0" distR="0" wp14:anchorId="192E00EA" wp14:editId="5C266F5F">
+          <wp:inline distT="0" distB="0" distL="0" distR="0" wp14:anchorId="192E00EA" wp14:editId="7738A3AB">
             <wp:extent cx="5902036" cy="3320113"/>
             <wp:effectExtent l="0" t="0" r="3810" b="0"/>
             <wp:docPr id="6" name="Picture 6"/>
@@ -2503,7 +2618,7 @@
         <mc:AlternateContent>
           <mc:Choice Requires="wpg">
             <w:drawing>
-              <wp:anchor distT="0" distB="0" distL="114300" distR="114300" simplePos="0" relativeHeight="251699712" behindDoc="0" locked="0" layoutInCell="1" allowOverlap="1" wp14:anchorId="63F016BE" wp14:editId="498B7171">
+              <wp:anchor distT="0" distB="0" distL="114300" distR="114300" simplePos="0" relativeHeight="251712512" behindDoc="0" locked="0" layoutInCell="1" allowOverlap="1" wp14:anchorId="63F016BE" wp14:editId="52EBCF61">
                 <wp:simplePos x="0" y="0"/>
                 <wp:positionH relativeFrom="column">
                   <wp:posOffset>1683190</wp:posOffset>
@@ -2615,7 +2730,7 @@
           </mc:Choice>
           <mc:Fallback>
             <w:pict>
-              <v:group w14:anchorId="4FC345F7" id="Group 50" o:spid="_x0000_s1026" style="position:absolute;margin-left:132.55pt;margin-top:187.2pt;width:357.05pt;height:39.8pt;z-index:251699712;mso-width-relative:margin;mso-height-relative:margin" coordsize="45348,5054" o:gfxdata="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">
+              <v:group w14:anchorId="0C06EC7F" id="Group 50" o:spid="_x0000_s1026" style="position:absolute;margin-left:132.55pt;margin-top:187.2pt;width:357.05pt;height:39.8pt;z-index:251712512;mso-width-relative:margin;mso-height-relative:margin" coordsize="45348,5054" o:gfxdata="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">
                 <v:rect id="Rectangle 13" o:spid="_x0000_s1027" style="position:absolute;left:3164;top:2389;width:42184;height:2665;visibility:visible;mso-wrap-style:square;v-text-anchor:middle" o:gfxdata="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" filled="f" strokecolor="#f90" strokeweight="2.25pt"/>
                 <v:shape id="Straight Arrow Connector 17" o:spid="_x0000_s1028" type="#_x0000_t32" style="position:absolute;width:3200;height:1968;visibility:visible;mso-wrap-style:square" o:connectortype="straight" o:gfxdata="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" strokecolor="red" strokeweight="2.25pt">
                   <v:stroke endarrow="open"/>
@@ -2633,7 +2748,7 @@
         <mc:AlternateContent>
           <mc:Choice Requires="wps">
             <w:drawing>
-              <wp:anchor distT="0" distB="0" distL="114300" distR="114300" simplePos="0" relativeHeight="251652608" behindDoc="0" locked="0" layoutInCell="1" allowOverlap="1" wp14:anchorId="3D136058" wp14:editId="058BE567">
+              <wp:anchor distT="0" distB="0" distL="114300" distR="114300" simplePos="0" relativeHeight="251644928" behindDoc="0" locked="0" layoutInCell="1" allowOverlap="1" wp14:anchorId="3D136058" wp14:editId="3B7FAA9C">
                 <wp:simplePos x="0" y="0"/>
                 <wp:positionH relativeFrom="column">
                   <wp:posOffset>1355718</wp:posOffset>
@@ -2698,7 +2813,7 @@
           </mc:Choice>
           <mc:Fallback>
             <w:pict>
-              <v:oval w14:anchorId="1FADFD2D" id="Oval 14" o:spid="_x0000_s1026" style="position:absolute;margin-left:106.75pt;margin-top:8.25pt;width:56.35pt;height:21.25pt;z-index:251652608;visibility:visible;mso-wrap-style:square;mso-width-percent:0;mso-wrap-distance-left:9pt;mso-wrap-distance-top:0;mso-wrap-distance-right:9pt;mso-wrap-distance-bottom:0;mso-position-horizontal:absolute;mso-position-horizontal-relative:text;mso-position-vertical:absolute;mso-position-vertical-relative:text;mso-width-percent:0;mso-width-relative:margin;v-text-anchor:middle" o:gfxdata="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" filled="f" strokecolor="#ffc000" strokeweight="2pt"/>
+              <v:oval w14:anchorId="192EAE72" id="Oval 14" o:spid="_x0000_s1026" style="position:absolute;margin-left:106.75pt;margin-top:8.25pt;width:56.35pt;height:21.25pt;z-index:251644928;visibility:visible;mso-wrap-style:square;mso-width-percent:0;mso-wrap-distance-left:9pt;mso-wrap-distance-top:0;mso-wrap-distance-right:9pt;mso-wrap-distance-bottom:0;mso-position-horizontal:absolute;mso-position-horizontal-relative:text;mso-position-vertical:absolute;mso-position-vertical-relative:text;mso-width-percent:0;mso-width-relative:margin;v-text-anchor:middle" o:gfxdata="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" filled="f" strokecolor="#ffc000" strokeweight="2pt"/>
             </w:pict>
           </mc:Fallback>
         </mc:AlternateContent>
@@ -2708,7 +2823,7 @@
           <w:noProof/>
         </w:rPr>
         <w:drawing>
-          <wp:inline distT="0" distB="0" distL="0" distR="0" wp14:anchorId="03782E7B" wp14:editId="62EC62BA">
+          <wp:inline distT="0" distB="0" distL="0" distR="0" wp14:anchorId="03782E7B" wp14:editId="2BC0EB81">
             <wp:extent cx="5945093" cy="3344334"/>
             <wp:effectExtent l="0" t="0" r="0" b="8890"/>
             <wp:docPr id="31" name="Picture 31"/>
@@ -2797,7 +2912,7 @@
         <mc:AlternateContent>
           <mc:Choice Requires="wps">
             <w:drawing>
-              <wp:anchor distT="0" distB="0" distL="114300" distR="114300" simplePos="0" relativeHeight="251611648" behindDoc="0" locked="0" layoutInCell="1" allowOverlap="1" wp14:anchorId="33CD54E2" wp14:editId="21947042">
+              <wp:anchor distT="0" distB="0" distL="114300" distR="114300" simplePos="0" relativeHeight="251591680" behindDoc="0" locked="0" layoutInCell="1" allowOverlap="1" wp14:anchorId="33CD54E2" wp14:editId="23177C9F">
                 <wp:simplePos x="0" y="0"/>
                 <wp:positionH relativeFrom="column">
                   <wp:posOffset>1438149</wp:posOffset>
@@ -2862,7 +2977,7 @@
           </mc:Choice>
           <mc:Fallback>
             <w:pict>
-              <v:oval w14:anchorId="589E0973" id="Oval 21" o:spid="_x0000_s1026" style="position:absolute;margin-left:113.25pt;margin-top:9.35pt;width:56.3pt;height:21.25pt;z-index:251611648;visibility:visible;mso-wrap-style:square;mso-width-percent:0;mso-wrap-distance-left:9pt;mso-wrap-distance-top:0;mso-wrap-distance-right:9pt;mso-wrap-distance-bottom:0;mso-position-horizontal:absolute;mso-position-horizontal-relative:text;mso-position-vertical:absolute;mso-position-vertical-relative:text;mso-width-percent:0;mso-width-relative:margin;v-text-anchor:middle" o:gfxdata="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" filled="f" strokecolor="#ffc000" strokeweight="2pt"/>
+              <v:oval w14:anchorId="1EB206C8" id="Oval 21" o:spid="_x0000_s1026" style="position:absolute;margin-left:113.25pt;margin-top:9.35pt;width:56.3pt;height:21.25pt;z-index:251591680;visibility:visible;mso-wrap-style:square;mso-width-percent:0;mso-wrap-distance-left:9pt;mso-wrap-distance-top:0;mso-wrap-distance-right:9pt;mso-wrap-distance-bottom:0;mso-position-horizontal:absolute;mso-position-horizontal-relative:text;mso-position-vertical:absolute;mso-position-vertical-relative:text;mso-width-percent:0;mso-width-relative:margin;v-text-anchor:middle" o:gfxdata="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" filled="f" strokecolor="#ffc000" strokeweight="2pt"/>
             </w:pict>
           </mc:Fallback>
         </mc:AlternateContent>
@@ -2875,7 +2990,7 @@
         <mc:AlternateContent>
           <mc:Choice Requires="wps">
             <w:drawing>
-              <wp:anchor distT="0" distB="0" distL="114300" distR="114300" simplePos="0" relativeHeight="251604480" behindDoc="0" locked="0" layoutInCell="1" allowOverlap="1" wp14:anchorId="59C4FBC4" wp14:editId="56A36306">
+              <wp:anchor distT="0" distB="0" distL="114300" distR="114300" simplePos="0" relativeHeight="251582464" behindDoc="0" locked="0" layoutInCell="1" allowOverlap="1" wp14:anchorId="59C4FBC4" wp14:editId="5714A18C">
                 <wp:simplePos x="0" y="0"/>
                 <wp:positionH relativeFrom="column">
                   <wp:posOffset>2854351</wp:posOffset>
@@ -2936,7 +3051,7 @@
           </mc:Choice>
           <mc:Fallback>
             <w:pict>
-              <v:shape w14:anchorId="6F84F9EE" id="Straight Arrow Connector 20" o:spid="_x0000_s1026" type="#_x0000_t32" style="position:absolute;margin-left:224.75pt;margin-top:84.9pt;width:18.7pt;height:16.05pt;flip:x;z-index:251604480;visibility:visible;mso-wrap-style:square;mso-width-percent:0;mso-height-percent:0;mso-wrap-distance-left:9pt;mso-wrap-distance-top:0;mso-wrap-distance-right:9pt;mso-wrap-distance-bottom:0;mso-position-horizontal:absolute;mso-position-horizontal-relative:text;mso-position-vertical:absolute;mso-position-vertical-relative:text;mso-width-percent:0;mso-height-percent:0;mso-width-relative:margin;mso-height-relative:margin" o:gfxdata="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" strokecolor="red" strokeweight="2.25pt">
+              <v:shape w14:anchorId="75751F75" id="Straight Arrow Connector 20" o:spid="_x0000_s1026" type="#_x0000_t32" style="position:absolute;margin-left:224.75pt;margin-top:84.9pt;width:18.7pt;height:16.05pt;flip:x;z-index:251582464;visibility:visible;mso-wrap-style:square;mso-width-percent:0;mso-height-percent:0;mso-wrap-distance-left:9pt;mso-wrap-distance-top:0;mso-wrap-distance-right:9pt;mso-wrap-distance-bottom:0;mso-position-horizontal:absolute;mso-position-horizontal-relative:text;mso-position-vertical:absolute;mso-position-vertical-relative:text;mso-width-percent:0;mso-height-percent:0;mso-width-relative:margin;mso-height-relative:margin" o:gfxdata="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" strokecolor="red" strokeweight="2.25pt">
                 <v:stroke endarrow="open"/>
               </v:shape>
             </w:pict>
@@ -2951,7 +3066,7 @@
         <mc:AlternateContent>
           <mc:Choice Requires="wps">
             <w:drawing>
-              <wp:anchor distT="0" distB="0" distL="114300" distR="114300" simplePos="0" relativeHeight="251559424" behindDoc="0" locked="0" layoutInCell="1" allowOverlap="1" wp14:anchorId="6B85A328" wp14:editId="551ACF38">
+              <wp:anchor distT="0" distB="0" distL="114300" distR="114300" simplePos="0" relativeHeight="251529216" behindDoc="0" locked="0" layoutInCell="1" allowOverlap="1" wp14:anchorId="6B85A328" wp14:editId="4D866421">
                 <wp:simplePos x="0" y="0"/>
                 <wp:positionH relativeFrom="column">
                   <wp:posOffset>1500751</wp:posOffset>
@@ -3017,7 +3132,7 @@
           </mc:Choice>
           <mc:Fallback>
             <w:pict>
-              <v:rect w14:anchorId="7AA8D733" id="Rectangle 19" o:spid="_x0000_s1026" style="position:absolute;margin-left:118.15pt;margin-top:100.75pt;width:121.3pt;height:13.05pt;z-index:251559424;visibility:visible;mso-wrap-style:square;mso-width-percent:0;mso-height-percent:0;mso-wrap-distance-left:9pt;mso-wrap-distance-top:0;mso-wrap-distance-right:9pt;mso-wrap-distance-bottom:0;mso-position-horizontal:absolute;mso-position-horizontal-relative:text;mso-position-vertical:absolute;mso-position-vertical-relative:text;mso-width-percent:0;mso-height-percent:0;mso-width-relative:margin;mso-height-relative:margin;v-text-anchor:middle" o:gfxdata="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" filled="f" strokecolor="#f90" strokeweight="2.25pt"/>
+              <v:rect w14:anchorId="7279BB08" id="Rectangle 19" o:spid="_x0000_s1026" style="position:absolute;margin-left:118.15pt;margin-top:100.75pt;width:121.3pt;height:13.05pt;z-index:251529216;visibility:visible;mso-wrap-style:square;mso-width-percent:0;mso-height-percent:0;mso-wrap-distance-left:9pt;mso-wrap-distance-top:0;mso-wrap-distance-right:9pt;mso-wrap-distance-bottom:0;mso-position-horizontal:absolute;mso-position-horizontal-relative:text;mso-position-vertical:absolute;mso-position-vertical-relative:text;mso-width-percent:0;mso-height-percent:0;mso-width-relative:margin;mso-height-relative:margin;v-text-anchor:middle" o:gfxdata="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" filled="f" strokecolor="#f90" strokeweight="2.25pt"/>
             </w:pict>
           </mc:Fallback>
         </mc:AlternateContent>
@@ -3027,7 +3142,7 @@
           <w:noProof/>
         </w:rPr>
         <w:drawing>
-          <wp:inline distT="0" distB="0" distL="0" distR="0" wp14:anchorId="74664648" wp14:editId="008C82B8">
+          <wp:inline distT="0" distB="0" distL="0" distR="0" wp14:anchorId="74664648" wp14:editId="37BC31E3">
             <wp:extent cx="5943600" cy="3341370"/>
             <wp:effectExtent l="0" t="0" r="0" b="0"/>
             <wp:docPr id="18" name="Picture 18"/>
@@ -3160,8 +3275,6 @@
       <w:r>
         <w:t>s</w:t>
       </w:r>
-      <w:bookmarkStart w:id="7" w:name="_GoBack"/>
-      <w:bookmarkEnd w:id="7"/>
       <w:r>
         <w:t>, do follow these steps,</w:t>
       </w:r>
@@ -3300,7 +3413,7 @@
         <mc:AlternateContent>
           <mc:Choice Requires="wpg">
             <w:drawing>
-              <wp:anchor distT="0" distB="0" distL="114300" distR="114300" simplePos="0" relativeHeight="251671040" behindDoc="0" locked="0" layoutInCell="1" allowOverlap="1" wp14:anchorId="3FCB30AF" wp14:editId="297F8B7C">
+              <wp:anchor distT="0" distB="0" distL="114300" distR="114300" simplePos="0" relativeHeight="251670528" behindDoc="0" locked="0" layoutInCell="1" allowOverlap="1" wp14:anchorId="3FCB30AF" wp14:editId="49D29A85">
                 <wp:simplePos x="0" y="0"/>
                 <wp:positionH relativeFrom="column">
                   <wp:posOffset>967966</wp:posOffset>
@@ -3412,7 +3525,7 @@
           </mc:Choice>
           <mc:Fallback>
             <w:pict>
-              <v:group w14:anchorId="1B8A6BDA" id="Group 23" o:spid="_x0000_s1026" style="position:absolute;margin-left:76.2pt;margin-top:119.7pt;width:218.4pt;height:65.85pt;z-index:251671040;mso-width-relative:margin;mso-height-relative:margin" coordsize="27746,8365" o:gfxdata="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">
+              <v:group w14:anchorId="19303E6D" id="Group 23" o:spid="_x0000_s1026" style="position:absolute;margin-left:76.2pt;margin-top:119.7pt;width:218.4pt;height:65.85pt;z-index:251670528;mso-width-relative:margin;mso-height-relative:margin" coordsize="27746,8365" o:gfxdata="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">
                 <v:rect id="Rectangle 25" o:spid="_x0000_s1027" style="position:absolute;left:3218;top:2413;width:24528;height:5952;visibility:visible;mso-wrap-style:square;v-text-anchor:middle" o:gfxdata="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" filled="f" strokecolor="#f90" strokeweight="2.25pt"/>
                 <v:shape id="Straight Arrow Connector 26" o:spid="_x0000_s1028" type="#_x0000_t32" style="position:absolute;width:3194;height:1962;visibility:visible;mso-wrap-style:square" o:connectortype="straight" o:gfxdata="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" strokecolor="red" strokeweight="2.25pt">
                   <v:stroke endarrow="open"/>
@@ -3430,7 +3543,7 @@
         <mc:AlternateContent>
           <mc:Choice Requires="wps">
             <w:drawing>
-              <wp:anchor distT="0" distB="0" distL="114300" distR="114300" simplePos="0" relativeHeight="251670016" behindDoc="0" locked="0" layoutInCell="1" allowOverlap="1" wp14:anchorId="2ED142E7" wp14:editId="1D16E832">
+              <wp:anchor distT="0" distB="0" distL="114300" distR="114300" simplePos="0" relativeHeight="251668480" behindDoc="0" locked="0" layoutInCell="1" allowOverlap="1" wp14:anchorId="2ED142E7" wp14:editId="2F7EBDFA">
                 <wp:simplePos x="0" y="0"/>
                 <wp:positionH relativeFrom="column">
                   <wp:posOffset>590657</wp:posOffset>
@@ -3495,7 +3608,7 @@
           </mc:Choice>
           <mc:Fallback>
             <w:pict>
-              <v:oval w14:anchorId="035ED9E1" id="Oval 27" o:spid="_x0000_s1026" style="position:absolute;margin-left:46.5pt;margin-top:5.2pt;width:60.75pt;height:21.25pt;z-index:251670016;visibility:visible;mso-wrap-style:square;mso-width-percent:0;mso-wrap-distance-left:9pt;mso-wrap-distance-top:0;mso-wrap-distance-right:9pt;mso-wrap-distance-bottom:0;mso-position-horizontal:absolute;mso-position-horizontal-relative:text;mso-position-vertical:absolute;mso-position-vertical-relative:text;mso-width-percent:0;mso-width-relative:margin;v-text-anchor:middle" o:gfxdata="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" filled="f" strokecolor="#ffc000" strokeweight="2pt"/>
+              <v:oval w14:anchorId="4987C744" id="Oval 27" o:spid="_x0000_s1026" style="position:absolute;margin-left:46.5pt;margin-top:5.2pt;width:60.75pt;height:21.25pt;z-index:251668480;visibility:visible;mso-wrap-style:square;mso-width-percent:0;mso-wrap-distance-left:9pt;mso-wrap-distance-top:0;mso-wrap-distance-right:9pt;mso-wrap-distance-bottom:0;mso-position-horizontal:absolute;mso-position-horizontal-relative:text;mso-position-vertical:absolute;mso-position-vertical-relative:text;mso-width-percent:0;mso-width-relative:margin;v-text-anchor:middle" o:gfxdata="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" filled="f" strokecolor="#ffc000" strokeweight="2pt"/>
             </w:pict>
           </mc:Fallback>
         </mc:AlternateContent>
@@ -3518,7 +3631,7 @@
           <w:noProof/>
         </w:rPr>
         <w:drawing>
-          <wp:inline distT="0" distB="0" distL="0" distR="0" wp14:anchorId="05C56965" wp14:editId="12D68478">
+          <wp:inline distT="0" distB="0" distL="0" distR="0" wp14:anchorId="05C56965" wp14:editId="2C4AFB9C">
             <wp:extent cx="5640944" cy="3173239"/>
             <wp:effectExtent l="0" t="0" r="0" b="8255"/>
             <wp:docPr id="52" name="Picture 52"/>
@@ -3553,8 +3666,8 @@
           </wp:inline>
         </w:drawing>
       </w:r>
-      <w:bookmarkStart w:id="8" w:name="_To_update_‘Current"/>
-      <w:bookmarkEnd w:id="8"/>
+      <w:bookmarkStart w:id="7" w:name="_To_update_‘Current"/>
+      <w:bookmarkEnd w:id="7"/>
     </w:p>
     <w:p/>
     <w:p>
@@ -3562,8 +3675,8 @@
         <w:pStyle w:val="Heading1"/>
         <w:jc w:val="both"/>
       </w:pPr>
-      <w:bookmarkStart w:id="9" w:name="_To_update_‘Tidal”_1"/>
-      <w:bookmarkEnd w:id="9"/>
+      <w:bookmarkStart w:id="8" w:name="_To_update_‘Tidal”_1"/>
+      <w:bookmarkEnd w:id="8"/>
       <w:r>
         <w:t>To update ‘Tidal” PDF:</w:t>
       </w:r>
@@ -3608,8 +3721,8 @@
         </w:tabs>
         <w:jc w:val="both"/>
       </w:pPr>
-      <w:bookmarkStart w:id="10" w:name="_To_update_‘Tidal”"/>
-      <w:bookmarkEnd w:id="10"/>
+      <w:bookmarkStart w:id="9" w:name="_To_update_‘Tidal”"/>
+      <w:bookmarkEnd w:id="9"/>
       <w:r>
         <w:tab/>
       </w:r>
@@ -3627,79 +3740,79 @@
         <w:pStyle w:val="Heading1"/>
         <w:jc w:val="both"/>
       </w:pPr>
-      <w:bookmarkStart w:id="11" w:name="_To_update_‘Volumes"/>
+      <w:bookmarkStart w:id="10" w:name="_To_update_‘Volumes"/>
+      <w:bookmarkEnd w:id="10"/>
+      <w:r>
+        <w:t xml:space="preserve">To </w:t>
+      </w:r>
+      <w:r>
+        <w:t>update ‘Volumes h</w:t>
+      </w:r>
+      <w:r>
+        <w:t>andled</w:t>
+      </w:r>
+      <w:r>
+        <w:t>’</w:t>
+      </w:r>
+      <w:r>
+        <w:t xml:space="preserve"> data in COMPANY:</w:t>
+      </w:r>
+    </w:p>
+    <w:p/>
+    <w:p>
+      <w:pPr>
+        <w:pStyle w:val="ListParagraph"/>
+      </w:pPr>
+      <w:r>
+        <w:t xml:space="preserve">The photo that is currently being displayed is available in the folder named </w:t>
+      </w:r>
+      <w:r>
+        <w:t>“video”</w:t>
+      </w:r>
+      <w:r>
+        <w:t>.</w:t>
+      </w:r>
+    </w:p>
+    <w:p>
+      <w:pPr>
+        <w:pStyle w:val="ListParagraph"/>
+      </w:pPr>
+      <w:r>
+        <w:tab/>
+      </w:r>
+      <w:proofErr w:type="spellStart"/>
+      <w:r>
+        <w:t>vspl</w:t>
+      </w:r>
+      <w:proofErr w:type="spellEnd"/>
+      <w:r>
+        <w:t xml:space="preserve"> &gt;&gt; video &gt;&gt;volumes_handled.png.</w:t>
+      </w:r>
+    </w:p>
+    <w:p>
+      <w:pPr>
+        <w:pStyle w:val="ListParagraph"/>
+      </w:pPr>
+    </w:p>
+    <w:p>
+      <w:pPr>
+        <w:pStyle w:val="ListParagraph"/>
+      </w:pPr>
+      <w:proofErr w:type="spellStart"/>
+      <w:r>
+        <w:t>Inorder</w:t>
+      </w:r>
+      <w:proofErr w:type="spellEnd"/>
+      <w:r>
+        <w:t xml:space="preserve"> to add new photo and replace the ex</w:t>
+      </w:r>
+      <w:r>
+        <w:t>i</w:t>
+      </w:r>
+      <w:bookmarkStart w:id="11" w:name="_GoBack"/>
       <w:bookmarkEnd w:id="11"/>
       <w:r>
-        <w:t xml:space="preserve">To </w:t>
-      </w:r>
-      <w:r>
-        <w:t>update ‘Volumes h</w:t>
-      </w:r>
-      <w:r>
-        <w:t>andled</w:t>
-      </w:r>
-      <w:r>
-        <w:t>’</w:t>
-      </w:r>
-      <w:r>
-        <w:t xml:space="preserve"> data in COMPANY:</w:t>
-      </w:r>
-    </w:p>
-    <w:p/>
-    <w:p>
-      <w:pPr>
-        <w:pStyle w:val="ListParagraph"/>
-      </w:pPr>
-      <w:r>
-        <w:t xml:space="preserve">The photo that is currently being displayed is available in the folder named </w:t>
-      </w:r>
-      <w:r>
-        <w:t>“video”</w:t>
-      </w:r>
-      <w:r>
-        <w:t>.</w:t>
-      </w:r>
-    </w:p>
-    <w:p>
-      <w:pPr>
-        <w:pStyle w:val="ListParagraph"/>
-      </w:pPr>
-      <w:r>
-        <w:tab/>
-      </w:r>
-      <w:proofErr w:type="spellStart"/>
-      <w:r>
-        <w:t>vspl</w:t>
-      </w:r>
-      <w:proofErr w:type="spellEnd"/>
-      <w:r>
-        <w:t xml:space="preserve"> &gt;&gt; video &gt;&gt;volumes_handled.png.</w:t>
-      </w:r>
-    </w:p>
-    <w:p>
-      <w:pPr>
-        <w:pStyle w:val="ListParagraph"/>
-      </w:pPr>
-    </w:p>
-    <w:p>
-      <w:pPr>
-        <w:pStyle w:val="ListParagraph"/>
-      </w:pPr>
-      <w:proofErr w:type="spellStart"/>
-      <w:r>
-        <w:t>Inorder</w:t>
-      </w:r>
-      <w:proofErr w:type="spellEnd"/>
-      <w:r>
-        <w:t xml:space="preserve"> to add new photo and replace the </w:t>
-      </w:r>
-      <w:proofErr w:type="spellStart"/>
-      <w:r>
-        <w:t>exsting</w:t>
-      </w:r>
-      <w:proofErr w:type="spellEnd"/>
-      <w:r>
-        <w:t xml:space="preserve"> photo, do follow these steps,</w:t>
+        <w:t>sting photo, do follow these steps,</w:t>
       </w:r>
     </w:p>
     <w:p>
@@ -3829,7 +3942,7 @@
         <mc:AlternateContent>
           <mc:Choice Requires="wps">
             <w:drawing>
-              <wp:anchor distT="0" distB="0" distL="114300" distR="114300" simplePos="0" relativeHeight="251670016" behindDoc="0" locked="0" layoutInCell="1" allowOverlap="1" wp14:anchorId="0AE6ABD3" wp14:editId="4AA4B790">
+              <wp:anchor distT="0" distB="0" distL="114300" distR="114300" simplePos="0" relativeHeight="251665408" behindDoc="0" locked="0" layoutInCell="1" allowOverlap="1" wp14:anchorId="0AE6ABD3" wp14:editId="53A356B4">
                 <wp:simplePos x="0" y="0"/>
                 <wp:positionH relativeFrom="column">
                   <wp:posOffset>2512739</wp:posOffset>
@@ -3894,7 +4007,7 @@
           </mc:Choice>
           <mc:Fallback>
             <w:pict>
-              <v:oval w14:anchorId="73515EDB" id="Oval 16" o:spid="_x0000_s1026" style="position:absolute;margin-left:197.85pt;margin-top:5.4pt;width:60.75pt;height:21.25pt;z-index:251670016;visibility:visible;mso-wrap-style:square;mso-width-percent:0;mso-wrap-distance-left:9pt;mso-wrap-distance-top:0;mso-wrap-distance-right:9pt;mso-wrap-distance-bottom:0;mso-position-horizontal:absolute;mso-position-horizontal-relative:text;mso-position-vertical:absolute;mso-position-vertical-relative:text;mso-width-percent:0;mso-width-relative:margin;v-text-anchor:middle" o:gfxdata="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" filled="f" strokecolor="#ffc000" strokeweight="2pt"/>
+              <v:oval w14:anchorId="405A4BCC" id="Oval 16" o:spid="_x0000_s1026" style="position:absolute;margin-left:197.85pt;margin-top:5.4pt;width:60.75pt;height:21.25pt;z-index:251665408;visibility:visible;mso-wrap-style:square;mso-width-percent:0;mso-wrap-distance-left:9pt;mso-wrap-distance-top:0;mso-wrap-distance-right:9pt;mso-wrap-distance-bottom:0;mso-position-horizontal:absolute;mso-position-horizontal-relative:text;mso-position-vertical:absolute;mso-position-vertical-relative:text;mso-width-percent:0;mso-width-relative:margin;v-text-anchor:middle" o:gfxdata="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" filled="f" strokecolor="#ffc000" strokeweight="2pt"/>
             </w:pict>
           </mc:Fallback>
         </mc:AlternateContent>
@@ -3907,7 +4020,7 @@
         <mc:AlternateContent>
           <mc:Choice Requires="wpg">
             <w:drawing>
-              <wp:anchor distT="0" distB="0" distL="114300" distR="114300" simplePos="0" relativeHeight="251664896" behindDoc="0" locked="0" layoutInCell="1" allowOverlap="1" wp14:anchorId="1BC71259" wp14:editId="2C22E7D8">
+              <wp:anchor distT="0" distB="0" distL="114300" distR="114300" simplePos="0" relativeHeight="251658240" behindDoc="0" locked="0" layoutInCell="1" allowOverlap="1" wp14:anchorId="1BC71259" wp14:editId="3C4218B9">
                 <wp:simplePos x="0" y="0"/>
                 <wp:positionH relativeFrom="column">
                   <wp:posOffset>1804502</wp:posOffset>
@@ -4013,7 +4126,7 @@
           </mc:Choice>
           <mc:Fallback>
             <w:pict>
-              <v:group w14:anchorId="1F8EEAC1" id="Group 22" o:spid="_x0000_s1026" style="position:absolute;margin-left:142.1pt;margin-top:162.6pt;width:177.6pt;height:29.05pt;z-index:251664896" coordsize="22554,3689" o:gfxdata="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">
+              <v:group w14:anchorId="77163559" id="Group 22" o:spid="_x0000_s1026" style="position:absolute;margin-left:142.1pt;margin-top:162.6pt;width:177.6pt;height:29.05pt;z-index:251658240" coordsize="22554,3689" o:gfxdata="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">
                 <v:rect id="Rectangle 10" o:spid="_x0000_s1027" style="position:absolute;left:3218;top:2414;width:19336;height:1275;visibility:visible;mso-wrap-style:square;v-text-anchor:middle" o:gfxdata="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" filled="f" strokecolor="#f90" strokeweight="2.25pt"/>
                 <v:shape id="Straight Arrow Connector 11" o:spid="_x0000_s1028" type="#_x0000_t32" style="position:absolute;width:3194;height:1962;visibility:visible;mso-wrap-style:square" o:connectortype="straight" o:gfxdata="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" strokecolor="red" strokeweight="2.25pt">
                   <v:stroke endarrow="open"/>
@@ -4034,7 +4147,7 @@
           <w:noProof/>
         </w:rPr>
         <w:drawing>
-          <wp:inline distT="0" distB="0" distL="0" distR="0" wp14:anchorId="0117151E" wp14:editId="52250111">
+          <wp:inline distT="0" distB="0" distL="0" distR="0" wp14:anchorId="0117151E" wp14:editId="4EBB492C">
             <wp:extent cx="5790435" cy="3255264"/>
             <wp:effectExtent l="0" t="0" r="1270" b="2540"/>
             <wp:docPr id="2" name="Picture 2"/>
@@ -4259,7 +4372,7 @@
         <mc:AlternateContent>
           <mc:Choice Requires="wpg">
             <w:drawing>
-              <wp:anchor distT="0" distB="0" distL="114300" distR="114300" simplePos="0" relativeHeight="251597312" behindDoc="0" locked="0" layoutInCell="1" allowOverlap="1" wp14:anchorId="5D69CDA0" wp14:editId="70A6BA78">
+              <wp:anchor distT="0" distB="0" distL="114300" distR="114300" simplePos="0" relativeHeight="251573248" behindDoc="0" locked="0" layoutInCell="1" allowOverlap="1" wp14:anchorId="5D69CDA0" wp14:editId="01F30045">
                 <wp:simplePos x="0" y="0"/>
                 <wp:positionH relativeFrom="column">
                   <wp:posOffset>2476500</wp:posOffset>
@@ -4374,7 +4487,7 @@
           </mc:Choice>
           <mc:Fallback>
             <w:pict>
-              <v:group w14:anchorId="57465415" id="Group 83" o:spid="_x0000_s1026" style="position:absolute;margin-left:195pt;margin-top:97.05pt;width:38.05pt;height:103.8pt;z-index:251597312" coordsize="4832,13182" o:gfxdata="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">
+              <v:group w14:anchorId="19DD9665" id="Group 83" o:spid="_x0000_s1026" style="position:absolute;margin-left:195pt;margin-top:97.05pt;width:38.05pt;height:103.8pt;z-index:251573248" coordsize="4832,13182" o:gfxdata="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">
                 <v:oval id="Oval 29" o:spid="_x0000_s1027" style="position:absolute;width:4832;height:2609;visibility:visible;mso-wrap-style:square;v-text-anchor:middle" o:gfxdata="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" filled="f" strokecolor="#ffc000" strokeweight="2pt"/>
                 <v:oval id="Oval 30" o:spid="_x0000_s1028" style="position:absolute;top:10572;width:4286;height:2610;visibility:visible;mso-wrap-style:square;v-text-anchor:middle" o:gfxdata="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" filled="f" strokecolor="#ffc000" strokeweight="2pt"/>
               </v:group>
@@ -4387,7 +4500,7 @@
           <w:noProof/>
         </w:rPr>
         <w:drawing>
-          <wp:inline distT="0" distB="0" distL="0" distR="0" wp14:anchorId="55F095AB" wp14:editId="474C90DE">
+          <wp:inline distT="0" distB="0" distL="0" distR="0" wp14:anchorId="55F095AB" wp14:editId="625DFE07">
             <wp:extent cx="5199673" cy="3181350"/>
             <wp:effectExtent l="0" t="0" r="1270" b="0"/>
             <wp:docPr id="24" name="Picture 24"/>
@@ -4492,7 +4605,7 @@
         <mc:AlternateContent>
           <mc:Choice Requires="wps">
             <w:drawing>
-              <wp:anchor distT="0" distB="0" distL="114300" distR="114300" simplePos="0" relativeHeight="251613696" behindDoc="0" locked="0" layoutInCell="1" allowOverlap="1" wp14:anchorId="74185DBB" wp14:editId="5F5E777A">
+              <wp:anchor distT="0" distB="0" distL="114300" distR="114300" simplePos="0" relativeHeight="251595776" behindDoc="0" locked="0" layoutInCell="1" allowOverlap="1" wp14:anchorId="74185DBB" wp14:editId="4AE73DC4">
                 <wp:simplePos x="0" y="0"/>
                 <wp:positionH relativeFrom="column">
                   <wp:posOffset>6012815</wp:posOffset>
@@ -4560,7 +4673,7 @@
           </mc:Choice>
           <mc:Fallback>
             <w:pict>
-              <v:oval w14:anchorId="6F87AD5C" id="Oval 33" o:spid="_x0000_s1026" style="position:absolute;margin-left:473.45pt;margin-top:138.4pt;width:25.6pt;height:15pt;z-index:251613696;visibility:visible;mso-wrap-style:square;mso-width-percent:0;mso-height-percent:0;mso-wrap-distance-left:9pt;mso-wrap-distance-top:0;mso-wrap-distance-right:9pt;mso-wrap-distance-bottom:0;mso-position-horizontal:absolute;mso-position-horizontal-relative:text;mso-position-vertical:absolute;mso-position-vertical-relative:text;mso-width-percent:0;mso-height-percent:0;mso-width-relative:margin;mso-height-relative:margin;v-text-anchor:middle" o:gfxdata="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" filled="f" strokecolor="#ffc000" strokeweight="2pt"/>
+              <v:oval w14:anchorId="10E97B0C" id="Oval 33" o:spid="_x0000_s1026" style="position:absolute;margin-left:473.45pt;margin-top:138.4pt;width:25.6pt;height:15pt;z-index:251595776;visibility:visible;mso-wrap-style:square;mso-width-percent:0;mso-height-percent:0;mso-wrap-distance-left:9pt;mso-wrap-distance-top:0;mso-wrap-distance-right:9pt;mso-wrap-distance-bottom:0;mso-position-horizontal:absolute;mso-position-horizontal-relative:text;mso-position-vertical:absolute;mso-position-vertical-relative:text;mso-width-percent:0;mso-height-percent:0;mso-width-relative:margin;mso-height-relative:margin;v-text-anchor:middle" o:gfxdata="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" filled="f" strokecolor="#ffc000" strokeweight="2pt"/>
             </w:pict>
           </mc:Fallback>
         </mc:AlternateContent>
@@ -4570,7 +4683,7 @@
           <w:noProof/>
         </w:rPr>
         <w:drawing>
-          <wp:inline distT="0" distB="0" distL="0" distR="0" wp14:anchorId="14B5F9EA" wp14:editId="461A7390">
+          <wp:inline distT="0" distB="0" distL="0" distR="0" wp14:anchorId="14B5F9EA" wp14:editId="24397646">
             <wp:extent cx="5198622" cy="2981325"/>
             <wp:effectExtent l="0" t="0" r="2540" b="0"/>
             <wp:docPr id="32" name="Picture 32"/>
@@ -4636,7 +4749,7 @@
         <mc:AlternateContent>
           <mc:Choice Requires="wps">
             <w:drawing>
-              <wp:anchor distT="0" distB="0" distL="114300" distR="114300" simplePos="0" relativeHeight="251616768" behindDoc="0" locked="0" layoutInCell="1" allowOverlap="1" wp14:anchorId="74E83FFC" wp14:editId="7FD038E5">
+              <wp:anchor distT="0" distB="0" distL="114300" distR="114300" simplePos="0" relativeHeight="251600896" behindDoc="0" locked="0" layoutInCell="1" allowOverlap="1" wp14:anchorId="74E83FFC" wp14:editId="4B7B2EC0">
                 <wp:simplePos x="0" y="0"/>
                 <wp:positionH relativeFrom="column">
                   <wp:posOffset>2853104</wp:posOffset>
@@ -4704,7 +4817,7 @@
           </mc:Choice>
           <mc:Fallback>
             <w:pict>
-              <v:oval w14:anchorId="41729A6F" id="Oval 35" o:spid="_x0000_s1026" style="position:absolute;margin-left:224.65pt;margin-top:189.7pt;width:26.25pt;height:20.55pt;z-index:251616768;visibility:visible;mso-wrap-style:square;mso-width-percent:0;mso-height-percent:0;mso-wrap-distance-left:9pt;mso-wrap-distance-top:0;mso-wrap-distance-right:9pt;mso-wrap-distance-bottom:0;mso-position-horizontal:absolute;mso-position-horizontal-relative:text;mso-position-vertical:absolute;mso-position-vertical-relative:text;mso-width-percent:0;mso-height-percent:0;mso-width-relative:margin;mso-height-relative:margin;v-text-anchor:middle" o:gfxdata="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" filled="f" strokecolor="#ffc000" strokeweight="2pt"/>
+              <v:oval w14:anchorId="3DDA6A97" id="Oval 35" o:spid="_x0000_s1026" style="position:absolute;margin-left:224.65pt;margin-top:189.7pt;width:26.25pt;height:20.55pt;z-index:251600896;visibility:visible;mso-wrap-style:square;mso-width-percent:0;mso-height-percent:0;mso-wrap-distance-left:9pt;mso-wrap-distance-top:0;mso-wrap-distance-right:9pt;mso-wrap-distance-bottom:0;mso-position-horizontal:absolute;mso-position-horizontal-relative:text;mso-position-vertical:absolute;mso-position-vertical-relative:text;mso-width-percent:0;mso-height-percent:0;mso-width-relative:margin;mso-height-relative:margin;v-text-anchor:middle" o:gfxdata="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" filled="f" strokecolor="#ffc000" strokeweight="2pt"/>
             </w:pict>
           </mc:Fallback>
         </mc:AlternateContent>
@@ -4714,7 +4827,7 @@
           <w:noProof/>
         </w:rPr>
         <w:drawing>
-          <wp:inline distT="0" distB="0" distL="0" distR="0" wp14:anchorId="44B9E455" wp14:editId="7223A45F">
+          <wp:inline distT="0" distB="0" distL="0" distR="0" wp14:anchorId="44B9E455" wp14:editId="4FBD54FD">
             <wp:extent cx="5196254" cy="3341077"/>
             <wp:effectExtent l="0" t="0" r="4445" b="0"/>
             <wp:docPr id="34" name="Picture 34"/>
@@ -4964,7 +5077,7 @@
         <mc:AlternateContent>
           <mc:Choice Requires="wpg">
             <w:drawing>
-              <wp:anchor distT="0" distB="0" distL="114300" distR="114300" simplePos="0" relativeHeight="251618816" behindDoc="0" locked="0" layoutInCell="1" allowOverlap="1" wp14:anchorId="0D0E9CE4" wp14:editId="5C65C207">
+              <wp:anchor distT="0" distB="0" distL="114300" distR="114300" simplePos="0" relativeHeight="251604992" behindDoc="0" locked="0" layoutInCell="1" allowOverlap="1" wp14:anchorId="0D0E9CE4" wp14:editId="2D725490">
                 <wp:simplePos x="0" y="0"/>
                 <wp:positionH relativeFrom="column">
                   <wp:posOffset>2518410</wp:posOffset>
@@ -5079,7 +5192,7 @@
           </mc:Choice>
           <mc:Fallback>
             <w:pict>
-              <v:group w14:anchorId="62919384" id="Group 53" o:spid="_x0000_s1026" style="position:absolute;margin-left:198.3pt;margin-top:96.85pt;width:38.05pt;height:111.95pt;z-index:251618816" coordsize="4832,14215" o:gfxdata="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">
+              <v:group w14:anchorId="6A0D301D" id="Group 53" o:spid="_x0000_s1026" style="position:absolute;margin-left:198.3pt;margin-top:96.85pt;width:38.05pt;height:111.95pt;z-index:251604992" coordsize="4832,14215" o:gfxdata="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">
                 <v:oval id="Oval 37" o:spid="_x0000_s1027" style="position:absolute;width:4832;height:2609;visibility:visible;mso-wrap-style:square;v-text-anchor:middle" o:gfxdata="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" filled="f" strokecolor="#ffc000" strokeweight="2pt"/>
                 <v:oval id="Oval 36" o:spid="_x0000_s1028" style="position:absolute;top:11605;width:4832;height:2610;visibility:visible;mso-wrap-style:square;v-text-anchor:middle" o:gfxdata="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" filled="f" strokecolor="#ffc000" strokeweight="2pt"/>
               </v:group>
@@ -5092,7 +5205,7 @@
           <w:noProof/>
         </w:rPr>
         <w:drawing>
-          <wp:inline distT="0" distB="0" distL="0" distR="0" wp14:anchorId="6101DE1D" wp14:editId="46D16793">
+          <wp:inline distT="0" distB="0" distL="0" distR="0" wp14:anchorId="6101DE1D" wp14:editId="1622EC4F">
             <wp:extent cx="5267325" cy="3267075"/>
             <wp:effectExtent l="0" t="0" r="9525" b="9525"/>
             <wp:docPr id="43" name="Picture 43"/>
@@ -5188,7 +5301,7 @@
         <mc:AlternateContent>
           <mc:Choice Requires="wps">
             <w:drawing>
-              <wp:anchor distT="0" distB="0" distL="114300" distR="114300" simplePos="0" relativeHeight="251623936" behindDoc="0" locked="0" layoutInCell="1" allowOverlap="1" wp14:anchorId="2E17AA89" wp14:editId="6A7F54DB">
+              <wp:anchor distT="0" distB="0" distL="114300" distR="114300" simplePos="0" relativeHeight="251613184" behindDoc="0" locked="0" layoutInCell="1" allowOverlap="1" wp14:anchorId="2E17AA89" wp14:editId="54D05DED">
                 <wp:simplePos x="0" y="0"/>
                 <wp:positionH relativeFrom="column">
                   <wp:posOffset>6099175</wp:posOffset>
@@ -5256,7 +5369,7 @@
           </mc:Choice>
           <mc:Fallback>
             <w:pict>
-              <v:oval w14:anchorId="791F3ADA" id="Oval 38" o:spid="_x0000_s1026" style="position:absolute;margin-left:480.25pt;margin-top:128.4pt;width:25.55pt;height:15pt;z-index:251623936;visibility:visible;mso-wrap-style:square;mso-width-percent:0;mso-height-percent:0;mso-wrap-distance-left:9pt;mso-wrap-distance-top:0;mso-wrap-distance-right:9pt;mso-wrap-distance-bottom:0;mso-position-horizontal:absolute;mso-position-horizontal-relative:text;mso-position-vertical:absolute;mso-position-vertical-relative:text;mso-width-percent:0;mso-height-percent:0;mso-width-relative:margin;mso-height-relative:margin;v-text-anchor:middle" o:gfxdata="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" filled="f" strokecolor="#ffc000" strokeweight="2pt"/>
+              <v:oval w14:anchorId="37176C3E" id="Oval 38" o:spid="_x0000_s1026" style="position:absolute;margin-left:480.25pt;margin-top:128.4pt;width:25.55pt;height:15pt;z-index:251613184;visibility:visible;mso-wrap-style:square;mso-width-percent:0;mso-height-percent:0;mso-wrap-distance-left:9pt;mso-wrap-distance-top:0;mso-wrap-distance-right:9pt;mso-wrap-distance-bottom:0;mso-position-horizontal:absolute;mso-position-horizontal-relative:text;mso-position-vertical:absolute;mso-position-vertical-relative:text;mso-width-percent:0;mso-height-percent:0;mso-width-relative:margin;mso-height-relative:margin;v-text-anchor:middle" o:gfxdata="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" filled="f" strokecolor="#ffc000" strokeweight="2pt"/>
             </w:pict>
           </mc:Fallback>
         </mc:AlternateContent>
@@ -5266,7 +5379,7 @@
           <w:noProof/>
         </w:rPr>
         <w:drawing>
-          <wp:inline distT="0" distB="0" distL="0" distR="0" wp14:anchorId="683CDACD" wp14:editId="31E74953">
+          <wp:inline distT="0" distB="0" distL="0" distR="0" wp14:anchorId="683CDACD" wp14:editId="58B03506">
             <wp:extent cx="5267325" cy="2790825"/>
             <wp:effectExtent l="0" t="0" r="9525" b="9525"/>
             <wp:docPr id="44" name="Picture 44"/>
@@ -5349,7 +5462,7 @@
           <w:noProof/>
         </w:rPr>
         <w:drawing>
-          <wp:inline distT="0" distB="0" distL="0" distR="0" wp14:anchorId="5F238246" wp14:editId="10F4C0FC">
+          <wp:inline distT="0" distB="0" distL="0" distR="0" wp14:anchorId="5F238246" wp14:editId="7AEEFE8B">
             <wp:extent cx="5266591" cy="3253153"/>
             <wp:effectExtent l="0" t="0" r="0" b="4445"/>
             <wp:docPr id="47" name="Picture 47"/>
@@ -5387,123 +5500,352 @@
     </w:p>
     <w:p>
       <w:pPr>
-        <w:pStyle w:val="ListParagraph"/>
-        <w:ind w:left="2160"/>
-      </w:pPr>
-    </w:p>
-    <w:p>
-      <w:pPr>
-        <w:pStyle w:val="ListParagraph"/>
-        <w:ind w:left="2160"/>
-      </w:pPr>
-    </w:p>
-    <w:p>
-      <w:pPr>
-        <w:pStyle w:val="ListParagraph"/>
-        <w:ind w:left="2160"/>
-      </w:pPr>
-    </w:p>
-    <w:p>
-      <w:pPr>
-        <w:pStyle w:val="ListParagraph"/>
-        <w:ind w:left="2160"/>
-      </w:pPr>
-    </w:p>
-    <w:p>
-      <w:pPr>
-        <w:pStyle w:val="ListParagraph"/>
-        <w:ind w:left="2160"/>
-      </w:pPr>
-    </w:p>
-    <w:p>
-      <w:pPr>
-        <w:pStyle w:val="ListParagraph"/>
-        <w:ind w:left="2160"/>
-      </w:pPr>
-    </w:p>
-    <w:p>
-      <w:pPr>
-        <w:pStyle w:val="ListParagraph"/>
-        <w:ind w:left="2160"/>
-      </w:pPr>
-    </w:p>
-    <w:p>
-      <w:pPr>
-        <w:pStyle w:val="ListParagraph"/>
-        <w:ind w:left="2160"/>
-      </w:pPr>
-    </w:p>
-    <w:p>
-      <w:pPr>
-        <w:pStyle w:val="ListParagraph"/>
-        <w:ind w:left="2160"/>
-      </w:pPr>
-    </w:p>
-    <w:p>
-      <w:pPr>
-        <w:pStyle w:val="ListParagraph"/>
-        <w:ind w:left="2160"/>
-      </w:pPr>
-    </w:p>
-    <w:p>
-      <w:pPr>
-        <w:pStyle w:val="ListParagraph"/>
-        <w:ind w:left="2160"/>
-      </w:pPr>
-    </w:p>
-    <w:p>
-      <w:pPr>
-        <w:pStyle w:val="ListParagraph"/>
-        <w:ind w:left="2160"/>
-      </w:pPr>
-    </w:p>
-    <w:p>
-      <w:pPr>
-        <w:pStyle w:val="ListParagraph"/>
-        <w:ind w:left="2160"/>
-      </w:pPr>
-    </w:p>
-    <w:p>
-      <w:pPr>
-        <w:pStyle w:val="ListParagraph"/>
-        <w:ind w:left="2160"/>
-      </w:pPr>
-    </w:p>
-    <w:p>
-      <w:pPr>
-        <w:pStyle w:val="ListParagraph"/>
-        <w:ind w:left="2160"/>
-      </w:pPr>
-    </w:p>
-    <w:p>
-      <w:pPr>
-        <w:pStyle w:val="ListParagraph"/>
-        <w:ind w:left="2160"/>
-      </w:pPr>
-    </w:p>
-    <w:p>
-      <w:pPr>
-        <w:pStyle w:val="ListParagraph"/>
-        <w:ind w:left="2160"/>
-      </w:pPr>
-    </w:p>
-    <w:p>
-      <w:pPr>
-        <w:pStyle w:val="ListParagraph"/>
-        <w:ind w:left="2160"/>
-      </w:pPr>
-    </w:p>
-    <w:p>
-      <w:pPr>
-        <w:pStyle w:val="ListParagraph"/>
-        <w:ind w:left="2160"/>
-      </w:pPr>
-    </w:p>
-    <w:p>
-      <w:pPr>
-        <w:pStyle w:val="ListParagraph"/>
-        <w:ind w:left="2160"/>
-      </w:pPr>
+        <w:pStyle w:val="Heading1"/>
+        <w:jc w:val="both"/>
+      </w:pPr>
+      <w:bookmarkStart w:id="15" w:name="_To_update_“Organizational"/>
+      <w:bookmarkEnd w:id="15"/>
+      <w:r>
+        <w:t xml:space="preserve">To update </w:t>
+      </w:r>
+      <w:r>
+        <w:t xml:space="preserve">“Organizational Chart” </w:t>
+      </w:r>
+      <w:r>
+        <w:t>PDF:</w:t>
+      </w:r>
+    </w:p>
+    <w:p>
+      <w:pPr>
+        <w:pStyle w:val="ListParagraph"/>
+      </w:pPr>
+      <w:r>
+        <w:t>The photo that is currently being displayed is available in the folder named “video”.</w:t>
+      </w:r>
+    </w:p>
+    <w:p>
+      <w:pPr>
+        <w:pStyle w:val="ListParagraph"/>
+      </w:pPr>
+      <w:r>
+        <w:tab/>
+      </w:r>
+      <w:proofErr w:type="spellStart"/>
+      <w:r>
+        <w:t>vspl</w:t>
+      </w:r>
+      <w:proofErr w:type="spellEnd"/>
+      <w:r>
+        <w:t xml:space="preserve"> &gt;&gt; video &gt;&gt;</w:t>
+      </w:r>
+      <w:r>
+        <w:t>org_chart.jp</w:t>
+      </w:r>
+      <w:r>
+        <w:t>e</w:t>
+      </w:r>
+      <w:r>
+        <w:t>g</w:t>
+      </w:r>
+    </w:p>
+    <w:p>
+      <w:pPr>
+        <w:pStyle w:val="ListParagraph"/>
+      </w:pPr>
+    </w:p>
+    <w:p>
+      <w:pPr>
+        <w:pStyle w:val="ListParagraph"/>
+      </w:pPr>
+      <w:r>
+        <w:t xml:space="preserve"> </w:t>
+      </w:r>
+      <w:proofErr w:type="spellStart"/>
+      <w:r>
+        <w:t>Inorder</w:t>
+      </w:r>
+      <w:proofErr w:type="spellEnd"/>
+      <w:r>
+        <w:t xml:space="preserve"> to add new photo and replace the ex</w:t>
+      </w:r>
+      <w:r>
+        <w:t>i</w:t>
+      </w:r>
+      <w:r>
+        <w:t>sting photo, do follow these steps,</w:t>
+      </w:r>
+    </w:p>
+    <w:p>
+      <w:pPr>
+        <w:pStyle w:val="ListParagraph"/>
+        <w:numPr>
+          <w:ilvl w:val="0"/>
+          <w:numId w:val="3"/>
+        </w:numPr>
+      </w:pPr>
+      <w:r>
+        <w:t>Open</w:t>
+      </w:r>
+      <w:r>
+        <w:t xml:space="preserve"> contact_us</w:t>
+      </w:r>
+      <w:r>
+        <w:t>.html</w:t>
+      </w:r>
+    </w:p>
+    <w:p>
+      <w:pPr>
+        <w:pStyle w:val="ListParagraph"/>
+      </w:pPr>
+      <w:r>
+        <w:tab/>
+      </w:r>
+      <w:r>
+        <w:tab/>
+      </w:r>
+      <w:r>
+        <w:tab/>
+      </w:r>
+      <w:proofErr w:type="spellStart"/>
+      <w:r>
+        <w:t>vspl</w:t>
+      </w:r>
+      <w:proofErr w:type="spellEnd"/>
+      <w:r>
+        <w:t xml:space="preserve"> &gt;&gt; </w:t>
+      </w:r>
+      <w:proofErr w:type="spellStart"/>
+      <w:r>
+        <w:t>contact_us</w:t>
+      </w:r>
+      <w:proofErr w:type="spellEnd"/>
+      <w:r>
+        <w:t xml:space="preserve"> </w:t>
+      </w:r>
+      <w:r>
+        <w:t>(a “.</w:t>
+      </w:r>
+      <w:proofErr w:type="gramStart"/>
+      <w:r>
+        <w:t>html”  extension</w:t>
+      </w:r>
+      <w:proofErr w:type="gramEnd"/>
+      <w:r>
+        <w:t xml:space="preserve"> file which has to be opened with</w:t>
+      </w:r>
+      <w:r>
+        <w:t xml:space="preserve"> </w:t>
+      </w:r>
+      <w:r>
+        <w:t>some text-editor).</w:t>
+      </w:r>
+    </w:p>
+    <w:p>
+      <w:pPr>
+        <w:pStyle w:val="ListParagraph"/>
+        <w:numPr>
+          <w:ilvl w:val="0"/>
+          <w:numId w:val="3"/>
+        </w:numPr>
+      </w:pPr>
+      <w:r>
+        <w:t xml:space="preserve">To </w:t>
+      </w:r>
+      <w:r>
+        <w:rPr>
+          <w:b/>
+        </w:rPr>
+        <w:t>add new photo in place of existing one</w:t>
+      </w:r>
+      <w:r>
+        <w:rPr>
+          <w:b/>
+        </w:rPr>
+        <w:t xml:space="preserve"> </w:t>
+      </w:r>
+    </w:p>
+    <w:p>
+      <w:pPr>
+        <w:pStyle w:val="ListParagraph"/>
+        <w:rPr>
+          <w:noProof/>
+          <w:color w:val="FFFF00"/>
+        </w:rPr>
+      </w:pPr>
+      <w:r>
+        <w:tab/>
+      </w:r>
+      <w:r>
+        <w:tab/>
+      </w:r>
+      <w:r>
+        <w:tab/>
+        <w:t>Find the highlighted area in the below screenshot and change the ‘</w:t>
+      </w:r>
+      <w:proofErr w:type="spellStart"/>
+      <w:r>
+        <w:rPr>
+          <w:b/>
+        </w:rPr>
+        <w:t>src</w:t>
+      </w:r>
+      <w:proofErr w:type="spellEnd"/>
+      <w:r>
+        <w:t>’ attribute of “</w:t>
+      </w:r>
+      <w:proofErr w:type="spellStart"/>
+      <w:r>
+        <w:rPr>
+          <w:b/>
+        </w:rPr>
+        <w:t>img</w:t>
+      </w:r>
+      <w:proofErr w:type="spellEnd"/>
+      <w:r>
+        <w:t>” tag.</w:t>
+      </w:r>
+      <w:r>
+        <w:rPr>
+          <w:noProof/>
+          <w:color w:val="FFFF00"/>
+        </w:rPr>
+        <w:t xml:space="preserve"> </w:t>
+      </w:r>
+    </w:p>
+    <w:p>
+      <w:pPr>
+        <w:pStyle w:val="ListParagraph"/>
+      </w:pPr>
+      <w:r>
+        <w:rPr>
+          <w:noProof/>
+          <w:color w:val="FFFF00"/>
+        </w:rPr>
+        <mc:AlternateContent>
+          <mc:Choice Requires="wpg">
+            <w:drawing>
+              <wp:anchor distT="0" distB="0" distL="114300" distR="114300" simplePos="0" relativeHeight="251770880" behindDoc="0" locked="0" layoutInCell="1" allowOverlap="1" wp14:anchorId="6B1DEBC5" wp14:editId="532F3C4E">
+                <wp:simplePos x="0" y="0"/>
+                <wp:positionH relativeFrom="column">
+                  <wp:posOffset>889000</wp:posOffset>
+                </wp:positionH>
+                <wp:positionV relativeFrom="paragraph">
+                  <wp:posOffset>1369483</wp:posOffset>
+                </wp:positionV>
+                <wp:extent cx="3439583" cy="387349"/>
+                <wp:effectExtent l="19050" t="19050" r="27940" b="13335"/>
+                <wp:wrapNone/>
+                <wp:docPr id="66" name="Group 66"/>
+                <wp:cNvGraphicFramePr/>
+                <a:graphic xmlns:a="http://schemas.openxmlformats.org/drawingml/2006/main">
+                  <a:graphicData uri="http://schemas.microsoft.com/office/word/2010/wordprocessingGroup">
+                    <wpg:wgp>
+                      <wpg:cNvGrpSpPr/>
+                      <wpg:grpSpPr>
+                        <a:xfrm>
+                          <a:off x="0" y="0"/>
+                          <a:ext cx="3439583" cy="387349"/>
+                          <a:chOff x="0" y="0"/>
+                          <a:chExt cx="3440436" cy="387376"/>
+                        </a:xfrm>
+                      </wpg:grpSpPr>
+                      <wps:wsp>
+                        <wps:cNvPr id="67" name="Rectangle 67"/>
+                        <wps:cNvSpPr/>
+                        <wps:spPr>
+                          <a:xfrm>
+                            <a:off x="321869" y="241401"/>
+                            <a:ext cx="3118567" cy="145975"/>
+                          </a:xfrm>
+                          <a:prstGeom prst="rect">
+                            <a:avLst/>
+                          </a:prstGeom>
+                          <a:noFill/>
+                          <a:ln w="28575">
+                            <a:solidFill>
+                              <a:srgbClr val="FF9900"/>
+                            </a:solidFill>
+                          </a:ln>
+                        </wps:spPr>
+                        <wps:style>
+                          <a:lnRef idx="2">
+                            <a:schemeClr val="accent6"/>
+                          </a:lnRef>
+                          <a:fillRef idx="1">
+                            <a:schemeClr val="lt1"/>
+                          </a:fillRef>
+                          <a:effectRef idx="0">
+                            <a:schemeClr val="accent6"/>
+                          </a:effectRef>
+                          <a:fontRef idx="minor">
+                            <a:schemeClr val="dk1"/>
+                          </a:fontRef>
+                        </wps:style>
+                        <wps:bodyPr rot="0" spcFirstLastPara="0" vertOverflow="overflow" horzOverflow="overflow" vert="horz" wrap="square" lIns="91440" tIns="45720" rIns="91440" bIns="45720" numCol="1" spcCol="0" rtlCol="0" fromWordArt="0" anchor="ctr" anchorCtr="0" forceAA="0" compatLnSpc="1">
+                          <a:prstTxWarp prst="textNoShape">
+                            <a:avLst/>
+                          </a:prstTxWarp>
+                          <a:noAutofit/>
+                        </wps:bodyPr>
+                      </wps:wsp>
+                      <wps:wsp>
+                        <wps:cNvPr id="72" name="Straight Arrow Connector 72"/>
+                        <wps:cNvCnPr/>
+                        <wps:spPr>
+                          <a:xfrm>
+                            <a:off x="0" y="0"/>
+                            <a:ext cx="319405" cy="196215"/>
+                          </a:xfrm>
+                          <a:prstGeom prst="straightConnector1">
+                            <a:avLst/>
+                          </a:prstGeom>
+                          <a:ln w="28575">
+                            <a:solidFill>
+                              <a:srgbClr val="FF0000"/>
+                            </a:solidFill>
+                            <a:tailEnd type="arrow"/>
+                          </a:ln>
+                        </wps:spPr>
+                        <wps:style>
+                          <a:lnRef idx="1">
+                            <a:schemeClr val="accent1"/>
+                          </a:lnRef>
+                          <a:fillRef idx="0">
+                            <a:schemeClr val="accent1"/>
+                          </a:fillRef>
+                          <a:effectRef idx="0">
+                            <a:schemeClr val="accent1"/>
+                          </a:effectRef>
+                          <a:fontRef idx="minor">
+                            <a:schemeClr val="tx1"/>
+                          </a:fontRef>
+                        </wps:style>
+                        <wps:bodyPr/>
+                      </wps:wsp>
+                    </wpg:wgp>
+                  </a:graphicData>
+                </a:graphic>
+                <wp14:sizeRelH relativeFrom="margin">
+                  <wp14:pctWidth>0</wp14:pctWidth>
+                </wp14:sizeRelH>
+                <wp14:sizeRelV relativeFrom="margin">
+                  <wp14:pctHeight>0</wp14:pctHeight>
+                </wp14:sizeRelV>
+              </wp:anchor>
+            </w:drawing>
+          </mc:Choice>
+          <mc:Fallback>
+            <w:pict>
+              <v:group w14:anchorId="4518B340" id="Group 66" o:spid="_x0000_s1026" style="position:absolute;margin-left:70pt;margin-top:107.85pt;width:270.85pt;height:30.5pt;z-index:251770880;mso-width-relative:margin;mso-height-relative:margin" coordsize="34404,3873" o:gfxdata="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">
+                <v:rect id="Rectangle 67" o:spid="_x0000_s1027" style="position:absolute;left:3218;top:2414;width:31186;height:1459;visibility:visible;mso-wrap-style:square;v-text-anchor:middle" o:gfxdata="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" filled="f" strokecolor="#f90" strokeweight="2.25pt"/>
+                <v:shape id="Straight Arrow Connector 72" o:spid="_x0000_s1028" type="#_x0000_t32" style="position:absolute;width:3194;height:1962;visibility:visible;mso-wrap-style:square" o:connectortype="straight" o:gfxdata="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" strokecolor="red" strokeweight="2.25pt">
+                  <v:stroke endarrow="open"/>
+                </v:shape>
+              </v:group>
+            </w:pict>
+          </mc:Fallback>
+        </mc:AlternateContent>
+      </w:r>
       <w:r>
         <w:rPr>
           <w:noProof/>
@@ -5512,18 +5854,18 @@
         <mc:AlternateContent>
           <mc:Choice Requires="wps">
             <w:drawing>
-              <wp:anchor distT="0" distB="0" distL="114300" distR="114300" simplePos="0" relativeHeight="251621888" behindDoc="0" locked="0" layoutInCell="1" allowOverlap="1" wp14:anchorId="517C3F85" wp14:editId="189C3022">
+              <wp:anchor distT="0" distB="0" distL="114300" distR="114300" simplePos="0" relativeHeight="251678720" behindDoc="0" locked="0" layoutInCell="1" allowOverlap="1" wp14:anchorId="33C12055" wp14:editId="6FE07E0B">
                 <wp:simplePos x="0" y="0"/>
                 <wp:positionH relativeFrom="column">
-                  <wp:posOffset>2852908</wp:posOffset>
+                  <wp:posOffset>1998345</wp:posOffset>
                 </wp:positionH>
                 <wp:positionV relativeFrom="paragraph">
-                  <wp:posOffset>2408555</wp:posOffset>
+                  <wp:posOffset>111125</wp:posOffset>
                 </wp:positionV>
-                <wp:extent cx="332740" cy="260985"/>
-                <wp:effectExtent l="0" t="0" r="10160" b="24765"/>
+                <wp:extent cx="771525" cy="269875"/>
+                <wp:effectExtent l="0" t="0" r="28575" b="15875"/>
                 <wp:wrapNone/>
-                <wp:docPr id="39" name="Oval 39"/>
+                <wp:docPr id="65" name="Oval 65"/>
                 <wp:cNvGraphicFramePr/>
                 <a:graphic xmlns:a="http://schemas.openxmlformats.org/drawingml/2006/main">
                   <a:graphicData uri="http://schemas.microsoft.com/office/word/2010/wordprocessingShape">
@@ -5532,7 +5874,7 @@
                       <wps:spPr>
                         <a:xfrm>
                           <a:off x="0" y="0"/>
-                          <a:ext cx="332740" cy="260985"/>
+                          <a:ext cx="771525" cy="269875"/>
                         </a:xfrm>
                         <a:prstGeom prst="ellipse">
                           <a:avLst/>
@@ -5572,28 +5914,154 @@
                 <wp14:sizeRelH relativeFrom="margin">
                   <wp14:pctWidth>0</wp14:pctWidth>
                 </wp14:sizeRelH>
-                <wp14:sizeRelV relativeFrom="margin">
-                  <wp14:pctHeight>0</wp14:pctHeight>
-                </wp14:sizeRelV>
               </wp:anchor>
             </w:drawing>
           </mc:Choice>
           <mc:Fallback>
             <w:pict>
-              <v:oval w14:anchorId="35470D69" id="Oval 39" o:spid="_x0000_s1026" style="position:absolute;margin-left:224.65pt;margin-top:189.65pt;width:26.2pt;height:20.55pt;z-index:251621888;visibility:visible;mso-wrap-style:square;mso-width-percent:0;mso-height-percent:0;mso-wrap-distance-left:9pt;mso-wrap-distance-top:0;mso-wrap-distance-right:9pt;mso-wrap-distance-bottom:0;mso-position-horizontal:absolute;mso-position-horizontal-relative:text;mso-position-vertical:absolute;mso-position-vertical-relative:text;mso-width-percent:0;mso-height-percent:0;mso-width-relative:margin;mso-height-relative:margin;v-text-anchor:middle" o:gfxdata="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" filled="f" strokecolor="#ffc000" strokeweight="2pt"/>
+              <v:oval w14:anchorId="4C16A10F" id="Oval 65" o:spid="_x0000_s1026" style="position:absolute;margin-left:157.35pt;margin-top:8.75pt;width:60.75pt;height:21.25pt;z-index:251678720;visibility:visible;mso-wrap-style:square;mso-width-percent:0;mso-wrap-distance-left:9pt;mso-wrap-distance-top:0;mso-wrap-distance-right:9pt;mso-wrap-distance-bottom:0;mso-position-horizontal:absolute;mso-position-horizontal-relative:text;mso-position-vertical:absolute;mso-position-vertical-relative:text;mso-width-percent:0;mso-width-relative:margin;v-text-anchor:middle" o:gfxdata="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" filled="f" strokecolor="#ffc000" strokeweight="2pt"/>
             </w:pict>
           </mc:Fallback>
         </mc:AlternateContent>
       </w:r>
+      <w:r>
+        <w:rPr>
+          <w:noProof/>
+        </w:rPr>
+        <w:drawing>
+          <wp:inline distT="0" distB="0" distL="0" distR="0" wp14:anchorId="1090623E" wp14:editId="0E15A3EB">
+            <wp:extent cx="6070600" cy="3414936"/>
+            <wp:effectExtent l="0" t="0" r="6350" b="0"/>
+            <wp:docPr id="84" name="Picture 84"/>
+            <wp:cNvGraphicFramePr>
+              <a:graphicFrameLocks xmlns:a="http://schemas.openxmlformats.org/drawingml/2006/main" noChangeAspect="1"/>
+            </wp:cNvGraphicFramePr>
+            <a:graphic xmlns:a="http://schemas.openxmlformats.org/drawingml/2006/main">
+              <a:graphicData uri="http://schemas.openxmlformats.org/drawingml/2006/picture">
+                <pic:pic xmlns:pic="http://schemas.openxmlformats.org/drawingml/2006/picture">
+                  <pic:nvPicPr>
+                    <pic:cNvPr id="1" name=""/>
+                    <pic:cNvPicPr/>
+                  </pic:nvPicPr>
+                  <pic:blipFill>
+                    <a:blip r:embed="rId18"/>
+                    <a:stretch>
+                      <a:fillRect/>
+                    </a:stretch>
+                  </pic:blipFill>
+                  <pic:spPr>
+                    <a:xfrm>
+                      <a:off x="0" y="0"/>
+                      <a:ext cx="6070600" cy="3414936"/>
+                    </a:xfrm>
+                    <a:prstGeom prst="rect">
+                      <a:avLst/>
+                    </a:prstGeom>
+                  </pic:spPr>
+                </pic:pic>
+              </a:graphicData>
+            </a:graphic>
+          </wp:inline>
+        </w:drawing>
+      </w:r>
+    </w:p>
+    <w:p>
+      <w:r>
+        <w:rPr>
+          <w:noProof/>
+        </w:rPr>
+        <w:t xml:space="preserve">         </w:t>
+      </w:r>
+    </w:p>
+    <w:p>
+      <w:pPr>
+        <w:pStyle w:val="NoSpacing"/>
+      </w:pPr>
     </w:p>
     <w:p>
       <w:pPr>
         <w:pStyle w:val="Heading1"/>
-      </w:pPr>
-      <w:bookmarkStart w:id="15" w:name="_To_update_‘Tendors’"/>
-      <w:bookmarkStart w:id="16" w:name="_To_update_‘Current_1"/>
-      <w:bookmarkEnd w:id="15"/>
+        <w:jc w:val="both"/>
+      </w:pPr>
+      <w:bookmarkStart w:id="16" w:name="_To_update_“Annual"/>
       <w:bookmarkEnd w:id="16"/>
+      <w:r>
+        <w:t>To update “Annual Reports” PDF:</w:t>
+      </w:r>
+    </w:p>
+    <w:p>
+      <w:pPr>
+        <w:pStyle w:val="ListParagraph"/>
+      </w:pPr>
+      <w:r>
+        <w:t xml:space="preserve">Follow the navigation,   </w:t>
+      </w:r>
+    </w:p>
+    <w:p>
+      <w:pPr>
+        <w:pStyle w:val="ListParagraph"/>
+      </w:pPr>
+      <w:r>
+        <w:tab/>
+      </w:r>
+      <w:proofErr w:type="spellStart"/>
+      <w:r>
+        <w:t>vspl</w:t>
+      </w:r>
+      <w:proofErr w:type="spellEnd"/>
+      <w:r>
+        <w:t xml:space="preserve"> &gt;&gt; docs &gt;&gt;annual-report.pdf</w:t>
+      </w:r>
+    </w:p>
+    <w:p>
+      <w:pPr>
+        <w:pStyle w:val="ListParagraph"/>
+      </w:pPr>
+      <w:r>
+        <w:t>and replace the existing pdf by saving the new one with the same name.</w:t>
+      </w:r>
+    </w:p>
+    <w:p/>
+    <w:p>
+      <w:pPr>
+        <w:pStyle w:val="ListParagraph"/>
+        <w:ind w:left="2160"/>
+      </w:pPr>
+    </w:p>
+    <w:p>
+      <w:pPr>
+        <w:pStyle w:val="ListParagraph"/>
+        <w:ind w:left="2160"/>
+      </w:pPr>
+    </w:p>
+    <w:p>
+      <w:pPr>
+        <w:pStyle w:val="ListParagraph"/>
+        <w:ind w:left="2160"/>
+      </w:pPr>
+    </w:p>
+    <w:p>
+      <w:pPr>
+        <w:pStyle w:val="ListParagraph"/>
+        <w:ind w:left="2160"/>
+      </w:pPr>
+    </w:p>
+    <w:p/>
+    <w:p/>
+    <w:p/>
+    <w:p/>
+    <w:p/>
+    <w:p/>
+    <w:p/>
+    <w:p/>
+    <w:p>
+      <w:pPr>
+        <w:pStyle w:val="Heading1"/>
+      </w:pPr>
+      <w:bookmarkStart w:id="17" w:name="_To_update_‘Tendors’"/>
+      <w:bookmarkStart w:id="18" w:name="_To_update_‘Current_1"/>
+      <w:bookmarkEnd w:id="17"/>
+      <w:bookmarkEnd w:id="18"/>
       <w:r>
         <w:t>To update ‘Current Openings’ in CAREERS:</w:t>
       </w:r>
@@ -5631,7 +6099,7 @@
       <w:r>
         <w:tab/>
       </w:r>
-      <w:hyperlink r:id="rId18" w:history="1">
+      <w:hyperlink r:id="rId19" w:history="1">
         <w:r>
           <w:rPr>
             <w:rStyle w:val="Hyperlink"/>
@@ -5655,7 +6123,7 @@
         <mc:AlternateContent>
           <mc:Choice Requires="wpg">
             <w:drawing>
-              <wp:anchor distT="0" distB="0" distL="114300" distR="114300" simplePos="0" relativeHeight="251655680" behindDoc="0" locked="0" layoutInCell="1" allowOverlap="1" wp14:anchorId="74040361" wp14:editId="3AEF3EC0">
+              <wp:anchor distT="0" distB="0" distL="114300" distR="114300" simplePos="0" relativeHeight="251646976" behindDoc="0" locked="0" layoutInCell="1" allowOverlap="1" wp14:anchorId="74040361" wp14:editId="5587CD7E">
                 <wp:simplePos x="0" y="0"/>
                 <wp:positionH relativeFrom="column">
                   <wp:posOffset>2614754</wp:posOffset>
@@ -5773,7 +6241,7 @@
           </mc:Choice>
           <mc:Fallback>
             <w:pict>
-              <v:group w14:anchorId="35E67C50" id="Group 78" o:spid="_x0000_s1026" style="position:absolute;margin-left:205.9pt;margin-top:127.25pt;width:38.4pt;height:109.75pt;z-index:251655680;mso-height-relative:margin" coordorigin=",271" coordsize="4877,13944" o:gfxdata="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">
+              <v:group w14:anchorId="09D14417" id="Group 78" o:spid="_x0000_s1026" style="position:absolute;margin-left:205.9pt;margin-top:127.25pt;width:38.4pt;height:109.75pt;z-index:251646976;mso-height-relative:margin" coordorigin=",271" coordsize="4877,13944" o:gfxdata="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">
                 <v:oval id="Oval 79" o:spid="_x0000_s1027" style="position:absolute;left:45;top:271;width:4832;height:2610;visibility:visible;mso-wrap-style:square;v-text-anchor:middle" o:gfxdata="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" filled="f" strokecolor="#ffc000" strokeweight="2pt"/>
                 <v:oval id="Oval 80" o:spid="_x0000_s1028" style="position:absolute;top:11605;width:4832;height:2610;visibility:visible;mso-wrap-style:square;v-text-anchor:middle" o:gfxdata="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" filled="f" strokecolor="#ffc000" strokeweight="2pt"/>
               </v:group>
@@ -5804,7 +6272,7 @@
           <w:noProof/>
         </w:rPr>
         <w:drawing>
-          <wp:inline distT="0" distB="0" distL="0" distR="0" wp14:anchorId="51AD0502" wp14:editId="074720A6">
+          <wp:inline distT="0" distB="0" distL="0" distR="0" wp14:anchorId="51AD0502" wp14:editId="55E342EC">
             <wp:extent cx="5734050" cy="3200400"/>
             <wp:effectExtent l="0" t="0" r="0" b="0"/>
             <wp:docPr id="75" name="Picture 75"/>
@@ -5819,7 +6287,7 @@
                     <pic:cNvPicPr/>
                   </pic:nvPicPr>
                   <pic:blipFill>
-                    <a:blip r:embed="rId19"/>
+                    <a:blip r:embed="rId20"/>
                     <a:stretch>
                       <a:fillRect/>
                     </a:stretch>
@@ -5900,7 +6368,7 @@
         <mc:AlternateContent>
           <mc:Choice Requires="wps">
             <w:drawing>
-              <wp:anchor distT="0" distB="0" distL="114300" distR="114300" simplePos="0" relativeHeight="251657728" behindDoc="0" locked="0" layoutInCell="1" allowOverlap="1" wp14:anchorId="7C8456EB" wp14:editId="4EBC2C10">
+              <wp:anchor distT="0" distB="0" distL="114300" distR="114300" simplePos="0" relativeHeight="251649024" behindDoc="0" locked="0" layoutInCell="1" allowOverlap="1" wp14:anchorId="7C8456EB" wp14:editId="0A8B4402">
                 <wp:simplePos x="0" y="0"/>
                 <wp:positionH relativeFrom="column">
                   <wp:posOffset>6536055</wp:posOffset>
@@ -5968,7 +6436,7 @@
           </mc:Choice>
           <mc:Fallback>
             <w:pict>
-              <v:oval w14:anchorId="0E093550" id="Oval 81" o:spid="_x0000_s1026" style="position:absolute;margin-left:514.65pt;margin-top:133.45pt;width:25.55pt;height:15pt;z-index:251657728;visibility:visible;mso-wrap-style:square;mso-width-percent:0;mso-height-percent:0;mso-wrap-distance-left:9pt;mso-wrap-distance-top:0;mso-wrap-distance-right:9pt;mso-wrap-distance-bottom:0;mso-position-horizontal:absolute;mso-position-horizontal-relative:text;mso-position-vertical:absolute;mso-position-vertical-relative:text;mso-width-percent:0;mso-height-percent:0;mso-width-relative:margin;mso-height-relative:margin;v-text-anchor:middle" o:gfxdata="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" filled="f" strokecolor="#ffc000" strokeweight="2pt"/>
+              <v:oval w14:anchorId="31199B45" id="Oval 81" o:spid="_x0000_s1026" style="position:absolute;margin-left:514.65pt;margin-top:133.45pt;width:25.55pt;height:15pt;z-index:251649024;visibility:visible;mso-wrap-style:square;mso-width-percent:0;mso-height-percent:0;mso-wrap-distance-left:9pt;mso-wrap-distance-top:0;mso-wrap-distance-right:9pt;mso-wrap-distance-bottom:0;mso-position-horizontal:absolute;mso-position-horizontal-relative:text;mso-position-vertical:absolute;mso-position-vertical-relative:text;mso-width-percent:0;mso-height-percent:0;mso-width-relative:margin;mso-height-relative:margin;v-text-anchor:middle" o:gfxdata="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" filled="f" strokecolor="#ffc000" strokeweight="2pt"/>
             </w:pict>
           </mc:Fallback>
         </mc:AlternateContent>
@@ -5978,7 +6446,7 @@
           <w:noProof/>
         </w:rPr>
         <w:drawing>
-          <wp:inline distT="0" distB="0" distL="0" distR="0" wp14:anchorId="47360321" wp14:editId="23F33EA7">
+          <wp:inline distT="0" distB="0" distL="0" distR="0" wp14:anchorId="47360321" wp14:editId="1BBCC643">
             <wp:extent cx="5734050" cy="2895600"/>
             <wp:effectExtent l="0" t="0" r="0" b="0"/>
             <wp:docPr id="76" name="Picture 76"/>
@@ -5993,7 +6461,7 @@
                     <pic:cNvPicPr/>
                   </pic:nvPicPr>
                   <pic:blipFill>
-                    <a:blip r:embed="rId19"/>
+                    <a:blip r:embed="rId20"/>
                     <a:stretch>
                       <a:fillRect/>
                     </a:stretch>
@@ -6052,7 +6520,7 @@
         <mc:AlternateContent>
           <mc:Choice Requires="wps">
             <w:drawing>
-              <wp:anchor distT="0" distB="0" distL="114300" distR="114300" simplePos="0" relativeHeight="251659776" behindDoc="0" locked="0" layoutInCell="1" allowOverlap="1" wp14:anchorId="1BAF6D54" wp14:editId="45B7422B">
+              <wp:anchor distT="0" distB="0" distL="114300" distR="114300" simplePos="0" relativeHeight="251651072" behindDoc="0" locked="0" layoutInCell="1" allowOverlap="1" wp14:anchorId="1BAF6D54" wp14:editId="340EC165">
                 <wp:simplePos x="0" y="0"/>
                 <wp:positionH relativeFrom="column">
                   <wp:posOffset>2981324</wp:posOffset>
@@ -6120,7 +6588,7 @@
           </mc:Choice>
           <mc:Fallback>
             <w:pict>
-              <v:oval w14:anchorId="2D5A42C1" id="Oval 82" o:spid="_x0000_s1026" style="position:absolute;margin-left:234.75pt;margin-top:192.8pt;width:32.25pt;height:18.75pt;z-index:251659776;visibility:visible;mso-wrap-style:square;mso-width-percent:0;mso-height-percent:0;mso-wrap-distance-left:9pt;mso-wrap-distance-top:0;mso-wrap-distance-right:9pt;mso-wrap-distance-bottom:0;mso-position-horizontal:absolute;mso-position-horizontal-relative:text;mso-position-vertical:absolute;mso-position-vertical-relative:text;mso-width-percent:0;mso-height-percent:0;mso-width-relative:margin;mso-height-relative:margin;v-text-anchor:middle" o:gfxdata="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" filled="f" strokecolor="#ffc000" strokeweight="2pt"/>
+              <v:oval w14:anchorId="4A69E158" id="Oval 82" o:spid="_x0000_s1026" style="position:absolute;margin-left:234.75pt;margin-top:192.8pt;width:32.25pt;height:18.75pt;z-index:251651072;visibility:visible;mso-wrap-style:square;mso-width-percent:0;mso-height-percent:0;mso-wrap-distance-left:9pt;mso-wrap-distance-top:0;mso-wrap-distance-right:9pt;mso-wrap-distance-bottom:0;mso-position-horizontal:absolute;mso-position-horizontal-relative:text;mso-position-vertical:absolute;mso-position-vertical-relative:text;mso-width-percent:0;mso-height-percent:0;mso-width-relative:margin;mso-height-relative:margin;v-text-anchor:middle" o:gfxdata="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" filled="f" strokecolor="#ffc000" strokeweight="2pt"/>
             </w:pict>
           </mc:Fallback>
         </mc:AlternateContent>
@@ -6130,7 +6598,7 @@
           <w:noProof/>
         </w:rPr>
         <w:drawing>
-          <wp:inline distT="0" distB="0" distL="0" distR="0" wp14:anchorId="488D6F03" wp14:editId="227239A0">
+          <wp:inline distT="0" distB="0" distL="0" distR="0" wp14:anchorId="488D6F03" wp14:editId="351E1D5A">
             <wp:extent cx="5734050" cy="3314700"/>
             <wp:effectExtent l="0" t="0" r="0" b="0"/>
             <wp:docPr id="77" name="Picture 77"/>
@@ -6145,7 +6613,7 @@
                     <pic:cNvPicPr/>
                   </pic:nvPicPr>
                   <pic:blipFill>
-                    <a:blip r:embed="rId19"/>
+                    <a:blip r:embed="rId20"/>
                     <a:stretch>
                       <a:fillRect/>
                     </a:stretch>
@@ -6170,8 +6638,8 @@
       <w:pPr>
         <w:pStyle w:val="Heading1"/>
       </w:pPr>
-      <w:bookmarkStart w:id="17" w:name="_To_check_JOB"/>
-      <w:bookmarkEnd w:id="17"/>
+      <w:bookmarkStart w:id="19" w:name="_To_check_JOB"/>
+      <w:bookmarkEnd w:id="19"/>
     </w:p>
     <w:p>
       <w:pPr>
@@ -6187,13 +6655,12 @@
     <w:p/>
     <w:p/>
     <w:p/>
-    <w:p/>
     <w:p>
       <w:pPr>
         <w:pStyle w:val="Heading1"/>
       </w:pPr>
-      <w:bookmarkStart w:id="18" w:name="_To_check_"/>
-      <w:bookmarkEnd w:id="18"/>
+      <w:bookmarkStart w:id="20" w:name="_To_check_"/>
+      <w:bookmarkEnd w:id="20"/>
       <w:r>
         <w:t xml:space="preserve">To </w:t>
       </w:r>
@@ -6251,7 +6718,7 @@
       <w:r>
         <w:tab/>
       </w:r>
-      <w:hyperlink r:id="rId20" w:history="1">
+      <w:hyperlink r:id="rId21" w:history="1">
         <w:r>
           <w:rPr>
             <w:rStyle w:val="Hyperlink"/>
@@ -6284,7 +6751,7 @@
         <mc:AlternateContent>
           <mc:Choice Requires="wps">
             <w:drawing>
-              <wp:anchor distT="0" distB="0" distL="114300" distR="114300" simplePos="0" relativeHeight="251643392" behindDoc="0" locked="0" layoutInCell="1" allowOverlap="1" wp14:anchorId="1CB66ED7" wp14:editId="131965FA">
+              <wp:anchor distT="0" distB="0" distL="114300" distR="114300" simplePos="0" relativeHeight="251634688" behindDoc="0" locked="0" layoutInCell="1" allowOverlap="1" wp14:anchorId="1CB66ED7" wp14:editId="5F58E17B">
                 <wp:simplePos x="0" y="0"/>
                 <wp:positionH relativeFrom="column">
                   <wp:posOffset>1371600</wp:posOffset>
@@ -6345,7 +6812,7 @@
           </mc:Choice>
           <mc:Fallback>
             <w:pict>
-              <v:shape w14:anchorId="5B3D5DA9" id="Straight Arrow Connector 74" o:spid="_x0000_s1026" type="#_x0000_t32" style="position:absolute;margin-left:108pt;margin-top:88.45pt;width:18.4pt;height:18.8pt;z-index:251643392;visibility:visible;mso-wrap-style:square;mso-width-percent:0;mso-height-percent:0;mso-wrap-distance-left:9pt;mso-wrap-distance-top:0;mso-wrap-distance-right:9pt;mso-wrap-distance-bottom:0;mso-position-horizontal:absolute;mso-position-horizontal-relative:text;mso-position-vertical:absolute;mso-position-vertical-relative:text;mso-width-percent:0;mso-height-percent:0;mso-width-relative:margin;mso-height-relative:margin" o:gfxdata="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" strokecolor="red" strokeweight="2.25pt">
+              <v:shape w14:anchorId="2C497476" id="Straight Arrow Connector 74" o:spid="_x0000_s1026" type="#_x0000_t32" style="position:absolute;margin-left:108pt;margin-top:88.45pt;width:18.4pt;height:18.8pt;z-index:251634688;visibility:visible;mso-wrap-style:square;mso-width-percent:0;mso-height-percent:0;mso-wrap-distance-left:9pt;mso-wrap-distance-top:0;mso-wrap-distance-right:9pt;mso-wrap-distance-bottom:0;mso-position-horizontal:absolute;mso-position-horizontal-relative:text;mso-position-vertical:absolute;mso-position-vertical-relative:text;mso-width-percent:0;mso-height-percent:0;mso-width-relative:margin;mso-height-relative:margin" o:gfxdata="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" strokecolor="red" strokeweight="2.25pt">
                 <v:stroke endarrow="open"/>
               </v:shape>
             </w:pict>
@@ -6359,7 +6826,7 @@
         <mc:AlternateContent>
           <mc:Choice Requires="wps">
             <w:drawing>
-              <wp:anchor distT="0" distB="0" distL="114300" distR="114300" simplePos="0" relativeHeight="251642368" behindDoc="0" locked="0" layoutInCell="1" allowOverlap="1" wp14:anchorId="7463C4CB" wp14:editId="5069D9CC">
+              <wp:anchor distT="0" distB="0" distL="114300" distR="114300" simplePos="0" relativeHeight="251633664" behindDoc="0" locked="0" layoutInCell="1" allowOverlap="1" wp14:anchorId="7463C4CB" wp14:editId="6FCF1914">
                 <wp:simplePos x="0" y="0"/>
                 <wp:positionH relativeFrom="column">
                   <wp:posOffset>1514475</wp:posOffset>
@@ -6427,7 +6894,7 @@
           </mc:Choice>
           <mc:Fallback>
             <w:pict>
-              <v:rect w14:anchorId="64D581D3" id="Rectangle 73" o:spid="_x0000_s1026" style="position:absolute;margin-left:119.25pt;margin-top:107.25pt;width:46.5pt;height:15.75pt;z-index:251642368;visibility:visible;mso-wrap-style:square;mso-width-percent:0;mso-height-percent:0;mso-wrap-distance-left:9pt;mso-wrap-distance-top:0;mso-wrap-distance-right:9pt;mso-wrap-distance-bottom:0;mso-position-horizontal:absolute;mso-position-horizontal-relative:text;mso-position-vertical:absolute;mso-position-vertical-relative:text;mso-width-percent:0;mso-height-percent:0;mso-width-relative:margin;mso-height-relative:margin;v-text-anchor:middle" o:gfxdata="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" filled="f" strokecolor="#f90" strokeweight="2pt"/>
+              <v:rect w14:anchorId="71AC45B1" id="Rectangle 73" o:spid="_x0000_s1026" style="position:absolute;margin-left:119.25pt;margin-top:107.25pt;width:46.5pt;height:15.75pt;z-index:251633664;visibility:visible;mso-wrap-style:square;mso-width-percent:0;mso-height-percent:0;mso-wrap-distance-left:9pt;mso-wrap-distance-top:0;mso-wrap-distance-right:9pt;mso-wrap-distance-bottom:0;mso-position-horizontal:absolute;mso-position-horizontal-relative:text;mso-position-vertical:absolute;mso-position-vertical-relative:text;mso-width-percent:0;mso-height-percent:0;mso-width-relative:margin;mso-height-relative:margin;v-text-anchor:middle" o:gfxdata="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" filled="f" strokecolor="#f90" strokeweight="2pt"/>
             </w:pict>
           </mc:Fallback>
         </mc:AlternateContent>
@@ -6437,7 +6904,7 @@
           <w:noProof/>
         </w:rPr>
         <w:drawing>
-          <wp:inline distT="0" distB="0" distL="0" distR="0" wp14:anchorId="3243BAA1" wp14:editId="07D546DF">
+          <wp:inline distT="0" distB="0" distL="0" distR="0" wp14:anchorId="3243BAA1" wp14:editId="7701F598">
             <wp:extent cx="5676900" cy="3341370"/>
             <wp:effectExtent l="0" t="0" r="0" b="0"/>
             <wp:docPr id="71" name="Picture 71"/>
@@ -6452,7 +6919,7 @@
                     <pic:cNvPicPr/>
                   </pic:nvPicPr>
                   <pic:blipFill>
-                    <a:blip r:embed="rId21"/>
+                    <a:blip r:embed="rId22"/>
                     <a:stretch>
                       <a:fillRect/>
                     </a:stretch>
@@ -6475,63 +6942,10 @@
     </w:p>
     <w:p>
       <w:pPr>
-        <w:pStyle w:val="Heading1"/>
-        <w:jc w:val="both"/>
-      </w:pPr>
-      <w:bookmarkStart w:id="19" w:name="_To_update_‘Annual"/>
-      <w:bookmarkEnd w:id="19"/>
-      <w:r>
-        <w:t>To update ‘</w:t>
-      </w:r>
-      <w:r>
-        <w:t>Annual Reports</w:t>
-      </w:r>
-      <w:r>
-        <w:t>” PDF:</w:t>
-      </w:r>
-    </w:p>
-    <w:p>
-      <w:pPr>
-        <w:pStyle w:val="ListParagraph"/>
-      </w:pPr>
-      <w:r>
-        <w:t xml:space="preserve">Follow the navigation,   </w:t>
-      </w:r>
-    </w:p>
-    <w:p>
-      <w:pPr>
-        <w:pStyle w:val="ListParagraph"/>
-      </w:pPr>
-      <w:r>
-        <w:tab/>
-      </w:r>
-      <w:proofErr w:type="spellStart"/>
-      <w:r>
-        <w:t>vspl</w:t>
-      </w:r>
-      <w:proofErr w:type="spellEnd"/>
-      <w:r>
-        <w:t xml:space="preserve"> &gt;&gt; docs &gt;&gt;</w:t>
-      </w:r>
-      <w:r>
-        <w:t>annual-report</w:t>
-      </w:r>
-      <w:r>
-        <w:t>.pdf</w:t>
-      </w:r>
-    </w:p>
-    <w:p>
-      <w:pPr>
-        <w:pStyle w:val="ListParagraph"/>
-      </w:pPr>
-      <w:r>
-        <w:t>and replace the existing pdf by saving the new one with the same name.</w:t>
-      </w:r>
-    </w:p>
-    <w:p>
-      <w:pPr>
         <w:pStyle w:val="NoSpacing"/>
       </w:pPr>
+      <w:bookmarkStart w:id="21" w:name="_To_update_‘Annual"/>
+      <w:bookmarkEnd w:id="21"/>
     </w:p>
     <w:p/>
     <w:sectPr>
@@ -8103,7 +8517,7 @@
 </file>
 
 <file path=customXml/itemProps1.xml><?xml version="1.0" encoding="utf-8"?>
-<ds:datastoreItem xmlns:ds="http://schemas.openxmlformats.org/officeDocument/2006/customXml" ds:itemID="{5CF49133-692D-4FFD-8793-2D4AB6AB2169}">
+<ds:datastoreItem xmlns:ds="http://schemas.openxmlformats.org/officeDocument/2006/customXml" ds:itemID="{0BEA8173-2A7E-47FA-8411-D7D027ECD6A1}">
   <ds:schemaRefs>
     <ds:schemaRef ds:uri="http://schemas.openxmlformats.org/officeDocument/2006/bibliography"/>
   </ds:schemaRefs>
